--- a/parallel_computing/L2/Отчет по ЛР2 Гордеев.docx
+++ b/parallel_computing/L2/Отчет по ЛР2 Гордеев.docx
@@ -1,6 +1,6 @@
 
 <file path=word/document.xml><?xml version="1.0" encoding="utf-8"?>
-<w:document xmlns:wpc="http://schemas.microsoft.com/office/word/2010/wordprocessingCanvas" xmlns:cx="http://schemas.microsoft.com/office/drawing/2014/chartex" xmlns:cx1="http://schemas.microsoft.com/office/drawing/2015/9/8/chartex" xmlns:cx2="http://schemas.microsoft.com/office/drawing/2015/10/21/chartex" xmlns:cx3="http://schemas.microsoft.com/office/drawing/2016/5/9/chartex" xmlns:cx4="http://schemas.microsoft.com/office/drawing/2016/5/10/chartex" xmlns:cx5="http://schemas.microsoft.com/office/drawing/2016/5/11/chartex" xmlns:cx6="http://schemas.microsoft.com/office/drawing/2016/5/12/chartex" xmlns:cx7="http://schemas.microsoft.com/office/drawing/2016/5/13/chartex" xmlns:cx8="http://schemas.microsoft.com/office/drawing/2016/5/14/chartex" xmlns:mc="http://schemas.openxmlformats.org/markup-compatibility/2006" xmlns:aink="http://schemas.microsoft.com/office/drawing/2016/ink" xmlns:am3d="http://schemas.microsoft.com/office/drawing/2017/model3d" xmlns:o="urn:schemas-microsoft-com:office:office" xmlns:r="http://schemas.openxmlformats.org/officeDocument/2006/relationships" xmlns:m="http://schemas.openxmlformats.org/officeDocument/2006/math" xmlns:v="urn:schemas-microsoft-com:vml" xmlns:wp14="http://schemas.microsoft.com/office/word/2010/wordprocessingDrawing" xmlns:wp="http://schemas.openxmlformats.org/drawingml/2006/wordprocessingDrawing" xmlns:w10="urn:schemas-microsoft-com:office:word" xmlns:w="http://schemas.openxmlformats.org/wordprocessingml/2006/main" xmlns:w14="http://schemas.microsoft.com/office/word/2010/wordml" xmlns:w15="http://schemas.microsoft.com/office/word/2012/wordml" xmlns:w16cex="http://schemas.microsoft.com/office/word/2018/wordml/cex" xmlns:w16cid="http://schemas.microsoft.com/office/word/2016/wordml/cid" xmlns:w16="http://schemas.microsoft.com/office/word/2018/wordml" xmlns:w16se="http://schemas.microsoft.com/office/word/2015/wordml/symex" xmlns:wpg="http://schemas.microsoft.com/office/word/2010/wordprocessingGroup" xmlns:wpi="http://schemas.microsoft.com/office/word/2010/wordprocessingInk" xmlns:wne="http://schemas.microsoft.com/office/word/2006/wordml" xmlns:wps="http://schemas.microsoft.com/office/word/2010/wordprocessingShape" mc:Ignorable="w14 w15 w16se w16cid w16 w16cex wp14">
+<w:document xmlns:wpc="http://schemas.microsoft.com/office/word/2010/wordprocessingCanvas" xmlns:cx="http://schemas.microsoft.com/office/drawing/2014/chartex" xmlns:cx1="http://schemas.microsoft.com/office/drawing/2015/9/8/chartex" xmlns:cx2="http://schemas.microsoft.com/office/drawing/2015/10/21/chartex" xmlns:cx3="http://schemas.microsoft.com/office/drawing/2016/5/9/chartex" xmlns:cx4="http://schemas.microsoft.com/office/drawing/2016/5/10/chartex" xmlns:cx5="http://schemas.microsoft.com/office/drawing/2016/5/11/chartex" xmlns:cx6="http://schemas.microsoft.com/office/drawing/2016/5/12/chartex" xmlns:cx7="http://schemas.microsoft.com/office/drawing/2016/5/13/chartex" xmlns:cx8="http://schemas.microsoft.com/office/drawing/2016/5/14/chartex" xmlns:mc="http://schemas.openxmlformats.org/markup-compatibility/2006" xmlns:aink="http://schemas.microsoft.com/office/drawing/2016/ink" xmlns:am3d="http://schemas.microsoft.com/office/drawing/2017/model3d" xmlns:o="urn:schemas-microsoft-com:office:office" xmlns:r="http://schemas.openxmlformats.org/officeDocument/2006/relationships" xmlns:m="http://schemas.openxmlformats.org/officeDocument/2006/math" xmlns:v="urn:schemas-microsoft-com:vml" xmlns:wp14="http://schemas.microsoft.com/office/word/2010/wordprocessingDrawing" xmlns:wp="http://schemas.openxmlformats.org/drawingml/2006/wordprocessingDrawing" xmlns:w10="urn:schemas-microsoft-com:office:word" xmlns:w="http://schemas.openxmlformats.org/wordprocessingml/2006/main" xmlns:w14="http://schemas.microsoft.com/office/word/2010/wordml" xmlns:w15="http://schemas.microsoft.com/office/word/2012/wordml" xmlns:w16cex="http://schemas.microsoft.com/office/word/2018/wordml/cex" xmlns:w16cid="http://schemas.microsoft.com/office/word/2016/wordml/cid" xmlns:w16="http://schemas.microsoft.com/office/word/2018/wordml" xmlns:w16sdtdh="http://schemas.microsoft.com/office/word/2020/wordml/sdtdatahash" xmlns:w16se="http://schemas.microsoft.com/office/word/2015/wordml/symex" xmlns:wpg="http://schemas.microsoft.com/office/word/2010/wordprocessingGroup" xmlns:wpi="http://schemas.microsoft.com/office/word/2010/wordprocessingInk" xmlns:wne="http://schemas.microsoft.com/office/word/2006/wordml" xmlns:wps="http://schemas.microsoft.com/office/word/2010/wordprocessingShape" mc:Ignorable="w14 w15 w16se w16cid w16 w16cex w16sdtdh wp14">
   <w:body>
     <w:p>
       <w:pPr>
@@ -389,13 +389,25 @@
         </w:rPr>
         <w:t>,</w:t>
       </w:r>
-      <w:r>
+    </w:p>
+    <w:p>
+      <w:pPr>
+        <w:spacing w:after="161"/>
+        <w:ind w:left="82" w:right="2" w:hanging="10"/>
+        <w:jc w:val="center"/>
         <w:rPr>
           <w:rFonts w:ascii="Times New Roman" w:hAnsi="Times New Roman" w:cs="Times New Roman"/>
           <w:sz w:val="32"/>
           <w:szCs w:val="32"/>
         </w:rPr>
-        <w:t xml:space="preserve"> по учебной дисциплине  </w:t>
+      </w:pPr>
+      <w:r>
+        <w:rPr>
+          <w:rFonts w:ascii="Times New Roman" w:hAnsi="Times New Roman" w:cs="Times New Roman"/>
+          <w:sz w:val="32"/>
+          <w:szCs w:val="32"/>
+        </w:rPr>
+        <w:t xml:space="preserve">по учебной дисциплине  </w:t>
       </w:r>
     </w:p>
     <w:p>
@@ -465,22 +477,6 @@
     </w:p>
     <w:p>
       <w:pPr>
-        <w:spacing w:after="133"/>
-        <w:ind w:left="136"/>
-        <w:rPr>
-          <w:rFonts w:ascii="Times New Roman" w:hAnsi="Times New Roman" w:cs="Times New Roman"/>
-        </w:rPr>
-      </w:pPr>
-      <w:r>
-        <w:rPr>
-          <w:rFonts w:ascii="Times New Roman" w:hAnsi="Times New Roman" w:cs="Times New Roman"/>
-          <w:sz w:val="28"/>
-        </w:rPr>
-        <w:t xml:space="preserve"> </w:t>
-      </w:r>
-    </w:p>
-    <w:p>
-      <w:pPr>
         <w:spacing w:after="134"/>
         <w:ind w:left="136"/>
         <w:rPr>
@@ -666,7 +662,23 @@
           <w:rFonts w:ascii="Times New Roman" w:hAnsi="Times New Roman" w:cs="Times New Roman"/>
           <w:sz w:val="18"/>
         </w:rPr>
-        <w:t xml:space="preserve">(подпись, дата)          . </w:t>
+        <w:t xml:space="preserve">(подпись, </w:t>
+      </w:r>
+      <w:proofErr w:type="gramStart"/>
+      <w:r>
+        <w:rPr>
+          <w:rFonts w:ascii="Times New Roman" w:hAnsi="Times New Roman" w:cs="Times New Roman"/>
+          <w:sz w:val="18"/>
+        </w:rPr>
+        <w:t xml:space="preserve">дата)   </w:t>
+      </w:r>
+      <w:proofErr w:type="gramEnd"/>
+      <w:r>
+        <w:rPr>
+          <w:rFonts w:ascii="Times New Roman" w:hAnsi="Times New Roman" w:cs="Times New Roman"/>
+          <w:sz w:val="18"/>
+        </w:rPr>
+        <w:t xml:space="preserve">       . </w:t>
       </w:r>
     </w:p>
     <w:p>
@@ -766,7 +778,23 @@
           <w:rFonts w:ascii="Times New Roman" w:hAnsi="Times New Roman" w:cs="Times New Roman"/>
           <w:sz w:val="18"/>
         </w:rPr>
-        <w:t xml:space="preserve">(подпись, дата)        .    </w:t>
+        <w:t xml:space="preserve">(подпись, </w:t>
+      </w:r>
+      <w:proofErr w:type="gramStart"/>
+      <w:r>
+        <w:rPr>
+          <w:rFonts w:ascii="Times New Roman" w:hAnsi="Times New Roman" w:cs="Times New Roman"/>
+          <w:sz w:val="18"/>
+        </w:rPr>
+        <w:t xml:space="preserve">дата)   </w:t>
+      </w:r>
+      <w:proofErr w:type="gramEnd"/>
+      <w:r>
+        <w:rPr>
+          <w:rFonts w:ascii="Times New Roman" w:hAnsi="Times New Roman" w:cs="Times New Roman"/>
+          <w:sz w:val="18"/>
+        </w:rPr>
+        <w:t xml:space="preserve">     .    </w:t>
       </w:r>
     </w:p>
     <w:p>
@@ -801,25 +829,6 @@
         </w:rPr>
         <w:t xml:space="preserve"> </w:t>
       </w:r>
-    </w:p>
-    <w:p>
-      <w:pPr>
-        <w:spacing w:after="183"/>
-        <w:ind w:left="136"/>
-        <w:rPr>
-          <w:rFonts w:ascii="Times New Roman" w:hAnsi="Times New Roman" w:cs="Times New Roman"/>
-          <w:sz w:val="16"/>
-        </w:rPr>
-      </w:pPr>
-    </w:p>
-    <w:p>
-      <w:pPr>
-        <w:spacing w:after="183"/>
-        <w:ind w:left="136"/>
-        <w:rPr>
-          <w:rFonts w:ascii="Times New Roman" w:hAnsi="Times New Roman" w:cs="Times New Roman"/>
-        </w:rPr>
-      </w:pPr>
     </w:p>
     <w:p>
       <w:pPr>
@@ -852,17 +861,6 @@
         </w:rPr>
         <w:t xml:space="preserve"> </w:t>
       </w:r>
-    </w:p>
-    <w:p>
-      <w:pPr>
-        <w:spacing w:after="0"/>
-        <w:ind w:left="72"/>
-        <w:jc w:val="center"/>
-        <w:rPr>
-          <w:rFonts w:ascii="Times New Roman" w:hAnsi="Times New Roman" w:cs="Times New Roman"/>
-          <w:sz w:val="20"/>
-        </w:rPr>
-      </w:pPr>
     </w:p>
     <w:sdt>
       <w:sdtPr>
@@ -938,7 +936,7 @@
             </w:rPr>
             <w:fldChar w:fldCharType="separate"/>
           </w:r>
-          <w:hyperlink w:anchor="_Toc114229535" w:history="1">
+          <w:hyperlink w:anchor="_Toc122003163" w:history="1">
             <w:r>
               <w:rPr>
                 <w:rStyle w:val="a4"/>
@@ -966,7 +964,7 @@
                 <w:noProof/>
                 <w:webHidden/>
               </w:rPr>
-              <w:instrText xml:space="preserve"> PAGEREF _Toc114229535 \h </w:instrText>
+              <w:instrText xml:space="preserve"> PAGEREF _Toc122003163 \h </w:instrText>
             </w:r>
             <w:r>
               <w:rPr>
@@ -1009,14 +1007,14 @@
               <w:sz w:val="22"/>
             </w:rPr>
           </w:pPr>
-          <w:hyperlink w:anchor="_Toc114229536" w:history="1">
+          <w:hyperlink w:anchor="_Toc122003164" w:history="1">
             <w:r>
               <w:rPr>
                 <w:rStyle w:val="a4"/>
                 <w:rFonts w:cs="Times New Roman"/>
                 <w:noProof/>
               </w:rPr>
-              <w:t>2.   Результат работы программы</w:t>
+              <w:t>2.   Описание метода</w:t>
             </w:r>
             <w:r>
               <w:rPr>
@@ -1037,7 +1035,7 @@
                 <w:noProof/>
                 <w:webHidden/>
               </w:rPr>
-              <w:instrText xml:space="preserve"> PAGEREF _Toc114229536 \h </w:instrText>
+              <w:instrText xml:space="preserve"> PAGEREF _Toc122003164 \h </w:instrText>
             </w:r>
             <w:r>
               <w:rPr>
@@ -1057,7 +1055,7 @@
                 <w:noProof/>
                 <w:webHidden/>
               </w:rPr>
-              <w:t>3</w:t>
+              <w:t>2</w:t>
             </w:r>
             <w:r>
               <w:rPr>
@@ -1080,32 +1078,14 @@
               <w:sz w:val="22"/>
             </w:rPr>
           </w:pPr>
-          <w:hyperlink w:anchor="_Toc114229537" w:history="1">
-            <w:r>
-              <w:rPr>
-                <w:rStyle w:val="a4"/>
-                <w:rFonts w:cs="Times New Roman"/>
-                <w:noProof/>
-                <w:lang w:val="en-US"/>
-              </w:rPr>
-              <w:t>3</w:t>
-            </w:r>
+          <w:hyperlink w:anchor="_Toc122003165" w:history="1">
             <w:r>
               <w:rPr>
                 <w:rStyle w:val="a4"/>
                 <w:rFonts w:cs="Times New Roman"/>
                 <w:noProof/>
               </w:rPr>
-              <w:t>.   Вывод</w:t>
-            </w:r>
-            <w:r>
-              <w:rPr>
-                <w:rStyle w:val="a4"/>
-                <w:rFonts w:cs="Times New Roman"/>
-                <w:noProof/>
-                <w:lang w:val="en-US"/>
-              </w:rPr>
-              <w:t>:</w:t>
+              <w:t>3.   Результат работы программы</w:t>
             </w:r>
             <w:r>
               <w:rPr>
@@ -1126,7 +1106,7 @@
                 <w:noProof/>
                 <w:webHidden/>
               </w:rPr>
-              <w:instrText xml:space="preserve"> PAGEREF _Toc114229537 \h </w:instrText>
+              <w:instrText xml:space="preserve"> PAGEREF _Toc122003165 \h </w:instrText>
             </w:r>
             <w:r>
               <w:rPr>
@@ -1146,7 +1126,7 @@
                 <w:noProof/>
                 <w:webHidden/>
               </w:rPr>
-              <w:t>3</w:t>
+              <w:t>4</w:t>
             </w:r>
             <w:r>
               <w:rPr>
@@ -1169,7 +1149,86 @@
               <w:sz w:val="22"/>
             </w:rPr>
           </w:pPr>
-          <w:hyperlink w:anchor="_Toc114229538" w:history="1">
+          <w:hyperlink w:anchor="_Toc122003166" w:history="1">
+            <w:r>
+              <w:rPr>
+                <w:rStyle w:val="a4"/>
+                <w:rFonts w:cs="Times New Roman"/>
+                <w:noProof/>
+              </w:rPr>
+              <w:t>4.   Вывод:</w:t>
+            </w:r>
+            <w:r>
+              <w:rPr>
+                <w:noProof/>
+                <w:webHidden/>
+              </w:rPr>
+              <w:tab/>
+            </w:r>
+            <w:r>
+              <w:rPr>
+                <w:noProof/>
+                <w:webHidden/>
+              </w:rPr>
+              <w:fldChar w:fldCharType="begin"/>
+            </w:r>
+            <w:r>
+              <w:rPr>
+                <w:noProof/>
+                <w:webHidden/>
+              </w:rPr>
+              <w:instrText xml:space="preserve"> PAGEREF _Toc122003166 \h </w:instrText>
+            </w:r>
+            <w:r>
+              <w:rPr>
+                <w:noProof/>
+                <w:webHidden/>
+              </w:rPr>
+            </w:r>
+            <w:r>
+              <w:rPr>
+                <w:noProof/>
+                <w:webHidden/>
+              </w:rPr>
+              <w:fldChar w:fldCharType="separate"/>
+            </w:r>
+            <w:r>
+              <w:rPr>
+                <w:noProof/>
+                <w:webHidden/>
+              </w:rPr>
+              <w:t>5</w:t>
+            </w:r>
+            <w:r>
+              <w:rPr>
+                <w:noProof/>
+                <w:webHidden/>
+              </w:rPr>
+              <w:fldChar w:fldCharType="end"/>
+            </w:r>
+          </w:hyperlink>
+        </w:p>
+        <w:p>
+          <w:pPr>
+            <w:pStyle w:val="11"/>
+            <w:tabs>
+              <w:tab w:val="right" w:leader="dot" w:pos="10456"/>
+            </w:tabs>
+            <w:rPr>
+              <w:rFonts w:asciiTheme="minorHAnsi" w:hAnsiTheme="minorHAnsi"/>
+              <w:noProof/>
+              <w:sz w:val="22"/>
+            </w:rPr>
+          </w:pPr>
+          <w:hyperlink w:anchor="_Toc122003167" w:history="1">
+            <w:r>
+              <w:rPr>
+                <w:rStyle w:val="a4"/>
+                <w:rFonts w:cs="Times New Roman"/>
+                <w:noProof/>
+              </w:rPr>
+              <w:t>5</w:t>
+            </w:r>
             <w:r>
               <w:rPr>
                 <w:rStyle w:val="a4"/>
@@ -1177,7 +1236,7 @@
                 <w:noProof/>
                 <w:lang w:val="en-US"/>
               </w:rPr>
-              <w:t xml:space="preserve">4.   </w:t>
+              <w:t xml:space="preserve">.   </w:t>
             </w:r>
             <w:r>
               <w:rPr>
@@ -1223,7 +1282,7 @@
                 <w:noProof/>
                 <w:webHidden/>
               </w:rPr>
-              <w:instrText xml:space="preserve"> PAGEREF _Toc114229538 \h </w:instrText>
+              <w:instrText xml:space="preserve"> PAGEREF _Toc122003167 \h </w:instrText>
             </w:r>
             <w:r>
               <w:rPr>
@@ -1243,7 +1302,7 @@
                 <w:noProof/>
                 <w:webHidden/>
               </w:rPr>
-              <w:t>4</w:t>
+              <w:t>6</w:t>
             </w:r>
             <w:r>
               <w:rPr>
@@ -1279,7 +1338,7 @@
           <w:color w:val="auto"/>
         </w:rPr>
       </w:pPr>
-      <w:bookmarkStart w:id="0" w:name="_Toc114229535"/>
+      <w:bookmarkStart w:id="0" w:name="_Toc122003163"/>
       <w:r>
         <w:rPr>
           <w:rFonts w:ascii="Times New Roman" w:hAnsi="Times New Roman" w:cs="Times New Roman"/>
@@ -1321,7 +1380,6 @@
           <w:rFonts w:ascii="Times New Roman" w:hAnsi="Times New Roman" w:cs="Times New Roman"/>
           <w:sz w:val="28"/>
           <w:szCs w:val="28"/>
-          <w:lang w:val="en-US"/>
         </w:rPr>
         <w:t xml:space="preserve"> </w:t>
       </w:r>
@@ -1336,22 +1394,13 @@
     </w:p>
     <w:p>
       <w:pPr>
-        <w:rPr>
-          <w:rFonts w:ascii="Times New Roman" w:hAnsi="Times New Roman" w:cs="Times New Roman"/>
-          <w:sz w:val="28"/>
-          <w:szCs w:val="28"/>
-        </w:rPr>
-      </w:pPr>
-    </w:p>
-    <w:p>
-      <w:pPr>
         <w:pStyle w:val="1"/>
         <w:rPr>
           <w:rFonts w:ascii="Times New Roman" w:hAnsi="Times New Roman" w:cs="Times New Roman"/>
           <w:color w:val="auto"/>
         </w:rPr>
       </w:pPr>
-      <w:bookmarkStart w:id="1" w:name="_Toc114229536"/>
+      <w:bookmarkStart w:id="1" w:name="_Toc122003164"/>
       <w:r>
         <w:rPr>
           <w:rFonts w:ascii="Times New Roman" w:hAnsi="Times New Roman" w:cs="Times New Roman"/>
@@ -1371,7 +1420,7 @@
           <w:rFonts w:ascii="Times New Roman" w:hAnsi="Times New Roman" w:cs="Times New Roman"/>
           <w:color w:val="auto"/>
         </w:rPr>
-        <w:t>Результат работы программы</w:t>
+        <w:t>Описание метода</w:t>
       </w:r>
       <w:bookmarkEnd w:id="1"/>
     </w:p>
@@ -1381,10 +1430,10 @@
           <w:noProof/>
         </w:rPr>
         <w:drawing>
-          <wp:inline distT="0" distB="0" distL="0" distR="0" wp14:anchorId="2751F2C5" wp14:editId="0DDB4776">
-            <wp:extent cx="5010150" cy="4895850"/>
-            <wp:effectExtent l="0" t="0" r="0" b="0"/>
-            <wp:docPr id="4" name="Рисунок 4"/>
+          <wp:inline distT="0" distB="0" distL="0" distR="0" wp14:anchorId="217A8137" wp14:editId="3C6DA214">
+            <wp:extent cx="5523399" cy="3160149"/>
+            <wp:effectExtent l="0" t="0" r="1270" b="2540"/>
+            <wp:docPr id="118" name="Рисунок 118"/>
             <wp:cNvGraphicFramePr>
               <a:graphicFrameLocks xmlns:a="http://schemas.openxmlformats.org/drawingml/2006/main" noChangeAspect="1"/>
             </wp:cNvGraphicFramePr>
@@ -1404,6 +1453,288 @@
                   <pic:spPr>
                     <a:xfrm>
                       <a:off x="0" y="0"/>
+                      <a:ext cx="5560903" cy="3181607"/>
+                    </a:xfrm>
+                    <a:prstGeom prst="rect">
+                      <a:avLst/>
+                    </a:prstGeom>
+                  </pic:spPr>
+                </pic:pic>
+              </a:graphicData>
+            </a:graphic>
+          </wp:inline>
+        </w:drawing>
+      </w:r>
+    </w:p>
+    <w:p>
+      <w:r>
+        <w:rPr>
+          <w:noProof/>
+        </w:rPr>
+        <w:lastRenderedPageBreak/>
+        <w:drawing>
+          <wp:inline distT="0" distB="0" distL="0" distR="0" wp14:anchorId="08DA300A" wp14:editId="4BBFC871">
+            <wp:extent cx="5871283" cy="2890410"/>
+            <wp:effectExtent l="0" t="0" r="0" b="5715"/>
+            <wp:docPr id="119" name="Рисунок 119"/>
+            <wp:cNvGraphicFramePr>
+              <a:graphicFrameLocks xmlns:a="http://schemas.openxmlformats.org/drawingml/2006/main" noChangeAspect="1"/>
+            </wp:cNvGraphicFramePr>
+            <a:graphic xmlns:a="http://schemas.openxmlformats.org/drawingml/2006/main">
+              <a:graphicData uri="http://schemas.openxmlformats.org/drawingml/2006/picture">
+                <pic:pic xmlns:pic="http://schemas.openxmlformats.org/drawingml/2006/picture">
+                  <pic:nvPicPr>
+                    <pic:cNvPr id="1" name=""/>
+                    <pic:cNvPicPr/>
+                  </pic:nvPicPr>
+                  <pic:blipFill rotWithShape="1">
+                    <a:blip r:embed="rId9"/>
+                    <a:srcRect b="4586"/>
+                    <a:stretch/>
+                  </pic:blipFill>
+                  <pic:spPr bwMode="auto">
+                    <a:xfrm>
+                      <a:off x="0" y="0"/>
+                      <a:ext cx="5910669" cy="2909800"/>
+                    </a:xfrm>
+                    <a:prstGeom prst="rect">
+                      <a:avLst/>
+                    </a:prstGeom>
+                    <a:ln>
+                      <a:noFill/>
+                    </a:ln>
+                    <a:extLst>
+                      <a:ext uri="{53640926-AAD7-44D8-BBD7-CCE9431645EC}">
+                        <a14:shadowObscured xmlns:a14="http://schemas.microsoft.com/office/drawing/2010/main"/>
+                      </a:ext>
+                    </a:extLst>
+                  </pic:spPr>
+                </pic:pic>
+              </a:graphicData>
+            </a:graphic>
+          </wp:inline>
+        </w:drawing>
+      </w:r>
+    </w:p>
+    <w:p>
+      <w:r>
+        <w:rPr>
+          <w:noProof/>
+        </w:rPr>
+        <w:drawing>
+          <wp:inline distT="0" distB="0" distL="0" distR="0" wp14:anchorId="5709EA6C" wp14:editId="32731A96">
+            <wp:extent cx="5618539" cy="2582724"/>
+            <wp:effectExtent l="0" t="0" r="1270" b="8255"/>
+            <wp:docPr id="120" name="Рисунок 120"/>
+            <wp:cNvGraphicFramePr>
+              <a:graphicFrameLocks xmlns:a="http://schemas.openxmlformats.org/drawingml/2006/main" noChangeAspect="1"/>
+            </wp:cNvGraphicFramePr>
+            <a:graphic xmlns:a="http://schemas.openxmlformats.org/drawingml/2006/main">
+              <a:graphicData uri="http://schemas.openxmlformats.org/drawingml/2006/picture">
+                <pic:pic xmlns:pic="http://schemas.openxmlformats.org/drawingml/2006/picture">
+                  <pic:nvPicPr>
+                    <pic:cNvPr id="1" name=""/>
+                    <pic:cNvPicPr/>
+                  </pic:nvPicPr>
+                  <pic:blipFill>
+                    <a:blip r:embed="rId10"/>
+                    <a:stretch>
+                      <a:fillRect/>
+                    </a:stretch>
+                  </pic:blipFill>
+                  <pic:spPr>
+                    <a:xfrm>
+                      <a:off x="0" y="0"/>
+                      <a:ext cx="5624559" cy="2585491"/>
+                    </a:xfrm>
+                    <a:prstGeom prst="rect">
+                      <a:avLst/>
+                    </a:prstGeom>
+                  </pic:spPr>
+                </pic:pic>
+              </a:graphicData>
+            </a:graphic>
+          </wp:inline>
+        </w:drawing>
+      </w:r>
+    </w:p>
+    <w:p>
+      <w:pPr>
+        <w:pStyle w:val="ab"/>
+        <w:shd w:val="clear" w:color="auto" w:fill="FFFFFF"/>
+        <w:spacing w:before="120" w:beforeAutospacing="0" w:after="120" w:afterAutospacing="0"/>
+        <w:rPr>
+          <w:rFonts w:ascii="Arial" w:hAnsi="Arial" w:cs="Arial"/>
+          <w:color w:val="202122"/>
+          <w:sz w:val="21"/>
+          <w:szCs w:val="21"/>
+        </w:rPr>
+      </w:pPr>
+      <w:r>
+        <w:rPr>
+          <w:rFonts w:ascii="Arial" w:hAnsi="Arial" w:cs="Arial"/>
+          <w:color w:val="202122"/>
+          <w:sz w:val="21"/>
+          <w:szCs w:val="21"/>
+        </w:rPr>
+        <w:t>Такая схема вычисления объясняет также английский термин этого метода «</w:t>
+      </w:r>
+      <w:proofErr w:type="spellStart"/>
+      <w:r>
+        <w:rPr>
+          <w:rFonts w:ascii="Arial" w:hAnsi="Arial" w:cs="Arial"/>
+          <w:color w:val="202122"/>
+          <w:sz w:val="21"/>
+          <w:szCs w:val="21"/>
+        </w:rPr>
+        <w:t>shuttle</w:t>
+      </w:r>
+      <w:proofErr w:type="spellEnd"/>
+      <w:r>
+        <w:rPr>
+          <w:rFonts w:ascii="Arial" w:hAnsi="Arial" w:cs="Arial"/>
+          <w:color w:val="202122"/>
+          <w:sz w:val="21"/>
+          <w:szCs w:val="21"/>
+        </w:rPr>
+        <w:t>».</w:t>
+      </w:r>
+    </w:p>
+    <w:p>
+      <w:pPr>
+        <w:pStyle w:val="ab"/>
+        <w:shd w:val="clear" w:color="auto" w:fill="FFFFFF"/>
+        <w:spacing w:before="120" w:beforeAutospacing="0" w:after="120" w:afterAutospacing="0"/>
+        <w:rPr>
+          <w:rFonts w:ascii="Arial" w:hAnsi="Arial" w:cs="Arial"/>
+          <w:color w:val="202122"/>
+          <w:sz w:val="21"/>
+          <w:szCs w:val="21"/>
+        </w:rPr>
+      </w:pPr>
+      <w:r>
+        <w:rPr>
+          <w:rFonts w:ascii="Arial" w:hAnsi="Arial" w:cs="Arial"/>
+          <w:color w:val="202122"/>
+          <w:sz w:val="21"/>
+          <w:szCs w:val="21"/>
+        </w:rPr>
+        <w:t>Для применимости формул метода прогонки достаточно свойства </w:t>
+      </w:r>
+      <w:r>
+        <w:rPr>
+          <w:rFonts w:ascii="Arial" w:hAnsi="Arial" w:cs="Arial"/>
+          <w:color w:val="202122"/>
+          <w:sz w:val="21"/>
+          <w:szCs w:val="21"/>
+        </w:rPr>
+        <w:t>диагонального преобладания</w:t>
+      </w:r>
+      <w:r>
+        <w:rPr>
+          <w:rFonts w:ascii="Arial" w:hAnsi="Arial" w:cs="Arial"/>
+          <w:color w:val="202122"/>
+          <w:sz w:val="21"/>
+          <w:szCs w:val="21"/>
+        </w:rPr>
+        <w:t> у матрицы </w:t>
+      </w:r>
+      <w:r>
+        <w:rPr>
+          <w:rFonts w:ascii="Arial" w:hAnsi="Arial" w:cs="Arial"/>
+          <w:i/>
+          <w:iCs/>
+          <w:color w:val="202122"/>
+          <w:sz w:val="21"/>
+          <w:szCs w:val="21"/>
+        </w:rPr>
+        <w:t>A</w:t>
+      </w:r>
+      <w:r>
+        <w:rPr>
+          <w:rFonts w:ascii="Arial" w:hAnsi="Arial" w:cs="Arial"/>
+          <w:color w:val="202122"/>
+          <w:sz w:val="21"/>
+          <w:szCs w:val="21"/>
+        </w:rPr>
+        <w:t>.</w:t>
+      </w:r>
+    </w:p>
+    <w:p>
+      <w:pPr>
+        <w:pStyle w:val="ab"/>
+        <w:shd w:val="clear" w:color="auto" w:fill="FFFFFF"/>
+        <w:spacing w:before="120" w:beforeAutospacing="0" w:after="120" w:afterAutospacing="0"/>
+        <w:rPr>
+          <w:rFonts w:ascii="Arial" w:hAnsi="Arial" w:cs="Arial"/>
+          <w:color w:val="202122"/>
+          <w:sz w:val="21"/>
+          <w:szCs w:val="21"/>
+        </w:rPr>
+      </w:pPr>
+    </w:p>
+    <w:p>
+      <w:pPr>
+        <w:pStyle w:val="1"/>
+        <w:rPr>
+          <w:rFonts w:ascii="Times New Roman" w:hAnsi="Times New Roman" w:cs="Times New Roman"/>
+          <w:color w:val="auto"/>
+        </w:rPr>
+      </w:pPr>
+      <w:bookmarkStart w:id="2" w:name="_Toc122003165"/>
+      <w:r>
+        <w:rPr>
+          <w:rFonts w:ascii="Times New Roman" w:hAnsi="Times New Roman" w:cs="Times New Roman"/>
+          <w:color w:val="auto"/>
+        </w:rPr>
+        <w:lastRenderedPageBreak/>
+        <w:t>3</w:t>
+      </w:r>
+      <w:r>
+        <w:rPr>
+          <w:rFonts w:ascii="Times New Roman" w:hAnsi="Times New Roman" w:cs="Times New Roman"/>
+          <w:color w:val="auto"/>
+        </w:rPr>
+        <w:t xml:space="preserve">.   </w:t>
+      </w:r>
+      <w:r>
+        <w:rPr>
+          <w:rFonts w:ascii="Times New Roman" w:hAnsi="Times New Roman" w:cs="Times New Roman"/>
+          <w:color w:val="auto"/>
+        </w:rPr>
+        <w:t>Результат работы программы</w:t>
+      </w:r>
+      <w:bookmarkEnd w:id="2"/>
+    </w:p>
+    <w:p>
+      <w:r>
+        <w:rPr>
+          <w:noProof/>
+        </w:rPr>
+        <w:drawing>
+          <wp:inline distT="0" distB="0" distL="0" distR="0" wp14:anchorId="2751F2C5" wp14:editId="0DDB4776">
+            <wp:extent cx="5010150" cy="4895850"/>
+            <wp:effectExtent l="0" t="0" r="0" b="0"/>
+            <wp:docPr id="4" name="Рисунок 4"/>
+            <wp:cNvGraphicFramePr>
+              <a:graphicFrameLocks xmlns:a="http://schemas.openxmlformats.org/drawingml/2006/main" noChangeAspect="1"/>
+            </wp:cNvGraphicFramePr>
+            <a:graphic xmlns:a="http://schemas.openxmlformats.org/drawingml/2006/main">
+              <a:graphicData uri="http://schemas.openxmlformats.org/drawingml/2006/picture">
+                <pic:pic xmlns:pic="http://schemas.openxmlformats.org/drawingml/2006/picture">
+                  <pic:nvPicPr>
+                    <pic:cNvPr id="1" name=""/>
+                    <pic:cNvPicPr/>
+                  </pic:nvPicPr>
+                  <pic:blipFill>
+                    <a:blip r:embed="rId11"/>
+                    <a:stretch>
+                      <a:fillRect/>
+                    </a:stretch>
+                  </pic:blipFill>
+                  <pic:spPr>
+                    <a:xfrm>
+                      <a:off x="0" y="0"/>
                       <a:ext cx="5010150" cy="4895850"/>
                     </a:xfrm>
                     <a:prstGeom prst="rect">
@@ -1428,187 +1759,282 @@
         <w:rPr>
           <w:lang w:val="en-US"/>
         </w:rPr>
+        <w:t>DATA</w:t>
+      </w:r>
+    </w:p>
+    <w:p>
+      <w:pPr>
+        <w:rPr>
+          <w:lang w:val="en-US"/>
+        </w:rPr>
+      </w:pPr>
+      <w:r>
+        <w:rPr>
+          <w:lang w:val="en-US"/>
+        </w:rPr>
+        <w:t>n = 5</w:t>
+      </w:r>
+    </w:p>
+    <w:p>
+      <w:pPr>
+        <w:rPr>
+          <w:lang w:val="en-US"/>
+        </w:rPr>
+      </w:pPr>
+      <w:r>
+        <w:rPr>
+          <w:lang w:val="en-US"/>
+        </w:rPr>
+        <w:t>A =</w:t>
+      </w:r>
+    </w:p>
+    <w:p>
+      <w:pPr>
+        <w:rPr>
+          <w:lang w:val="en-US"/>
+        </w:rPr>
+      </w:pPr>
+      <w:proofErr w:type="gramStart"/>
+      <w:r>
+        <w:rPr>
+          <w:lang w:val="en-US"/>
+        </w:rPr>
+        <w:t>1.000000  2.000000</w:t>
+      </w:r>
+      <w:proofErr w:type="gramEnd"/>
+      <w:r>
+        <w:rPr>
+          <w:lang w:val="en-US"/>
+        </w:rPr>
+        <w:t xml:space="preserve">  0.000000  0.000000  0.000000</w:t>
+      </w:r>
+    </w:p>
+    <w:p>
+      <w:pPr>
+        <w:rPr>
+          <w:lang w:val="en-US"/>
+        </w:rPr>
+      </w:pPr>
+      <w:proofErr w:type="gramStart"/>
+      <w:r>
+        <w:rPr>
+          <w:lang w:val="en-US"/>
+        </w:rPr>
+        <w:t>3.000000  4.000000</w:t>
+      </w:r>
+      <w:proofErr w:type="gramEnd"/>
+      <w:r>
+        <w:rPr>
+          <w:lang w:val="en-US"/>
+        </w:rPr>
+        <w:t xml:space="preserve">  5.000000  0.000000  0.000000</w:t>
+      </w:r>
+    </w:p>
+    <w:p>
+      <w:pPr>
+        <w:rPr>
+          <w:lang w:val="en-US"/>
+        </w:rPr>
+      </w:pPr>
+      <w:proofErr w:type="gramStart"/>
+      <w:r>
+        <w:rPr>
+          <w:lang w:val="en-US"/>
+        </w:rPr>
+        <w:t>0.000000  6.000000</w:t>
+      </w:r>
+      <w:proofErr w:type="gramEnd"/>
+      <w:r>
+        <w:rPr>
+          <w:lang w:val="en-US"/>
+        </w:rPr>
+        <w:t xml:space="preserve">  7.000000  8.000000  0.000000</w:t>
+      </w:r>
+    </w:p>
+    <w:p>
+      <w:pPr>
+        <w:rPr>
+          <w:lang w:val="en-US"/>
+        </w:rPr>
+      </w:pPr>
+      <w:proofErr w:type="gramStart"/>
+      <w:r>
+        <w:rPr>
+          <w:lang w:val="en-US"/>
+        </w:rPr>
+        <w:t>0.000000  0.000000</w:t>
+      </w:r>
+      <w:proofErr w:type="gramEnd"/>
+      <w:r>
+        <w:rPr>
+          <w:lang w:val="en-US"/>
+        </w:rPr>
+        <w:t xml:space="preserve">  9.000000  10.000000  11.000000</w:t>
+      </w:r>
+    </w:p>
+    <w:p>
+      <w:pPr>
+        <w:rPr>
+          <w:lang w:val="en-US"/>
+        </w:rPr>
+      </w:pPr>
+      <w:proofErr w:type="gramStart"/>
+      <w:r>
+        <w:rPr>
+          <w:lang w:val="en-US"/>
+        </w:rPr>
+        <w:t>0.000000  0.000000</w:t>
+      </w:r>
+      <w:proofErr w:type="gramEnd"/>
+      <w:r>
+        <w:rPr>
+          <w:lang w:val="en-US"/>
+        </w:rPr>
+        <w:t xml:space="preserve">  0.000000  12.000000  13.000000</w:t>
+      </w:r>
+    </w:p>
+    <w:p>
+      <w:pPr>
+        <w:rPr>
+          <w:lang w:val="en-US"/>
+        </w:rPr>
+      </w:pPr>
+    </w:p>
+    <w:p>
+      <w:pPr>
+        <w:rPr>
+          <w:lang w:val="en-US"/>
+        </w:rPr>
+      </w:pPr>
+      <w:r>
+        <w:rPr>
+          <w:lang w:val="en-US"/>
+        </w:rPr>
+        <w:t xml:space="preserve">b = </w:t>
+      </w:r>
+      <w:proofErr w:type="gramStart"/>
+      <w:r>
+        <w:rPr>
+          <w:lang w:val="en-US"/>
+        </w:rPr>
+        <w:t>1.000000  2.000000</w:t>
+      </w:r>
+      <w:proofErr w:type="gramEnd"/>
+      <w:r>
+        <w:rPr>
+          <w:lang w:val="en-US"/>
+        </w:rPr>
+        <w:t xml:space="preserve">  3.000000  4.000000  5.000000</w:t>
+      </w:r>
+    </w:p>
+    <w:p>
+      <w:pPr>
+        <w:rPr>
+          <w:lang w:val="en-US"/>
+        </w:rPr>
+      </w:pPr>
+      <w:r>
+        <w:rPr>
+          <w:lang w:val="en-US"/>
+        </w:rPr>
+        <w:t>REZALT</w:t>
+      </w:r>
+    </w:p>
+    <w:p>
+      <w:pPr>
+        <w:rPr>
+          <w:lang w:val="en-US"/>
+        </w:rPr>
+      </w:pPr>
+      <w:r>
+        <w:rPr>
+          <w:lang w:val="en-US"/>
+        </w:rPr>
+        <w:t>n = 5</w:t>
+      </w:r>
+    </w:p>
+    <w:p>
+      <w:r>
+        <w:t>A =</w:t>
+      </w:r>
+    </w:p>
+    <w:p>
+      <w:proofErr w:type="gramStart"/>
+      <w:r>
         <w:lastRenderedPageBreak/>
-        <w:t>DATA</w:t>
-      </w:r>
-    </w:p>
-    <w:p>
-      <w:pPr>
-        <w:rPr>
-          <w:lang w:val="en-US"/>
-        </w:rPr>
-      </w:pPr>
-      <w:r>
-        <w:rPr>
-          <w:lang w:val="en-US"/>
-        </w:rPr>
-        <w:t>n = 5</w:t>
-      </w:r>
-    </w:p>
-    <w:p>
-      <w:pPr>
-        <w:rPr>
-          <w:lang w:val="en-US"/>
-        </w:rPr>
-      </w:pPr>
-      <w:r>
-        <w:rPr>
-          <w:lang w:val="en-US"/>
-        </w:rPr>
-        <w:t>A =</w:t>
-      </w:r>
-    </w:p>
-    <w:p>
-      <w:pPr>
-        <w:rPr>
-          <w:lang w:val="en-US"/>
-        </w:rPr>
-      </w:pPr>
-      <w:r>
-        <w:rPr>
-          <w:lang w:val="en-US"/>
-        </w:rPr>
-        <w:t>1.000000  2.000000  0.000000  0.000000  0.000000</w:t>
-      </w:r>
-    </w:p>
-    <w:p>
-      <w:pPr>
-        <w:rPr>
-          <w:lang w:val="en-US"/>
-        </w:rPr>
-      </w:pPr>
-      <w:r>
-        <w:rPr>
-          <w:lang w:val="en-US"/>
-        </w:rPr>
-        <w:t>3.000000  4.000000  5.000000  0.000000  0.000000</w:t>
-      </w:r>
-    </w:p>
-    <w:p>
-      <w:pPr>
-        <w:rPr>
-          <w:lang w:val="en-US"/>
-        </w:rPr>
-      </w:pPr>
-      <w:r>
-        <w:rPr>
-          <w:lang w:val="en-US"/>
-        </w:rPr>
-        <w:t>0.000000  6.000000  7.000000  8.000000  0.000000</w:t>
-      </w:r>
-    </w:p>
-    <w:p>
-      <w:pPr>
-        <w:rPr>
-          <w:lang w:val="en-US"/>
-        </w:rPr>
-      </w:pPr>
-      <w:r>
-        <w:rPr>
-          <w:lang w:val="en-US"/>
-        </w:rPr>
-        <w:t>0.000000  0.000000  9.000000  10.000000  11.000000</w:t>
-      </w:r>
-    </w:p>
-    <w:p>
-      <w:pPr>
-        <w:rPr>
-          <w:lang w:val="en-US"/>
-        </w:rPr>
-      </w:pPr>
-      <w:r>
-        <w:rPr>
-          <w:lang w:val="en-US"/>
-        </w:rPr>
-        <w:t>0.000000  0.000000  0.000000  12.000000  13.000000</w:t>
-      </w:r>
-    </w:p>
-    <w:p>
-      <w:pPr>
-        <w:rPr>
-          <w:lang w:val="en-US"/>
-        </w:rPr>
-      </w:pPr>
-    </w:p>
-    <w:p>
-      <w:pPr>
-        <w:rPr>
-          <w:lang w:val="en-US"/>
-        </w:rPr>
-      </w:pPr>
-      <w:r>
-        <w:rPr>
-          <w:lang w:val="en-US"/>
-        </w:rPr>
-        <w:t>b = 1.000000  2.000000  3.000000  4.000000  5.000000</w:t>
-      </w:r>
-    </w:p>
-    <w:p>
-      <w:pPr>
-        <w:rPr>
-          <w:lang w:val="en-US"/>
-        </w:rPr>
-      </w:pPr>
-      <w:r>
-        <w:rPr>
-          <w:lang w:val="en-US"/>
-        </w:rPr>
-        <w:t>REZALT</w:t>
-      </w:r>
-    </w:p>
-    <w:p>
-      <w:pPr>
-        <w:rPr>
-          <w:lang w:val="en-US"/>
-        </w:rPr>
-      </w:pPr>
-      <w:r>
-        <w:rPr>
-          <w:lang w:val="en-US"/>
-        </w:rPr>
-        <w:t>n = 5</w:t>
-      </w:r>
-    </w:p>
-    <w:p>
-      <w:r>
-        <w:t>A =</w:t>
-      </w:r>
-    </w:p>
-    <w:p>
-      <w:r>
-        <w:t>1.000000  2.000000  0.000000  0.000000  0.000000</w:t>
-      </w:r>
-    </w:p>
-    <w:p>
-      <w:r>
-        <w:t>0.000000  -2.000000  5.000000  0.000000  0.000000</w:t>
-      </w:r>
-    </w:p>
-    <w:p>
-      <w:r>
-        <w:t>0.000000  0.000000  22.000000  8.000000  0.000000</w:t>
-      </w:r>
-    </w:p>
-    <w:p>
-      <w:r>
-        <w:t>0.000000  0.000000  0.000000  6.727273  11.000000</w:t>
-      </w:r>
-    </w:p>
-    <w:p>
-      <w:r>
-        <w:t>0.000000  0.000000  0.000000  0.000000  -6.621620</w:t>
+        <w:t>1.000000  2.000000</w:t>
+      </w:r>
+      <w:proofErr w:type="gramEnd"/>
+      <w:r>
+        <w:t xml:space="preserve">  0.000000  0.000000  0.000000</w:t>
+      </w:r>
+    </w:p>
+    <w:p>
+      <w:proofErr w:type="gramStart"/>
+      <w:r>
+        <w:t>0.000000  -</w:t>
+      </w:r>
+      <w:proofErr w:type="gramEnd"/>
+      <w:r>
+        <w:t>2.000000  5.000000  0.000000  0.000000</w:t>
+      </w:r>
+    </w:p>
+    <w:p>
+      <w:proofErr w:type="gramStart"/>
+      <w:r>
+        <w:t>0.000000  0.000000</w:t>
+      </w:r>
+      <w:proofErr w:type="gramEnd"/>
+      <w:r>
+        <w:t xml:space="preserve">  22.000000  8.000000  0.000000</w:t>
+      </w:r>
+    </w:p>
+    <w:p>
+      <w:proofErr w:type="gramStart"/>
+      <w:r>
+        <w:t>0.000000  0.000000</w:t>
+      </w:r>
+      <w:proofErr w:type="gramEnd"/>
+      <w:r>
+        <w:t xml:space="preserve">  0.000000  6.727273  11.000000</w:t>
+      </w:r>
+    </w:p>
+    <w:p>
+      <w:proofErr w:type="gramStart"/>
+      <w:r>
+        <w:t>0.000000  0.000000</w:t>
+      </w:r>
+      <w:proofErr w:type="gramEnd"/>
+      <w:r>
+        <w:t xml:space="preserve">  0.000000  0.000000  -6.621620</w:t>
       </w:r>
     </w:p>
     <w:p/>
     <w:p>
       <w:r>
-        <w:t>b = 1.000000  -1.000000  0.000000  4.000000  -2.135135</w:t>
+        <w:t xml:space="preserve">b = </w:t>
+      </w:r>
+      <w:proofErr w:type="gramStart"/>
+      <w:r>
+        <w:t>1.000000  -</w:t>
+      </w:r>
+      <w:proofErr w:type="gramEnd"/>
+      <w:r>
+        <w:t>1.000000  0.000000  4.000000  -2.135135</w:t>
       </w:r>
     </w:p>
     <w:p/>
     <w:p>
       <w:r>
-        <w:t>x = 0.122449  0.438776  -0.024490  0.067347  0.322449</w:t>
+        <w:t xml:space="preserve">x = </w:t>
+      </w:r>
+      <w:proofErr w:type="gramStart"/>
+      <w:r>
+        <w:t>0.122449  0.438776</w:t>
+      </w:r>
+      <w:proofErr w:type="gramEnd"/>
+      <w:r>
+        <w:t xml:space="preserve">  -0.024490  0.067347  0.322449</w:t>
       </w:r>
     </w:p>
     <w:p/>
@@ -1620,19 +2046,26 @@
           <w:color w:val="auto"/>
         </w:rPr>
       </w:pPr>
-      <w:bookmarkStart w:id="2" w:name="_Toc114229537"/>
+      <w:bookmarkStart w:id="3" w:name="_Toc122003166"/>
       <w:r>
         <w:rPr>
           <w:rFonts w:ascii="Times New Roman" w:hAnsi="Times New Roman" w:cs="Times New Roman"/>
           <w:color w:val="auto"/>
         </w:rPr>
-        <w:t xml:space="preserve">3.   </w:t>
+        <w:t>4</w:t>
       </w:r>
       <w:r>
         <w:rPr>
           <w:rFonts w:ascii="Times New Roman" w:hAnsi="Times New Roman" w:cs="Times New Roman"/>
           <w:color w:val="auto"/>
         </w:rPr>
+        <w:t xml:space="preserve">.   </w:t>
+      </w:r>
+      <w:r>
+        <w:rPr>
+          <w:rFonts w:ascii="Times New Roman" w:hAnsi="Times New Roman" w:cs="Times New Roman"/>
+          <w:color w:val="auto"/>
+        </w:rPr>
         <w:t>Вывод</w:t>
       </w:r>
       <w:r>
@@ -1642,7 +2075,7 @@
         </w:rPr>
         <w:t>:</w:t>
       </w:r>
-      <w:bookmarkEnd w:id="2"/>
+      <w:bookmarkEnd w:id="3"/>
     </w:p>
     <w:p>
       <w:pPr>
@@ -1660,6 +2093,7 @@
         </w:rPr>
         <w:t xml:space="preserve">Познакомился с основами программирования на </w:t>
       </w:r>
+      <w:proofErr w:type="spellStart"/>
       <w:r>
         <w:rPr>
           <w:rFonts w:ascii="Times New Roman" w:hAnsi="Times New Roman" w:cs="Times New Roman"/>
@@ -1669,6 +2103,7 @@
         </w:rPr>
         <w:t>cuda</w:t>
       </w:r>
+      <w:proofErr w:type="spellEnd"/>
       <w:r>
         <w:rPr>
           <w:rFonts w:ascii="Times New Roman" w:hAnsi="Times New Roman" w:cs="Times New Roman"/>
@@ -1685,6 +2120,32 @@
         </w:rPr>
         <w:t xml:space="preserve"> </w:t>
       </w:r>
+      <w:r>
+        <w:rPr>
+          <w:rFonts w:ascii="Times New Roman" w:hAnsi="Times New Roman" w:cs="Times New Roman"/>
+          <w:sz w:val="28"/>
+          <w:szCs w:val="28"/>
+        </w:rPr>
+        <w:t xml:space="preserve">Метод прогонки по этому алгоритму не </w:t>
+      </w:r>
+      <w:proofErr w:type="spellStart"/>
+      <w:r>
+        <w:rPr>
+          <w:rFonts w:ascii="Times New Roman" w:hAnsi="Times New Roman" w:cs="Times New Roman"/>
+          <w:sz w:val="28"/>
+          <w:szCs w:val="28"/>
+        </w:rPr>
+        <w:t>параллелится</w:t>
+      </w:r>
+      <w:proofErr w:type="spellEnd"/>
+      <w:r>
+        <w:rPr>
+          <w:rFonts w:ascii="Times New Roman" w:hAnsi="Times New Roman" w:cs="Times New Roman"/>
+          <w:sz w:val="28"/>
+          <w:szCs w:val="28"/>
+        </w:rPr>
+        <w:t>, т.к. он требует последовательных операций что на 1 этапе, что на втором.</w:t>
+      </w:r>
     </w:p>
     <w:p>
       <w:pPr>
@@ -1713,15 +2174,14 @@
           <w:lang w:val="en-US"/>
         </w:rPr>
       </w:pPr>
-      <w:bookmarkStart w:id="3" w:name="_Toc114229538"/>
+      <w:bookmarkStart w:id="4" w:name="_Toc122003167"/>
       <w:r>
         <w:rPr>
           <w:rFonts w:ascii="Times New Roman" w:hAnsi="Times New Roman" w:cs="Times New Roman"/>
           <w:color w:val="auto"/>
-          <w:lang w:val="en-US"/>
         </w:rPr>
         <w:lastRenderedPageBreak/>
-        <w:t>4</w:t>
+        <w:t>5</w:t>
       </w:r>
       <w:r>
         <w:rPr>
@@ -1753,7 +2213,7 @@
         </w:rPr>
         <w:t>программы</w:t>
       </w:r>
-      <w:bookmarkEnd w:id="3"/>
+      <w:bookmarkEnd w:id="4"/>
       <w:r>
         <w:rPr>
           <w:rFonts w:ascii="Times New Roman" w:hAnsi="Times New Roman" w:cs="Times New Roman"/>
@@ -1804,7 +2264,29 @@
           <w:szCs w:val="21"/>
           <w:lang w:val="en-US"/>
         </w:rPr>
-        <w:t>"cuda_runtime.h"</w:t>
+        <w:t>"</w:t>
+      </w:r>
+      <w:proofErr w:type="spellStart"/>
+      <w:r>
+        <w:rPr>
+          <w:rFonts w:ascii="Consolas" w:eastAsia="Times New Roman" w:hAnsi="Consolas" w:cs="Times New Roman"/>
+          <w:color w:val="CE9178"/>
+          <w:sz w:val="21"/>
+          <w:szCs w:val="21"/>
+          <w:lang w:val="en-US"/>
+        </w:rPr>
+        <w:t>cuda_runtime.h</w:t>
+      </w:r>
+      <w:proofErr w:type="spellEnd"/>
+      <w:r>
+        <w:rPr>
+          <w:rFonts w:ascii="Consolas" w:eastAsia="Times New Roman" w:hAnsi="Consolas" w:cs="Times New Roman"/>
+          <w:color w:val="CE9178"/>
+          <w:sz w:val="21"/>
+          <w:szCs w:val="21"/>
+          <w:lang w:val="en-US"/>
+        </w:rPr>
+        <w:t>"</w:t>
       </w:r>
       <w:r>
         <w:rPr>
@@ -1867,7 +2349,29 @@
           <w:szCs w:val="21"/>
           <w:lang w:val="en-US"/>
         </w:rPr>
-        <w:t>"device_launch_parameters.h"</w:t>
+        <w:t>"</w:t>
+      </w:r>
+      <w:proofErr w:type="spellStart"/>
+      <w:r>
+        <w:rPr>
+          <w:rFonts w:ascii="Consolas" w:eastAsia="Times New Roman" w:hAnsi="Consolas" w:cs="Times New Roman"/>
+          <w:color w:val="CE9178"/>
+          <w:sz w:val="21"/>
+          <w:szCs w:val="21"/>
+          <w:lang w:val="en-US"/>
+        </w:rPr>
+        <w:t>device_launch_parameters.h</w:t>
+      </w:r>
+      <w:proofErr w:type="spellEnd"/>
+      <w:r>
+        <w:rPr>
+          <w:rFonts w:ascii="Consolas" w:eastAsia="Times New Roman" w:hAnsi="Consolas" w:cs="Times New Roman"/>
+          <w:color w:val="CE9178"/>
+          <w:sz w:val="21"/>
+          <w:szCs w:val="21"/>
+          <w:lang w:val="en-US"/>
+        </w:rPr>
+        <w:t>"</w:t>
       </w:r>
     </w:p>
     <w:p>
@@ -1910,7 +2414,29 @@
           <w:szCs w:val="21"/>
           <w:lang w:val="en-US"/>
         </w:rPr>
-        <w:t>&lt;stdio.h&gt;</w:t>
+        <w:t>&lt;</w:t>
+      </w:r>
+      <w:proofErr w:type="spellStart"/>
+      <w:r>
+        <w:rPr>
+          <w:rFonts w:ascii="Consolas" w:eastAsia="Times New Roman" w:hAnsi="Consolas" w:cs="Times New Roman"/>
+          <w:color w:val="CE9178"/>
+          <w:sz w:val="21"/>
+          <w:szCs w:val="21"/>
+          <w:lang w:val="en-US"/>
+        </w:rPr>
+        <w:t>stdio.h</w:t>
+      </w:r>
+      <w:proofErr w:type="spellEnd"/>
+      <w:r>
+        <w:rPr>
+          <w:rFonts w:ascii="Consolas" w:eastAsia="Times New Roman" w:hAnsi="Consolas" w:cs="Times New Roman"/>
+          <w:color w:val="CE9178"/>
+          <w:sz w:val="21"/>
+          <w:szCs w:val="21"/>
+          <w:lang w:val="en-US"/>
+        </w:rPr>
+        <w:t>&gt;</w:t>
       </w:r>
     </w:p>
     <w:p>
@@ -1953,7 +2479,29 @@
           <w:szCs w:val="21"/>
           <w:lang w:val="en-US"/>
         </w:rPr>
-        <w:t>&lt;stdlib.h&gt;</w:t>
+        <w:t>&lt;</w:t>
+      </w:r>
+      <w:proofErr w:type="spellStart"/>
+      <w:r>
+        <w:rPr>
+          <w:rFonts w:ascii="Consolas" w:eastAsia="Times New Roman" w:hAnsi="Consolas" w:cs="Times New Roman"/>
+          <w:color w:val="CE9178"/>
+          <w:sz w:val="21"/>
+          <w:szCs w:val="21"/>
+          <w:lang w:val="en-US"/>
+        </w:rPr>
+        <w:t>stdlib.h</w:t>
+      </w:r>
+      <w:proofErr w:type="spellEnd"/>
+      <w:r>
+        <w:rPr>
+          <w:rFonts w:ascii="Consolas" w:eastAsia="Times New Roman" w:hAnsi="Consolas" w:cs="Times New Roman"/>
+          <w:color w:val="CE9178"/>
+          <w:sz w:val="21"/>
+          <w:szCs w:val="21"/>
+          <w:lang w:val="en-US"/>
+        </w:rPr>
+        <w:t>&gt;</w:t>
       </w:r>
     </w:p>
     <w:p>
@@ -2013,7 +2561,27 @@
           <w:sz w:val="21"/>
           <w:szCs w:val="21"/>
         </w:rPr>
-        <w:t>// Фуккция, которая выполняется на GPU</w:t>
+        <w:t xml:space="preserve">// </w:t>
+      </w:r>
+      <w:proofErr w:type="spellStart"/>
+      <w:r>
+        <w:rPr>
+          <w:rFonts w:ascii="Consolas" w:eastAsia="Times New Roman" w:hAnsi="Consolas" w:cs="Times New Roman"/>
+          <w:color w:val="6A9955"/>
+          <w:sz w:val="21"/>
+          <w:szCs w:val="21"/>
+        </w:rPr>
+        <w:t>Фуккция</w:t>
+      </w:r>
+      <w:proofErr w:type="spellEnd"/>
+      <w:r>
+        <w:rPr>
+          <w:rFonts w:ascii="Consolas" w:eastAsia="Times New Roman" w:hAnsi="Consolas" w:cs="Times New Roman"/>
+          <w:color w:val="6A9955"/>
+          <w:sz w:val="21"/>
+          <w:szCs w:val="21"/>
+        </w:rPr>
+        <w:t>, которая выполняется на GPU</w:t>
       </w:r>
     </w:p>
     <w:p>
@@ -2068,6 +2636,7 @@
         </w:rPr>
         <w:t xml:space="preserve"> </w:t>
       </w:r>
+      <w:proofErr w:type="gramStart"/>
       <w:r>
         <w:rPr>
           <w:rFonts w:ascii="Consolas" w:eastAsia="Times New Roman" w:hAnsi="Consolas" w:cs="Times New Roman"/>
@@ -2088,6 +2657,7 @@
         </w:rPr>
         <w:t>(</w:t>
       </w:r>
+      <w:proofErr w:type="gramEnd"/>
       <w:r>
         <w:rPr>
           <w:rFonts w:ascii="Consolas" w:eastAsia="Times New Roman" w:hAnsi="Consolas" w:cs="Times New Roman"/>
@@ -2106,7 +2676,18 @@
           <w:szCs w:val="21"/>
           <w:lang w:val="en-US"/>
         </w:rPr>
-        <w:t xml:space="preserve"> *mass,</w:t>
+        <w:t xml:space="preserve"> *</w:t>
+      </w:r>
+      <w:proofErr w:type="spellStart"/>
+      <w:r>
+        <w:rPr>
+          <w:rFonts w:ascii="Consolas" w:eastAsia="Times New Roman" w:hAnsi="Consolas" w:cs="Times New Roman"/>
+          <w:color w:val="D4D4D4"/>
+          <w:sz w:val="21"/>
+          <w:szCs w:val="21"/>
+          <w:lang w:val="en-US"/>
+        </w:rPr>
+        <w:t>mass,</w:t>
       </w:r>
       <w:r>
         <w:rPr>
@@ -2118,15 +2699,27 @@
         </w:rPr>
         <w:t>float</w:t>
       </w:r>
-      <w:r>
-        <w:rPr>
-          <w:rFonts w:ascii="Consolas" w:eastAsia="Times New Roman" w:hAnsi="Consolas" w:cs="Times New Roman"/>
-          <w:color w:val="D4D4D4"/>
-          <w:sz w:val="21"/>
-          <w:szCs w:val="21"/>
-          <w:lang w:val="en-US"/>
-        </w:rPr>
-        <w:t xml:space="preserve"> *b,</w:t>
+      <w:proofErr w:type="spellEnd"/>
+      <w:r>
+        <w:rPr>
+          <w:rFonts w:ascii="Consolas" w:eastAsia="Times New Roman" w:hAnsi="Consolas" w:cs="Times New Roman"/>
+          <w:color w:val="D4D4D4"/>
+          <w:sz w:val="21"/>
+          <w:szCs w:val="21"/>
+          <w:lang w:val="en-US"/>
+        </w:rPr>
+        <w:t xml:space="preserve"> *</w:t>
+      </w:r>
+      <w:proofErr w:type="spellStart"/>
+      <w:r>
+        <w:rPr>
+          <w:rFonts w:ascii="Consolas" w:eastAsia="Times New Roman" w:hAnsi="Consolas" w:cs="Times New Roman"/>
+          <w:color w:val="D4D4D4"/>
+          <w:sz w:val="21"/>
+          <w:szCs w:val="21"/>
+          <w:lang w:val="en-US"/>
+        </w:rPr>
+        <w:t>b,</w:t>
       </w:r>
       <w:r>
         <w:rPr>
@@ -2138,15 +2731,27 @@
         </w:rPr>
         <w:t>float</w:t>
       </w:r>
-      <w:r>
-        <w:rPr>
-          <w:rFonts w:ascii="Consolas" w:eastAsia="Times New Roman" w:hAnsi="Consolas" w:cs="Times New Roman"/>
-          <w:color w:val="D4D4D4"/>
-          <w:sz w:val="21"/>
-          <w:szCs w:val="21"/>
-          <w:lang w:val="en-US"/>
-        </w:rPr>
-        <w:t xml:space="preserve"> *x,</w:t>
+      <w:proofErr w:type="spellEnd"/>
+      <w:r>
+        <w:rPr>
+          <w:rFonts w:ascii="Consolas" w:eastAsia="Times New Roman" w:hAnsi="Consolas" w:cs="Times New Roman"/>
+          <w:color w:val="D4D4D4"/>
+          <w:sz w:val="21"/>
+          <w:szCs w:val="21"/>
+          <w:lang w:val="en-US"/>
+        </w:rPr>
+        <w:t xml:space="preserve"> *</w:t>
+      </w:r>
+      <w:proofErr w:type="spellStart"/>
+      <w:r>
+        <w:rPr>
+          <w:rFonts w:ascii="Consolas" w:eastAsia="Times New Roman" w:hAnsi="Consolas" w:cs="Times New Roman"/>
+          <w:color w:val="D4D4D4"/>
+          <w:sz w:val="21"/>
+          <w:szCs w:val="21"/>
+          <w:lang w:val="en-US"/>
+        </w:rPr>
+        <w:t>x,</w:t>
       </w:r>
       <w:r>
         <w:rPr>
@@ -2158,6 +2763,7 @@
         </w:rPr>
         <w:t>int</w:t>
       </w:r>
+      <w:proofErr w:type="spellEnd"/>
       <w:r>
         <w:rPr>
           <w:rFonts w:ascii="Consolas" w:eastAsia="Times New Roman" w:hAnsi="Consolas" w:cs="Times New Roman"/>
@@ -2229,7 +2835,29 @@
           <w:szCs w:val="21"/>
           <w:lang w:val="en-US"/>
         </w:rPr>
-        <w:t xml:space="preserve"> i = </w:t>
+        <w:t xml:space="preserve"> </w:t>
+      </w:r>
+      <w:proofErr w:type="spellStart"/>
+      <w:r>
+        <w:rPr>
+          <w:rFonts w:ascii="Consolas" w:eastAsia="Times New Roman" w:hAnsi="Consolas" w:cs="Times New Roman"/>
+          <w:color w:val="D4D4D4"/>
+          <w:sz w:val="21"/>
+          <w:szCs w:val="21"/>
+          <w:lang w:val="en-US"/>
+        </w:rPr>
+        <w:t>i</w:t>
+      </w:r>
+      <w:proofErr w:type="spellEnd"/>
+      <w:r>
+        <w:rPr>
+          <w:rFonts w:ascii="Consolas" w:eastAsia="Times New Roman" w:hAnsi="Consolas" w:cs="Times New Roman"/>
+          <w:color w:val="D4D4D4"/>
+          <w:sz w:val="21"/>
+          <w:szCs w:val="21"/>
+          <w:lang w:val="en-US"/>
+        </w:rPr>
+        <w:t xml:space="preserve"> = </w:t>
       </w:r>
       <w:r>
         <w:rPr>
@@ -2249,8 +2877,64 @@
           <w:szCs w:val="21"/>
           <w:lang w:val="en-US"/>
         </w:rPr>
-        <w:t>; i &lt; n; i++){</w:t>
-      </w:r>
+        <w:t xml:space="preserve">; </w:t>
+      </w:r>
+      <w:proofErr w:type="spellStart"/>
+      <w:r>
+        <w:rPr>
+          <w:rFonts w:ascii="Consolas" w:eastAsia="Times New Roman" w:hAnsi="Consolas" w:cs="Times New Roman"/>
+          <w:color w:val="D4D4D4"/>
+          <w:sz w:val="21"/>
+          <w:szCs w:val="21"/>
+          <w:lang w:val="en-US"/>
+        </w:rPr>
+        <w:t>i</w:t>
+      </w:r>
+      <w:proofErr w:type="spellEnd"/>
+      <w:r>
+        <w:rPr>
+          <w:rFonts w:ascii="Consolas" w:eastAsia="Times New Roman" w:hAnsi="Consolas" w:cs="Times New Roman"/>
+          <w:color w:val="D4D4D4"/>
+          <w:sz w:val="21"/>
+          <w:szCs w:val="21"/>
+          <w:lang w:val="en-US"/>
+        </w:rPr>
+        <w:t xml:space="preserve"> &lt; n; </w:t>
+      </w:r>
+      <w:proofErr w:type="spellStart"/>
+      <w:r>
+        <w:rPr>
+          <w:rFonts w:ascii="Consolas" w:eastAsia="Times New Roman" w:hAnsi="Consolas" w:cs="Times New Roman"/>
+          <w:color w:val="D4D4D4"/>
+          <w:sz w:val="21"/>
+          <w:szCs w:val="21"/>
+          <w:lang w:val="en-US"/>
+        </w:rPr>
+        <w:t>i</w:t>
+      </w:r>
+      <w:proofErr w:type="spellEnd"/>
+      <w:r>
+        <w:rPr>
+          <w:rFonts w:ascii="Consolas" w:eastAsia="Times New Roman" w:hAnsi="Consolas" w:cs="Times New Roman"/>
+          <w:color w:val="D4D4D4"/>
+          <w:sz w:val="21"/>
+          <w:szCs w:val="21"/>
+          <w:lang w:val="en-US"/>
+        </w:rPr>
+        <w:t>+</w:t>
+      </w:r>
+      <w:proofErr w:type="gramStart"/>
+      <w:r>
+        <w:rPr>
+          <w:rFonts w:ascii="Consolas" w:eastAsia="Times New Roman" w:hAnsi="Consolas" w:cs="Times New Roman"/>
+          <w:color w:val="D4D4D4"/>
+          <w:sz w:val="21"/>
+          <w:szCs w:val="21"/>
+          <w:lang w:val="en-US"/>
+        </w:rPr>
+        <w:t>+){</w:t>
+      </w:r>
+      <w:proofErr w:type="gramEnd"/>
     </w:p>
     <w:p>
       <w:pPr>
@@ -2274,6 +2958,7 @@
         </w:rPr>
         <w:t xml:space="preserve">        </w:t>
       </w:r>
+      <w:proofErr w:type="gramStart"/>
       <w:r>
         <w:rPr>
           <w:rFonts w:ascii="Consolas" w:eastAsia="Times New Roman" w:hAnsi="Consolas" w:cs="Times New Roman"/>
@@ -2292,7 +2977,52 @@
           <w:szCs w:val="21"/>
           <w:lang w:val="en-US"/>
         </w:rPr>
-        <w:t xml:space="preserve">[i*N + i] = </w:t>
+        <w:t>[</w:t>
+      </w:r>
+      <w:proofErr w:type="spellStart"/>
+      <w:proofErr w:type="gramEnd"/>
+      <w:r>
+        <w:rPr>
+          <w:rFonts w:ascii="Consolas" w:eastAsia="Times New Roman" w:hAnsi="Consolas" w:cs="Times New Roman"/>
+          <w:color w:val="D4D4D4"/>
+          <w:sz w:val="21"/>
+          <w:szCs w:val="21"/>
+          <w:lang w:val="en-US"/>
+        </w:rPr>
+        <w:t>i</w:t>
+      </w:r>
+      <w:proofErr w:type="spellEnd"/>
+      <w:r>
+        <w:rPr>
+          <w:rFonts w:ascii="Consolas" w:eastAsia="Times New Roman" w:hAnsi="Consolas" w:cs="Times New Roman"/>
+          <w:color w:val="D4D4D4"/>
+          <w:sz w:val="21"/>
+          <w:szCs w:val="21"/>
+          <w:lang w:val="en-US"/>
+        </w:rPr>
+        <w:t xml:space="preserve">*N + </w:t>
+      </w:r>
+      <w:proofErr w:type="spellStart"/>
+      <w:r>
+        <w:rPr>
+          <w:rFonts w:ascii="Consolas" w:eastAsia="Times New Roman" w:hAnsi="Consolas" w:cs="Times New Roman"/>
+          <w:color w:val="D4D4D4"/>
+          <w:sz w:val="21"/>
+          <w:szCs w:val="21"/>
+          <w:lang w:val="en-US"/>
+        </w:rPr>
+        <w:t>i</w:t>
+      </w:r>
+      <w:proofErr w:type="spellEnd"/>
+      <w:r>
+        <w:rPr>
+          <w:rFonts w:ascii="Consolas" w:eastAsia="Times New Roman" w:hAnsi="Consolas" w:cs="Times New Roman"/>
+          <w:color w:val="D4D4D4"/>
+          <w:sz w:val="21"/>
+          <w:szCs w:val="21"/>
+          <w:lang w:val="en-US"/>
+        </w:rPr>
+        <w:t xml:space="preserve">] = </w:t>
       </w:r>
       <w:r>
         <w:rPr>
@@ -2312,7 +3042,51 @@
           <w:szCs w:val="21"/>
           <w:lang w:val="en-US"/>
         </w:rPr>
-        <w:t xml:space="preserve">[i*N + i] - </w:t>
+        <w:t>[</w:t>
+      </w:r>
+      <w:proofErr w:type="spellStart"/>
+      <w:r>
+        <w:rPr>
+          <w:rFonts w:ascii="Consolas" w:eastAsia="Times New Roman" w:hAnsi="Consolas" w:cs="Times New Roman"/>
+          <w:color w:val="D4D4D4"/>
+          <w:sz w:val="21"/>
+          <w:szCs w:val="21"/>
+          <w:lang w:val="en-US"/>
+        </w:rPr>
+        <w:t>i</w:t>
+      </w:r>
+      <w:proofErr w:type="spellEnd"/>
+      <w:r>
+        <w:rPr>
+          <w:rFonts w:ascii="Consolas" w:eastAsia="Times New Roman" w:hAnsi="Consolas" w:cs="Times New Roman"/>
+          <w:color w:val="D4D4D4"/>
+          <w:sz w:val="21"/>
+          <w:szCs w:val="21"/>
+          <w:lang w:val="en-US"/>
+        </w:rPr>
+        <w:t xml:space="preserve">*N + </w:t>
+      </w:r>
+      <w:proofErr w:type="spellStart"/>
+      <w:r>
+        <w:rPr>
+          <w:rFonts w:ascii="Consolas" w:eastAsia="Times New Roman" w:hAnsi="Consolas" w:cs="Times New Roman"/>
+          <w:color w:val="D4D4D4"/>
+          <w:sz w:val="21"/>
+          <w:szCs w:val="21"/>
+          <w:lang w:val="en-US"/>
+        </w:rPr>
+        <w:t>i</w:t>
+      </w:r>
+      <w:proofErr w:type="spellEnd"/>
+      <w:r>
+        <w:rPr>
+          <w:rFonts w:ascii="Consolas" w:eastAsia="Times New Roman" w:hAnsi="Consolas" w:cs="Times New Roman"/>
+          <w:color w:val="D4D4D4"/>
+          <w:sz w:val="21"/>
+          <w:szCs w:val="21"/>
+          <w:lang w:val="en-US"/>
+        </w:rPr>
+        <w:t xml:space="preserve">] - </w:t>
       </w:r>
       <w:r>
         <w:rPr>
@@ -2332,7 +3106,51 @@
           <w:szCs w:val="21"/>
           <w:lang w:val="en-US"/>
         </w:rPr>
-        <w:t xml:space="preserve">[i*N + i - </w:t>
+        <w:t>[</w:t>
+      </w:r>
+      <w:proofErr w:type="spellStart"/>
+      <w:r>
+        <w:rPr>
+          <w:rFonts w:ascii="Consolas" w:eastAsia="Times New Roman" w:hAnsi="Consolas" w:cs="Times New Roman"/>
+          <w:color w:val="D4D4D4"/>
+          <w:sz w:val="21"/>
+          <w:szCs w:val="21"/>
+          <w:lang w:val="en-US"/>
+        </w:rPr>
+        <w:t>i</w:t>
+      </w:r>
+      <w:proofErr w:type="spellEnd"/>
+      <w:r>
+        <w:rPr>
+          <w:rFonts w:ascii="Consolas" w:eastAsia="Times New Roman" w:hAnsi="Consolas" w:cs="Times New Roman"/>
+          <w:color w:val="D4D4D4"/>
+          <w:sz w:val="21"/>
+          <w:szCs w:val="21"/>
+          <w:lang w:val="en-US"/>
+        </w:rPr>
+        <w:t xml:space="preserve">*N + </w:t>
+      </w:r>
+      <w:proofErr w:type="spellStart"/>
+      <w:r>
+        <w:rPr>
+          <w:rFonts w:ascii="Consolas" w:eastAsia="Times New Roman" w:hAnsi="Consolas" w:cs="Times New Roman"/>
+          <w:color w:val="D4D4D4"/>
+          <w:sz w:val="21"/>
+          <w:szCs w:val="21"/>
+          <w:lang w:val="en-US"/>
+        </w:rPr>
+        <w:t>i</w:t>
+      </w:r>
+      <w:proofErr w:type="spellEnd"/>
+      <w:r>
+        <w:rPr>
+          <w:rFonts w:ascii="Consolas" w:eastAsia="Times New Roman" w:hAnsi="Consolas" w:cs="Times New Roman"/>
+          <w:color w:val="D4D4D4"/>
+          <w:sz w:val="21"/>
+          <w:szCs w:val="21"/>
+          <w:lang w:val="en-US"/>
+        </w:rPr>
+        <w:t xml:space="preserve"> - </w:t>
       </w:r>
       <w:r>
         <w:rPr>
@@ -2392,7 +3210,29 @@
           <w:szCs w:val="21"/>
           <w:lang w:val="en-US"/>
         </w:rPr>
-        <w:t xml:space="preserve">)*N + i] / </w:t>
+        <w:t xml:space="preserve">)*N + </w:t>
+      </w:r>
+      <w:proofErr w:type="spellStart"/>
+      <w:r>
+        <w:rPr>
+          <w:rFonts w:ascii="Consolas" w:eastAsia="Times New Roman" w:hAnsi="Consolas" w:cs="Times New Roman"/>
+          <w:color w:val="D4D4D4"/>
+          <w:sz w:val="21"/>
+          <w:szCs w:val="21"/>
+          <w:lang w:val="en-US"/>
+        </w:rPr>
+        <w:t>i</w:t>
+      </w:r>
+      <w:proofErr w:type="spellEnd"/>
+      <w:r>
+        <w:rPr>
+          <w:rFonts w:ascii="Consolas" w:eastAsia="Times New Roman" w:hAnsi="Consolas" w:cs="Times New Roman"/>
+          <w:color w:val="D4D4D4"/>
+          <w:sz w:val="21"/>
+          <w:szCs w:val="21"/>
+          <w:lang w:val="en-US"/>
+        </w:rPr>
+        <w:t xml:space="preserve">] / </w:t>
       </w:r>
       <w:r>
         <w:rPr>
@@ -2432,7 +3272,29 @@
           <w:szCs w:val="21"/>
           <w:lang w:val="en-US"/>
         </w:rPr>
-        <w:t xml:space="preserve">)*N + i - </w:t>
+        <w:t xml:space="preserve">)*N + </w:t>
+      </w:r>
+      <w:proofErr w:type="spellStart"/>
+      <w:r>
+        <w:rPr>
+          <w:rFonts w:ascii="Consolas" w:eastAsia="Times New Roman" w:hAnsi="Consolas" w:cs="Times New Roman"/>
+          <w:color w:val="D4D4D4"/>
+          <w:sz w:val="21"/>
+          <w:szCs w:val="21"/>
+          <w:lang w:val="en-US"/>
+        </w:rPr>
+        <w:t>i</w:t>
+      </w:r>
+      <w:proofErr w:type="spellEnd"/>
+      <w:r>
+        <w:rPr>
+          <w:rFonts w:ascii="Consolas" w:eastAsia="Times New Roman" w:hAnsi="Consolas" w:cs="Times New Roman"/>
+          <w:color w:val="D4D4D4"/>
+          <w:sz w:val="21"/>
+          <w:szCs w:val="21"/>
+          <w:lang w:val="en-US"/>
+        </w:rPr>
+        <w:t xml:space="preserve"> - </w:t>
       </w:r>
       <w:r>
         <w:rPr>
@@ -2495,7 +3357,29 @@
           <w:szCs w:val="21"/>
           <w:lang w:val="en-US"/>
         </w:rPr>
-        <w:t xml:space="preserve">[i] = </w:t>
+        <w:t>[</w:t>
+      </w:r>
+      <w:proofErr w:type="spellStart"/>
+      <w:r>
+        <w:rPr>
+          <w:rFonts w:ascii="Consolas" w:eastAsia="Times New Roman" w:hAnsi="Consolas" w:cs="Times New Roman"/>
+          <w:color w:val="D4D4D4"/>
+          <w:sz w:val="21"/>
+          <w:szCs w:val="21"/>
+          <w:lang w:val="en-US"/>
+        </w:rPr>
+        <w:t>i</w:t>
+      </w:r>
+      <w:proofErr w:type="spellEnd"/>
+      <w:r>
+        <w:rPr>
+          <w:rFonts w:ascii="Consolas" w:eastAsia="Times New Roman" w:hAnsi="Consolas" w:cs="Times New Roman"/>
+          <w:color w:val="D4D4D4"/>
+          <w:sz w:val="21"/>
+          <w:szCs w:val="21"/>
+          <w:lang w:val="en-US"/>
+        </w:rPr>
+        <w:t xml:space="preserve">] = </w:t>
       </w:r>
       <w:r>
         <w:rPr>
@@ -2515,7 +3399,29 @@
           <w:szCs w:val="21"/>
           <w:lang w:val="en-US"/>
         </w:rPr>
-        <w:t xml:space="preserve">[i] - </w:t>
+        <w:t>[</w:t>
+      </w:r>
+      <w:proofErr w:type="spellStart"/>
+      <w:r>
+        <w:rPr>
+          <w:rFonts w:ascii="Consolas" w:eastAsia="Times New Roman" w:hAnsi="Consolas" w:cs="Times New Roman"/>
+          <w:color w:val="D4D4D4"/>
+          <w:sz w:val="21"/>
+          <w:szCs w:val="21"/>
+          <w:lang w:val="en-US"/>
+        </w:rPr>
+        <w:t>i</w:t>
+      </w:r>
+      <w:proofErr w:type="spellEnd"/>
+      <w:r>
+        <w:rPr>
+          <w:rFonts w:ascii="Consolas" w:eastAsia="Times New Roman" w:hAnsi="Consolas" w:cs="Times New Roman"/>
+          <w:color w:val="D4D4D4"/>
+          <w:sz w:val="21"/>
+          <w:szCs w:val="21"/>
+          <w:lang w:val="en-US"/>
+        </w:rPr>
+        <w:t xml:space="preserve">] - </w:t>
       </w:r>
       <w:r>
         <w:rPr>
@@ -2575,7 +3481,51 @@
           <w:szCs w:val="21"/>
           <w:lang w:val="en-US"/>
         </w:rPr>
-        <w:t xml:space="preserve">[(i)*N + i - </w:t>
+        <w:t>[(</w:t>
+      </w:r>
+      <w:proofErr w:type="spellStart"/>
+      <w:r>
+        <w:rPr>
+          <w:rFonts w:ascii="Consolas" w:eastAsia="Times New Roman" w:hAnsi="Consolas" w:cs="Times New Roman"/>
+          <w:color w:val="D4D4D4"/>
+          <w:sz w:val="21"/>
+          <w:szCs w:val="21"/>
+          <w:lang w:val="en-US"/>
+        </w:rPr>
+        <w:t>i</w:t>
+      </w:r>
+      <w:proofErr w:type="spellEnd"/>
+      <w:r>
+        <w:rPr>
+          <w:rFonts w:ascii="Consolas" w:eastAsia="Times New Roman" w:hAnsi="Consolas" w:cs="Times New Roman"/>
+          <w:color w:val="D4D4D4"/>
+          <w:sz w:val="21"/>
+          <w:szCs w:val="21"/>
+          <w:lang w:val="en-US"/>
+        </w:rPr>
+        <w:t xml:space="preserve">)*N + </w:t>
+      </w:r>
+      <w:proofErr w:type="spellStart"/>
+      <w:r>
+        <w:rPr>
+          <w:rFonts w:ascii="Consolas" w:eastAsia="Times New Roman" w:hAnsi="Consolas" w:cs="Times New Roman"/>
+          <w:color w:val="D4D4D4"/>
+          <w:sz w:val="21"/>
+          <w:szCs w:val="21"/>
+          <w:lang w:val="en-US"/>
+        </w:rPr>
+        <w:t>i</w:t>
+      </w:r>
+      <w:proofErr w:type="spellEnd"/>
+      <w:r>
+        <w:rPr>
+          <w:rFonts w:ascii="Consolas" w:eastAsia="Times New Roman" w:hAnsi="Consolas" w:cs="Times New Roman"/>
+          <w:color w:val="D4D4D4"/>
+          <w:sz w:val="21"/>
+          <w:szCs w:val="21"/>
+          <w:lang w:val="en-US"/>
+        </w:rPr>
+        <w:t xml:space="preserve"> - </w:t>
       </w:r>
       <w:r>
         <w:rPr>
@@ -2617,6 +3567,7 @@
         </w:rPr>
         <w:t>[(i-</w:t>
       </w:r>
+      <w:proofErr w:type="gramStart"/>
       <w:r>
         <w:rPr>
           <w:rFonts w:ascii="Consolas" w:eastAsia="Times New Roman" w:hAnsi="Consolas" w:cs="Times New Roman"/>
@@ -2635,7 +3586,40 @@
           <w:szCs w:val="21"/>
           <w:lang w:val="en-US"/>
         </w:rPr>
-        <w:t xml:space="preserve">)*N + i - </w:t>
+        <w:t>)*</w:t>
+      </w:r>
+      <w:proofErr w:type="gramEnd"/>
+      <w:r>
+        <w:rPr>
+          <w:rFonts w:ascii="Consolas" w:eastAsia="Times New Roman" w:hAnsi="Consolas" w:cs="Times New Roman"/>
+          <w:color w:val="D4D4D4"/>
+          <w:sz w:val="21"/>
+          <w:szCs w:val="21"/>
+          <w:lang w:val="en-US"/>
+        </w:rPr>
+        <w:t xml:space="preserve">N + </w:t>
+      </w:r>
+      <w:proofErr w:type="spellStart"/>
+      <w:r>
+        <w:rPr>
+          <w:rFonts w:ascii="Consolas" w:eastAsia="Times New Roman" w:hAnsi="Consolas" w:cs="Times New Roman"/>
+          <w:color w:val="D4D4D4"/>
+          <w:sz w:val="21"/>
+          <w:szCs w:val="21"/>
+          <w:lang w:val="en-US"/>
+        </w:rPr>
+        <w:t>i</w:t>
+      </w:r>
+      <w:proofErr w:type="spellEnd"/>
+      <w:r>
+        <w:rPr>
+          <w:rFonts w:ascii="Consolas" w:eastAsia="Times New Roman" w:hAnsi="Consolas" w:cs="Times New Roman"/>
+          <w:color w:val="D4D4D4"/>
+          <w:sz w:val="21"/>
+          <w:szCs w:val="21"/>
+          <w:lang w:val="en-US"/>
+        </w:rPr>
+        <w:t xml:space="preserve"> - </w:t>
       </w:r>
       <w:r>
         <w:rPr>
@@ -2698,7 +3682,29 @@
           <w:szCs w:val="21"/>
           <w:lang w:val="en-US"/>
         </w:rPr>
-        <w:t>[(i)*N + i-</w:t>
+        <w:t>[(</w:t>
+      </w:r>
+      <w:proofErr w:type="spellStart"/>
+      <w:r>
+        <w:rPr>
+          <w:rFonts w:ascii="Consolas" w:eastAsia="Times New Roman" w:hAnsi="Consolas" w:cs="Times New Roman"/>
+          <w:color w:val="D4D4D4"/>
+          <w:sz w:val="21"/>
+          <w:szCs w:val="21"/>
+          <w:lang w:val="en-US"/>
+        </w:rPr>
+        <w:t>i</w:t>
+      </w:r>
+      <w:proofErr w:type="spellEnd"/>
+      <w:r>
+        <w:rPr>
+          <w:rFonts w:ascii="Consolas" w:eastAsia="Times New Roman" w:hAnsi="Consolas" w:cs="Times New Roman"/>
+          <w:color w:val="D4D4D4"/>
+          <w:sz w:val="21"/>
+          <w:szCs w:val="21"/>
+          <w:lang w:val="en-US"/>
+        </w:rPr>
+        <w:t>)*N + i-</w:t>
       </w:r>
       <w:r>
         <w:rPr>
@@ -2886,6 +3892,7 @@
         </w:rPr>
         <w:t>[(n-</w:t>
       </w:r>
+      <w:proofErr w:type="gramStart"/>
       <w:r>
         <w:rPr>
           <w:rFonts w:ascii="Consolas" w:eastAsia="Times New Roman" w:hAnsi="Consolas" w:cs="Times New Roman"/>
@@ -2904,7 +3911,18 @@
           <w:szCs w:val="21"/>
           <w:lang w:val="en-US"/>
         </w:rPr>
-        <w:t xml:space="preserve">)*N + n - </w:t>
+        <w:t>)*</w:t>
+      </w:r>
+      <w:proofErr w:type="gramEnd"/>
+      <w:r>
+        <w:rPr>
+          <w:rFonts w:ascii="Consolas" w:eastAsia="Times New Roman" w:hAnsi="Consolas" w:cs="Times New Roman"/>
+          <w:color w:val="D4D4D4"/>
+          <w:sz w:val="21"/>
+          <w:szCs w:val="21"/>
+          <w:lang w:val="en-US"/>
+        </w:rPr>
+        <w:t xml:space="preserve">N + n - </w:t>
       </w:r>
       <w:r>
         <w:rPr>
@@ -2987,7 +4005,29 @@
           <w:szCs w:val="21"/>
           <w:lang w:val="en-US"/>
         </w:rPr>
-        <w:t xml:space="preserve"> i = n - </w:t>
+        <w:t xml:space="preserve"> </w:t>
+      </w:r>
+      <w:proofErr w:type="spellStart"/>
+      <w:r>
+        <w:rPr>
+          <w:rFonts w:ascii="Consolas" w:eastAsia="Times New Roman" w:hAnsi="Consolas" w:cs="Times New Roman"/>
+          <w:color w:val="D4D4D4"/>
+          <w:sz w:val="21"/>
+          <w:szCs w:val="21"/>
+          <w:lang w:val="en-US"/>
+        </w:rPr>
+        <w:t>i</w:t>
+      </w:r>
+      <w:proofErr w:type="spellEnd"/>
+      <w:r>
+        <w:rPr>
+          <w:rFonts w:ascii="Consolas" w:eastAsia="Times New Roman" w:hAnsi="Consolas" w:cs="Times New Roman"/>
+          <w:color w:val="D4D4D4"/>
+          <w:sz w:val="21"/>
+          <w:szCs w:val="21"/>
+          <w:lang w:val="en-US"/>
+        </w:rPr>
+        <w:t xml:space="preserve"> = n - </w:t>
       </w:r>
       <w:r>
         <w:rPr>
@@ -3007,7 +4047,29 @@
           <w:szCs w:val="21"/>
           <w:lang w:val="en-US"/>
         </w:rPr>
-        <w:t xml:space="preserve">; i &gt;= </w:t>
+        <w:t xml:space="preserve">; </w:t>
+      </w:r>
+      <w:proofErr w:type="spellStart"/>
+      <w:r>
+        <w:rPr>
+          <w:rFonts w:ascii="Consolas" w:eastAsia="Times New Roman" w:hAnsi="Consolas" w:cs="Times New Roman"/>
+          <w:color w:val="D4D4D4"/>
+          <w:sz w:val="21"/>
+          <w:szCs w:val="21"/>
+          <w:lang w:val="en-US"/>
+        </w:rPr>
+        <w:t>i</w:t>
+      </w:r>
+      <w:proofErr w:type="spellEnd"/>
+      <w:r>
+        <w:rPr>
+          <w:rFonts w:ascii="Consolas" w:eastAsia="Times New Roman" w:hAnsi="Consolas" w:cs="Times New Roman"/>
+          <w:color w:val="D4D4D4"/>
+          <w:sz w:val="21"/>
+          <w:szCs w:val="21"/>
+          <w:lang w:val="en-US"/>
+        </w:rPr>
+        <w:t xml:space="preserve"> &gt;= </w:t>
       </w:r>
       <w:r>
         <w:rPr>
@@ -3027,8 +4089,32 @@
           <w:szCs w:val="21"/>
           <w:lang w:val="en-US"/>
         </w:rPr>
-        <w:t>; i--){</w:t>
-      </w:r>
+        <w:t xml:space="preserve">; </w:t>
+      </w:r>
+      <w:proofErr w:type="spellStart"/>
+      <w:r>
+        <w:rPr>
+          <w:rFonts w:ascii="Consolas" w:eastAsia="Times New Roman" w:hAnsi="Consolas" w:cs="Times New Roman"/>
+          <w:color w:val="D4D4D4"/>
+          <w:sz w:val="21"/>
+          <w:szCs w:val="21"/>
+          <w:lang w:val="en-US"/>
+        </w:rPr>
+        <w:t>i</w:t>
+      </w:r>
+      <w:proofErr w:type="spellEnd"/>
+      <w:proofErr w:type="gramStart"/>
+      <w:r>
+        <w:rPr>
+          <w:rFonts w:ascii="Consolas" w:eastAsia="Times New Roman" w:hAnsi="Consolas" w:cs="Times New Roman"/>
+          <w:color w:val="D4D4D4"/>
+          <w:sz w:val="21"/>
+          <w:szCs w:val="21"/>
+          <w:lang w:val="en-US"/>
+        </w:rPr>
+        <w:t>--){</w:t>
+      </w:r>
+      <w:proofErr w:type="gramEnd"/>
     </w:p>
     <w:p>
       <w:pPr>
@@ -3070,7 +4156,29 @@
           <w:szCs w:val="21"/>
           <w:lang w:val="en-US"/>
         </w:rPr>
-        <w:t>[i] = (</w:t>
+        <w:t>[</w:t>
+      </w:r>
+      <w:proofErr w:type="spellStart"/>
+      <w:r>
+        <w:rPr>
+          <w:rFonts w:ascii="Consolas" w:eastAsia="Times New Roman" w:hAnsi="Consolas" w:cs="Times New Roman"/>
+          <w:color w:val="D4D4D4"/>
+          <w:sz w:val="21"/>
+          <w:szCs w:val="21"/>
+          <w:lang w:val="en-US"/>
+        </w:rPr>
+        <w:t>i</w:t>
+      </w:r>
+      <w:proofErr w:type="spellEnd"/>
+      <w:r>
+        <w:rPr>
+          <w:rFonts w:ascii="Consolas" w:eastAsia="Times New Roman" w:hAnsi="Consolas" w:cs="Times New Roman"/>
+          <w:color w:val="D4D4D4"/>
+          <w:sz w:val="21"/>
+          <w:szCs w:val="21"/>
+          <w:lang w:val="en-US"/>
+        </w:rPr>
+        <w:t>] = (</w:t>
       </w:r>
       <w:r>
         <w:rPr>
@@ -3090,7 +4198,29 @@
           <w:szCs w:val="21"/>
           <w:lang w:val="en-US"/>
         </w:rPr>
-        <w:t xml:space="preserve">[i] - </w:t>
+        <w:t>[</w:t>
+      </w:r>
+      <w:proofErr w:type="spellStart"/>
+      <w:r>
+        <w:rPr>
+          <w:rFonts w:ascii="Consolas" w:eastAsia="Times New Roman" w:hAnsi="Consolas" w:cs="Times New Roman"/>
+          <w:color w:val="D4D4D4"/>
+          <w:sz w:val="21"/>
+          <w:szCs w:val="21"/>
+          <w:lang w:val="en-US"/>
+        </w:rPr>
+        <w:t>i</w:t>
+      </w:r>
+      <w:proofErr w:type="spellEnd"/>
+      <w:r>
+        <w:rPr>
+          <w:rFonts w:ascii="Consolas" w:eastAsia="Times New Roman" w:hAnsi="Consolas" w:cs="Times New Roman"/>
+          <w:color w:val="D4D4D4"/>
+          <w:sz w:val="21"/>
+          <w:szCs w:val="21"/>
+          <w:lang w:val="en-US"/>
+        </w:rPr>
+        <w:t xml:space="preserve">] - </w:t>
       </w:r>
       <w:r>
         <w:rPr>
@@ -3150,7 +4280,51 @@
           <w:szCs w:val="21"/>
           <w:lang w:val="en-US"/>
         </w:rPr>
-        <w:t xml:space="preserve">[(i)*N + i + </w:t>
+        <w:t>[(</w:t>
+      </w:r>
+      <w:proofErr w:type="spellStart"/>
+      <w:r>
+        <w:rPr>
+          <w:rFonts w:ascii="Consolas" w:eastAsia="Times New Roman" w:hAnsi="Consolas" w:cs="Times New Roman"/>
+          <w:color w:val="D4D4D4"/>
+          <w:sz w:val="21"/>
+          <w:szCs w:val="21"/>
+          <w:lang w:val="en-US"/>
+        </w:rPr>
+        <w:t>i</w:t>
+      </w:r>
+      <w:proofErr w:type="spellEnd"/>
+      <w:r>
+        <w:rPr>
+          <w:rFonts w:ascii="Consolas" w:eastAsia="Times New Roman" w:hAnsi="Consolas" w:cs="Times New Roman"/>
+          <w:color w:val="D4D4D4"/>
+          <w:sz w:val="21"/>
+          <w:szCs w:val="21"/>
+          <w:lang w:val="en-US"/>
+        </w:rPr>
+        <w:t xml:space="preserve">)*N + </w:t>
+      </w:r>
+      <w:proofErr w:type="spellStart"/>
+      <w:r>
+        <w:rPr>
+          <w:rFonts w:ascii="Consolas" w:eastAsia="Times New Roman" w:hAnsi="Consolas" w:cs="Times New Roman"/>
+          <w:color w:val="D4D4D4"/>
+          <w:sz w:val="21"/>
+          <w:szCs w:val="21"/>
+          <w:lang w:val="en-US"/>
+        </w:rPr>
+        <w:t>i</w:t>
+      </w:r>
+      <w:proofErr w:type="spellEnd"/>
+      <w:r>
+        <w:rPr>
+          <w:rFonts w:ascii="Consolas" w:eastAsia="Times New Roman" w:hAnsi="Consolas" w:cs="Times New Roman"/>
+          <w:color w:val="D4D4D4"/>
+          <w:sz w:val="21"/>
+          <w:szCs w:val="21"/>
+          <w:lang w:val="en-US"/>
+        </w:rPr>
+        <w:t xml:space="preserve"> + </w:t>
       </w:r>
       <w:r>
         <w:rPr>
@@ -3172,6 +4346,7 @@
         </w:rPr>
         <w:t xml:space="preserve">]) / </w:t>
       </w:r>
+      <w:proofErr w:type="gramStart"/>
       <w:r>
         <w:rPr>
           <w:rFonts w:ascii="Consolas" w:eastAsia="Times New Roman" w:hAnsi="Consolas" w:cs="Times New Roman"/>
@@ -3190,7 +4365,52 @@
           <w:szCs w:val="21"/>
           <w:lang w:val="en-US"/>
         </w:rPr>
-        <w:t>[i*N + i];</w:t>
+        <w:t>[</w:t>
+      </w:r>
+      <w:proofErr w:type="spellStart"/>
+      <w:proofErr w:type="gramEnd"/>
+      <w:r>
+        <w:rPr>
+          <w:rFonts w:ascii="Consolas" w:eastAsia="Times New Roman" w:hAnsi="Consolas" w:cs="Times New Roman"/>
+          <w:color w:val="D4D4D4"/>
+          <w:sz w:val="21"/>
+          <w:szCs w:val="21"/>
+          <w:lang w:val="en-US"/>
+        </w:rPr>
+        <w:t>i</w:t>
+      </w:r>
+      <w:proofErr w:type="spellEnd"/>
+      <w:r>
+        <w:rPr>
+          <w:rFonts w:ascii="Consolas" w:eastAsia="Times New Roman" w:hAnsi="Consolas" w:cs="Times New Roman"/>
+          <w:color w:val="D4D4D4"/>
+          <w:sz w:val="21"/>
+          <w:szCs w:val="21"/>
+          <w:lang w:val="en-US"/>
+        </w:rPr>
+        <w:t xml:space="preserve">*N + </w:t>
+      </w:r>
+      <w:proofErr w:type="spellStart"/>
+      <w:r>
+        <w:rPr>
+          <w:rFonts w:ascii="Consolas" w:eastAsia="Times New Roman" w:hAnsi="Consolas" w:cs="Times New Roman"/>
+          <w:color w:val="D4D4D4"/>
+          <w:sz w:val="21"/>
+          <w:szCs w:val="21"/>
+          <w:lang w:val="en-US"/>
+        </w:rPr>
+        <w:t>i</w:t>
+      </w:r>
+      <w:proofErr w:type="spellEnd"/>
+      <w:r>
+        <w:rPr>
+          <w:rFonts w:ascii="Consolas" w:eastAsia="Times New Roman" w:hAnsi="Consolas" w:cs="Times New Roman"/>
+          <w:color w:val="D4D4D4"/>
+          <w:sz w:val="21"/>
+          <w:szCs w:val="21"/>
+          <w:lang w:val="en-US"/>
+        </w:rPr>
+        <w:t>];</w:t>
       </w:r>
     </w:p>
     <w:p>
@@ -3284,6 +4504,8 @@
         </w:rPr>
         <w:t xml:space="preserve"> </w:t>
       </w:r>
+      <w:proofErr w:type="spellStart"/>
+      <w:proofErr w:type="gramStart"/>
       <w:r>
         <w:rPr>
           <w:rFonts w:ascii="Consolas" w:eastAsia="Times New Roman" w:hAnsi="Consolas" w:cs="Times New Roman"/>
@@ -3294,6 +4516,7 @@
         </w:rPr>
         <w:t>PrintMss</w:t>
       </w:r>
+      <w:proofErr w:type="spellEnd"/>
       <w:r>
         <w:rPr>
           <w:rFonts w:ascii="Consolas" w:eastAsia="Times New Roman" w:hAnsi="Consolas" w:cs="Times New Roman"/>
@@ -3304,6 +4527,7 @@
         </w:rPr>
         <w:t>(</w:t>
       </w:r>
+      <w:proofErr w:type="gramEnd"/>
       <w:r>
         <w:rPr>
           <w:rFonts w:ascii="Consolas" w:eastAsia="Times New Roman" w:hAnsi="Consolas" w:cs="Times New Roman"/>
@@ -3374,6 +4598,7 @@
         </w:rPr>
         <w:t>*</w:t>
       </w:r>
+      <w:proofErr w:type="spellStart"/>
       <w:r>
         <w:rPr>
           <w:rFonts w:ascii="Consolas" w:eastAsia="Times New Roman" w:hAnsi="Consolas" w:cs="Times New Roman"/>
@@ -3404,6 +4629,7 @@
         </w:rPr>
         <w:t>int</w:t>
       </w:r>
+      <w:proofErr w:type="spellEnd"/>
       <w:r>
         <w:rPr>
           <w:rFonts w:ascii="Consolas" w:eastAsia="Times New Roman" w:hAnsi="Consolas" w:cs="Times New Roman"/>
@@ -3457,6 +4683,8 @@
         </w:rPr>
         <w:t xml:space="preserve">    </w:t>
       </w:r>
+      <w:proofErr w:type="spellStart"/>
+      <w:proofErr w:type="gramStart"/>
       <w:r>
         <w:rPr>
           <w:rFonts w:ascii="Consolas" w:eastAsia="Times New Roman" w:hAnsi="Consolas" w:cs="Times New Roman"/>
@@ -3467,6 +4695,7 @@
         </w:rPr>
         <w:t>printf</w:t>
       </w:r>
+      <w:proofErr w:type="spellEnd"/>
       <w:r>
         <w:rPr>
           <w:rFonts w:ascii="Consolas" w:eastAsia="Times New Roman" w:hAnsi="Consolas" w:cs="Times New Roman"/>
@@ -3477,6 +4706,7 @@
         </w:rPr>
         <w:t>(</w:t>
       </w:r>
+      <w:proofErr w:type="gramEnd"/>
       <w:r>
         <w:rPr>
           <w:rFonts w:ascii="Consolas" w:eastAsia="Times New Roman" w:hAnsi="Consolas" w:cs="Times New Roman"/>
@@ -3505,7 +4735,18 @@
           <w:szCs w:val="21"/>
           <w:lang w:val="en-US"/>
         </w:rPr>
-        <w:t>\n</w:t>
+        <w:t>\</w:t>
+      </w:r>
+      <w:proofErr w:type="spellStart"/>
+      <w:r>
+        <w:rPr>
+          <w:rFonts w:ascii="Consolas" w:eastAsia="Times New Roman" w:hAnsi="Consolas" w:cs="Times New Roman"/>
+          <w:color w:val="D7BA7D"/>
+          <w:sz w:val="21"/>
+          <w:szCs w:val="21"/>
+          <w:lang w:val="en-US"/>
+        </w:rPr>
+        <w:t>n</w:t>
       </w:r>
       <w:r>
         <w:rPr>
@@ -3525,7 +4766,18 @@
           <w:szCs w:val="21"/>
           <w:lang w:val="en-US"/>
         </w:rPr>
-        <w:t>,n);</w:t>
+        <w:t>,n</w:t>
+      </w:r>
+      <w:proofErr w:type="spellEnd"/>
+      <w:r>
+        <w:rPr>
+          <w:rFonts w:ascii="Consolas" w:eastAsia="Times New Roman" w:hAnsi="Consolas" w:cs="Times New Roman"/>
+          <w:color w:val="D4D4D4"/>
+          <w:sz w:val="21"/>
+          <w:szCs w:val="21"/>
+          <w:lang w:val="en-US"/>
+        </w:rPr>
+        <w:t>);</w:t>
       </w:r>
     </w:p>
     <w:p>
@@ -3550,6 +4802,8 @@
         </w:rPr>
         <w:t xml:space="preserve">    </w:t>
       </w:r>
+      <w:proofErr w:type="spellStart"/>
+      <w:proofErr w:type="gramStart"/>
       <w:r>
         <w:rPr>
           <w:rFonts w:ascii="Consolas" w:eastAsia="Times New Roman" w:hAnsi="Consolas" w:cs="Times New Roman"/>
@@ -3560,6 +4814,7 @@
         </w:rPr>
         <w:t>printf</w:t>
       </w:r>
+      <w:proofErr w:type="spellEnd"/>
       <w:r>
         <w:rPr>
           <w:rFonts w:ascii="Consolas" w:eastAsia="Times New Roman" w:hAnsi="Consolas" w:cs="Times New Roman"/>
@@ -3570,6 +4825,7 @@
         </w:rPr>
         <w:t>(</w:t>
       </w:r>
+      <w:proofErr w:type="gramEnd"/>
       <w:r>
         <w:rPr>
           <w:rFonts w:ascii="Consolas" w:eastAsia="Times New Roman" w:hAnsi="Consolas" w:cs="Times New Roman"/>
@@ -3646,6 +4902,7 @@
         </w:rPr>
         <w:t xml:space="preserve">    </w:t>
       </w:r>
+      <w:proofErr w:type="gramStart"/>
       <w:r>
         <w:rPr>
           <w:rFonts w:ascii="Consolas" w:eastAsia="Times New Roman" w:hAnsi="Consolas" w:cs="Times New Roman"/>
@@ -3666,6 +4923,7 @@
         </w:rPr>
         <w:t>(</w:t>
       </w:r>
+      <w:proofErr w:type="gramEnd"/>
       <w:r>
         <w:rPr>
           <w:rFonts w:ascii="Consolas" w:eastAsia="Times New Roman" w:hAnsi="Consolas" w:cs="Times New Roman"/>
@@ -3684,7 +4942,29 @@
           <w:szCs w:val="21"/>
           <w:lang w:val="en-US"/>
         </w:rPr>
-        <w:t xml:space="preserve"> i = </w:t>
+        <w:t xml:space="preserve"> </w:t>
+      </w:r>
+      <w:proofErr w:type="spellStart"/>
+      <w:r>
+        <w:rPr>
+          <w:rFonts w:ascii="Consolas" w:eastAsia="Times New Roman" w:hAnsi="Consolas" w:cs="Times New Roman"/>
+          <w:color w:val="D4D4D4"/>
+          <w:sz w:val="21"/>
+          <w:szCs w:val="21"/>
+          <w:lang w:val="en-US"/>
+        </w:rPr>
+        <w:t>i</w:t>
+      </w:r>
+      <w:proofErr w:type="spellEnd"/>
+      <w:r>
+        <w:rPr>
+          <w:rFonts w:ascii="Consolas" w:eastAsia="Times New Roman" w:hAnsi="Consolas" w:cs="Times New Roman"/>
+          <w:color w:val="D4D4D4"/>
+          <w:sz w:val="21"/>
+          <w:szCs w:val="21"/>
+          <w:lang w:val="en-US"/>
+        </w:rPr>
+        <w:t xml:space="preserve"> = </w:t>
       </w:r>
       <w:r>
         <w:rPr>
@@ -3704,7 +4984,51 @@
           <w:szCs w:val="21"/>
           <w:lang w:val="en-US"/>
         </w:rPr>
-        <w:t>; i &lt; n; i++)</w:t>
+        <w:t xml:space="preserve">; </w:t>
+      </w:r>
+      <w:proofErr w:type="spellStart"/>
+      <w:r>
+        <w:rPr>
+          <w:rFonts w:ascii="Consolas" w:eastAsia="Times New Roman" w:hAnsi="Consolas" w:cs="Times New Roman"/>
+          <w:color w:val="D4D4D4"/>
+          <w:sz w:val="21"/>
+          <w:szCs w:val="21"/>
+          <w:lang w:val="en-US"/>
+        </w:rPr>
+        <w:t>i</w:t>
+      </w:r>
+      <w:proofErr w:type="spellEnd"/>
+      <w:r>
+        <w:rPr>
+          <w:rFonts w:ascii="Consolas" w:eastAsia="Times New Roman" w:hAnsi="Consolas" w:cs="Times New Roman"/>
+          <w:color w:val="D4D4D4"/>
+          <w:sz w:val="21"/>
+          <w:szCs w:val="21"/>
+          <w:lang w:val="en-US"/>
+        </w:rPr>
+        <w:t xml:space="preserve"> &lt; n; </w:t>
+      </w:r>
+      <w:proofErr w:type="spellStart"/>
+      <w:r>
+        <w:rPr>
+          <w:rFonts w:ascii="Consolas" w:eastAsia="Times New Roman" w:hAnsi="Consolas" w:cs="Times New Roman"/>
+          <w:color w:val="D4D4D4"/>
+          <w:sz w:val="21"/>
+          <w:szCs w:val="21"/>
+          <w:lang w:val="en-US"/>
+        </w:rPr>
+        <w:t>i</w:t>
+      </w:r>
+      <w:proofErr w:type="spellEnd"/>
+      <w:r>
+        <w:rPr>
+          <w:rFonts w:ascii="Consolas" w:eastAsia="Times New Roman" w:hAnsi="Consolas" w:cs="Times New Roman"/>
+          <w:color w:val="D4D4D4"/>
+          <w:sz w:val="21"/>
+          <w:szCs w:val="21"/>
+          <w:lang w:val="en-US"/>
+        </w:rPr>
+        <w:t>++)</w:t>
       </w:r>
     </w:p>
     <w:p>
@@ -3752,6 +5076,7 @@
         </w:rPr>
         <w:t xml:space="preserve">        </w:t>
       </w:r>
+      <w:proofErr w:type="gramStart"/>
       <w:r>
         <w:rPr>
           <w:rFonts w:ascii="Consolas" w:eastAsia="Times New Roman" w:hAnsi="Consolas" w:cs="Times New Roman"/>
@@ -3772,6 +5097,7 @@
         </w:rPr>
         <w:t>(</w:t>
       </w:r>
+      <w:proofErr w:type="gramEnd"/>
       <w:r>
         <w:rPr>
           <w:rFonts w:ascii="Consolas" w:eastAsia="Times New Roman" w:hAnsi="Consolas" w:cs="Times New Roman"/>
@@ -3810,7 +5136,29 @@
           <w:szCs w:val="21"/>
           <w:lang w:val="en-US"/>
         </w:rPr>
-        <w:t>; j&lt;n; j++)</w:t>
+        <w:t xml:space="preserve">; j&lt;n; </w:t>
+      </w:r>
+      <w:proofErr w:type="spellStart"/>
+      <w:r>
+        <w:rPr>
+          <w:rFonts w:ascii="Consolas" w:eastAsia="Times New Roman" w:hAnsi="Consolas" w:cs="Times New Roman"/>
+          <w:color w:val="D4D4D4"/>
+          <w:sz w:val="21"/>
+          <w:szCs w:val="21"/>
+          <w:lang w:val="en-US"/>
+        </w:rPr>
+        <w:t>j++</w:t>
+      </w:r>
+      <w:proofErr w:type="spellEnd"/>
+      <w:r>
+        <w:rPr>
+          <w:rFonts w:ascii="Consolas" w:eastAsia="Times New Roman" w:hAnsi="Consolas" w:cs="Times New Roman"/>
+          <w:color w:val="D4D4D4"/>
+          <w:sz w:val="21"/>
+          <w:szCs w:val="21"/>
+          <w:lang w:val="en-US"/>
+        </w:rPr>
+        <w:t>)</w:t>
       </w:r>
     </w:p>
     <w:p>
@@ -3835,6 +5183,8 @@
         </w:rPr>
         <w:t xml:space="preserve">            </w:t>
       </w:r>
+      <w:proofErr w:type="spellStart"/>
+      <w:proofErr w:type="gramStart"/>
       <w:r>
         <w:rPr>
           <w:rFonts w:ascii="Consolas" w:eastAsia="Times New Roman" w:hAnsi="Consolas" w:cs="Times New Roman"/>
@@ -3845,6 +5195,7 @@
         </w:rPr>
         <w:t>printf</w:t>
       </w:r>
+      <w:proofErr w:type="spellEnd"/>
       <w:r>
         <w:rPr>
           <w:rFonts w:ascii="Consolas" w:eastAsia="Times New Roman" w:hAnsi="Consolas" w:cs="Times New Roman"/>
@@ -3855,6 +5206,7 @@
         </w:rPr>
         <w:t>(</w:t>
       </w:r>
+      <w:proofErr w:type="gramEnd"/>
       <w:r>
         <w:rPr>
           <w:rFonts w:ascii="Consolas" w:eastAsia="Times New Roman" w:hAnsi="Consolas" w:cs="Times New Roman"/>
@@ -3913,7 +5265,29 @@
           <w:szCs w:val="21"/>
           <w:lang w:val="en-US"/>
         </w:rPr>
-        <w:t>[i][j]);</w:t>
+        <w:t>[</w:t>
+      </w:r>
+      <w:proofErr w:type="spellStart"/>
+      <w:r>
+        <w:rPr>
+          <w:rFonts w:ascii="Consolas" w:eastAsia="Times New Roman" w:hAnsi="Consolas" w:cs="Times New Roman"/>
+          <w:color w:val="D4D4D4"/>
+          <w:sz w:val="21"/>
+          <w:szCs w:val="21"/>
+          <w:lang w:val="en-US"/>
+        </w:rPr>
+        <w:t>i</w:t>
+      </w:r>
+      <w:proofErr w:type="spellEnd"/>
+      <w:r>
+        <w:rPr>
+          <w:rFonts w:ascii="Consolas" w:eastAsia="Times New Roman" w:hAnsi="Consolas" w:cs="Times New Roman"/>
+          <w:color w:val="D4D4D4"/>
+          <w:sz w:val="21"/>
+          <w:szCs w:val="21"/>
+          <w:lang w:val="en-US"/>
+        </w:rPr>
+        <w:t>][j]);</w:t>
       </w:r>
     </w:p>
     <w:p>
@@ -3938,6 +5312,7 @@
         </w:rPr>
         <w:t xml:space="preserve">        </w:t>
       </w:r>
+      <w:proofErr w:type="spellStart"/>
       <w:r>
         <w:rPr>
           <w:rFonts w:ascii="Consolas" w:eastAsia="Times New Roman" w:hAnsi="Consolas" w:cs="Times New Roman"/>
@@ -3948,6 +5323,7 @@
         </w:rPr>
         <w:t>printf</w:t>
       </w:r>
+      <w:proofErr w:type="spellEnd"/>
       <w:r>
         <w:rPr>
           <w:rFonts w:ascii="Consolas" w:eastAsia="Times New Roman" w:hAnsi="Consolas" w:cs="Times New Roman"/>
@@ -4044,6 +5420,8 @@
         </w:rPr>
         <w:t xml:space="preserve">    </w:t>
       </w:r>
+      <w:proofErr w:type="spellStart"/>
+      <w:proofErr w:type="gramStart"/>
       <w:r>
         <w:rPr>
           <w:rFonts w:ascii="Consolas" w:eastAsia="Times New Roman" w:hAnsi="Consolas" w:cs="Times New Roman"/>
@@ -4054,6 +5432,7 @@
         </w:rPr>
         <w:t>printf</w:t>
       </w:r>
+      <w:proofErr w:type="spellEnd"/>
       <w:r>
         <w:rPr>
           <w:rFonts w:ascii="Consolas" w:eastAsia="Times New Roman" w:hAnsi="Consolas" w:cs="Times New Roman"/>
@@ -4064,6 +5443,7 @@
         </w:rPr>
         <w:t>(</w:t>
       </w:r>
+      <w:proofErr w:type="gramEnd"/>
       <w:r>
         <w:rPr>
           <w:rFonts w:ascii="Consolas" w:eastAsia="Times New Roman" w:hAnsi="Consolas" w:cs="Times New Roman"/>
@@ -4082,7 +5462,18 @@
           <w:szCs w:val="21"/>
           <w:lang w:val="en-US"/>
         </w:rPr>
-        <w:t>\n</w:t>
+        <w:t>\</w:t>
+      </w:r>
+      <w:proofErr w:type="spellStart"/>
+      <w:r>
+        <w:rPr>
+          <w:rFonts w:ascii="Consolas" w:eastAsia="Times New Roman" w:hAnsi="Consolas" w:cs="Times New Roman"/>
+          <w:color w:val="D7BA7D"/>
+          <w:sz w:val="21"/>
+          <w:szCs w:val="21"/>
+          <w:lang w:val="en-US"/>
+        </w:rPr>
+        <w:t>n</w:t>
       </w:r>
       <w:r>
         <w:rPr>
@@ -4092,7 +5483,18 @@
           <w:szCs w:val="21"/>
           <w:lang w:val="en-US"/>
         </w:rPr>
-        <w:t>b = "</w:t>
+        <w:t>b</w:t>
+      </w:r>
+      <w:proofErr w:type="spellEnd"/>
+      <w:r>
+        <w:rPr>
+          <w:rFonts w:ascii="Consolas" w:eastAsia="Times New Roman" w:hAnsi="Consolas" w:cs="Times New Roman"/>
+          <w:color w:val="CE9178"/>
+          <w:sz w:val="21"/>
+          <w:szCs w:val="21"/>
+          <w:lang w:val="en-US"/>
+        </w:rPr>
+        <w:t xml:space="preserve"> = "</w:t>
       </w:r>
       <w:r>
         <w:rPr>
@@ -4127,6 +5529,7 @@
         </w:rPr>
         <w:t xml:space="preserve">    </w:t>
       </w:r>
+      <w:proofErr w:type="gramStart"/>
       <w:r>
         <w:rPr>
           <w:rFonts w:ascii="Consolas" w:eastAsia="Times New Roman" w:hAnsi="Consolas" w:cs="Times New Roman"/>
@@ -4147,6 +5550,7 @@
         </w:rPr>
         <w:t>(</w:t>
       </w:r>
+      <w:proofErr w:type="gramEnd"/>
       <w:r>
         <w:rPr>
           <w:rFonts w:ascii="Consolas" w:eastAsia="Times New Roman" w:hAnsi="Consolas" w:cs="Times New Roman"/>
@@ -4165,7 +5569,29 @@
           <w:szCs w:val="21"/>
           <w:lang w:val="en-US"/>
         </w:rPr>
-        <w:t xml:space="preserve"> i = </w:t>
+        <w:t xml:space="preserve"> </w:t>
+      </w:r>
+      <w:proofErr w:type="spellStart"/>
+      <w:r>
+        <w:rPr>
+          <w:rFonts w:ascii="Consolas" w:eastAsia="Times New Roman" w:hAnsi="Consolas" w:cs="Times New Roman"/>
+          <w:color w:val="D4D4D4"/>
+          <w:sz w:val="21"/>
+          <w:szCs w:val="21"/>
+          <w:lang w:val="en-US"/>
+        </w:rPr>
+        <w:t>i</w:t>
+      </w:r>
+      <w:proofErr w:type="spellEnd"/>
+      <w:r>
+        <w:rPr>
+          <w:rFonts w:ascii="Consolas" w:eastAsia="Times New Roman" w:hAnsi="Consolas" w:cs="Times New Roman"/>
+          <w:color w:val="D4D4D4"/>
+          <w:sz w:val="21"/>
+          <w:szCs w:val="21"/>
+          <w:lang w:val="en-US"/>
+        </w:rPr>
+        <w:t xml:space="preserve"> = </w:t>
       </w:r>
       <w:r>
         <w:rPr>
@@ -4185,7 +5611,51 @@
           <w:szCs w:val="21"/>
           <w:lang w:val="en-US"/>
         </w:rPr>
-        <w:t>; i &lt; n; i++)</w:t>
+        <w:t xml:space="preserve">; </w:t>
+      </w:r>
+      <w:proofErr w:type="spellStart"/>
+      <w:r>
+        <w:rPr>
+          <w:rFonts w:ascii="Consolas" w:eastAsia="Times New Roman" w:hAnsi="Consolas" w:cs="Times New Roman"/>
+          <w:color w:val="D4D4D4"/>
+          <w:sz w:val="21"/>
+          <w:szCs w:val="21"/>
+          <w:lang w:val="en-US"/>
+        </w:rPr>
+        <w:t>i</w:t>
+      </w:r>
+      <w:proofErr w:type="spellEnd"/>
+      <w:r>
+        <w:rPr>
+          <w:rFonts w:ascii="Consolas" w:eastAsia="Times New Roman" w:hAnsi="Consolas" w:cs="Times New Roman"/>
+          <w:color w:val="D4D4D4"/>
+          <w:sz w:val="21"/>
+          <w:szCs w:val="21"/>
+          <w:lang w:val="en-US"/>
+        </w:rPr>
+        <w:t xml:space="preserve"> &lt; n; </w:t>
+      </w:r>
+      <w:proofErr w:type="spellStart"/>
+      <w:r>
+        <w:rPr>
+          <w:rFonts w:ascii="Consolas" w:eastAsia="Times New Roman" w:hAnsi="Consolas" w:cs="Times New Roman"/>
+          <w:color w:val="D4D4D4"/>
+          <w:sz w:val="21"/>
+          <w:szCs w:val="21"/>
+          <w:lang w:val="en-US"/>
+        </w:rPr>
+        <w:t>i</w:t>
+      </w:r>
+      <w:proofErr w:type="spellEnd"/>
+      <w:r>
+        <w:rPr>
+          <w:rFonts w:ascii="Consolas" w:eastAsia="Times New Roman" w:hAnsi="Consolas" w:cs="Times New Roman"/>
+          <w:color w:val="D4D4D4"/>
+          <w:sz w:val="21"/>
+          <w:szCs w:val="21"/>
+          <w:lang w:val="en-US"/>
+        </w:rPr>
+        <w:t>++)</w:t>
       </w:r>
     </w:p>
     <w:p>
@@ -4210,6 +5680,8 @@
         </w:rPr>
         <w:t xml:space="preserve">        </w:t>
       </w:r>
+      <w:proofErr w:type="spellStart"/>
+      <w:proofErr w:type="gramStart"/>
       <w:r>
         <w:rPr>
           <w:rFonts w:ascii="Consolas" w:eastAsia="Times New Roman" w:hAnsi="Consolas" w:cs="Times New Roman"/>
@@ -4220,6 +5692,7 @@
         </w:rPr>
         <w:t>printf</w:t>
       </w:r>
+      <w:proofErr w:type="spellEnd"/>
       <w:r>
         <w:rPr>
           <w:rFonts w:ascii="Consolas" w:eastAsia="Times New Roman" w:hAnsi="Consolas" w:cs="Times New Roman"/>
@@ -4230,6 +5703,7 @@
         </w:rPr>
         <w:t>(</w:t>
       </w:r>
+      <w:proofErr w:type="gramEnd"/>
       <w:r>
         <w:rPr>
           <w:rFonts w:ascii="Consolas" w:eastAsia="Times New Roman" w:hAnsi="Consolas" w:cs="Times New Roman"/>
@@ -4288,7 +5762,29 @@
           <w:szCs w:val="21"/>
           <w:lang w:val="en-US"/>
         </w:rPr>
-        <w:t>[i]);</w:t>
+        <w:t>[</w:t>
+      </w:r>
+      <w:proofErr w:type="spellStart"/>
+      <w:r>
+        <w:rPr>
+          <w:rFonts w:ascii="Consolas" w:eastAsia="Times New Roman" w:hAnsi="Consolas" w:cs="Times New Roman"/>
+          <w:color w:val="D4D4D4"/>
+          <w:sz w:val="21"/>
+          <w:szCs w:val="21"/>
+          <w:lang w:val="en-US"/>
+        </w:rPr>
+        <w:t>i</w:t>
+      </w:r>
+      <w:proofErr w:type="spellEnd"/>
+      <w:r>
+        <w:rPr>
+          <w:rFonts w:ascii="Consolas" w:eastAsia="Times New Roman" w:hAnsi="Consolas" w:cs="Times New Roman"/>
+          <w:color w:val="D4D4D4"/>
+          <w:sz w:val="21"/>
+          <w:szCs w:val="21"/>
+          <w:lang w:val="en-US"/>
+        </w:rPr>
+        <w:t>]);</w:t>
       </w:r>
     </w:p>
     <w:p>
@@ -4313,6 +5809,7 @@
         </w:rPr>
         <w:t xml:space="preserve">    </w:t>
       </w:r>
+      <w:proofErr w:type="spellStart"/>
       <w:r>
         <w:rPr>
           <w:rFonts w:ascii="Consolas" w:eastAsia="Times New Roman" w:hAnsi="Consolas" w:cs="Times New Roman"/>
@@ -4323,6 +5820,7 @@
         </w:rPr>
         <w:t>printf</w:t>
       </w:r>
+      <w:proofErr w:type="spellEnd"/>
       <w:r>
         <w:rPr>
           <w:rFonts w:ascii="Consolas" w:eastAsia="Times New Roman" w:hAnsi="Consolas" w:cs="Times New Roman"/>
@@ -4442,6 +5940,7 @@
         </w:rPr>
         <w:t xml:space="preserve"> </w:t>
       </w:r>
+      <w:proofErr w:type="gramStart"/>
       <w:r>
         <w:rPr>
           <w:rFonts w:ascii="Consolas" w:eastAsia="Times New Roman" w:hAnsi="Consolas" w:cs="Times New Roman"/>
@@ -4460,7 +5959,18 @@
           <w:szCs w:val="21"/>
           <w:lang w:val="en-US"/>
         </w:rPr>
-        <w:t>(){</w:t>
+        <w:t>(</w:t>
+      </w:r>
+      <w:proofErr w:type="gramEnd"/>
+      <w:r>
+        <w:rPr>
+          <w:rFonts w:ascii="Consolas" w:eastAsia="Times New Roman" w:hAnsi="Consolas" w:cs="Times New Roman"/>
+          <w:color w:val="D4D4D4"/>
+          <w:sz w:val="21"/>
+          <w:szCs w:val="21"/>
+          <w:lang w:val="en-US"/>
+        </w:rPr>
+        <w:t>){</w:t>
       </w:r>
     </w:p>
     <w:p>
@@ -4677,6 +6187,7 @@
         </w:rPr>
         <w:t xml:space="preserve">    </w:t>
       </w:r>
+      <w:proofErr w:type="spellStart"/>
       <w:r>
         <w:rPr>
           <w:rFonts w:ascii="Consolas" w:eastAsia="Times New Roman" w:hAnsi="Consolas" w:cs="Times New Roman"/>
@@ -4687,6 +6198,7 @@
         </w:rPr>
         <w:t>size_t</w:t>
       </w:r>
+      <w:proofErr w:type="spellEnd"/>
       <w:r>
         <w:rPr>
           <w:rFonts w:ascii="Consolas" w:eastAsia="Times New Roman" w:hAnsi="Consolas" w:cs="Times New Roman"/>
@@ -4733,6 +6245,7 @@
         </w:rPr>
         <w:t xml:space="preserve">    f = </w:t>
       </w:r>
+      <w:proofErr w:type="spellStart"/>
       <w:r>
         <w:rPr>
           <w:rFonts w:ascii="Consolas" w:eastAsia="Times New Roman" w:hAnsi="Consolas" w:cs="Times New Roman"/>
@@ -4743,6 +6256,7 @@
         </w:rPr>
         <w:t>fopen</w:t>
       </w:r>
+      <w:proofErr w:type="spellEnd"/>
       <w:r>
         <w:rPr>
           <w:rFonts w:ascii="Consolas" w:eastAsia="Times New Roman" w:hAnsi="Consolas" w:cs="Times New Roman"/>
@@ -4761,7 +6275,18 @@
           <w:szCs w:val="21"/>
           <w:lang w:val="en-US"/>
         </w:rPr>
-        <w:t>"data.txt"</w:t>
+        <w:t>"</w:t>
+      </w:r>
+      <w:proofErr w:type="spellStart"/>
+      <w:r>
+        <w:rPr>
+          <w:rFonts w:ascii="Consolas" w:eastAsia="Times New Roman" w:hAnsi="Consolas" w:cs="Times New Roman"/>
+          <w:color w:val="CE9178"/>
+          <w:sz w:val="21"/>
+          <w:szCs w:val="21"/>
+          <w:lang w:val="en-US"/>
+        </w:rPr>
+        <w:t>data.txt"</w:t>
       </w:r>
       <w:r>
         <w:rPr>
@@ -4781,7 +6306,18 @@
           <w:szCs w:val="21"/>
           <w:lang w:val="en-US"/>
         </w:rPr>
-        <w:t>"r"</w:t>
+        <w:t>"r</w:t>
+      </w:r>
+      <w:proofErr w:type="spellEnd"/>
+      <w:r>
+        <w:rPr>
+          <w:rFonts w:ascii="Consolas" w:eastAsia="Times New Roman" w:hAnsi="Consolas" w:cs="Times New Roman"/>
+          <w:color w:val="CE9178"/>
+          <w:sz w:val="21"/>
+          <w:szCs w:val="21"/>
+          <w:lang w:val="en-US"/>
+        </w:rPr>
+        <w:t>"</w:t>
       </w:r>
       <w:r>
         <w:rPr>
@@ -4816,6 +6352,7 @@
         </w:rPr>
         <w:t xml:space="preserve">    </w:t>
       </w:r>
+      <w:proofErr w:type="spellStart"/>
       <w:r>
         <w:rPr>
           <w:rFonts w:ascii="Consolas" w:eastAsia="Times New Roman" w:hAnsi="Consolas" w:cs="Times New Roman"/>
@@ -4826,15 +6363,27 @@
         </w:rPr>
         <w:t>fscanf</w:t>
       </w:r>
-      <w:r>
-        <w:rPr>
-          <w:rFonts w:ascii="Consolas" w:eastAsia="Times New Roman" w:hAnsi="Consolas" w:cs="Times New Roman"/>
-          <w:color w:val="D4D4D4"/>
-          <w:sz w:val="21"/>
-          <w:szCs w:val="21"/>
-          <w:lang w:val="en-US"/>
-        </w:rPr>
-        <w:t>(f,</w:t>
+      <w:proofErr w:type="spellEnd"/>
+      <w:r>
+        <w:rPr>
+          <w:rFonts w:ascii="Consolas" w:eastAsia="Times New Roman" w:hAnsi="Consolas" w:cs="Times New Roman"/>
+          <w:color w:val="D4D4D4"/>
+          <w:sz w:val="21"/>
+          <w:szCs w:val="21"/>
+          <w:lang w:val="en-US"/>
+        </w:rPr>
+        <w:t>(</w:t>
+      </w:r>
+      <w:proofErr w:type="spellStart"/>
+      <w:r>
+        <w:rPr>
+          <w:rFonts w:ascii="Consolas" w:eastAsia="Times New Roman" w:hAnsi="Consolas" w:cs="Times New Roman"/>
+          <w:color w:val="D4D4D4"/>
+          <w:sz w:val="21"/>
+          <w:szCs w:val="21"/>
+          <w:lang w:val="en-US"/>
+        </w:rPr>
+        <w:t>f,</w:t>
       </w:r>
       <w:r>
         <w:rPr>
@@ -4856,6 +6405,7 @@
         </w:rPr>
         <w:t>%d</w:t>
       </w:r>
+      <w:proofErr w:type="gramStart"/>
       <w:r>
         <w:rPr>
           <w:rFonts w:ascii="Consolas" w:eastAsia="Times New Roman" w:hAnsi="Consolas" w:cs="Times New Roman"/>
@@ -4874,7 +6424,29 @@
           <w:szCs w:val="21"/>
           <w:lang w:val="en-US"/>
         </w:rPr>
-        <w:t>,&amp;n);</w:t>
+        <w:t>,&amp;</w:t>
+      </w:r>
+      <w:proofErr w:type="gramEnd"/>
+      <w:r>
+        <w:rPr>
+          <w:rFonts w:ascii="Consolas" w:eastAsia="Times New Roman" w:hAnsi="Consolas" w:cs="Times New Roman"/>
+          <w:color w:val="D4D4D4"/>
+          <w:sz w:val="21"/>
+          <w:szCs w:val="21"/>
+          <w:lang w:val="en-US"/>
+        </w:rPr>
+        <w:t>n</w:t>
+      </w:r>
+      <w:proofErr w:type="spellEnd"/>
+      <w:r>
+        <w:rPr>
+          <w:rFonts w:ascii="Consolas" w:eastAsia="Times New Roman" w:hAnsi="Consolas" w:cs="Times New Roman"/>
+          <w:color w:val="D4D4D4"/>
+          <w:sz w:val="21"/>
+          <w:szCs w:val="21"/>
+          <w:lang w:val="en-US"/>
+        </w:rPr>
+        <w:t>);</w:t>
       </w:r>
     </w:p>
     <w:p>
@@ -4899,6 +6471,7 @@
         </w:rPr>
         <w:t xml:space="preserve">    </w:t>
       </w:r>
+      <w:proofErr w:type="gramStart"/>
       <w:r>
         <w:rPr>
           <w:rFonts w:ascii="Consolas" w:eastAsia="Times New Roman" w:hAnsi="Consolas" w:cs="Times New Roman"/>
@@ -4919,6 +6492,7 @@
         </w:rPr>
         <w:t>(</w:t>
       </w:r>
+      <w:proofErr w:type="gramEnd"/>
       <w:r>
         <w:rPr>
           <w:rFonts w:ascii="Consolas" w:eastAsia="Times New Roman" w:hAnsi="Consolas" w:cs="Times New Roman"/>
@@ -4937,7 +6511,29 @@
           <w:szCs w:val="21"/>
           <w:lang w:val="en-US"/>
         </w:rPr>
-        <w:t xml:space="preserve"> i = </w:t>
+        <w:t xml:space="preserve"> </w:t>
+      </w:r>
+      <w:proofErr w:type="spellStart"/>
+      <w:r>
+        <w:rPr>
+          <w:rFonts w:ascii="Consolas" w:eastAsia="Times New Roman" w:hAnsi="Consolas" w:cs="Times New Roman"/>
+          <w:color w:val="D4D4D4"/>
+          <w:sz w:val="21"/>
+          <w:szCs w:val="21"/>
+          <w:lang w:val="en-US"/>
+        </w:rPr>
+        <w:t>i</w:t>
+      </w:r>
+      <w:proofErr w:type="spellEnd"/>
+      <w:r>
+        <w:rPr>
+          <w:rFonts w:ascii="Consolas" w:eastAsia="Times New Roman" w:hAnsi="Consolas" w:cs="Times New Roman"/>
+          <w:color w:val="D4D4D4"/>
+          <w:sz w:val="21"/>
+          <w:szCs w:val="21"/>
+          <w:lang w:val="en-US"/>
+        </w:rPr>
+        <w:t xml:space="preserve"> = </w:t>
       </w:r>
       <w:r>
         <w:rPr>
@@ -4957,7 +6553,51 @@
           <w:szCs w:val="21"/>
           <w:lang w:val="en-US"/>
         </w:rPr>
-        <w:t>; i &lt; n; i++)</w:t>
+        <w:t xml:space="preserve">; </w:t>
+      </w:r>
+      <w:proofErr w:type="spellStart"/>
+      <w:r>
+        <w:rPr>
+          <w:rFonts w:ascii="Consolas" w:eastAsia="Times New Roman" w:hAnsi="Consolas" w:cs="Times New Roman"/>
+          <w:color w:val="D4D4D4"/>
+          <w:sz w:val="21"/>
+          <w:szCs w:val="21"/>
+          <w:lang w:val="en-US"/>
+        </w:rPr>
+        <w:t>i</w:t>
+      </w:r>
+      <w:proofErr w:type="spellEnd"/>
+      <w:r>
+        <w:rPr>
+          <w:rFonts w:ascii="Consolas" w:eastAsia="Times New Roman" w:hAnsi="Consolas" w:cs="Times New Roman"/>
+          <w:color w:val="D4D4D4"/>
+          <w:sz w:val="21"/>
+          <w:szCs w:val="21"/>
+          <w:lang w:val="en-US"/>
+        </w:rPr>
+        <w:t xml:space="preserve"> &lt; n; </w:t>
+      </w:r>
+      <w:proofErr w:type="spellStart"/>
+      <w:r>
+        <w:rPr>
+          <w:rFonts w:ascii="Consolas" w:eastAsia="Times New Roman" w:hAnsi="Consolas" w:cs="Times New Roman"/>
+          <w:color w:val="D4D4D4"/>
+          <w:sz w:val="21"/>
+          <w:szCs w:val="21"/>
+          <w:lang w:val="en-US"/>
+        </w:rPr>
+        <w:t>i</w:t>
+      </w:r>
+      <w:proofErr w:type="spellEnd"/>
+      <w:r>
+        <w:rPr>
+          <w:rFonts w:ascii="Consolas" w:eastAsia="Times New Roman" w:hAnsi="Consolas" w:cs="Times New Roman"/>
+          <w:color w:val="D4D4D4"/>
+          <w:sz w:val="21"/>
+          <w:szCs w:val="21"/>
+          <w:lang w:val="en-US"/>
+        </w:rPr>
+        <w:t>++)</w:t>
       </w:r>
     </w:p>
     <w:p>
@@ -5005,6 +6645,7 @@
         </w:rPr>
         <w:t xml:space="preserve">        </w:t>
       </w:r>
+      <w:proofErr w:type="gramStart"/>
       <w:r>
         <w:rPr>
           <w:rFonts w:ascii="Consolas" w:eastAsia="Times New Roman" w:hAnsi="Consolas" w:cs="Times New Roman"/>
@@ -5025,6 +6666,7 @@
         </w:rPr>
         <w:t>(</w:t>
       </w:r>
+      <w:proofErr w:type="gramEnd"/>
       <w:r>
         <w:rPr>
           <w:rFonts w:ascii="Consolas" w:eastAsia="Times New Roman" w:hAnsi="Consolas" w:cs="Times New Roman"/>
@@ -5063,7 +6705,29 @@
           <w:szCs w:val="21"/>
           <w:lang w:val="en-US"/>
         </w:rPr>
-        <w:t>; j&lt;n; j++)</w:t>
+        <w:t xml:space="preserve">; j&lt;n; </w:t>
+      </w:r>
+      <w:proofErr w:type="spellStart"/>
+      <w:r>
+        <w:rPr>
+          <w:rFonts w:ascii="Consolas" w:eastAsia="Times New Roman" w:hAnsi="Consolas" w:cs="Times New Roman"/>
+          <w:color w:val="D4D4D4"/>
+          <w:sz w:val="21"/>
+          <w:szCs w:val="21"/>
+          <w:lang w:val="en-US"/>
+        </w:rPr>
+        <w:t>j++</w:t>
+      </w:r>
+      <w:proofErr w:type="spellEnd"/>
+      <w:r>
+        <w:rPr>
+          <w:rFonts w:ascii="Consolas" w:eastAsia="Times New Roman" w:hAnsi="Consolas" w:cs="Times New Roman"/>
+          <w:color w:val="D4D4D4"/>
+          <w:sz w:val="21"/>
+          <w:szCs w:val="21"/>
+          <w:lang w:val="en-US"/>
+        </w:rPr>
+        <w:t>)</w:t>
       </w:r>
     </w:p>
     <w:p>
@@ -5088,6 +6752,7 @@
         </w:rPr>
         <w:t xml:space="preserve">            </w:t>
       </w:r>
+      <w:proofErr w:type="spellStart"/>
       <w:r>
         <w:rPr>
           <w:rFonts w:ascii="Consolas" w:eastAsia="Times New Roman" w:hAnsi="Consolas" w:cs="Times New Roman"/>
@@ -5098,15 +6763,27 @@
         </w:rPr>
         <w:t>fscanf</w:t>
       </w:r>
-      <w:r>
-        <w:rPr>
-          <w:rFonts w:ascii="Consolas" w:eastAsia="Times New Roman" w:hAnsi="Consolas" w:cs="Times New Roman"/>
-          <w:color w:val="D4D4D4"/>
-          <w:sz w:val="21"/>
-          <w:szCs w:val="21"/>
-          <w:lang w:val="en-US"/>
-        </w:rPr>
-        <w:t>(f,</w:t>
+      <w:proofErr w:type="spellEnd"/>
+      <w:r>
+        <w:rPr>
+          <w:rFonts w:ascii="Consolas" w:eastAsia="Times New Roman" w:hAnsi="Consolas" w:cs="Times New Roman"/>
+          <w:color w:val="D4D4D4"/>
+          <w:sz w:val="21"/>
+          <w:szCs w:val="21"/>
+          <w:lang w:val="en-US"/>
+        </w:rPr>
+        <w:t>(</w:t>
+      </w:r>
+      <w:proofErr w:type="spellStart"/>
+      <w:r>
+        <w:rPr>
+          <w:rFonts w:ascii="Consolas" w:eastAsia="Times New Roman" w:hAnsi="Consolas" w:cs="Times New Roman"/>
+          <w:color w:val="D4D4D4"/>
+          <w:sz w:val="21"/>
+          <w:szCs w:val="21"/>
+          <w:lang w:val="en-US"/>
+        </w:rPr>
+        <w:t>f,</w:t>
       </w:r>
       <w:r>
         <w:rPr>
@@ -5128,6 +6805,7 @@
         </w:rPr>
         <w:t>%f</w:t>
       </w:r>
+      <w:proofErr w:type="gramStart"/>
       <w:r>
         <w:rPr>
           <w:rFonts w:ascii="Consolas" w:eastAsia="Times New Roman" w:hAnsi="Consolas" w:cs="Times New Roman"/>
@@ -5148,6 +6826,7 @@
         </w:rPr>
         <w:t>,&amp;</w:t>
       </w:r>
+      <w:proofErr w:type="gramEnd"/>
       <w:r>
         <w:rPr>
           <w:rFonts w:ascii="Consolas" w:eastAsia="Times New Roman" w:hAnsi="Consolas" w:cs="Times New Roman"/>
@@ -5158,15 +6837,38 @@
         </w:rPr>
         <w:t>mass</w:t>
       </w:r>
-      <w:r>
-        <w:rPr>
-          <w:rFonts w:ascii="Consolas" w:eastAsia="Times New Roman" w:hAnsi="Consolas" w:cs="Times New Roman"/>
-          <w:color w:val="D4D4D4"/>
-          <w:sz w:val="21"/>
-          <w:szCs w:val="21"/>
-          <w:lang w:val="en-US"/>
-        </w:rPr>
-        <w:t>[i][j]);</w:t>
+      <w:proofErr w:type="spellEnd"/>
+      <w:r>
+        <w:rPr>
+          <w:rFonts w:ascii="Consolas" w:eastAsia="Times New Roman" w:hAnsi="Consolas" w:cs="Times New Roman"/>
+          <w:color w:val="D4D4D4"/>
+          <w:sz w:val="21"/>
+          <w:szCs w:val="21"/>
+          <w:lang w:val="en-US"/>
+        </w:rPr>
+        <w:t>[</w:t>
+      </w:r>
+      <w:proofErr w:type="spellStart"/>
+      <w:r>
+        <w:rPr>
+          <w:rFonts w:ascii="Consolas" w:eastAsia="Times New Roman" w:hAnsi="Consolas" w:cs="Times New Roman"/>
+          <w:color w:val="D4D4D4"/>
+          <w:sz w:val="21"/>
+          <w:szCs w:val="21"/>
+          <w:lang w:val="en-US"/>
+        </w:rPr>
+        <w:t>i</w:t>
+      </w:r>
+      <w:proofErr w:type="spellEnd"/>
+      <w:r>
+        <w:rPr>
+          <w:rFonts w:ascii="Consolas" w:eastAsia="Times New Roman" w:hAnsi="Consolas" w:cs="Times New Roman"/>
+          <w:color w:val="D4D4D4"/>
+          <w:sz w:val="21"/>
+          <w:szCs w:val="21"/>
+          <w:lang w:val="en-US"/>
+        </w:rPr>
+        <w:t>][j]);</w:t>
       </w:r>
     </w:p>
     <w:p>
@@ -5215,6 +6917,7 @@
         <w:lastRenderedPageBreak/>
         <w:t xml:space="preserve">    </w:t>
       </w:r>
+      <w:proofErr w:type="gramStart"/>
       <w:r>
         <w:rPr>
           <w:rFonts w:ascii="Consolas" w:eastAsia="Times New Roman" w:hAnsi="Consolas" w:cs="Times New Roman"/>
@@ -5235,6 +6938,7 @@
         </w:rPr>
         <w:t>(</w:t>
       </w:r>
+      <w:proofErr w:type="gramEnd"/>
       <w:r>
         <w:rPr>
           <w:rFonts w:ascii="Consolas" w:eastAsia="Times New Roman" w:hAnsi="Consolas" w:cs="Times New Roman"/>
@@ -5253,7 +6957,29 @@
           <w:szCs w:val="21"/>
           <w:lang w:val="en-US"/>
         </w:rPr>
-        <w:t xml:space="preserve"> i = </w:t>
+        <w:t xml:space="preserve"> </w:t>
+      </w:r>
+      <w:proofErr w:type="spellStart"/>
+      <w:r>
+        <w:rPr>
+          <w:rFonts w:ascii="Consolas" w:eastAsia="Times New Roman" w:hAnsi="Consolas" w:cs="Times New Roman"/>
+          <w:color w:val="D4D4D4"/>
+          <w:sz w:val="21"/>
+          <w:szCs w:val="21"/>
+          <w:lang w:val="en-US"/>
+        </w:rPr>
+        <w:t>i</w:t>
+      </w:r>
+      <w:proofErr w:type="spellEnd"/>
+      <w:r>
+        <w:rPr>
+          <w:rFonts w:ascii="Consolas" w:eastAsia="Times New Roman" w:hAnsi="Consolas" w:cs="Times New Roman"/>
+          <w:color w:val="D4D4D4"/>
+          <w:sz w:val="21"/>
+          <w:szCs w:val="21"/>
+          <w:lang w:val="en-US"/>
+        </w:rPr>
+        <w:t xml:space="preserve"> = </w:t>
       </w:r>
       <w:r>
         <w:rPr>
@@ -5273,7 +6999,51 @@
           <w:szCs w:val="21"/>
           <w:lang w:val="en-US"/>
         </w:rPr>
-        <w:t>; i &lt; n; i++)</w:t>
+        <w:t xml:space="preserve">; </w:t>
+      </w:r>
+      <w:proofErr w:type="spellStart"/>
+      <w:r>
+        <w:rPr>
+          <w:rFonts w:ascii="Consolas" w:eastAsia="Times New Roman" w:hAnsi="Consolas" w:cs="Times New Roman"/>
+          <w:color w:val="D4D4D4"/>
+          <w:sz w:val="21"/>
+          <w:szCs w:val="21"/>
+          <w:lang w:val="en-US"/>
+        </w:rPr>
+        <w:t>i</w:t>
+      </w:r>
+      <w:proofErr w:type="spellEnd"/>
+      <w:r>
+        <w:rPr>
+          <w:rFonts w:ascii="Consolas" w:eastAsia="Times New Roman" w:hAnsi="Consolas" w:cs="Times New Roman"/>
+          <w:color w:val="D4D4D4"/>
+          <w:sz w:val="21"/>
+          <w:szCs w:val="21"/>
+          <w:lang w:val="en-US"/>
+        </w:rPr>
+        <w:t xml:space="preserve"> &lt; n; </w:t>
+      </w:r>
+      <w:proofErr w:type="spellStart"/>
+      <w:r>
+        <w:rPr>
+          <w:rFonts w:ascii="Consolas" w:eastAsia="Times New Roman" w:hAnsi="Consolas" w:cs="Times New Roman"/>
+          <w:color w:val="D4D4D4"/>
+          <w:sz w:val="21"/>
+          <w:szCs w:val="21"/>
+          <w:lang w:val="en-US"/>
+        </w:rPr>
+        <w:t>i</w:t>
+      </w:r>
+      <w:proofErr w:type="spellEnd"/>
+      <w:r>
+        <w:rPr>
+          <w:rFonts w:ascii="Consolas" w:eastAsia="Times New Roman" w:hAnsi="Consolas" w:cs="Times New Roman"/>
+          <w:color w:val="D4D4D4"/>
+          <w:sz w:val="21"/>
+          <w:szCs w:val="21"/>
+          <w:lang w:val="en-US"/>
+        </w:rPr>
+        <w:t>++)</w:t>
       </w:r>
     </w:p>
     <w:p>
@@ -5298,6 +7068,7 @@
         </w:rPr>
         <w:t xml:space="preserve">        </w:t>
       </w:r>
+      <w:proofErr w:type="spellStart"/>
       <w:r>
         <w:rPr>
           <w:rFonts w:ascii="Consolas" w:eastAsia="Times New Roman" w:hAnsi="Consolas" w:cs="Times New Roman"/>
@@ -5308,15 +7079,27 @@
         </w:rPr>
         <w:t>fscanf</w:t>
       </w:r>
-      <w:r>
-        <w:rPr>
-          <w:rFonts w:ascii="Consolas" w:eastAsia="Times New Roman" w:hAnsi="Consolas" w:cs="Times New Roman"/>
-          <w:color w:val="D4D4D4"/>
-          <w:sz w:val="21"/>
-          <w:szCs w:val="21"/>
-          <w:lang w:val="en-US"/>
-        </w:rPr>
-        <w:t>(f,</w:t>
+      <w:proofErr w:type="spellEnd"/>
+      <w:r>
+        <w:rPr>
+          <w:rFonts w:ascii="Consolas" w:eastAsia="Times New Roman" w:hAnsi="Consolas" w:cs="Times New Roman"/>
+          <w:color w:val="D4D4D4"/>
+          <w:sz w:val="21"/>
+          <w:szCs w:val="21"/>
+          <w:lang w:val="en-US"/>
+        </w:rPr>
+        <w:t>(</w:t>
+      </w:r>
+      <w:proofErr w:type="spellStart"/>
+      <w:r>
+        <w:rPr>
+          <w:rFonts w:ascii="Consolas" w:eastAsia="Times New Roman" w:hAnsi="Consolas" w:cs="Times New Roman"/>
+          <w:color w:val="D4D4D4"/>
+          <w:sz w:val="21"/>
+          <w:szCs w:val="21"/>
+          <w:lang w:val="en-US"/>
+        </w:rPr>
+        <w:t>f,</w:t>
       </w:r>
       <w:r>
         <w:rPr>
@@ -5338,6 +7121,7 @@
         </w:rPr>
         <w:t>%f</w:t>
       </w:r>
+      <w:proofErr w:type="gramStart"/>
       <w:r>
         <w:rPr>
           <w:rFonts w:ascii="Consolas" w:eastAsia="Times New Roman" w:hAnsi="Consolas" w:cs="Times New Roman"/>
@@ -5358,6 +7142,7 @@
         </w:rPr>
         <w:t>,&amp;</w:t>
       </w:r>
+      <w:proofErr w:type="gramEnd"/>
       <w:r>
         <w:rPr>
           <w:rFonts w:ascii="Consolas" w:eastAsia="Times New Roman" w:hAnsi="Consolas" w:cs="Times New Roman"/>
@@ -5368,15 +7153,38 @@
         </w:rPr>
         <w:t>b</w:t>
       </w:r>
-      <w:r>
-        <w:rPr>
-          <w:rFonts w:ascii="Consolas" w:eastAsia="Times New Roman" w:hAnsi="Consolas" w:cs="Times New Roman"/>
-          <w:color w:val="D4D4D4"/>
-          <w:sz w:val="21"/>
-          <w:szCs w:val="21"/>
-          <w:lang w:val="en-US"/>
-        </w:rPr>
-        <w:t>[i]);</w:t>
+      <w:proofErr w:type="spellEnd"/>
+      <w:r>
+        <w:rPr>
+          <w:rFonts w:ascii="Consolas" w:eastAsia="Times New Roman" w:hAnsi="Consolas" w:cs="Times New Roman"/>
+          <w:color w:val="D4D4D4"/>
+          <w:sz w:val="21"/>
+          <w:szCs w:val="21"/>
+          <w:lang w:val="en-US"/>
+        </w:rPr>
+        <w:t>[</w:t>
+      </w:r>
+      <w:proofErr w:type="spellStart"/>
+      <w:r>
+        <w:rPr>
+          <w:rFonts w:ascii="Consolas" w:eastAsia="Times New Roman" w:hAnsi="Consolas" w:cs="Times New Roman"/>
+          <w:color w:val="D4D4D4"/>
+          <w:sz w:val="21"/>
+          <w:szCs w:val="21"/>
+          <w:lang w:val="en-US"/>
+        </w:rPr>
+        <w:t>i</w:t>
+      </w:r>
+      <w:proofErr w:type="spellEnd"/>
+      <w:r>
+        <w:rPr>
+          <w:rFonts w:ascii="Consolas" w:eastAsia="Times New Roman" w:hAnsi="Consolas" w:cs="Times New Roman"/>
+          <w:color w:val="D4D4D4"/>
+          <w:sz w:val="21"/>
+          <w:szCs w:val="21"/>
+          <w:lang w:val="en-US"/>
+        </w:rPr>
+        <w:t>]);</w:t>
       </w:r>
     </w:p>
     <w:p>
@@ -5401,6 +7209,7 @@
         </w:rPr>
         <w:t xml:space="preserve">    </w:t>
       </w:r>
+      <w:proofErr w:type="spellStart"/>
       <w:r>
         <w:rPr>
           <w:rFonts w:ascii="Consolas" w:eastAsia="Times New Roman" w:hAnsi="Consolas" w:cs="Times New Roman"/>
@@ -5411,6 +7220,7 @@
         </w:rPr>
         <w:t>fclose</w:t>
       </w:r>
+      <w:proofErr w:type="spellEnd"/>
       <w:r>
         <w:rPr>
           <w:rFonts w:ascii="Consolas" w:eastAsia="Times New Roman" w:hAnsi="Consolas" w:cs="Times New Roman"/>
@@ -5444,6 +7254,7 @@
         </w:rPr>
         <w:t xml:space="preserve">    </w:t>
       </w:r>
+      <w:proofErr w:type="spellStart"/>
       <w:r>
         <w:rPr>
           <w:rFonts w:ascii="Consolas" w:eastAsia="Times New Roman" w:hAnsi="Consolas" w:cs="Times New Roman"/>
@@ -5454,6 +7265,7 @@
         </w:rPr>
         <w:t>printf</w:t>
       </w:r>
+      <w:proofErr w:type="spellEnd"/>
       <w:r>
         <w:rPr>
           <w:rFonts w:ascii="Consolas" w:eastAsia="Times New Roman" w:hAnsi="Consolas" w:cs="Times New Roman"/>
@@ -5527,6 +7339,7 @@
         </w:rPr>
         <w:t xml:space="preserve">    </w:t>
       </w:r>
+      <w:proofErr w:type="spellStart"/>
       <w:r>
         <w:rPr>
           <w:rFonts w:ascii="Consolas" w:eastAsia="Times New Roman" w:hAnsi="Consolas" w:cs="Times New Roman"/>
@@ -5537,15 +7350,50 @@
         </w:rPr>
         <w:t>PrintMss</w:t>
       </w:r>
-      <w:r>
-        <w:rPr>
-          <w:rFonts w:ascii="Consolas" w:eastAsia="Times New Roman" w:hAnsi="Consolas" w:cs="Times New Roman"/>
-          <w:color w:val="D4D4D4"/>
-          <w:sz w:val="21"/>
-          <w:szCs w:val="21"/>
-          <w:lang w:val="en-US"/>
-        </w:rPr>
-        <w:t>(mass,b,n);</w:t>
+      <w:proofErr w:type="spellEnd"/>
+      <w:r>
+        <w:rPr>
+          <w:rFonts w:ascii="Consolas" w:eastAsia="Times New Roman" w:hAnsi="Consolas" w:cs="Times New Roman"/>
+          <w:color w:val="D4D4D4"/>
+          <w:sz w:val="21"/>
+          <w:szCs w:val="21"/>
+          <w:lang w:val="en-US"/>
+        </w:rPr>
+        <w:t>(</w:t>
+      </w:r>
+      <w:proofErr w:type="spellStart"/>
+      <w:proofErr w:type="gramStart"/>
+      <w:r>
+        <w:rPr>
+          <w:rFonts w:ascii="Consolas" w:eastAsia="Times New Roman" w:hAnsi="Consolas" w:cs="Times New Roman"/>
+          <w:color w:val="D4D4D4"/>
+          <w:sz w:val="21"/>
+          <w:szCs w:val="21"/>
+          <w:lang w:val="en-US"/>
+        </w:rPr>
+        <w:t>mass,b</w:t>
+      </w:r>
+      <w:proofErr w:type="gramEnd"/>
+      <w:r>
+        <w:rPr>
+          <w:rFonts w:ascii="Consolas" w:eastAsia="Times New Roman" w:hAnsi="Consolas" w:cs="Times New Roman"/>
+          <w:color w:val="D4D4D4"/>
+          <w:sz w:val="21"/>
+          <w:szCs w:val="21"/>
+          <w:lang w:val="en-US"/>
+        </w:rPr>
+        <w:t>,n</w:t>
+      </w:r>
+      <w:proofErr w:type="spellEnd"/>
+      <w:r>
+        <w:rPr>
+          <w:rFonts w:ascii="Consolas" w:eastAsia="Times New Roman" w:hAnsi="Consolas" w:cs="Times New Roman"/>
+          <w:color w:val="D4D4D4"/>
+          <w:sz w:val="21"/>
+          <w:szCs w:val="21"/>
+          <w:lang w:val="en-US"/>
+        </w:rPr>
+        <w:t>);</w:t>
       </w:r>
     </w:p>
     <w:p>
@@ -5601,7 +7449,29 @@
           <w:szCs w:val="21"/>
           <w:lang w:val="en-US"/>
         </w:rPr>
-        <w:t xml:space="preserve"> *dev_mass;</w:t>
+        <w:t xml:space="preserve"> *</w:t>
+      </w:r>
+      <w:proofErr w:type="spellStart"/>
+      <w:r>
+        <w:rPr>
+          <w:rFonts w:ascii="Consolas" w:eastAsia="Times New Roman" w:hAnsi="Consolas" w:cs="Times New Roman"/>
+          <w:color w:val="D4D4D4"/>
+          <w:sz w:val="21"/>
+          <w:szCs w:val="21"/>
+          <w:lang w:val="en-US"/>
+        </w:rPr>
+        <w:t>dev_mass</w:t>
+      </w:r>
+      <w:proofErr w:type="spellEnd"/>
+      <w:r>
+        <w:rPr>
+          <w:rFonts w:ascii="Consolas" w:eastAsia="Times New Roman" w:hAnsi="Consolas" w:cs="Times New Roman"/>
+          <w:color w:val="D4D4D4"/>
+          <w:sz w:val="21"/>
+          <w:szCs w:val="21"/>
+          <w:lang w:val="en-US"/>
+        </w:rPr>
+        <w:t>;</w:t>
       </w:r>
       <w:r>
         <w:rPr>
@@ -5632,6 +7502,7 @@
         </w:rPr>
         <w:t xml:space="preserve"> </w:t>
       </w:r>
+      <w:proofErr w:type="spellStart"/>
       <w:r>
         <w:rPr>
           <w:rFonts w:ascii="Consolas" w:eastAsia="Times New Roman" w:hAnsi="Consolas" w:cs="Times New Roman"/>
@@ -5641,6 +7512,7 @@
         </w:rPr>
         <w:t>масива</w:t>
       </w:r>
+      <w:proofErr w:type="spellEnd"/>
       <w:r>
         <w:rPr>
           <w:rFonts w:ascii="Consolas" w:eastAsia="Times New Roman" w:hAnsi="Consolas" w:cs="Times New Roman"/>
@@ -5723,6 +7595,8 @@
         </w:rPr>
         <w:t xml:space="preserve">    </w:t>
       </w:r>
+      <w:proofErr w:type="spellStart"/>
+      <w:proofErr w:type="gramStart"/>
       <w:r>
         <w:rPr>
           <w:rFonts w:ascii="Consolas" w:eastAsia="Times New Roman" w:hAnsi="Consolas" w:cs="Times New Roman"/>
@@ -5733,6 +7607,7 @@
         </w:rPr>
         <w:t>cudaMalloc</w:t>
       </w:r>
+      <w:proofErr w:type="spellEnd"/>
       <w:r>
         <w:rPr>
           <w:rFonts w:ascii="Consolas" w:eastAsia="Times New Roman" w:hAnsi="Consolas" w:cs="Times New Roman"/>
@@ -5743,6 +7618,7 @@
         </w:rPr>
         <w:t>( (</w:t>
       </w:r>
+      <w:proofErr w:type="gramEnd"/>
       <w:r>
         <w:rPr>
           <w:rFonts w:ascii="Consolas" w:eastAsia="Times New Roman" w:hAnsi="Consolas" w:cs="Times New Roman"/>
@@ -5761,8 +7637,31 @@
           <w:szCs w:val="21"/>
           <w:lang w:val="en-US"/>
         </w:rPr>
-        <w:t xml:space="preserve">**)&amp;dev_mass, N * N * </w:t>
-      </w:r>
+        <w:t>**)&amp;</w:t>
+      </w:r>
+      <w:proofErr w:type="spellStart"/>
+      <w:r>
+        <w:rPr>
+          <w:rFonts w:ascii="Consolas" w:eastAsia="Times New Roman" w:hAnsi="Consolas" w:cs="Times New Roman"/>
+          <w:color w:val="D4D4D4"/>
+          <w:sz w:val="21"/>
+          <w:szCs w:val="21"/>
+          <w:lang w:val="en-US"/>
+        </w:rPr>
+        <w:t>dev_mass</w:t>
+      </w:r>
+      <w:proofErr w:type="spellEnd"/>
+      <w:r>
+        <w:rPr>
+          <w:rFonts w:ascii="Consolas" w:eastAsia="Times New Roman" w:hAnsi="Consolas" w:cs="Times New Roman"/>
+          <w:color w:val="D4D4D4"/>
+          <w:sz w:val="21"/>
+          <w:szCs w:val="21"/>
+          <w:lang w:val="en-US"/>
+        </w:rPr>
+        <w:t xml:space="preserve">, N * N * </w:t>
+      </w:r>
+      <w:proofErr w:type="spellStart"/>
       <w:r>
         <w:rPr>
           <w:rFonts w:ascii="Consolas" w:eastAsia="Times New Roman" w:hAnsi="Consolas" w:cs="Times New Roman"/>
@@ -5773,6 +7672,7 @@
         </w:rPr>
         <w:t>sizeof</w:t>
       </w:r>
+      <w:proofErr w:type="spellEnd"/>
       <w:r>
         <w:rPr>
           <w:rFonts w:ascii="Consolas" w:eastAsia="Times New Roman" w:hAnsi="Consolas" w:cs="Times New Roman"/>
@@ -5832,7 +7732,87 @@
           <w:sz w:val="21"/>
           <w:szCs w:val="21"/>
         </w:rPr>
-        <w:t>// Копировать данные по адресу mass, размером N*sizeof(float) в адрес dev_mass. Копирование с устройства на GPU</w:t>
+        <w:t xml:space="preserve">// Копировать данные по адресу </w:t>
+      </w:r>
+      <w:proofErr w:type="spellStart"/>
+      <w:r>
+        <w:rPr>
+          <w:rFonts w:ascii="Consolas" w:eastAsia="Times New Roman" w:hAnsi="Consolas" w:cs="Times New Roman"/>
+          <w:color w:val="6A9955"/>
+          <w:sz w:val="21"/>
+          <w:szCs w:val="21"/>
+        </w:rPr>
+        <w:t>mass</w:t>
+      </w:r>
+      <w:proofErr w:type="spellEnd"/>
+      <w:r>
+        <w:rPr>
+          <w:rFonts w:ascii="Consolas" w:eastAsia="Times New Roman" w:hAnsi="Consolas" w:cs="Times New Roman"/>
+          <w:color w:val="6A9955"/>
+          <w:sz w:val="21"/>
+          <w:szCs w:val="21"/>
+        </w:rPr>
+        <w:t>, размером N*</w:t>
+      </w:r>
+      <w:proofErr w:type="spellStart"/>
+      <w:r>
+        <w:rPr>
+          <w:rFonts w:ascii="Consolas" w:eastAsia="Times New Roman" w:hAnsi="Consolas" w:cs="Times New Roman"/>
+          <w:color w:val="6A9955"/>
+          <w:sz w:val="21"/>
+          <w:szCs w:val="21"/>
+        </w:rPr>
+        <w:t>sizeof</w:t>
+      </w:r>
+      <w:proofErr w:type="spellEnd"/>
+      <w:r>
+        <w:rPr>
+          <w:rFonts w:ascii="Consolas" w:eastAsia="Times New Roman" w:hAnsi="Consolas" w:cs="Times New Roman"/>
+          <w:color w:val="6A9955"/>
+          <w:sz w:val="21"/>
+          <w:szCs w:val="21"/>
+        </w:rPr>
+        <w:t>(</w:t>
+      </w:r>
+      <w:proofErr w:type="spellStart"/>
+      <w:r>
+        <w:rPr>
+          <w:rFonts w:ascii="Consolas" w:eastAsia="Times New Roman" w:hAnsi="Consolas" w:cs="Times New Roman"/>
+          <w:color w:val="6A9955"/>
+          <w:sz w:val="21"/>
+          <w:szCs w:val="21"/>
+        </w:rPr>
+        <w:t>float</w:t>
+      </w:r>
+      <w:proofErr w:type="spellEnd"/>
+      <w:r>
+        <w:rPr>
+          <w:rFonts w:ascii="Consolas" w:eastAsia="Times New Roman" w:hAnsi="Consolas" w:cs="Times New Roman"/>
+          <w:color w:val="6A9955"/>
+          <w:sz w:val="21"/>
+          <w:szCs w:val="21"/>
+        </w:rPr>
+        <w:t xml:space="preserve">) в адрес </w:t>
+      </w:r>
+      <w:proofErr w:type="spellStart"/>
+      <w:r>
+        <w:rPr>
+          <w:rFonts w:ascii="Consolas" w:eastAsia="Times New Roman" w:hAnsi="Consolas" w:cs="Times New Roman"/>
+          <w:color w:val="6A9955"/>
+          <w:sz w:val="21"/>
+          <w:szCs w:val="21"/>
+        </w:rPr>
+        <w:t>dev_mass</w:t>
+      </w:r>
+      <w:proofErr w:type="spellEnd"/>
+      <w:r>
+        <w:rPr>
+          <w:rFonts w:ascii="Consolas" w:eastAsia="Times New Roman" w:hAnsi="Consolas" w:cs="Times New Roman"/>
+          <w:color w:val="6A9955"/>
+          <w:sz w:val="21"/>
+          <w:szCs w:val="21"/>
+        </w:rPr>
+        <w:t>. Копирование с устройства на GPU</w:t>
       </w:r>
     </w:p>
     <w:p>
@@ -5855,33 +7835,136 @@
         </w:rPr>
         <w:t xml:space="preserve">    </w:t>
       </w:r>
+      <w:proofErr w:type="spellStart"/>
+      <w:proofErr w:type="gramStart"/>
       <w:r>
         <w:rPr>
           <w:rFonts w:ascii="Consolas" w:eastAsia="Times New Roman" w:hAnsi="Consolas" w:cs="Times New Roman"/>
           <w:color w:val="DCDCAA"/>
           <w:sz w:val="21"/>
           <w:szCs w:val="21"/>
+          <w:lang w:val="en-US"/>
         </w:rPr>
         <w:t>cudaMemcpy</w:t>
       </w:r>
-      <w:r>
-        <w:rPr>
-          <w:rFonts w:ascii="Consolas" w:eastAsia="Times New Roman" w:hAnsi="Consolas" w:cs="Times New Roman"/>
-          <w:color w:val="D4D4D4"/>
-          <w:sz w:val="21"/>
-          <w:szCs w:val="21"/>
-        </w:rPr>
-        <w:t xml:space="preserve">(dev_mass, mass, N * N * </w:t>
-      </w:r>
+      <w:proofErr w:type="spellEnd"/>
+      <w:r>
+        <w:rPr>
+          <w:rFonts w:ascii="Consolas" w:eastAsia="Times New Roman" w:hAnsi="Consolas" w:cs="Times New Roman"/>
+          <w:color w:val="D4D4D4"/>
+          <w:sz w:val="21"/>
+          <w:szCs w:val="21"/>
+        </w:rPr>
+        <w:t>(</w:t>
+      </w:r>
+      <w:proofErr w:type="gramEnd"/>
+      <w:r>
+        <w:rPr>
+          <w:rFonts w:ascii="Consolas" w:eastAsia="Times New Roman" w:hAnsi="Consolas" w:cs="Times New Roman"/>
+          <w:color w:val="D4D4D4"/>
+          <w:sz w:val="21"/>
+          <w:szCs w:val="21"/>
+          <w:lang w:val="en-US"/>
+        </w:rPr>
+        <w:t>dev</w:t>
+      </w:r>
+      <w:r>
+        <w:rPr>
+          <w:rFonts w:ascii="Consolas" w:eastAsia="Times New Roman" w:hAnsi="Consolas" w:cs="Times New Roman"/>
+          <w:color w:val="D4D4D4"/>
+          <w:sz w:val="21"/>
+          <w:szCs w:val="21"/>
+        </w:rPr>
+        <w:t>_</w:t>
+      </w:r>
+      <w:r>
+        <w:rPr>
+          <w:rFonts w:ascii="Consolas" w:eastAsia="Times New Roman" w:hAnsi="Consolas" w:cs="Times New Roman"/>
+          <w:color w:val="D4D4D4"/>
+          <w:sz w:val="21"/>
+          <w:szCs w:val="21"/>
+          <w:lang w:val="en-US"/>
+        </w:rPr>
+        <w:t>mass</w:t>
+      </w:r>
+      <w:r>
+        <w:rPr>
+          <w:rFonts w:ascii="Consolas" w:eastAsia="Times New Roman" w:hAnsi="Consolas" w:cs="Times New Roman"/>
+          <w:color w:val="D4D4D4"/>
+          <w:sz w:val="21"/>
+          <w:szCs w:val="21"/>
+        </w:rPr>
+        <w:t xml:space="preserve">, </w:t>
+      </w:r>
+      <w:r>
+        <w:rPr>
+          <w:rFonts w:ascii="Consolas" w:eastAsia="Times New Roman" w:hAnsi="Consolas" w:cs="Times New Roman"/>
+          <w:color w:val="D4D4D4"/>
+          <w:sz w:val="21"/>
+          <w:szCs w:val="21"/>
+          <w:lang w:val="en-US"/>
+        </w:rPr>
+        <w:t>mass</w:t>
+      </w:r>
+      <w:r>
+        <w:rPr>
+          <w:rFonts w:ascii="Consolas" w:eastAsia="Times New Roman" w:hAnsi="Consolas" w:cs="Times New Roman"/>
+          <w:color w:val="D4D4D4"/>
+          <w:sz w:val="21"/>
+          <w:szCs w:val="21"/>
+        </w:rPr>
+        <w:t xml:space="preserve">, </w:t>
+      </w:r>
+      <w:r>
+        <w:rPr>
+          <w:rFonts w:ascii="Consolas" w:eastAsia="Times New Roman" w:hAnsi="Consolas" w:cs="Times New Roman"/>
+          <w:color w:val="D4D4D4"/>
+          <w:sz w:val="21"/>
+          <w:szCs w:val="21"/>
+          <w:lang w:val="en-US"/>
+        </w:rPr>
+        <w:t>N</w:t>
+      </w:r>
+      <w:r>
+        <w:rPr>
+          <w:rFonts w:ascii="Consolas" w:eastAsia="Times New Roman" w:hAnsi="Consolas" w:cs="Times New Roman"/>
+          <w:color w:val="D4D4D4"/>
+          <w:sz w:val="21"/>
+          <w:szCs w:val="21"/>
+        </w:rPr>
+        <w:t xml:space="preserve"> * </w:t>
+      </w:r>
+      <w:r>
+        <w:rPr>
+          <w:rFonts w:ascii="Consolas" w:eastAsia="Times New Roman" w:hAnsi="Consolas" w:cs="Times New Roman"/>
+          <w:color w:val="D4D4D4"/>
+          <w:sz w:val="21"/>
+          <w:szCs w:val="21"/>
+          <w:lang w:val="en-US"/>
+        </w:rPr>
+        <w:t>N</w:t>
+      </w:r>
+      <w:r>
+        <w:rPr>
+          <w:rFonts w:ascii="Consolas" w:eastAsia="Times New Roman" w:hAnsi="Consolas" w:cs="Times New Roman"/>
+          <w:color w:val="D4D4D4"/>
+          <w:sz w:val="21"/>
+          <w:szCs w:val="21"/>
+        </w:rPr>
+        <w:t xml:space="preserve"> * </w:t>
+      </w:r>
+      <w:proofErr w:type="spellStart"/>
       <w:r>
         <w:rPr>
           <w:rFonts w:ascii="Consolas" w:eastAsia="Times New Roman" w:hAnsi="Consolas" w:cs="Times New Roman"/>
           <w:color w:val="569CD6"/>
           <w:sz w:val="21"/>
           <w:szCs w:val="21"/>
+          <w:lang w:val="en-US"/>
         </w:rPr>
         <w:t>sizeof</w:t>
       </w:r>
+      <w:proofErr w:type="spellEnd"/>
       <w:r>
         <w:rPr>
           <w:rFonts w:ascii="Consolas" w:eastAsia="Times New Roman" w:hAnsi="Consolas" w:cs="Times New Roman"/>
@@ -5897,6 +7980,7 @@
           <w:color w:val="569CD6"/>
           <w:sz w:val="21"/>
           <w:szCs w:val="21"/>
+          <w:lang w:val="en-US"/>
         </w:rPr>
         <w:t>float</w:t>
       </w:r>
@@ -5907,7 +7991,28 @@
           <w:sz w:val="21"/>
           <w:szCs w:val="21"/>
         </w:rPr>
-        <w:t>), cudaMemcpyHostToDevice);</w:t>
+        <w:t xml:space="preserve">), </w:t>
+      </w:r>
+      <w:proofErr w:type="spellStart"/>
+      <w:r>
+        <w:rPr>
+          <w:rFonts w:ascii="Consolas" w:eastAsia="Times New Roman" w:hAnsi="Consolas" w:cs="Times New Roman"/>
+          <w:color w:val="D4D4D4"/>
+          <w:sz w:val="21"/>
+          <w:szCs w:val="21"/>
+          <w:lang w:val="en-US"/>
+        </w:rPr>
+        <w:t>cudaMemcpyHostToDevice</w:t>
+      </w:r>
+      <w:proofErr w:type="spellEnd"/>
+      <w:r>
+        <w:rPr>
+          <w:rFonts w:ascii="Consolas" w:eastAsia="Times New Roman" w:hAnsi="Consolas" w:cs="Times New Roman"/>
+          <w:color w:val="D4D4D4"/>
+          <w:sz w:val="21"/>
+          <w:szCs w:val="21"/>
+        </w:rPr>
+        <w:t>);</w:t>
       </w:r>
     </w:p>
     <w:p>
@@ -5939,9 +8044,39 @@
           <w:color w:val="D4D4D4"/>
           <w:sz w:val="21"/>
           <w:szCs w:val="21"/>
-        </w:rPr>
-        <w:t xml:space="preserve">    </w:t>
-      </w:r>
+          <w:lang w:val="en-US"/>
+        </w:rPr>
+        <w:t> </w:t>
+      </w:r>
+      <w:r>
+        <w:rPr>
+          <w:rFonts w:ascii="Consolas" w:eastAsia="Times New Roman" w:hAnsi="Consolas" w:cs="Times New Roman"/>
+          <w:color w:val="D4D4D4"/>
+          <w:sz w:val="21"/>
+          <w:szCs w:val="21"/>
+        </w:rPr>
+        <w:t xml:space="preserve"> </w:t>
+      </w:r>
+      <w:r>
+        <w:rPr>
+          <w:rFonts w:ascii="Consolas" w:eastAsia="Times New Roman" w:hAnsi="Consolas" w:cs="Times New Roman"/>
+          <w:color w:val="D4D4D4"/>
+          <w:sz w:val="21"/>
+          <w:szCs w:val="21"/>
+          <w:lang w:val="en-US"/>
+        </w:rPr>
+        <w:t> </w:t>
+      </w:r>
+      <w:r>
+        <w:rPr>
+          <w:rFonts w:ascii="Consolas" w:eastAsia="Times New Roman" w:hAnsi="Consolas" w:cs="Times New Roman"/>
+          <w:color w:val="D4D4D4"/>
+          <w:sz w:val="21"/>
+          <w:szCs w:val="21"/>
+        </w:rPr>
+        <w:t xml:space="preserve"> </w:t>
+      </w:r>
+      <w:proofErr w:type="spellStart"/>
       <w:r>
         <w:rPr>
           <w:rFonts w:ascii="Consolas" w:eastAsia="Times New Roman" w:hAnsi="Consolas" w:cs="Times New Roman"/>
@@ -5951,14 +8086,35 @@
         </w:rPr>
         <w:t>float</w:t>
       </w:r>
-      <w:r>
-        <w:rPr>
-          <w:rFonts w:ascii="Consolas" w:eastAsia="Times New Roman" w:hAnsi="Consolas" w:cs="Times New Roman"/>
-          <w:color w:val="D4D4D4"/>
-          <w:sz w:val="21"/>
-          <w:szCs w:val="21"/>
-        </w:rPr>
-        <w:t xml:space="preserve"> *dev_b;</w:t>
+      <w:proofErr w:type="spellEnd"/>
+      <w:r>
+        <w:rPr>
+          <w:rFonts w:ascii="Consolas" w:eastAsia="Times New Roman" w:hAnsi="Consolas" w:cs="Times New Roman"/>
+          <w:color w:val="D4D4D4"/>
+          <w:sz w:val="21"/>
+          <w:szCs w:val="21"/>
+        </w:rPr>
+        <w:t xml:space="preserve"> *</w:t>
+      </w:r>
+      <w:proofErr w:type="spellStart"/>
+      <w:r>
+        <w:rPr>
+          <w:rFonts w:ascii="Consolas" w:eastAsia="Times New Roman" w:hAnsi="Consolas" w:cs="Times New Roman"/>
+          <w:color w:val="D4D4D4"/>
+          <w:sz w:val="21"/>
+          <w:szCs w:val="21"/>
+        </w:rPr>
+        <w:t>dev_b</w:t>
+      </w:r>
+      <w:proofErr w:type="spellEnd"/>
+      <w:r>
+        <w:rPr>
+          <w:rFonts w:ascii="Consolas" w:eastAsia="Times New Roman" w:hAnsi="Consolas" w:cs="Times New Roman"/>
+          <w:color w:val="D4D4D4"/>
+          <w:sz w:val="21"/>
+          <w:szCs w:val="21"/>
+        </w:rPr>
+        <w:t>;</w:t>
       </w:r>
       <w:r>
         <w:rPr>
@@ -5967,7 +8123,27 @@
           <w:sz w:val="21"/>
           <w:szCs w:val="21"/>
         </w:rPr>
-        <w:t xml:space="preserve"> // Адрес масива на GPU</w:t>
+        <w:t xml:space="preserve"> // Адрес </w:t>
+      </w:r>
+      <w:proofErr w:type="spellStart"/>
+      <w:r>
+        <w:rPr>
+          <w:rFonts w:ascii="Consolas" w:eastAsia="Times New Roman" w:hAnsi="Consolas" w:cs="Times New Roman"/>
+          <w:color w:val="6A9955"/>
+          <w:sz w:val="21"/>
+          <w:szCs w:val="21"/>
+        </w:rPr>
+        <w:t>масива</w:t>
+      </w:r>
+      <w:proofErr w:type="spellEnd"/>
+      <w:r>
+        <w:rPr>
+          <w:rFonts w:ascii="Consolas" w:eastAsia="Times New Roman" w:hAnsi="Consolas" w:cs="Times New Roman"/>
+          <w:color w:val="6A9955"/>
+          <w:sz w:val="21"/>
+          <w:szCs w:val="21"/>
+        </w:rPr>
+        <w:t xml:space="preserve"> на GPU</w:t>
       </w:r>
     </w:p>
     <w:p>
@@ -6012,6 +8188,8 @@
         </w:rPr>
         <w:t xml:space="preserve">    </w:t>
       </w:r>
+      <w:proofErr w:type="spellStart"/>
+      <w:proofErr w:type="gramStart"/>
       <w:r>
         <w:rPr>
           <w:rFonts w:ascii="Consolas" w:eastAsia="Times New Roman" w:hAnsi="Consolas" w:cs="Times New Roman"/>
@@ -6022,6 +8200,7 @@
         </w:rPr>
         <w:t>cudaMalloc</w:t>
       </w:r>
+      <w:proofErr w:type="spellEnd"/>
       <w:r>
         <w:rPr>
           <w:rFonts w:ascii="Consolas" w:eastAsia="Times New Roman" w:hAnsi="Consolas" w:cs="Times New Roman"/>
@@ -6032,6 +8211,7 @@
         </w:rPr>
         <w:t>( (</w:t>
       </w:r>
+      <w:proofErr w:type="gramEnd"/>
       <w:r>
         <w:rPr>
           <w:rFonts w:ascii="Consolas" w:eastAsia="Times New Roman" w:hAnsi="Consolas" w:cs="Times New Roman"/>
@@ -6050,8 +8230,31 @@
           <w:szCs w:val="21"/>
           <w:lang w:val="en-US"/>
         </w:rPr>
-        <w:t xml:space="preserve">**)&amp;dev_b, N * </w:t>
-      </w:r>
+        <w:t>**)&amp;</w:t>
+      </w:r>
+      <w:proofErr w:type="spellStart"/>
+      <w:r>
+        <w:rPr>
+          <w:rFonts w:ascii="Consolas" w:eastAsia="Times New Roman" w:hAnsi="Consolas" w:cs="Times New Roman"/>
+          <w:color w:val="D4D4D4"/>
+          <w:sz w:val="21"/>
+          <w:szCs w:val="21"/>
+          <w:lang w:val="en-US"/>
+        </w:rPr>
+        <w:t>dev_b</w:t>
+      </w:r>
+      <w:proofErr w:type="spellEnd"/>
+      <w:r>
+        <w:rPr>
+          <w:rFonts w:ascii="Consolas" w:eastAsia="Times New Roman" w:hAnsi="Consolas" w:cs="Times New Roman"/>
+          <w:color w:val="D4D4D4"/>
+          <w:sz w:val="21"/>
+          <w:szCs w:val="21"/>
+          <w:lang w:val="en-US"/>
+        </w:rPr>
+        <w:t xml:space="preserve">, N * </w:t>
+      </w:r>
+      <w:proofErr w:type="spellStart"/>
       <w:r>
         <w:rPr>
           <w:rFonts w:ascii="Consolas" w:eastAsia="Times New Roman" w:hAnsi="Consolas" w:cs="Times New Roman"/>
@@ -6062,6 +8265,7 @@
         </w:rPr>
         <w:t>sizeof</w:t>
       </w:r>
+      <w:proofErr w:type="spellEnd"/>
       <w:r>
         <w:rPr>
           <w:rFonts w:ascii="Consolas" w:eastAsia="Times New Roman" w:hAnsi="Consolas" w:cs="Times New Roman"/>
@@ -6121,7 +8325,87 @@
           <w:sz w:val="21"/>
           <w:szCs w:val="21"/>
         </w:rPr>
-        <w:t>// Копировать данные по адресу mass, размером N*sizeof(float) в адрес dev_mass. Копирование с устройства на GPU</w:t>
+        <w:t xml:space="preserve">// Копировать данные по адресу </w:t>
+      </w:r>
+      <w:proofErr w:type="spellStart"/>
+      <w:r>
+        <w:rPr>
+          <w:rFonts w:ascii="Consolas" w:eastAsia="Times New Roman" w:hAnsi="Consolas" w:cs="Times New Roman"/>
+          <w:color w:val="6A9955"/>
+          <w:sz w:val="21"/>
+          <w:szCs w:val="21"/>
+        </w:rPr>
+        <w:t>mass</w:t>
+      </w:r>
+      <w:proofErr w:type="spellEnd"/>
+      <w:r>
+        <w:rPr>
+          <w:rFonts w:ascii="Consolas" w:eastAsia="Times New Roman" w:hAnsi="Consolas" w:cs="Times New Roman"/>
+          <w:color w:val="6A9955"/>
+          <w:sz w:val="21"/>
+          <w:szCs w:val="21"/>
+        </w:rPr>
+        <w:t>, размером N*</w:t>
+      </w:r>
+      <w:proofErr w:type="spellStart"/>
+      <w:r>
+        <w:rPr>
+          <w:rFonts w:ascii="Consolas" w:eastAsia="Times New Roman" w:hAnsi="Consolas" w:cs="Times New Roman"/>
+          <w:color w:val="6A9955"/>
+          <w:sz w:val="21"/>
+          <w:szCs w:val="21"/>
+        </w:rPr>
+        <w:t>sizeof</w:t>
+      </w:r>
+      <w:proofErr w:type="spellEnd"/>
+      <w:r>
+        <w:rPr>
+          <w:rFonts w:ascii="Consolas" w:eastAsia="Times New Roman" w:hAnsi="Consolas" w:cs="Times New Roman"/>
+          <w:color w:val="6A9955"/>
+          <w:sz w:val="21"/>
+          <w:szCs w:val="21"/>
+        </w:rPr>
+        <w:t>(</w:t>
+      </w:r>
+      <w:proofErr w:type="spellStart"/>
+      <w:r>
+        <w:rPr>
+          <w:rFonts w:ascii="Consolas" w:eastAsia="Times New Roman" w:hAnsi="Consolas" w:cs="Times New Roman"/>
+          <w:color w:val="6A9955"/>
+          <w:sz w:val="21"/>
+          <w:szCs w:val="21"/>
+        </w:rPr>
+        <w:t>float</w:t>
+      </w:r>
+      <w:proofErr w:type="spellEnd"/>
+      <w:r>
+        <w:rPr>
+          <w:rFonts w:ascii="Consolas" w:eastAsia="Times New Roman" w:hAnsi="Consolas" w:cs="Times New Roman"/>
+          <w:color w:val="6A9955"/>
+          <w:sz w:val="21"/>
+          <w:szCs w:val="21"/>
+        </w:rPr>
+        <w:t xml:space="preserve">) в адрес </w:t>
+      </w:r>
+      <w:proofErr w:type="spellStart"/>
+      <w:r>
+        <w:rPr>
+          <w:rFonts w:ascii="Consolas" w:eastAsia="Times New Roman" w:hAnsi="Consolas" w:cs="Times New Roman"/>
+          <w:color w:val="6A9955"/>
+          <w:sz w:val="21"/>
+          <w:szCs w:val="21"/>
+        </w:rPr>
+        <w:t>dev_mass</w:t>
+      </w:r>
+      <w:proofErr w:type="spellEnd"/>
+      <w:r>
+        <w:rPr>
+          <w:rFonts w:ascii="Consolas" w:eastAsia="Times New Roman" w:hAnsi="Consolas" w:cs="Times New Roman"/>
+          <w:color w:val="6A9955"/>
+          <w:sz w:val="21"/>
+          <w:szCs w:val="21"/>
+        </w:rPr>
+        <w:t>. Копирование с устройства на GPU</w:t>
       </w:r>
     </w:p>
     <w:p>
@@ -6144,33 +8428,117 @@
         </w:rPr>
         <w:t xml:space="preserve">    </w:t>
       </w:r>
+      <w:proofErr w:type="spellStart"/>
+      <w:proofErr w:type="gramStart"/>
       <w:r>
         <w:rPr>
           <w:rFonts w:ascii="Consolas" w:eastAsia="Times New Roman" w:hAnsi="Consolas" w:cs="Times New Roman"/>
           <w:color w:val="DCDCAA"/>
           <w:sz w:val="21"/>
           <w:szCs w:val="21"/>
+          <w:lang w:val="en-US"/>
         </w:rPr>
         <w:t>cudaMemcpy</w:t>
       </w:r>
-      <w:r>
-        <w:rPr>
-          <w:rFonts w:ascii="Consolas" w:eastAsia="Times New Roman" w:hAnsi="Consolas" w:cs="Times New Roman"/>
-          <w:color w:val="D4D4D4"/>
-          <w:sz w:val="21"/>
-          <w:szCs w:val="21"/>
-        </w:rPr>
-        <w:t xml:space="preserve">(dev_b, b, N * </w:t>
-      </w:r>
+      <w:proofErr w:type="spellEnd"/>
+      <w:r>
+        <w:rPr>
+          <w:rFonts w:ascii="Consolas" w:eastAsia="Times New Roman" w:hAnsi="Consolas" w:cs="Times New Roman"/>
+          <w:color w:val="D4D4D4"/>
+          <w:sz w:val="21"/>
+          <w:szCs w:val="21"/>
+        </w:rPr>
+        <w:t>(</w:t>
+      </w:r>
+      <w:proofErr w:type="gramEnd"/>
+      <w:r>
+        <w:rPr>
+          <w:rFonts w:ascii="Consolas" w:eastAsia="Times New Roman" w:hAnsi="Consolas" w:cs="Times New Roman"/>
+          <w:color w:val="D4D4D4"/>
+          <w:sz w:val="21"/>
+          <w:szCs w:val="21"/>
+          <w:lang w:val="en-US"/>
+        </w:rPr>
+        <w:t>dev</w:t>
+      </w:r>
+      <w:r>
+        <w:rPr>
+          <w:rFonts w:ascii="Consolas" w:eastAsia="Times New Roman" w:hAnsi="Consolas" w:cs="Times New Roman"/>
+          <w:color w:val="D4D4D4"/>
+          <w:sz w:val="21"/>
+          <w:szCs w:val="21"/>
+        </w:rPr>
+        <w:t>_</w:t>
+      </w:r>
+      <w:r>
+        <w:rPr>
+          <w:rFonts w:ascii="Consolas" w:eastAsia="Times New Roman" w:hAnsi="Consolas" w:cs="Times New Roman"/>
+          <w:color w:val="D4D4D4"/>
+          <w:sz w:val="21"/>
+          <w:szCs w:val="21"/>
+          <w:lang w:val="en-US"/>
+        </w:rPr>
+        <w:t>b</w:t>
+      </w:r>
+      <w:r>
+        <w:rPr>
+          <w:rFonts w:ascii="Consolas" w:eastAsia="Times New Roman" w:hAnsi="Consolas" w:cs="Times New Roman"/>
+          <w:color w:val="D4D4D4"/>
+          <w:sz w:val="21"/>
+          <w:szCs w:val="21"/>
+        </w:rPr>
+        <w:t xml:space="preserve">, </w:t>
+      </w:r>
+      <w:r>
+        <w:rPr>
+          <w:rFonts w:ascii="Consolas" w:eastAsia="Times New Roman" w:hAnsi="Consolas" w:cs="Times New Roman"/>
+          <w:color w:val="D4D4D4"/>
+          <w:sz w:val="21"/>
+          <w:szCs w:val="21"/>
+          <w:lang w:val="en-US"/>
+        </w:rPr>
+        <w:t>b</w:t>
+      </w:r>
+      <w:r>
+        <w:rPr>
+          <w:rFonts w:ascii="Consolas" w:eastAsia="Times New Roman" w:hAnsi="Consolas" w:cs="Times New Roman"/>
+          <w:color w:val="D4D4D4"/>
+          <w:sz w:val="21"/>
+          <w:szCs w:val="21"/>
+        </w:rPr>
+        <w:t xml:space="preserve">, </w:t>
+      </w:r>
+      <w:r>
+        <w:rPr>
+          <w:rFonts w:ascii="Consolas" w:eastAsia="Times New Roman" w:hAnsi="Consolas" w:cs="Times New Roman"/>
+          <w:color w:val="D4D4D4"/>
+          <w:sz w:val="21"/>
+          <w:szCs w:val="21"/>
+          <w:lang w:val="en-US"/>
+        </w:rPr>
+        <w:t>N</w:t>
+      </w:r>
+      <w:r>
+        <w:rPr>
+          <w:rFonts w:ascii="Consolas" w:eastAsia="Times New Roman" w:hAnsi="Consolas" w:cs="Times New Roman"/>
+          <w:color w:val="D4D4D4"/>
+          <w:sz w:val="21"/>
+          <w:szCs w:val="21"/>
+        </w:rPr>
+        <w:t xml:space="preserve"> * </w:t>
+      </w:r>
+      <w:proofErr w:type="spellStart"/>
       <w:r>
         <w:rPr>
           <w:rFonts w:ascii="Consolas" w:eastAsia="Times New Roman" w:hAnsi="Consolas" w:cs="Times New Roman"/>
           <w:color w:val="569CD6"/>
           <w:sz w:val="21"/>
           <w:szCs w:val="21"/>
+          <w:lang w:val="en-US"/>
         </w:rPr>
         <w:t>sizeof</w:t>
       </w:r>
+      <w:proofErr w:type="spellEnd"/>
       <w:r>
         <w:rPr>
           <w:rFonts w:ascii="Consolas" w:eastAsia="Times New Roman" w:hAnsi="Consolas" w:cs="Times New Roman"/>
@@ -6186,6 +8554,7 @@
           <w:color w:val="569CD6"/>
           <w:sz w:val="21"/>
           <w:szCs w:val="21"/>
+          <w:lang w:val="en-US"/>
         </w:rPr>
         <w:t>float</w:t>
       </w:r>
@@ -6196,7 +8565,28 @@
           <w:sz w:val="21"/>
           <w:szCs w:val="21"/>
         </w:rPr>
-        <w:t>), cudaMemcpyHostToDevice);</w:t>
+        <w:t xml:space="preserve">), </w:t>
+      </w:r>
+      <w:proofErr w:type="spellStart"/>
+      <w:r>
+        <w:rPr>
+          <w:rFonts w:ascii="Consolas" w:eastAsia="Times New Roman" w:hAnsi="Consolas" w:cs="Times New Roman"/>
+          <w:color w:val="D4D4D4"/>
+          <w:sz w:val="21"/>
+          <w:szCs w:val="21"/>
+          <w:lang w:val="en-US"/>
+        </w:rPr>
+        <w:t>cudaMemcpyHostToDevice</w:t>
+      </w:r>
+      <w:proofErr w:type="spellEnd"/>
+      <w:r>
+        <w:rPr>
+          <w:rFonts w:ascii="Consolas" w:eastAsia="Times New Roman" w:hAnsi="Consolas" w:cs="Times New Roman"/>
+          <w:color w:val="D4D4D4"/>
+          <w:sz w:val="21"/>
+          <w:szCs w:val="21"/>
+        </w:rPr>
+        <w:t>);</w:t>
       </w:r>
     </w:p>
     <w:p>
@@ -6228,9 +8618,39 @@
           <w:color w:val="D4D4D4"/>
           <w:sz w:val="21"/>
           <w:szCs w:val="21"/>
-        </w:rPr>
-        <w:t xml:space="preserve">    </w:t>
-      </w:r>
+          <w:lang w:val="en-US"/>
+        </w:rPr>
+        <w:t> </w:t>
+      </w:r>
+      <w:r>
+        <w:rPr>
+          <w:rFonts w:ascii="Consolas" w:eastAsia="Times New Roman" w:hAnsi="Consolas" w:cs="Times New Roman"/>
+          <w:color w:val="D4D4D4"/>
+          <w:sz w:val="21"/>
+          <w:szCs w:val="21"/>
+        </w:rPr>
+        <w:t xml:space="preserve"> </w:t>
+      </w:r>
+      <w:r>
+        <w:rPr>
+          <w:rFonts w:ascii="Consolas" w:eastAsia="Times New Roman" w:hAnsi="Consolas" w:cs="Times New Roman"/>
+          <w:color w:val="D4D4D4"/>
+          <w:sz w:val="21"/>
+          <w:szCs w:val="21"/>
+          <w:lang w:val="en-US"/>
+        </w:rPr>
+        <w:t> </w:t>
+      </w:r>
+      <w:r>
+        <w:rPr>
+          <w:rFonts w:ascii="Consolas" w:eastAsia="Times New Roman" w:hAnsi="Consolas" w:cs="Times New Roman"/>
+          <w:color w:val="D4D4D4"/>
+          <w:sz w:val="21"/>
+          <w:szCs w:val="21"/>
+        </w:rPr>
+        <w:t xml:space="preserve"> </w:t>
+      </w:r>
+      <w:proofErr w:type="spellStart"/>
       <w:r>
         <w:rPr>
           <w:rFonts w:ascii="Consolas" w:eastAsia="Times New Roman" w:hAnsi="Consolas" w:cs="Times New Roman"/>
@@ -6240,14 +8660,35 @@
         </w:rPr>
         <w:t>float</w:t>
       </w:r>
-      <w:r>
-        <w:rPr>
-          <w:rFonts w:ascii="Consolas" w:eastAsia="Times New Roman" w:hAnsi="Consolas" w:cs="Times New Roman"/>
-          <w:color w:val="D4D4D4"/>
-          <w:sz w:val="21"/>
-          <w:szCs w:val="21"/>
-        </w:rPr>
-        <w:t xml:space="preserve"> *dev_x;</w:t>
+      <w:proofErr w:type="spellEnd"/>
+      <w:r>
+        <w:rPr>
+          <w:rFonts w:ascii="Consolas" w:eastAsia="Times New Roman" w:hAnsi="Consolas" w:cs="Times New Roman"/>
+          <w:color w:val="D4D4D4"/>
+          <w:sz w:val="21"/>
+          <w:szCs w:val="21"/>
+        </w:rPr>
+        <w:t xml:space="preserve"> *</w:t>
+      </w:r>
+      <w:proofErr w:type="spellStart"/>
+      <w:r>
+        <w:rPr>
+          <w:rFonts w:ascii="Consolas" w:eastAsia="Times New Roman" w:hAnsi="Consolas" w:cs="Times New Roman"/>
+          <w:color w:val="D4D4D4"/>
+          <w:sz w:val="21"/>
+          <w:szCs w:val="21"/>
+        </w:rPr>
+        <w:t>dev_x</w:t>
+      </w:r>
+      <w:proofErr w:type="spellEnd"/>
+      <w:r>
+        <w:rPr>
+          <w:rFonts w:ascii="Consolas" w:eastAsia="Times New Roman" w:hAnsi="Consolas" w:cs="Times New Roman"/>
+          <w:color w:val="D4D4D4"/>
+          <w:sz w:val="21"/>
+          <w:szCs w:val="21"/>
+        </w:rPr>
+        <w:t>;</w:t>
       </w:r>
       <w:r>
         <w:rPr>
@@ -6256,7 +8697,27 @@
           <w:sz w:val="21"/>
           <w:szCs w:val="21"/>
         </w:rPr>
-        <w:t xml:space="preserve"> // Адрес масива на GPU</w:t>
+        <w:t xml:space="preserve"> // Адрес </w:t>
+      </w:r>
+      <w:proofErr w:type="spellStart"/>
+      <w:r>
+        <w:rPr>
+          <w:rFonts w:ascii="Consolas" w:eastAsia="Times New Roman" w:hAnsi="Consolas" w:cs="Times New Roman"/>
+          <w:color w:val="6A9955"/>
+          <w:sz w:val="21"/>
+          <w:szCs w:val="21"/>
+        </w:rPr>
+        <w:t>масива</w:t>
+      </w:r>
+      <w:proofErr w:type="spellEnd"/>
+      <w:r>
+        <w:rPr>
+          <w:rFonts w:ascii="Consolas" w:eastAsia="Times New Roman" w:hAnsi="Consolas" w:cs="Times New Roman"/>
+          <w:color w:val="6A9955"/>
+          <w:sz w:val="21"/>
+          <w:szCs w:val="21"/>
+        </w:rPr>
+        <w:t xml:space="preserve"> на GPU</w:t>
       </w:r>
     </w:p>
     <w:p>
@@ -6301,6 +8762,8 @@
         </w:rPr>
         <w:t xml:space="preserve">    </w:t>
       </w:r>
+      <w:proofErr w:type="spellStart"/>
+      <w:proofErr w:type="gramStart"/>
       <w:r>
         <w:rPr>
           <w:rFonts w:ascii="Consolas" w:eastAsia="Times New Roman" w:hAnsi="Consolas" w:cs="Times New Roman"/>
@@ -6311,6 +8774,7 @@
         </w:rPr>
         <w:t>cudaMalloc</w:t>
       </w:r>
+      <w:proofErr w:type="spellEnd"/>
       <w:r>
         <w:rPr>
           <w:rFonts w:ascii="Consolas" w:eastAsia="Times New Roman" w:hAnsi="Consolas" w:cs="Times New Roman"/>
@@ -6321,6 +8785,7 @@
         </w:rPr>
         <w:t>( (</w:t>
       </w:r>
+      <w:proofErr w:type="gramEnd"/>
       <w:r>
         <w:rPr>
           <w:rFonts w:ascii="Consolas" w:eastAsia="Times New Roman" w:hAnsi="Consolas" w:cs="Times New Roman"/>
@@ -6339,8 +8804,31 @@
           <w:szCs w:val="21"/>
           <w:lang w:val="en-US"/>
         </w:rPr>
-        <w:t xml:space="preserve">**)&amp;dev_x, N * </w:t>
-      </w:r>
+        <w:t>**)&amp;</w:t>
+      </w:r>
+      <w:proofErr w:type="spellStart"/>
+      <w:r>
+        <w:rPr>
+          <w:rFonts w:ascii="Consolas" w:eastAsia="Times New Roman" w:hAnsi="Consolas" w:cs="Times New Roman"/>
+          <w:color w:val="D4D4D4"/>
+          <w:sz w:val="21"/>
+          <w:szCs w:val="21"/>
+          <w:lang w:val="en-US"/>
+        </w:rPr>
+        <w:t>dev_x</w:t>
+      </w:r>
+      <w:proofErr w:type="spellEnd"/>
+      <w:r>
+        <w:rPr>
+          <w:rFonts w:ascii="Consolas" w:eastAsia="Times New Roman" w:hAnsi="Consolas" w:cs="Times New Roman"/>
+          <w:color w:val="D4D4D4"/>
+          <w:sz w:val="21"/>
+          <w:szCs w:val="21"/>
+          <w:lang w:val="en-US"/>
+        </w:rPr>
+        <w:t xml:space="preserve">, N * </w:t>
+      </w:r>
+      <w:proofErr w:type="spellStart"/>
       <w:r>
         <w:rPr>
           <w:rFonts w:ascii="Consolas" w:eastAsia="Times New Roman" w:hAnsi="Consolas" w:cs="Times New Roman"/>
@@ -6351,6 +8839,7 @@
         </w:rPr>
         <w:t>sizeof</w:t>
       </w:r>
+      <w:proofErr w:type="spellEnd"/>
       <w:r>
         <w:rPr>
           <w:rFonts w:ascii="Consolas" w:eastAsia="Times New Roman" w:hAnsi="Consolas" w:cs="Times New Roman"/>
@@ -6455,7 +8944,51 @@
           <w:szCs w:val="21"/>
           <w:lang w:val="en-US"/>
         </w:rPr>
-        <w:t>&gt;&gt;&gt; (dev_mass,dev_b,dev_x,n);</w:t>
+        <w:t>&gt;&gt;&gt; (</w:t>
+      </w:r>
+      <w:proofErr w:type="spellStart"/>
+      <w:r>
+        <w:rPr>
+          <w:rFonts w:ascii="Consolas" w:eastAsia="Times New Roman" w:hAnsi="Consolas" w:cs="Times New Roman"/>
+          <w:color w:val="D4D4D4"/>
+          <w:sz w:val="21"/>
+          <w:szCs w:val="21"/>
+          <w:lang w:val="en-US"/>
+        </w:rPr>
+        <w:t>dev_</w:t>
+      </w:r>
+      <w:proofErr w:type="gramStart"/>
+      <w:r>
+        <w:rPr>
+          <w:rFonts w:ascii="Consolas" w:eastAsia="Times New Roman" w:hAnsi="Consolas" w:cs="Times New Roman"/>
+          <w:color w:val="D4D4D4"/>
+          <w:sz w:val="21"/>
+          <w:szCs w:val="21"/>
+          <w:lang w:val="en-US"/>
+        </w:rPr>
+        <w:t>mass,dev</w:t>
+      </w:r>
+      <w:proofErr w:type="gramEnd"/>
+      <w:r>
+        <w:rPr>
+          <w:rFonts w:ascii="Consolas" w:eastAsia="Times New Roman" w:hAnsi="Consolas" w:cs="Times New Roman"/>
+          <w:color w:val="D4D4D4"/>
+          <w:sz w:val="21"/>
+          <w:szCs w:val="21"/>
+          <w:lang w:val="en-US"/>
+        </w:rPr>
+        <w:t>_b,dev_x,n</w:t>
+      </w:r>
+      <w:proofErr w:type="spellEnd"/>
+      <w:r>
+        <w:rPr>
+          <w:rFonts w:ascii="Consolas" w:eastAsia="Times New Roman" w:hAnsi="Consolas" w:cs="Times New Roman"/>
+          <w:color w:val="D4D4D4"/>
+          <w:sz w:val="21"/>
+          <w:szCs w:val="21"/>
+          <w:lang w:val="en-US"/>
+        </w:rPr>
+        <w:t>);</w:t>
       </w:r>
     </w:p>
     <w:p>
@@ -6499,7 +9032,87 @@
           <w:sz w:val="21"/>
           <w:szCs w:val="21"/>
         </w:rPr>
-        <w:t>// Копировать данные по адресу dev_mass, размером N*sizeof(int) в адрес mass_GPU. Копирование с GPU на устройство</w:t>
+        <w:t xml:space="preserve">// Копировать данные по адресу </w:t>
+      </w:r>
+      <w:proofErr w:type="spellStart"/>
+      <w:r>
+        <w:rPr>
+          <w:rFonts w:ascii="Consolas" w:eastAsia="Times New Roman" w:hAnsi="Consolas" w:cs="Times New Roman"/>
+          <w:color w:val="6A9955"/>
+          <w:sz w:val="21"/>
+          <w:szCs w:val="21"/>
+        </w:rPr>
+        <w:t>dev_mass</w:t>
+      </w:r>
+      <w:proofErr w:type="spellEnd"/>
+      <w:r>
+        <w:rPr>
+          <w:rFonts w:ascii="Consolas" w:eastAsia="Times New Roman" w:hAnsi="Consolas" w:cs="Times New Roman"/>
+          <w:color w:val="6A9955"/>
+          <w:sz w:val="21"/>
+          <w:szCs w:val="21"/>
+        </w:rPr>
+        <w:t>, размером N*</w:t>
+      </w:r>
+      <w:proofErr w:type="spellStart"/>
+      <w:r>
+        <w:rPr>
+          <w:rFonts w:ascii="Consolas" w:eastAsia="Times New Roman" w:hAnsi="Consolas" w:cs="Times New Roman"/>
+          <w:color w:val="6A9955"/>
+          <w:sz w:val="21"/>
+          <w:szCs w:val="21"/>
+        </w:rPr>
+        <w:t>sizeof</w:t>
+      </w:r>
+      <w:proofErr w:type="spellEnd"/>
+      <w:r>
+        <w:rPr>
+          <w:rFonts w:ascii="Consolas" w:eastAsia="Times New Roman" w:hAnsi="Consolas" w:cs="Times New Roman"/>
+          <w:color w:val="6A9955"/>
+          <w:sz w:val="21"/>
+          <w:szCs w:val="21"/>
+        </w:rPr>
+        <w:t>(</w:t>
+      </w:r>
+      <w:proofErr w:type="spellStart"/>
+      <w:r>
+        <w:rPr>
+          <w:rFonts w:ascii="Consolas" w:eastAsia="Times New Roman" w:hAnsi="Consolas" w:cs="Times New Roman"/>
+          <w:color w:val="6A9955"/>
+          <w:sz w:val="21"/>
+          <w:szCs w:val="21"/>
+        </w:rPr>
+        <w:t>int</w:t>
+      </w:r>
+      <w:proofErr w:type="spellEnd"/>
+      <w:r>
+        <w:rPr>
+          <w:rFonts w:ascii="Consolas" w:eastAsia="Times New Roman" w:hAnsi="Consolas" w:cs="Times New Roman"/>
+          <w:color w:val="6A9955"/>
+          <w:sz w:val="21"/>
+          <w:szCs w:val="21"/>
+        </w:rPr>
+        <w:t xml:space="preserve">) в адрес </w:t>
+      </w:r>
+      <w:proofErr w:type="spellStart"/>
+      <w:r>
+        <w:rPr>
+          <w:rFonts w:ascii="Consolas" w:eastAsia="Times New Roman" w:hAnsi="Consolas" w:cs="Times New Roman"/>
+          <w:color w:val="6A9955"/>
+          <w:sz w:val="21"/>
+          <w:szCs w:val="21"/>
+        </w:rPr>
+        <w:t>mass_GPU</w:t>
+      </w:r>
+      <w:proofErr w:type="spellEnd"/>
+      <w:r>
+        <w:rPr>
+          <w:rFonts w:ascii="Consolas" w:eastAsia="Times New Roman" w:hAnsi="Consolas" w:cs="Times New Roman"/>
+          <w:color w:val="6A9955"/>
+          <w:sz w:val="21"/>
+          <w:szCs w:val="21"/>
+        </w:rPr>
+        <w:t>. Копирование с GPU на устройство</w:t>
       </w:r>
     </w:p>
     <w:p>
@@ -6522,33 +9135,136 @@
         </w:rPr>
         <w:t xml:space="preserve">    </w:t>
       </w:r>
+      <w:proofErr w:type="spellStart"/>
+      <w:proofErr w:type="gramStart"/>
       <w:r>
         <w:rPr>
           <w:rFonts w:ascii="Consolas" w:eastAsia="Times New Roman" w:hAnsi="Consolas" w:cs="Times New Roman"/>
           <w:color w:val="DCDCAA"/>
           <w:sz w:val="21"/>
           <w:szCs w:val="21"/>
+          <w:lang w:val="en-US"/>
         </w:rPr>
         <w:t>cudaMemcpy</w:t>
       </w:r>
-      <w:r>
-        <w:rPr>
-          <w:rFonts w:ascii="Consolas" w:eastAsia="Times New Roman" w:hAnsi="Consolas" w:cs="Times New Roman"/>
-          <w:color w:val="D4D4D4"/>
-          <w:sz w:val="21"/>
-          <w:szCs w:val="21"/>
-        </w:rPr>
-        <w:t xml:space="preserve">(mass, dev_mass, N * N * </w:t>
-      </w:r>
+      <w:proofErr w:type="spellEnd"/>
+      <w:r>
+        <w:rPr>
+          <w:rFonts w:ascii="Consolas" w:eastAsia="Times New Roman" w:hAnsi="Consolas" w:cs="Times New Roman"/>
+          <w:color w:val="D4D4D4"/>
+          <w:sz w:val="21"/>
+          <w:szCs w:val="21"/>
+        </w:rPr>
+        <w:t>(</w:t>
+      </w:r>
+      <w:proofErr w:type="gramEnd"/>
+      <w:r>
+        <w:rPr>
+          <w:rFonts w:ascii="Consolas" w:eastAsia="Times New Roman" w:hAnsi="Consolas" w:cs="Times New Roman"/>
+          <w:color w:val="D4D4D4"/>
+          <w:sz w:val="21"/>
+          <w:szCs w:val="21"/>
+          <w:lang w:val="en-US"/>
+        </w:rPr>
+        <w:t>mass</w:t>
+      </w:r>
+      <w:r>
+        <w:rPr>
+          <w:rFonts w:ascii="Consolas" w:eastAsia="Times New Roman" w:hAnsi="Consolas" w:cs="Times New Roman"/>
+          <w:color w:val="D4D4D4"/>
+          <w:sz w:val="21"/>
+          <w:szCs w:val="21"/>
+        </w:rPr>
+        <w:t xml:space="preserve">, </w:t>
+      </w:r>
+      <w:r>
+        <w:rPr>
+          <w:rFonts w:ascii="Consolas" w:eastAsia="Times New Roman" w:hAnsi="Consolas" w:cs="Times New Roman"/>
+          <w:color w:val="D4D4D4"/>
+          <w:sz w:val="21"/>
+          <w:szCs w:val="21"/>
+          <w:lang w:val="en-US"/>
+        </w:rPr>
+        <w:t>dev</w:t>
+      </w:r>
+      <w:r>
+        <w:rPr>
+          <w:rFonts w:ascii="Consolas" w:eastAsia="Times New Roman" w:hAnsi="Consolas" w:cs="Times New Roman"/>
+          <w:color w:val="D4D4D4"/>
+          <w:sz w:val="21"/>
+          <w:szCs w:val="21"/>
+        </w:rPr>
+        <w:t>_</w:t>
+      </w:r>
+      <w:r>
+        <w:rPr>
+          <w:rFonts w:ascii="Consolas" w:eastAsia="Times New Roman" w:hAnsi="Consolas" w:cs="Times New Roman"/>
+          <w:color w:val="D4D4D4"/>
+          <w:sz w:val="21"/>
+          <w:szCs w:val="21"/>
+          <w:lang w:val="en-US"/>
+        </w:rPr>
+        <w:t>mass</w:t>
+      </w:r>
+      <w:r>
+        <w:rPr>
+          <w:rFonts w:ascii="Consolas" w:eastAsia="Times New Roman" w:hAnsi="Consolas" w:cs="Times New Roman"/>
+          <w:color w:val="D4D4D4"/>
+          <w:sz w:val="21"/>
+          <w:szCs w:val="21"/>
+        </w:rPr>
+        <w:t xml:space="preserve">, </w:t>
+      </w:r>
+      <w:r>
+        <w:rPr>
+          <w:rFonts w:ascii="Consolas" w:eastAsia="Times New Roman" w:hAnsi="Consolas" w:cs="Times New Roman"/>
+          <w:color w:val="D4D4D4"/>
+          <w:sz w:val="21"/>
+          <w:szCs w:val="21"/>
+          <w:lang w:val="en-US"/>
+        </w:rPr>
+        <w:t>N</w:t>
+      </w:r>
+      <w:r>
+        <w:rPr>
+          <w:rFonts w:ascii="Consolas" w:eastAsia="Times New Roman" w:hAnsi="Consolas" w:cs="Times New Roman"/>
+          <w:color w:val="D4D4D4"/>
+          <w:sz w:val="21"/>
+          <w:szCs w:val="21"/>
+        </w:rPr>
+        <w:t xml:space="preserve"> * </w:t>
+      </w:r>
+      <w:r>
+        <w:rPr>
+          <w:rFonts w:ascii="Consolas" w:eastAsia="Times New Roman" w:hAnsi="Consolas" w:cs="Times New Roman"/>
+          <w:color w:val="D4D4D4"/>
+          <w:sz w:val="21"/>
+          <w:szCs w:val="21"/>
+          <w:lang w:val="en-US"/>
+        </w:rPr>
+        <w:t>N</w:t>
+      </w:r>
+      <w:r>
+        <w:rPr>
+          <w:rFonts w:ascii="Consolas" w:eastAsia="Times New Roman" w:hAnsi="Consolas" w:cs="Times New Roman"/>
+          <w:color w:val="D4D4D4"/>
+          <w:sz w:val="21"/>
+          <w:szCs w:val="21"/>
+        </w:rPr>
+        <w:t xml:space="preserve"> * </w:t>
+      </w:r>
+      <w:proofErr w:type="spellStart"/>
       <w:r>
         <w:rPr>
           <w:rFonts w:ascii="Consolas" w:eastAsia="Times New Roman" w:hAnsi="Consolas" w:cs="Times New Roman"/>
           <w:color w:val="569CD6"/>
           <w:sz w:val="21"/>
           <w:szCs w:val="21"/>
+          <w:lang w:val="en-US"/>
         </w:rPr>
         <w:t>sizeof</w:t>
       </w:r>
+      <w:proofErr w:type="spellEnd"/>
       <w:r>
         <w:rPr>
           <w:rFonts w:ascii="Consolas" w:eastAsia="Times New Roman" w:hAnsi="Consolas" w:cs="Times New Roman"/>
@@ -6564,6 +9280,7 @@
           <w:color w:val="569CD6"/>
           <w:sz w:val="21"/>
           <w:szCs w:val="21"/>
+          <w:lang w:val="en-US"/>
         </w:rPr>
         <w:t>int</w:t>
       </w:r>
@@ -6574,7 +9291,28 @@
           <w:sz w:val="21"/>
           <w:szCs w:val="21"/>
         </w:rPr>
-        <w:t>), cudaMemcpyDeviceToHost);</w:t>
+        <w:t xml:space="preserve">), </w:t>
+      </w:r>
+      <w:proofErr w:type="spellStart"/>
+      <w:r>
+        <w:rPr>
+          <w:rFonts w:ascii="Consolas" w:eastAsia="Times New Roman" w:hAnsi="Consolas" w:cs="Times New Roman"/>
+          <w:color w:val="D4D4D4"/>
+          <w:sz w:val="21"/>
+          <w:szCs w:val="21"/>
+          <w:lang w:val="en-US"/>
+        </w:rPr>
+        <w:t>cudaMemcpyDeviceToHost</w:t>
+      </w:r>
+      <w:proofErr w:type="spellEnd"/>
+      <w:r>
+        <w:rPr>
+          <w:rFonts w:ascii="Consolas" w:eastAsia="Times New Roman" w:hAnsi="Consolas" w:cs="Times New Roman"/>
+          <w:color w:val="D4D4D4"/>
+          <w:sz w:val="21"/>
+          <w:szCs w:val="21"/>
+        </w:rPr>
+        <w:t>);</w:t>
       </w:r>
     </w:p>
     <w:p>
@@ -6595,9 +9333,40 @@
           <w:color w:val="D4D4D4"/>
           <w:sz w:val="21"/>
           <w:szCs w:val="21"/>
-        </w:rPr>
-        <w:t xml:space="preserve">    </w:t>
-      </w:r>
+          <w:lang w:val="en-US"/>
+        </w:rPr>
+        <w:t> </w:t>
+      </w:r>
+      <w:r>
+        <w:rPr>
+          <w:rFonts w:ascii="Consolas" w:eastAsia="Times New Roman" w:hAnsi="Consolas" w:cs="Times New Roman"/>
+          <w:color w:val="D4D4D4"/>
+          <w:sz w:val="21"/>
+          <w:szCs w:val="21"/>
+        </w:rPr>
+        <w:t xml:space="preserve"> </w:t>
+      </w:r>
+      <w:r>
+        <w:rPr>
+          <w:rFonts w:ascii="Consolas" w:eastAsia="Times New Roman" w:hAnsi="Consolas" w:cs="Times New Roman"/>
+          <w:color w:val="D4D4D4"/>
+          <w:sz w:val="21"/>
+          <w:szCs w:val="21"/>
+          <w:lang w:val="en-US"/>
+        </w:rPr>
+        <w:t> </w:t>
+      </w:r>
+      <w:r>
+        <w:rPr>
+          <w:rFonts w:ascii="Consolas" w:eastAsia="Times New Roman" w:hAnsi="Consolas" w:cs="Times New Roman"/>
+          <w:color w:val="D4D4D4"/>
+          <w:sz w:val="21"/>
+          <w:szCs w:val="21"/>
+        </w:rPr>
+        <w:t xml:space="preserve"> </w:t>
+      </w:r>
+      <w:proofErr w:type="spellStart"/>
+      <w:proofErr w:type="gramStart"/>
       <w:r>
         <w:rPr>
           <w:rFonts w:ascii="Consolas" w:eastAsia="Times New Roman" w:hAnsi="Consolas" w:cs="Times New Roman"/>
@@ -6608,16 +9377,51 @@
         </w:rPr>
         <w:t>cudaMemcpy</w:t>
       </w:r>
-      <w:r>
-        <w:rPr>
-          <w:rFonts w:ascii="Consolas" w:eastAsia="Times New Roman" w:hAnsi="Consolas" w:cs="Times New Roman"/>
-          <w:color w:val="D4D4D4"/>
-          <w:sz w:val="21"/>
-          <w:szCs w:val="21"/>
-          <w:lang w:val="en-US"/>
-        </w:rPr>
-        <w:t xml:space="preserve">(b, dev_b, N * </w:t>
-      </w:r>
+      <w:proofErr w:type="spellEnd"/>
+      <w:r>
+        <w:rPr>
+          <w:rFonts w:ascii="Consolas" w:eastAsia="Times New Roman" w:hAnsi="Consolas" w:cs="Times New Roman"/>
+          <w:color w:val="D4D4D4"/>
+          <w:sz w:val="21"/>
+          <w:szCs w:val="21"/>
+          <w:lang w:val="en-US"/>
+        </w:rPr>
+        <w:t>(</w:t>
+      </w:r>
+      <w:proofErr w:type="gramEnd"/>
+      <w:r>
+        <w:rPr>
+          <w:rFonts w:ascii="Consolas" w:eastAsia="Times New Roman" w:hAnsi="Consolas" w:cs="Times New Roman"/>
+          <w:color w:val="D4D4D4"/>
+          <w:sz w:val="21"/>
+          <w:szCs w:val="21"/>
+          <w:lang w:val="en-US"/>
+        </w:rPr>
+        <w:t xml:space="preserve">b, </w:t>
+      </w:r>
+      <w:proofErr w:type="spellStart"/>
+      <w:r>
+        <w:rPr>
+          <w:rFonts w:ascii="Consolas" w:eastAsia="Times New Roman" w:hAnsi="Consolas" w:cs="Times New Roman"/>
+          <w:color w:val="D4D4D4"/>
+          <w:sz w:val="21"/>
+          <w:szCs w:val="21"/>
+          <w:lang w:val="en-US"/>
+        </w:rPr>
+        <w:t>dev_b</w:t>
+      </w:r>
+      <w:proofErr w:type="spellEnd"/>
+      <w:r>
+        <w:rPr>
+          <w:rFonts w:ascii="Consolas" w:eastAsia="Times New Roman" w:hAnsi="Consolas" w:cs="Times New Roman"/>
+          <w:color w:val="D4D4D4"/>
+          <w:sz w:val="21"/>
+          <w:szCs w:val="21"/>
+          <w:lang w:val="en-US"/>
+        </w:rPr>
+        <w:t xml:space="preserve">, N * </w:t>
+      </w:r>
+      <w:proofErr w:type="spellStart"/>
       <w:r>
         <w:rPr>
           <w:rFonts w:ascii="Consolas" w:eastAsia="Times New Roman" w:hAnsi="Consolas" w:cs="Times New Roman"/>
@@ -6628,6 +9432,7 @@
         </w:rPr>
         <w:t>sizeof</w:t>
       </w:r>
+      <w:proofErr w:type="spellEnd"/>
       <w:r>
         <w:rPr>
           <w:rFonts w:ascii="Consolas" w:eastAsia="Times New Roman" w:hAnsi="Consolas" w:cs="Times New Roman"/>
@@ -6656,7 +9461,29 @@
           <w:szCs w:val="21"/>
           <w:lang w:val="en-US"/>
         </w:rPr>
-        <w:t>), cudaMemcpyDeviceToHost);</w:t>
+        <w:t xml:space="preserve">), </w:t>
+      </w:r>
+      <w:proofErr w:type="spellStart"/>
+      <w:r>
+        <w:rPr>
+          <w:rFonts w:ascii="Consolas" w:eastAsia="Times New Roman" w:hAnsi="Consolas" w:cs="Times New Roman"/>
+          <w:color w:val="D4D4D4"/>
+          <w:sz w:val="21"/>
+          <w:szCs w:val="21"/>
+          <w:lang w:val="en-US"/>
+        </w:rPr>
+        <w:t>cudaMemcpyDeviceToHost</w:t>
+      </w:r>
+      <w:proofErr w:type="spellEnd"/>
+      <w:r>
+        <w:rPr>
+          <w:rFonts w:ascii="Consolas" w:eastAsia="Times New Roman" w:hAnsi="Consolas" w:cs="Times New Roman"/>
+          <w:color w:val="D4D4D4"/>
+          <w:sz w:val="21"/>
+          <w:szCs w:val="21"/>
+          <w:lang w:val="en-US"/>
+        </w:rPr>
+        <w:t>);</w:t>
       </w:r>
     </w:p>
     <w:p>
@@ -6694,6 +9521,7 @@
         </w:rPr>
         <w:t xml:space="preserve">    </w:t>
       </w:r>
+      <w:proofErr w:type="spellStart"/>
       <w:r>
         <w:rPr>
           <w:rFonts w:ascii="Consolas" w:eastAsia="Times New Roman" w:hAnsi="Consolas" w:cs="Times New Roman"/>
@@ -6704,6 +9532,7 @@
         </w:rPr>
         <w:t>printf</w:t>
       </w:r>
+      <w:proofErr w:type="spellEnd"/>
       <w:r>
         <w:rPr>
           <w:rFonts w:ascii="Consolas" w:eastAsia="Times New Roman" w:hAnsi="Consolas" w:cs="Times New Roman"/>
@@ -6777,6 +9606,7 @@
         </w:rPr>
         <w:t xml:space="preserve">    </w:t>
       </w:r>
+      <w:proofErr w:type="spellStart"/>
       <w:r>
         <w:rPr>
           <w:rFonts w:ascii="Consolas" w:eastAsia="Times New Roman" w:hAnsi="Consolas" w:cs="Times New Roman"/>
@@ -6787,15 +9617,50 @@
         </w:rPr>
         <w:t>PrintMss</w:t>
       </w:r>
-      <w:r>
-        <w:rPr>
-          <w:rFonts w:ascii="Consolas" w:eastAsia="Times New Roman" w:hAnsi="Consolas" w:cs="Times New Roman"/>
-          <w:color w:val="D4D4D4"/>
-          <w:sz w:val="21"/>
-          <w:szCs w:val="21"/>
-          <w:lang w:val="en-US"/>
-        </w:rPr>
-        <w:t>(mass,b,n);</w:t>
+      <w:proofErr w:type="spellEnd"/>
+      <w:r>
+        <w:rPr>
+          <w:rFonts w:ascii="Consolas" w:eastAsia="Times New Roman" w:hAnsi="Consolas" w:cs="Times New Roman"/>
+          <w:color w:val="D4D4D4"/>
+          <w:sz w:val="21"/>
+          <w:szCs w:val="21"/>
+          <w:lang w:val="en-US"/>
+        </w:rPr>
+        <w:t>(</w:t>
+      </w:r>
+      <w:proofErr w:type="spellStart"/>
+      <w:proofErr w:type="gramStart"/>
+      <w:r>
+        <w:rPr>
+          <w:rFonts w:ascii="Consolas" w:eastAsia="Times New Roman" w:hAnsi="Consolas" w:cs="Times New Roman"/>
+          <w:color w:val="D4D4D4"/>
+          <w:sz w:val="21"/>
+          <w:szCs w:val="21"/>
+          <w:lang w:val="en-US"/>
+        </w:rPr>
+        <w:t>mass,b</w:t>
+      </w:r>
+      <w:proofErr w:type="gramEnd"/>
+      <w:r>
+        <w:rPr>
+          <w:rFonts w:ascii="Consolas" w:eastAsia="Times New Roman" w:hAnsi="Consolas" w:cs="Times New Roman"/>
+          <w:color w:val="D4D4D4"/>
+          <w:sz w:val="21"/>
+          <w:szCs w:val="21"/>
+          <w:lang w:val="en-US"/>
+        </w:rPr>
+        <w:t>,n</w:t>
+      </w:r>
+      <w:proofErr w:type="spellEnd"/>
+      <w:r>
+        <w:rPr>
+          <w:rFonts w:ascii="Consolas" w:eastAsia="Times New Roman" w:hAnsi="Consolas" w:cs="Times New Roman"/>
+          <w:color w:val="D4D4D4"/>
+          <w:sz w:val="21"/>
+          <w:szCs w:val="21"/>
+          <w:lang w:val="en-US"/>
+        </w:rPr>
+        <w:t>);</w:t>
       </w:r>
     </w:p>
     <w:p>
@@ -6833,6 +9698,8 @@
         </w:rPr>
         <w:t xml:space="preserve">    </w:t>
       </w:r>
+      <w:proofErr w:type="spellStart"/>
+      <w:proofErr w:type="gramStart"/>
       <w:r>
         <w:rPr>
           <w:rFonts w:ascii="Consolas" w:eastAsia="Times New Roman" w:hAnsi="Consolas" w:cs="Times New Roman"/>
@@ -6843,16 +9710,51 @@
         </w:rPr>
         <w:t>cudaMemcpy</w:t>
       </w:r>
-      <w:r>
-        <w:rPr>
-          <w:rFonts w:ascii="Consolas" w:eastAsia="Times New Roman" w:hAnsi="Consolas" w:cs="Times New Roman"/>
-          <w:color w:val="D4D4D4"/>
-          <w:sz w:val="21"/>
-          <w:szCs w:val="21"/>
-          <w:lang w:val="en-US"/>
-        </w:rPr>
-        <w:t xml:space="preserve">(b, dev_x, N * </w:t>
-      </w:r>
+      <w:proofErr w:type="spellEnd"/>
+      <w:r>
+        <w:rPr>
+          <w:rFonts w:ascii="Consolas" w:eastAsia="Times New Roman" w:hAnsi="Consolas" w:cs="Times New Roman"/>
+          <w:color w:val="D4D4D4"/>
+          <w:sz w:val="21"/>
+          <w:szCs w:val="21"/>
+          <w:lang w:val="en-US"/>
+        </w:rPr>
+        <w:t>(</w:t>
+      </w:r>
+      <w:proofErr w:type="gramEnd"/>
+      <w:r>
+        <w:rPr>
+          <w:rFonts w:ascii="Consolas" w:eastAsia="Times New Roman" w:hAnsi="Consolas" w:cs="Times New Roman"/>
+          <w:color w:val="D4D4D4"/>
+          <w:sz w:val="21"/>
+          <w:szCs w:val="21"/>
+          <w:lang w:val="en-US"/>
+        </w:rPr>
+        <w:t xml:space="preserve">b, </w:t>
+      </w:r>
+      <w:proofErr w:type="spellStart"/>
+      <w:r>
+        <w:rPr>
+          <w:rFonts w:ascii="Consolas" w:eastAsia="Times New Roman" w:hAnsi="Consolas" w:cs="Times New Roman"/>
+          <w:color w:val="D4D4D4"/>
+          <w:sz w:val="21"/>
+          <w:szCs w:val="21"/>
+          <w:lang w:val="en-US"/>
+        </w:rPr>
+        <w:t>dev_x</w:t>
+      </w:r>
+      <w:proofErr w:type="spellEnd"/>
+      <w:r>
+        <w:rPr>
+          <w:rFonts w:ascii="Consolas" w:eastAsia="Times New Roman" w:hAnsi="Consolas" w:cs="Times New Roman"/>
+          <w:color w:val="D4D4D4"/>
+          <w:sz w:val="21"/>
+          <w:szCs w:val="21"/>
+          <w:lang w:val="en-US"/>
+        </w:rPr>
+        <w:t xml:space="preserve">, N * </w:t>
+      </w:r>
+      <w:proofErr w:type="spellStart"/>
       <w:r>
         <w:rPr>
           <w:rFonts w:ascii="Consolas" w:eastAsia="Times New Roman" w:hAnsi="Consolas" w:cs="Times New Roman"/>
@@ -6863,6 +9765,7 @@
         </w:rPr>
         <w:t>sizeof</w:t>
       </w:r>
+      <w:proofErr w:type="spellEnd"/>
       <w:r>
         <w:rPr>
           <w:rFonts w:ascii="Consolas" w:eastAsia="Times New Roman" w:hAnsi="Consolas" w:cs="Times New Roman"/>
@@ -6891,7 +9794,29 @@
           <w:szCs w:val="21"/>
           <w:lang w:val="en-US"/>
         </w:rPr>
-        <w:t>), cudaMemcpyDeviceToHost);</w:t>
+        <w:t xml:space="preserve">), </w:t>
+      </w:r>
+      <w:proofErr w:type="spellStart"/>
+      <w:r>
+        <w:rPr>
+          <w:rFonts w:ascii="Consolas" w:eastAsia="Times New Roman" w:hAnsi="Consolas" w:cs="Times New Roman"/>
+          <w:color w:val="D4D4D4"/>
+          <w:sz w:val="21"/>
+          <w:szCs w:val="21"/>
+          <w:lang w:val="en-US"/>
+        </w:rPr>
+        <w:t>cudaMemcpyDeviceToHost</w:t>
+      </w:r>
+      <w:proofErr w:type="spellEnd"/>
+      <w:r>
+        <w:rPr>
+          <w:rFonts w:ascii="Consolas" w:eastAsia="Times New Roman" w:hAnsi="Consolas" w:cs="Times New Roman"/>
+          <w:color w:val="D4D4D4"/>
+          <w:sz w:val="21"/>
+          <w:szCs w:val="21"/>
+          <w:lang w:val="en-US"/>
+        </w:rPr>
+        <w:t>);</w:t>
       </w:r>
     </w:p>
     <w:p>
@@ -6916,6 +9841,8 @@
         </w:rPr>
         <w:t xml:space="preserve">    </w:t>
       </w:r>
+      <w:proofErr w:type="spellStart"/>
+      <w:proofErr w:type="gramStart"/>
       <w:r>
         <w:rPr>
           <w:rFonts w:ascii="Consolas" w:eastAsia="Times New Roman" w:hAnsi="Consolas" w:cs="Times New Roman"/>
@@ -6926,6 +9853,7 @@
         </w:rPr>
         <w:t>printf</w:t>
       </w:r>
+      <w:proofErr w:type="spellEnd"/>
       <w:r>
         <w:rPr>
           <w:rFonts w:ascii="Consolas" w:eastAsia="Times New Roman" w:hAnsi="Consolas" w:cs="Times New Roman"/>
@@ -6936,6 +9864,7 @@
         </w:rPr>
         <w:t>(</w:t>
       </w:r>
+      <w:proofErr w:type="gramEnd"/>
       <w:r>
         <w:rPr>
           <w:rFonts w:ascii="Consolas" w:eastAsia="Times New Roman" w:hAnsi="Consolas" w:cs="Times New Roman"/>
@@ -6954,7 +9883,18 @@
           <w:szCs w:val="21"/>
           <w:lang w:val="en-US"/>
         </w:rPr>
-        <w:t>\n</w:t>
+        <w:t>\</w:t>
+      </w:r>
+      <w:proofErr w:type="spellStart"/>
+      <w:r>
+        <w:rPr>
+          <w:rFonts w:ascii="Consolas" w:eastAsia="Times New Roman" w:hAnsi="Consolas" w:cs="Times New Roman"/>
+          <w:color w:val="D7BA7D"/>
+          <w:sz w:val="21"/>
+          <w:szCs w:val="21"/>
+          <w:lang w:val="en-US"/>
+        </w:rPr>
+        <w:t>n</w:t>
       </w:r>
       <w:r>
         <w:rPr>
@@ -6964,7 +9904,18 @@
           <w:szCs w:val="21"/>
           <w:lang w:val="en-US"/>
         </w:rPr>
-        <w:t>x = "</w:t>
+        <w:t>x</w:t>
+      </w:r>
+      <w:proofErr w:type="spellEnd"/>
+      <w:r>
+        <w:rPr>
+          <w:rFonts w:ascii="Consolas" w:eastAsia="Times New Roman" w:hAnsi="Consolas" w:cs="Times New Roman"/>
+          <w:color w:val="CE9178"/>
+          <w:sz w:val="21"/>
+          <w:szCs w:val="21"/>
+          <w:lang w:val="en-US"/>
+        </w:rPr>
+        <w:t xml:space="preserve"> = "</w:t>
       </w:r>
       <w:r>
         <w:rPr>
@@ -6999,6 +9950,7 @@
         </w:rPr>
         <w:t xml:space="preserve">    </w:t>
       </w:r>
+      <w:proofErr w:type="gramStart"/>
       <w:r>
         <w:rPr>
           <w:rFonts w:ascii="Consolas" w:eastAsia="Times New Roman" w:hAnsi="Consolas" w:cs="Times New Roman"/>
@@ -7019,6 +9971,7 @@
         </w:rPr>
         <w:t>(</w:t>
       </w:r>
+      <w:proofErr w:type="gramEnd"/>
       <w:r>
         <w:rPr>
           <w:rFonts w:ascii="Consolas" w:eastAsia="Times New Roman" w:hAnsi="Consolas" w:cs="Times New Roman"/>
@@ -7037,7 +9990,29 @@
           <w:szCs w:val="21"/>
           <w:lang w:val="en-US"/>
         </w:rPr>
-        <w:t xml:space="preserve"> i = </w:t>
+        <w:t xml:space="preserve"> </w:t>
+      </w:r>
+      <w:proofErr w:type="spellStart"/>
+      <w:r>
+        <w:rPr>
+          <w:rFonts w:ascii="Consolas" w:eastAsia="Times New Roman" w:hAnsi="Consolas" w:cs="Times New Roman"/>
+          <w:color w:val="D4D4D4"/>
+          <w:sz w:val="21"/>
+          <w:szCs w:val="21"/>
+          <w:lang w:val="en-US"/>
+        </w:rPr>
+        <w:t>i</w:t>
+      </w:r>
+      <w:proofErr w:type="spellEnd"/>
+      <w:r>
+        <w:rPr>
+          <w:rFonts w:ascii="Consolas" w:eastAsia="Times New Roman" w:hAnsi="Consolas" w:cs="Times New Roman"/>
+          <w:color w:val="D4D4D4"/>
+          <w:sz w:val="21"/>
+          <w:szCs w:val="21"/>
+          <w:lang w:val="en-US"/>
+        </w:rPr>
+        <w:t xml:space="preserve"> = </w:t>
       </w:r>
       <w:r>
         <w:rPr>
@@ -7057,7 +10032,51 @@
           <w:szCs w:val="21"/>
           <w:lang w:val="en-US"/>
         </w:rPr>
-        <w:t>; i &lt; n; i++)</w:t>
+        <w:t xml:space="preserve">; </w:t>
+      </w:r>
+      <w:proofErr w:type="spellStart"/>
+      <w:r>
+        <w:rPr>
+          <w:rFonts w:ascii="Consolas" w:eastAsia="Times New Roman" w:hAnsi="Consolas" w:cs="Times New Roman"/>
+          <w:color w:val="D4D4D4"/>
+          <w:sz w:val="21"/>
+          <w:szCs w:val="21"/>
+          <w:lang w:val="en-US"/>
+        </w:rPr>
+        <w:t>i</w:t>
+      </w:r>
+      <w:proofErr w:type="spellEnd"/>
+      <w:r>
+        <w:rPr>
+          <w:rFonts w:ascii="Consolas" w:eastAsia="Times New Roman" w:hAnsi="Consolas" w:cs="Times New Roman"/>
+          <w:color w:val="D4D4D4"/>
+          <w:sz w:val="21"/>
+          <w:szCs w:val="21"/>
+          <w:lang w:val="en-US"/>
+        </w:rPr>
+        <w:t xml:space="preserve"> &lt; n; </w:t>
+      </w:r>
+      <w:proofErr w:type="spellStart"/>
+      <w:r>
+        <w:rPr>
+          <w:rFonts w:ascii="Consolas" w:eastAsia="Times New Roman" w:hAnsi="Consolas" w:cs="Times New Roman"/>
+          <w:color w:val="D4D4D4"/>
+          <w:sz w:val="21"/>
+          <w:szCs w:val="21"/>
+          <w:lang w:val="en-US"/>
+        </w:rPr>
+        <w:t>i</w:t>
+      </w:r>
+      <w:proofErr w:type="spellEnd"/>
+      <w:r>
+        <w:rPr>
+          <w:rFonts w:ascii="Consolas" w:eastAsia="Times New Roman" w:hAnsi="Consolas" w:cs="Times New Roman"/>
+          <w:color w:val="D4D4D4"/>
+          <w:sz w:val="21"/>
+          <w:szCs w:val="21"/>
+          <w:lang w:val="en-US"/>
+        </w:rPr>
+        <w:t>++)</w:t>
       </w:r>
     </w:p>
     <w:p>
@@ -7082,6 +10101,8 @@
         </w:rPr>
         <w:t xml:space="preserve">        </w:t>
       </w:r>
+      <w:proofErr w:type="spellStart"/>
+      <w:proofErr w:type="gramStart"/>
       <w:r>
         <w:rPr>
           <w:rFonts w:ascii="Consolas" w:eastAsia="Times New Roman" w:hAnsi="Consolas" w:cs="Times New Roman"/>
@@ -7092,6 +10113,7 @@
         </w:rPr>
         <w:t>printf</w:t>
       </w:r>
+      <w:proofErr w:type="spellEnd"/>
       <w:r>
         <w:rPr>
           <w:rFonts w:ascii="Consolas" w:eastAsia="Times New Roman" w:hAnsi="Consolas" w:cs="Times New Roman"/>
@@ -7102,6 +10124,7 @@
         </w:rPr>
         <w:t>(</w:t>
       </w:r>
+      <w:proofErr w:type="gramEnd"/>
       <w:r>
         <w:rPr>
           <w:rFonts w:ascii="Consolas" w:eastAsia="Times New Roman" w:hAnsi="Consolas" w:cs="Times New Roman"/>
@@ -7160,7 +10183,29 @@
           <w:szCs w:val="21"/>
           <w:lang w:val="en-US"/>
         </w:rPr>
-        <w:t>[i]);</w:t>
+        <w:t>[</w:t>
+      </w:r>
+      <w:proofErr w:type="spellStart"/>
+      <w:r>
+        <w:rPr>
+          <w:rFonts w:ascii="Consolas" w:eastAsia="Times New Roman" w:hAnsi="Consolas" w:cs="Times New Roman"/>
+          <w:color w:val="D4D4D4"/>
+          <w:sz w:val="21"/>
+          <w:szCs w:val="21"/>
+          <w:lang w:val="en-US"/>
+        </w:rPr>
+        <w:t>i</w:t>
+      </w:r>
+      <w:proofErr w:type="spellEnd"/>
+      <w:r>
+        <w:rPr>
+          <w:rFonts w:ascii="Consolas" w:eastAsia="Times New Roman" w:hAnsi="Consolas" w:cs="Times New Roman"/>
+          <w:color w:val="D4D4D4"/>
+          <w:sz w:val="21"/>
+          <w:szCs w:val="21"/>
+          <w:lang w:val="en-US"/>
+        </w:rPr>
+        <w:t>]);</w:t>
       </w:r>
     </w:p>
     <w:p>
@@ -7185,6 +10230,7 @@
         </w:rPr>
         <w:t xml:space="preserve">    </w:t>
       </w:r>
+      <w:proofErr w:type="spellStart"/>
       <w:r>
         <w:rPr>
           <w:rFonts w:ascii="Consolas" w:eastAsia="Times New Roman" w:hAnsi="Consolas" w:cs="Times New Roman"/>
@@ -7195,6 +10241,7 @@
         </w:rPr>
         <w:t>printf</w:t>
       </w:r>
+      <w:proofErr w:type="spellEnd"/>
       <w:r>
         <w:rPr>
           <w:rFonts w:ascii="Consolas" w:eastAsia="Times New Roman" w:hAnsi="Consolas" w:cs="Times New Roman"/>
@@ -7267,6 +10314,7 @@
         </w:rPr>
         <w:t xml:space="preserve">    </w:t>
       </w:r>
+      <w:proofErr w:type="spellStart"/>
       <w:r>
         <w:rPr>
           <w:rFonts w:ascii="Consolas" w:eastAsia="Times New Roman" w:hAnsi="Consolas" w:cs="Times New Roman"/>
@@ -7276,6 +10324,7 @@
         </w:rPr>
         <w:t>return</w:t>
       </w:r>
+      <w:proofErr w:type="spellEnd"/>
       <w:r>
         <w:rPr>
           <w:rFonts w:ascii="Consolas" w:eastAsia="Times New Roman" w:hAnsi="Consolas" w:cs="Times New Roman"/>
@@ -7336,12 +10385,12 @@
       </w:pPr>
     </w:p>
     <w:sectPr>
-      <w:headerReference w:type="even" r:id="rId9"/>
-      <w:headerReference w:type="default" r:id="rId10"/>
-      <w:footerReference w:type="even" r:id="rId11"/>
-      <w:footerReference w:type="default" r:id="rId12"/>
-      <w:headerReference w:type="first" r:id="rId13"/>
-      <w:footerReference w:type="first" r:id="rId14"/>
+      <w:headerReference w:type="even" r:id="rId12"/>
+      <w:headerReference w:type="default" r:id="rId13"/>
+      <w:footerReference w:type="even" r:id="rId14"/>
+      <w:footerReference w:type="default" r:id="rId15"/>
+      <w:headerReference w:type="first" r:id="rId16"/>
+      <w:footerReference w:type="first" r:id="rId17"/>
       <w:pgSz w:w="11906" w:h="16838"/>
       <w:pgMar w:top="720" w:right="720" w:bottom="720" w:left="720" w:header="708" w:footer="708" w:gutter="0"/>
       <w:cols w:space="708"/>
@@ -7353,7 +10402,7 @@
 </file>
 
 <file path=word/endnotes.xml><?xml version="1.0" encoding="utf-8"?>
-<w:endnotes xmlns:wpc="http://schemas.microsoft.com/office/word/2010/wordprocessingCanvas" xmlns:cx="http://schemas.microsoft.com/office/drawing/2014/chartex" xmlns:cx1="http://schemas.microsoft.com/office/drawing/2015/9/8/chartex" xmlns:cx2="http://schemas.microsoft.com/office/drawing/2015/10/21/chartex" xmlns:cx3="http://schemas.microsoft.com/office/drawing/2016/5/9/chartex" xmlns:cx4="http://schemas.microsoft.com/office/drawing/2016/5/10/chartex" xmlns:cx5="http://schemas.microsoft.com/office/drawing/2016/5/11/chartex" xmlns:cx6="http://schemas.microsoft.com/office/drawing/2016/5/12/chartex" xmlns:cx7="http://schemas.microsoft.com/office/drawing/2016/5/13/chartex" xmlns:cx8="http://schemas.microsoft.com/office/drawing/2016/5/14/chartex" xmlns:mc="http://schemas.openxmlformats.org/markup-compatibility/2006" xmlns:aink="http://schemas.microsoft.com/office/drawing/2016/ink" xmlns:am3d="http://schemas.microsoft.com/office/drawing/2017/model3d" xmlns:o="urn:schemas-microsoft-com:office:office" xmlns:r="http://schemas.openxmlformats.org/officeDocument/2006/relationships" xmlns:m="http://schemas.openxmlformats.org/officeDocument/2006/math" xmlns:v="urn:schemas-microsoft-com:vml" xmlns:wp14="http://schemas.microsoft.com/office/word/2010/wordprocessingDrawing" xmlns:wp="http://schemas.openxmlformats.org/drawingml/2006/wordprocessingDrawing" xmlns:w10="urn:schemas-microsoft-com:office:word" xmlns:w="http://schemas.openxmlformats.org/wordprocessingml/2006/main" xmlns:w14="http://schemas.microsoft.com/office/word/2010/wordml" xmlns:w15="http://schemas.microsoft.com/office/word/2012/wordml" xmlns:w16cex="http://schemas.microsoft.com/office/word/2018/wordml/cex" xmlns:w16cid="http://schemas.microsoft.com/office/word/2016/wordml/cid" xmlns:w16="http://schemas.microsoft.com/office/word/2018/wordml" xmlns:w16se="http://schemas.microsoft.com/office/word/2015/wordml/symex" xmlns:wpg="http://schemas.microsoft.com/office/word/2010/wordprocessingGroup" xmlns:wpi="http://schemas.microsoft.com/office/word/2010/wordprocessingInk" xmlns:wne="http://schemas.microsoft.com/office/word/2006/wordml" xmlns:wps="http://schemas.microsoft.com/office/word/2010/wordprocessingShape" mc:Ignorable="w14 w15 w16se w16cid w16 w16cex wp14">
+<w:endnotes xmlns:wpc="http://schemas.microsoft.com/office/word/2010/wordprocessingCanvas" xmlns:cx="http://schemas.microsoft.com/office/drawing/2014/chartex" xmlns:cx1="http://schemas.microsoft.com/office/drawing/2015/9/8/chartex" xmlns:cx2="http://schemas.microsoft.com/office/drawing/2015/10/21/chartex" xmlns:cx3="http://schemas.microsoft.com/office/drawing/2016/5/9/chartex" xmlns:cx4="http://schemas.microsoft.com/office/drawing/2016/5/10/chartex" xmlns:cx5="http://schemas.microsoft.com/office/drawing/2016/5/11/chartex" xmlns:cx6="http://schemas.microsoft.com/office/drawing/2016/5/12/chartex" xmlns:cx7="http://schemas.microsoft.com/office/drawing/2016/5/13/chartex" xmlns:cx8="http://schemas.microsoft.com/office/drawing/2016/5/14/chartex" xmlns:mc="http://schemas.openxmlformats.org/markup-compatibility/2006" xmlns:aink="http://schemas.microsoft.com/office/drawing/2016/ink" xmlns:am3d="http://schemas.microsoft.com/office/drawing/2017/model3d" xmlns:o="urn:schemas-microsoft-com:office:office" xmlns:r="http://schemas.openxmlformats.org/officeDocument/2006/relationships" xmlns:m="http://schemas.openxmlformats.org/officeDocument/2006/math" xmlns:v="urn:schemas-microsoft-com:vml" xmlns:wp14="http://schemas.microsoft.com/office/word/2010/wordprocessingDrawing" xmlns:wp="http://schemas.openxmlformats.org/drawingml/2006/wordprocessingDrawing" xmlns:w10="urn:schemas-microsoft-com:office:word" xmlns:w="http://schemas.openxmlformats.org/wordprocessingml/2006/main" xmlns:w14="http://schemas.microsoft.com/office/word/2010/wordml" xmlns:w15="http://schemas.microsoft.com/office/word/2012/wordml" xmlns:w16cex="http://schemas.microsoft.com/office/word/2018/wordml/cex" xmlns:w16cid="http://schemas.microsoft.com/office/word/2016/wordml/cid" xmlns:w16="http://schemas.microsoft.com/office/word/2018/wordml" xmlns:w16sdtdh="http://schemas.microsoft.com/office/word/2020/wordml/sdtdatahash" xmlns:w16se="http://schemas.microsoft.com/office/word/2015/wordml/symex" xmlns:wpg="http://schemas.microsoft.com/office/word/2010/wordprocessingGroup" xmlns:wpi="http://schemas.microsoft.com/office/word/2010/wordprocessingInk" xmlns:wne="http://schemas.microsoft.com/office/word/2006/wordml" xmlns:wps="http://schemas.microsoft.com/office/word/2010/wordprocessingShape" mc:Ignorable="w14 w15 w16se w16cid w16 w16cex w16sdtdh wp14">
   <w:endnote w:type="separator" w:id="-1">
     <w:p>
       <w:pPr>
@@ -7378,7 +10427,7 @@
 </file>
 
 <file path=word/footer1.xml><?xml version="1.0" encoding="utf-8"?>
-<w:ftr xmlns:wpc="http://schemas.microsoft.com/office/word/2010/wordprocessingCanvas" xmlns:cx="http://schemas.microsoft.com/office/drawing/2014/chartex" xmlns:cx1="http://schemas.microsoft.com/office/drawing/2015/9/8/chartex" xmlns:cx2="http://schemas.microsoft.com/office/drawing/2015/10/21/chartex" xmlns:cx3="http://schemas.microsoft.com/office/drawing/2016/5/9/chartex" xmlns:cx4="http://schemas.microsoft.com/office/drawing/2016/5/10/chartex" xmlns:cx5="http://schemas.microsoft.com/office/drawing/2016/5/11/chartex" xmlns:cx6="http://schemas.microsoft.com/office/drawing/2016/5/12/chartex" xmlns:cx7="http://schemas.microsoft.com/office/drawing/2016/5/13/chartex" xmlns:cx8="http://schemas.microsoft.com/office/drawing/2016/5/14/chartex" xmlns:mc="http://schemas.openxmlformats.org/markup-compatibility/2006" xmlns:aink="http://schemas.microsoft.com/office/drawing/2016/ink" xmlns:am3d="http://schemas.microsoft.com/office/drawing/2017/model3d" xmlns:o="urn:schemas-microsoft-com:office:office" xmlns:r="http://schemas.openxmlformats.org/officeDocument/2006/relationships" xmlns:m="http://schemas.openxmlformats.org/officeDocument/2006/math" xmlns:v="urn:schemas-microsoft-com:vml" xmlns:wp14="http://schemas.microsoft.com/office/word/2010/wordprocessingDrawing" xmlns:wp="http://schemas.openxmlformats.org/drawingml/2006/wordprocessingDrawing" xmlns:w10="urn:schemas-microsoft-com:office:word" xmlns:w="http://schemas.openxmlformats.org/wordprocessingml/2006/main" xmlns:w14="http://schemas.microsoft.com/office/word/2010/wordml" xmlns:w15="http://schemas.microsoft.com/office/word/2012/wordml" xmlns:w16cex="http://schemas.microsoft.com/office/word/2018/wordml/cex" xmlns:w16cid="http://schemas.microsoft.com/office/word/2016/wordml/cid" xmlns:w16="http://schemas.microsoft.com/office/word/2018/wordml" xmlns:w16se="http://schemas.microsoft.com/office/word/2015/wordml/symex" xmlns:wpg="http://schemas.microsoft.com/office/word/2010/wordprocessingGroup" xmlns:wpi="http://schemas.microsoft.com/office/word/2010/wordprocessingInk" xmlns:wne="http://schemas.microsoft.com/office/word/2006/wordml" xmlns:wps="http://schemas.microsoft.com/office/word/2010/wordprocessingShape" mc:Ignorable="w14 w15 w16se w16cid w16 w16cex wp14">
+<w:ftr xmlns:wpc="http://schemas.microsoft.com/office/word/2010/wordprocessingCanvas" xmlns:cx="http://schemas.microsoft.com/office/drawing/2014/chartex" xmlns:cx1="http://schemas.microsoft.com/office/drawing/2015/9/8/chartex" xmlns:cx2="http://schemas.microsoft.com/office/drawing/2015/10/21/chartex" xmlns:cx3="http://schemas.microsoft.com/office/drawing/2016/5/9/chartex" xmlns:cx4="http://schemas.microsoft.com/office/drawing/2016/5/10/chartex" xmlns:cx5="http://schemas.microsoft.com/office/drawing/2016/5/11/chartex" xmlns:cx6="http://schemas.microsoft.com/office/drawing/2016/5/12/chartex" xmlns:cx7="http://schemas.microsoft.com/office/drawing/2016/5/13/chartex" xmlns:cx8="http://schemas.microsoft.com/office/drawing/2016/5/14/chartex" xmlns:mc="http://schemas.openxmlformats.org/markup-compatibility/2006" xmlns:aink="http://schemas.microsoft.com/office/drawing/2016/ink" xmlns:am3d="http://schemas.microsoft.com/office/drawing/2017/model3d" xmlns:o="urn:schemas-microsoft-com:office:office" xmlns:r="http://schemas.openxmlformats.org/officeDocument/2006/relationships" xmlns:m="http://schemas.openxmlformats.org/officeDocument/2006/math" xmlns:v="urn:schemas-microsoft-com:vml" xmlns:wp14="http://schemas.microsoft.com/office/word/2010/wordprocessingDrawing" xmlns:wp="http://schemas.openxmlformats.org/drawingml/2006/wordprocessingDrawing" xmlns:w10="urn:schemas-microsoft-com:office:word" xmlns:w="http://schemas.openxmlformats.org/wordprocessingml/2006/main" xmlns:w14="http://schemas.microsoft.com/office/word/2010/wordml" xmlns:w15="http://schemas.microsoft.com/office/word/2012/wordml" xmlns:w16cex="http://schemas.microsoft.com/office/word/2018/wordml/cex" xmlns:w16cid="http://schemas.microsoft.com/office/word/2016/wordml/cid" xmlns:w16="http://schemas.microsoft.com/office/word/2018/wordml" xmlns:w16sdtdh="http://schemas.microsoft.com/office/word/2020/wordml/sdtdatahash" xmlns:w16se="http://schemas.microsoft.com/office/word/2015/wordml/symex" xmlns:wpg="http://schemas.microsoft.com/office/word/2010/wordprocessingGroup" xmlns:wpi="http://schemas.microsoft.com/office/word/2010/wordprocessingInk" xmlns:wne="http://schemas.microsoft.com/office/word/2006/wordml" xmlns:wps="http://schemas.microsoft.com/office/word/2010/wordprocessingShape" mc:Ignorable="w14 w15 w16se w16cid w16 w16cex w16sdtdh wp14">
   <w:p>
     <w:pPr>
       <w:pStyle w:val="a8"/>
@@ -7388,7 +10437,7 @@
 </file>
 
 <file path=word/footer2.xml><?xml version="1.0" encoding="utf-8"?>
-<w:ftr xmlns:wpc="http://schemas.microsoft.com/office/word/2010/wordprocessingCanvas" xmlns:cx="http://schemas.microsoft.com/office/drawing/2014/chartex" xmlns:cx1="http://schemas.microsoft.com/office/drawing/2015/9/8/chartex" xmlns:cx2="http://schemas.microsoft.com/office/drawing/2015/10/21/chartex" xmlns:cx3="http://schemas.microsoft.com/office/drawing/2016/5/9/chartex" xmlns:cx4="http://schemas.microsoft.com/office/drawing/2016/5/10/chartex" xmlns:cx5="http://schemas.microsoft.com/office/drawing/2016/5/11/chartex" xmlns:cx6="http://schemas.microsoft.com/office/drawing/2016/5/12/chartex" xmlns:cx7="http://schemas.microsoft.com/office/drawing/2016/5/13/chartex" xmlns:cx8="http://schemas.microsoft.com/office/drawing/2016/5/14/chartex" xmlns:mc="http://schemas.openxmlformats.org/markup-compatibility/2006" xmlns:aink="http://schemas.microsoft.com/office/drawing/2016/ink" xmlns:am3d="http://schemas.microsoft.com/office/drawing/2017/model3d" xmlns:o="urn:schemas-microsoft-com:office:office" xmlns:r="http://schemas.openxmlformats.org/officeDocument/2006/relationships" xmlns:m="http://schemas.openxmlformats.org/officeDocument/2006/math" xmlns:v="urn:schemas-microsoft-com:vml" xmlns:wp14="http://schemas.microsoft.com/office/word/2010/wordprocessingDrawing" xmlns:wp="http://schemas.openxmlformats.org/drawingml/2006/wordprocessingDrawing" xmlns:w10="urn:schemas-microsoft-com:office:word" xmlns:w="http://schemas.openxmlformats.org/wordprocessingml/2006/main" xmlns:w14="http://schemas.microsoft.com/office/word/2010/wordml" xmlns:w15="http://schemas.microsoft.com/office/word/2012/wordml" xmlns:w16cex="http://schemas.microsoft.com/office/word/2018/wordml/cex" xmlns:w16cid="http://schemas.microsoft.com/office/word/2016/wordml/cid" xmlns:w16="http://schemas.microsoft.com/office/word/2018/wordml" xmlns:w16se="http://schemas.microsoft.com/office/word/2015/wordml/symex" xmlns:wpg="http://schemas.microsoft.com/office/word/2010/wordprocessingGroup" xmlns:wpi="http://schemas.microsoft.com/office/word/2010/wordprocessingInk" xmlns:wne="http://schemas.microsoft.com/office/word/2006/wordml" xmlns:wps="http://schemas.microsoft.com/office/word/2010/wordprocessingShape" mc:Ignorable="w14 w15 w16se w16cid w16 w16cex wp14">
+<w:ftr xmlns:wpc="http://schemas.microsoft.com/office/word/2010/wordprocessingCanvas" xmlns:cx="http://schemas.microsoft.com/office/drawing/2014/chartex" xmlns:cx1="http://schemas.microsoft.com/office/drawing/2015/9/8/chartex" xmlns:cx2="http://schemas.microsoft.com/office/drawing/2015/10/21/chartex" xmlns:cx3="http://schemas.microsoft.com/office/drawing/2016/5/9/chartex" xmlns:cx4="http://schemas.microsoft.com/office/drawing/2016/5/10/chartex" xmlns:cx5="http://schemas.microsoft.com/office/drawing/2016/5/11/chartex" xmlns:cx6="http://schemas.microsoft.com/office/drawing/2016/5/12/chartex" xmlns:cx7="http://schemas.microsoft.com/office/drawing/2016/5/13/chartex" xmlns:cx8="http://schemas.microsoft.com/office/drawing/2016/5/14/chartex" xmlns:mc="http://schemas.openxmlformats.org/markup-compatibility/2006" xmlns:aink="http://schemas.microsoft.com/office/drawing/2016/ink" xmlns:am3d="http://schemas.microsoft.com/office/drawing/2017/model3d" xmlns:o="urn:schemas-microsoft-com:office:office" xmlns:r="http://schemas.openxmlformats.org/officeDocument/2006/relationships" xmlns:m="http://schemas.openxmlformats.org/officeDocument/2006/math" xmlns:v="urn:schemas-microsoft-com:vml" xmlns:wp14="http://schemas.microsoft.com/office/word/2010/wordprocessingDrawing" xmlns:wp="http://schemas.openxmlformats.org/drawingml/2006/wordprocessingDrawing" xmlns:w10="urn:schemas-microsoft-com:office:word" xmlns:w="http://schemas.openxmlformats.org/wordprocessingml/2006/main" xmlns:w14="http://schemas.microsoft.com/office/word/2010/wordml" xmlns:w15="http://schemas.microsoft.com/office/word/2012/wordml" xmlns:w16cex="http://schemas.microsoft.com/office/word/2018/wordml/cex" xmlns:w16cid="http://schemas.microsoft.com/office/word/2016/wordml/cid" xmlns:w16="http://schemas.microsoft.com/office/word/2018/wordml" xmlns:w16sdtdh="http://schemas.microsoft.com/office/word/2020/wordml/sdtdatahash" xmlns:w16se="http://schemas.microsoft.com/office/word/2015/wordml/symex" xmlns:wpg="http://schemas.microsoft.com/office/word/2010/wordprocessingGroup" xmlns:wpi="http://schemas.microsoft.com/office/word/2010/wordprocessingInk" xmlns:wne="http://schemas.microsoft.com/office/word/2006/wordml" xmlns:wps="http://schemas.microsoft.com/office/word/2010/wordprocessingShape" mc:Ignorable="w14 w15 w16se w16cid w16 w16cex w16sdtdh wp14">
   <w:sdt>
     <w:sdtPr>
       <w:id w:val="1384525432"/>
@@ -7431,7 +10480,7 @@
 </file>
 
 <file path=word/footer3.xml><?xml version="1.0" encoding="utf-8"?>
-<w:ftr xmlns:wpc="http://schemas.microsoft.com/office/word/2010/wordprocessingCanvas" xmlns:cx="http://schemas.microsoft.com/office/drawing/2014/chartex" xmlns:cx1="http://schemas.microsoft.com/office/drawing/2015/9/8/chartex" xmlns:cx2="http://schemas.microsoft.com/office/drawing/2015/10/21/chartex" xmlns:cx3="http://schemas.microsoft.com/office/drawing/2016/5/9/chartex" xmlns:cx4="http://schemas.microsoft.com/office/drawing/2016/5/10/chartex" xmlns:cx5="http://schemas.microsoft.com/office/drawing/2016/5/11/chartex" xmlns:cx6="http://schemas.microsoft.com/office/drawing/2016/5/12/chartex" xmlns:cx7="http://schemas.microsoft.com/office/drawing/2016/5/13/chartex" xmlns:cx8="http://schemas.microsoft.com/office/drawing/2016/5/14/chartex" xmlns:mc="http://schemas.openxmlformats.org/markup-compatibility/2006" xmlns:aink="http://schemas.microsoft.com/office/drawing/2016/ink" xmlns:am3d="http://schemas.microsoft.com/office/drawing/2017/model3d" xmlns:o="urn:schemas-microsoft-com:office:office" xmlns:r="http://schemas.openxmlformats.org/officeDocument/2006/relationships" xmlns:m="http://schemas.openxmlformats.org/officeDocument/2006/math" xmlns:v="urn:schemas-microsoft-com:vml" xmlns:wp14="http://schemas.microsoft.com/office/word/2010/wordprocessingDrawing" xmlns:wp="http://schemas.openxmlformats.org/drawingml/2006/wordprocessingDrawing" xmlns:w10="urn:schemas-microsoft-com:office:word" xmlns:w="http://schemas.openxmlformats.org/wordprocessingml/2006/main" xmlns:w14="http://schemas.microsoft.com/office/word/2010/wordml" xmlns:w15="http://schemas.microsoft.com/office/word/2012/wordml" xmlns:w16cex="http://schemas.microsoft.com/office/word/2018/wordml/cex" xmlns:w16cid="http://schemas.microsoft.com/office/word/2016/wordml/cid" xmlns:w16="http://schemas.microsoft.com/office/word/2018/wordml" xmlns:w16se="http://schemas.microsoft.com/office/word/2015/wordml/symex" xmlns:wpg="http://schemas.microsoft.com/office/word/2010/wordprocessingGroup" xmlns:wpi="http://schemas.microsoft.com/office/word/2010/wordprocessingInk" xmlns:wne="http://schemas.microsoft.com/office/word/2006/wordml" xmlns:wps="http://schemas.microsoft.com/office/word/2010/wordprocessingShape" mc:Ignorable="w14 w15 w16se w16cid w16 w16cex wp14">
+<w:ftr xmlns:wpc="http://schemas.microsoft.com/office/word/2010/wordprocessingCanvas" xmlns:cx="http://schemas.microsoft.com/office/drawing/2014/chartex" xmlns:cx1="http://schemas.microsoft.com/office/drawing/2015/9/8/chartex" xmlns:cx2="http://schemas.microsoft.com/office/drawing/2015/10/21/chartex" xmlns:cx3="http://schemas.microsoft.com/office/drawing/2016/5/9/chartex" xmlns:cx4="http://schemas.microsoft.com/office/drawing/2016/5/10/chartex" xmlns:cx5="http://schemas.microsoft.com/office/drawing/2016/5/11/chartex" xmlns:cx6="http://schemas.microsoft.com/office/drawing/2016/5/12/chartex" xmlns:cx7="http://schemas.microsoft.com/office/drawing/2016/5/13/chartex" xmlns:cx8="http://schemas.microsoft.com/office/drawing/2016/5/14/chartex" xmlns:mc="http://schemas.openxmlformats.org/markup-compatibility/2006" xmlns:aink="http://schemas.microsoft.com/office/drawing/2016/ink" xmlns:am3d="http://schemas.microsoft.com/office/drawing/2017/model3d" xmlns:o="urn:schemas-microsoft-com:office:office" xmlns:r="http://schemas.openxmlformats.org/officeDocument/2006/relationships" xmlns:m="http://schemas.openxmlformats.org/officeDocument/2006/math" xmlns:v="urn:schemas-microsoft-com:vml" xmlns:wp14="http://schemas.microsoft.com/office/word/2010/wordprocessingDrawing" xmlns:wp="http://schemas.openxmlformats.org/drawingml/2006/wordprocessingDrawing" xmlns:w10="urn:schemas-microsoft-com:office:word" xmlns:w="http://schemas.openxmlformats.org/wordprocessingml/2006/main" xmlns:w14="http://schemas.microsoft.com/office/word/2010/wordml" xmlns:w15="http://schemas.microsoft.com/office/word/2012/wordml" xmlns:w16cex="http://schemas.microsoft.com/office/word/2018/wordml/cex" xmlns:w16cid="http://schemas.microsoft.com/office/word/2016/wordml/cid" xmlns:w16="http://schemas.microsoft.com/office/word/2018/wordml" xmlns:w16sdtdh="http://schemas.microsoft.com/office/word/2020/wordml/sdtdatahash" xmlns:w16se="http://schemas.microsoft.com/office/word/2015/wordml/symex" xmlns:wpg="http://schemas.microsoft.com/office/word/2010/wordprocessingGroup" xmlns:wpi="http://schemas.microsoft.com/office/word/2010/wordprocessingInk" xmlns:wne="http://schemas.microsoft.com/office/word/2006/wordml" xmlns:wps="http://schemas.microsoft.com/office/word/2010/wordprocessingShape" mc:Ignorable="w14 w15 w16se w16cid w16 w16cex w16sdtdh wp14">
   <w:p>
     <w:pPr>
       <w:pStyle w:val="a8"/>
@@ -7441,7 +10490,7 @@
 </file>
 
 <file path=word/footnotes.xml><?xml version="1.0" encoding="utf-8"?>
-<w:footnotes xmlns:wpc="http://schemas.microsoft.com/office/word/2010/wordprocessingCanvas" xmlns:cx="http://schemas.microsoft.com/office/drawing/2014/chartex" xmlns:cx1="http://schemas.microsoft.com/office/drawing/2015/9/8/chartex" xmlns:cx2="http://schemas.microsoft.com/office/drawing/2015/10/21/chartex" xmlns:cx3="http://schemas.microsoft.com/office/drawing/2016/5/9/chartex" xmlns:cx4="http://schemas.microsoft.com/office/drawing/2016/5/10/chartex" xmlns:cx5="http://schemas.microsoft.com/office/drawing/2016/5/11/chartex" xmlns:cx6="http://schemas.microsoft.com/office/drawing/2016/5/12/chartex" xmlns:cx7="http://schemas.microsoft.com/office/drawing/2016/5/13/chartex" xmlns:cx8="http://schemas.microsoft.com/office/drawing/2016/5/14/chartex" xmlns:mc="http://schemas.openxmlformats.org/markup-compatibility/2006" xmlns:aink="http://schemas.microsoft.com/office/drawing/2016/ink" xmlns:am3d="http://schemas.microsoft.com/office/drawing/2017/model3d" xmlns:o="urn:schemas-microsoft-com:office:office" xmlns:r="http://schemas.openxmlformats.org/officeDocument/2006/relationships" xmlns:m="http://schemas.openxmlformats.org/officeDocument/2006/math" xmlns:v="urn:schemas-microsoft-com:vml" xmlns:wp14="http://schemas.microsoft.com/office/word/2010/wordprocessingDrawing" xmlns:wp="http://schemas.openxmlformats.org/drawingml/2006/wordprocessingDrawing" xmlns:w10="urn:schemas-microsoft-com:office:word" xmlns:w="http://schemas.openxmlformats.org/wordprocessingml/2006/main" xmlns:w14="http://schemas.microsoft.com/office/word/2010/wordml" xmlns:w15="http://schemas.microsoft.com/office/word/2012/wordml" xmlns:w16cex="http://schemas.microsoft.com/office/word/2018/wordml/cex" xmlns:w16cid="http://schemas.microsoft.com/office/word/2016/wordml/cid" xmlns:w16="http://schemas.microsoft.com/office/word/2018/wordml" xmlns:w16se="http://schemas.microsoft.com/office/word/2015/wordml/symex" xmlns:wpg="http://schemas.microsoft.com/office/word/2010/wordprocessingGroup" xmlns:wpi="http://schemas.microsoft.com/office/word/2010/wordprocessingInk" xmlns:wne="http://schemas.microsoft.com/office/word/2006/wordml" xmlns:wps="http://schemas.microsoft.com/office/word/2010/wordprocessingShape" mc:Ignorable="w14 w15 w16se w16cid w16 w16cex wp14">
+<w:footnotes xmlns:wpc="http://schemas.microsoft.com/office/word/2010/wordprocessingCanvas" xmlns:cx="http://schemas.microsoft.com/office/drawing/2014/chartex" xmlns:cx1="http://schemas.microsoft.com/office/drawing/2015/9/8/chartex" xmlns:cx2="http://schemas.microsoft.com/office/drawing/2015/10/21/chartex" xmlns:cx3="http://schemas.microsoft.com/office/drawing/2016/5/9/chartex" xmlns:cx4="http://schemas.microsoft.com/office/drawing/2016/5/10/chartex" xmlns:cx5="http://schemas.microsoft.com/office/drawing/2016/5/11/chartex" xmlns:cx6="http://schemas.microsoft.com/office/drawing/2016/5/12/chartex" xmlns:cx7="http://schemas.microsoft.com/office/drawing/2016/5/13/chartex" xmlns:cx8="http://schemas.microsoft.com/office/drawing/2016/5/14/chartex" xmlns:mc="http://schemas.openxmlformats.org/markup-compatibility/2006" xmlns:aink="http://schemas.microsoft.com/office/drawing/2016/ink" xmlns:am3d="http://schemas.microsoft.com/office/drawing/2017/model3d" xmlns:o="urn:schemas-microsoft-com:office:office" xmlns:r="http://schemas.openxmlformats.org/officeDocument/2006/relationships" xmlns:m="http://schemas.openxmlformats.org/officeDocument/2006/math" xmlns:v="urn:schemas-microsoft-com:vml" xmlns:wp14="http://schemas.microsoft.com/office/word/2010/wordprocessingDrawing" xmlns:wp="http://schemas.openxmlformats.org/drawingml/2006/wordprocessingDrawing" xmlns:w10="urn:schemas-microsoft-com:office:word" xmlns:w="http://schemas.openxmlformats.org/wordprocessingml/2006/main" xmlns:w14="http://schemas.microsoft.com/office/word/2010/wordml" xmlns:w15="http://schemas.microsoft.com/office/word/2012/wordml" xmlns:w16cex="http://schemas.microsoft.com/office/word/2018/wordml/cex" xmlns:w16cid="http://schemas.microsoft.com/office/word/2016/wordml/cid" xmlns:w16="http://schemas.microsoft.com/office/word/2018/wordml" xmlns:w16sdtdh="http://schemas.microsoft.com/office/word/2020/wordml/sdtdatahash" xmlns:w16se="http://schemas.microsoft.com/office/word/2015/wordml/symex" xmlns:wpg="http://schemas.microsoft.com/office/word/2010/wordprocessingGroup" xmlns:wpi="http://schemas.microsoft.com/office/word/2010/wordprocessingInk" xmlns:wne="http://schemas.microsoft.com/office/word/2006/wordml" xmlns:wps="http://schemas.microsoft.com/office/word/2010/wordprocessingShape" mc:Ignorable="w14 w15 w16se w16cid w16 w16cex w16sdtdh wp14">
   <w:footnote w:type="separator" w:id="-1">
     <w:p>
       <w:pPr>
@@ -7466,7 +10515,7 @@
 </file>
 
 <file path=word/header1.xml><?xml version="1.0" encoding="utf-8"?>
-<w:hdr xmlns:wpc="http://schemas.microsoft.com/office/word/2010/wordprocessingCanvas" xmlns:cx="http://schemas.microsoft.com/office/drawing/2014/chartex" xmlns:cx1="http://schemas.microsoft.com/office/drawing/2015/9/8/chartex" xmlns:cx2="http://schemas.microsoft.com/office/drawing/2015/10/21/chartex" xmlns:cx3="http://schemas.microsoft.com/office/drawing/2016/5/9/chartex" xmlns:cx4="http://schemas.microsoft.com/office/drawing/2016/5/10/chartex" xmlns:cx5="http://schemas.microsoft.com/office/drawing/2016/5/11/chartex" xmlns:cx6="http://schemas.microsoft.com/office/drawing/2016/5/12/chartex" xmlns:cx7="http://schemas.microsoft.com/office/drawing/2016/5/13/chartex" xmlns:cx8="http://schemas.microsoft.com/office/drawing/2016/5/14/chartex" xmlns:mc="http://schemas.openxmlformats.org/markup-compatibility/2006" xmlns:aink="http://schemas.microsoft.com/office/drawing/2016/ink" xmlns:am3d="http://schemas.microsoft.com/office/drawing/2017/model3d" xmlns:o="urn:schemas-microsoft-com:office:office" xmlns:r="http://schemas.openxmlformats.org/officeDocument/2006/relationships" xmlns:m="http://schemas.openxmlformats.org/officeDocument/2006/math" xmlns:v="urn:schemas-microsoft-com:vml" xmlns:wp14="http://schemas.microsoft.com/office/word/2010/wordprocessingDrawing" xmlns:wp="http://schemas.openxmlformats.org/drawingml/2006/wordprocessingDrawing" xmlns:w10="urn:schemas-microsoft-com:office:word" xmlns:w="http://schemas.openxmlformats.org/wordprocessingml/2006/main" xmlns:w14="http://schemas.microsoft.com/office/word/2010/wordml" xmlns:w15="http://schemas.microsoft.com/office/word/2012/wordml" xmlns:w16cex="http://schemas.microsoft.com/office/word/2018/wordml/cex" xmlns:w16cid="http://schemas.microsoft.com/office/word/2016/wordml/cid" xmlns:w16="http://schemas.microsoft.com/office/word/2018/wordml" xmlns:w16se="http://schemas.microsoft.com/office/word/2015/wordml/symex" xmlns:wpg="http://schemas.microsoft.com/office/word/2010/wordprocessingGroup" xmlns:wpi="http://schemas.microsoft.com/office/word/2010/wordprocessingInk" xmlns:wne="http://schemas.microsoft.com/office/word/2006/wordml" xmlns:wps="http://schemas.microsoft.com/office/word/2010/wordprocessingShape" mc:Ignorable="w14 w15 w16se w16cid w16 w16cex wp14">
+<w:hdr xmlns:wpc="http://schemas.microsoft.com/office/word/2010/wordprocessingCanvas" xmlns:cx="http://schemas.microsoft.com/office/drawing/2014/chartex" xmlns:cx1="http://schemas.microsoft.com/office/drawing/2015/9/8/chartex" xmlns:cx2="http://schemas.microsoft.com/office/drawing/2015/10/21/chartex" xmlns:cx3="http://schemas.microsoft.com/office/drawing/2016/5/9/chartex" xmlns:cx4="http://schemas.microsoft.com/office/drawing/2016/5/10/chartex" xmlns:cx5="http://schemas.microsoft.com/office/drawing/2016/5/11/chartex" xmlns:cx6="http://schemas.microsoft.com/office/drawing/2016/5/12/chartex" xmlns:cx7="http://schemas.microsoft.com/office/drawing/2016/5/13/chartex" xmlns:cx8="http://schemas.microsoft.com/office/drawing/2016/5/14/chartex" xmlns:mc="http://schemas.openxmlformats.org/markup-compatibility/2006" xmlns:aink="http://schemas.microsoft.com/office/drawing/2016/ink" xmlns:am3d="http://schemas.microsoft.com/office/drawing/2017/model3d" xmlns:o="urn:schemas-microsoft-com:office:office" xmlns:r="http://schemas.openxmlformats.org/officeDocument/2006/relationships" xmlns:m="http://schemas.openxmlformats.org/officeDocument/2006/math" xmlns:v="urn:schemas-microsoft-com:vml" xmlns:wp14="http://schemas.microsoft.com/office/word/2010/wordprocessingDrawing" xmlns:wp="http://schemas.openxmlformats.org/drawingml/2006/wordprocessingDrawing" xmlns:w10="urn:schemas-microsoft-com:office:word" xmlns:w="http://schemas.openxmlformats.org/wordprocessingml/2006/main" xmlns:w14="http://schemas.microsoft.com/office/word/2010/wordml" xmlns:w15="http://schemas.microsoft.com/office/word/2012/wordml" xmlns:w16cex="http://schemas.microsoft.com/office/word/2018/wordml/cex" xmlns:w16cid="http://schemas.microsoft.com/office/word/2016/wordml/cid" xmlns:w16="http://schemas.microsoft.com/office/word/2018/wordml" xmlns:w16sdtdh="http://schemas.microsoft.com/office/word/2020/wordml/sdtdatahash" xmlns:w16se="http://schemas.microsoft.com/office/word/2015/wordml/symex" xmlns:wpg="http://schemas.microsoft.com/office/word/2010/wordprocessingGroup" xmlns:wpi="http://schemas.microsoft.com/office/word/2010/wordprocessingInk" xmlns:wne="http://schemas.microsoft.com/office/word/2006/wordml" xmlns:wps="http://schemas.microsoft.com/office/word/2010/wordprocessingShape" mc:Ignorable="w14 w15 w16se w16cid w16 w16cex w16sdtdh wp14">
   <w:p>
     <w:pPr>
       <w:pStyle w:val="a6"/>
@@ -7476,7 +10525,7 @@
 </file>
 
 <file path=word/header2.xml><?xml version="1.0" encoding="utf-8"?>
-<w:hdr xmlns:wpc="http://schemas.microsoft.com/office/word/2010/wordprocessingCanvas" xmlns:cx="http://schemas.microsoft.com/office/drawing/2014/chartex" xmlns:cx1="http://schemas.microsoft.com/office/drawing/2015/9/8/chartex" xmlns:cx2="http://schemas.microsoft.com/office/drawing/2015/10/21/chartex" xmlns:cx3="http://schemas.microsoft.com/office/drawing/2016/5/9/chartex" xmlns:cx4="http://schemas.microsoft.com/office/drawing/2016/5/10/chartex" xmlns:cx5="http://schemas.microsoft.com/office/drawing/2016/5/11/chartex" xmlns:cx6="http://schemas.microsoft.com/office/drawing/2016/5/12/chartex" xmlns:cx7="http://schemas.microsoft.com/office/drawing/2016/5/13/chartex" xmlns:cx8="http://schemas.microsoft.com/office/drawing/2016/5/14/chartex" xmlns:mc="http://schemas.openxmlformats.org/markup-compatibility/2006" xmlns:aink="http://schemas.microsoft.com/office/drawing/2016/ink" xmlns:am3d="http://schemas.microsoft.com/office/drawing/2017/model3d" xmlns:o="urn:schemas-microsoft-com:office:office" xmlns:r="http://schemas.openxmlformats.org/officeDocument/2006/relationships" xmlns:m="http://schemas.openxmlformats.org/officeDocument/2006/math" xmlns:v="urn:schemas-microsoft-com:vml" xmlns:wp14="http://schemas.microsoft.com/office/word/2010/wordprocessingDrawing" xmlns:wp="http://schemas.openxmlformats.org/drawingml/2006/wordprocessingDrawing" xmlns:w10="urn:schemas-microsoft-com:office:word" xmlns:w="http://schemas.openxmlformats.org/wordprocessingml/2006/main" xmlns:w14="http://schemas.microsoft.com/office/word/2010/wordml" xmlns:w15="http://schemas.microsoft.com/office/word/2012/wordml" xmlns:w16cex="http://schemas.microsoft.com/office/word/2018/wordml/cex" xmlns:w16cid="http://schemas.microsoft.com/office/word/2016/wordml/cid" xmlns:w16="http://schemas.microsoft.com/office/word/2018/wordml" xmlns:w16se="http://schemas.microsoft.com/office/word/2015/wordml/symex" xmlns:wpg="http://schemas.microsoft.com/office/word/2010/wordprocessingGroup" xmlns:wpi="http://schemas.microsoft.com/office/word/2010/wordprocessingInk" xmlns:wne="http://schemas.microsoft.com/office/word/2006/wordml" xmlns:wps="http://schemas.microsoft.com/office/word/2010/wordprocessingShape" mc:Ignorable="w14 w15 w16se w16cid w16 w16cex wp14">
+<w:hdr xmlns:wpc="http://schemas.microsoft.com/office/word/2010/wordprocessingCanvas" xmlns:cx="http://schemas.microsoft.com/office/drawing/2014/chartex" xmlns:cx1="http://schemas.microsoft.com/office/drawing/2015/9/8/chartex" xmlns:cx2="http://schemas.microsoft.com/office/drawing/2015/10/21/chartex" xmlns:cx3="http://schemas.microsoft.com/office/drawing/2016/5/9/chartex" xmlns:cx4="http://schemas.microsoft.com/office/drawing/2016/5/10/chartex" xmlns:cx5="http://schemas.microsoft.com/office/drawing/2016/5/11/chartex" xmlns:cx6="http://schemas.microsoft.com/office/drawing/2016/5/12/chartex" xmlns:cx7="http://schemas.microsoft.com/office/drawing/2016/5/13/chartex" xmlns:cx8="http://schemas.microsoft.com/office/drawing/2016/5/14/chartex" xmlns:mc="http://schemas.openxmlformats.org/markup-compatibility/2006" xmlns:aink="http://schemas.microsoft.com/office/drawing/2016/ink" xmlns:am3d="http://schemas.microsoft.com/office/drawing/2017/model3d" xmlns:o="urn:schemas-microsoft-com:office:office" xmlns:r="http://schemas.openxmlformats.org/officeDocument/2006/relationships" xmlns:m="http://schemas.openxmlformats.org/officeDocument/2006/math" xmlns:v="urn:schemas-microsoft-com:vml" xmlns:wp14="http://schemas.microsoft.com/office/word/2010/wordprocessingDrawing" xmlns:wp="http://schemas.openxmlformats.org/drawingml/2006/wordprocessingDrawing" xmlns:w10="urn:schemas-microsoft-com:office:word" xmlns:w="http://schemas.openxmlformats.org/wordprocessingml/2006/main" xmlns:w14="http://schemas.microsoft.com/office/word/2010/wordml" xmlns:w15="http://schemas.microsoft.com/office/word/2012/wordml" xmlns:w16cex="http://schemas.microsoft.com/office/word/2018/wordml/cex" xmlns:w16cid="http://schemas.microsoft.com/office/word/2016/wordml/cid" xmlns:w16="http://schemas.microsoft.com/office/word/2018/wordml" xmlns:w16sdtdh="http://schemas.microsoft.com/office/word/2020/wordml/sdtdatahash" xmlns:w16se="http://schemas.microsoft.com/office/word/2015/wordml/symex" xmlns:wpg="http://schemas.microsoft.com/office/word/2010/wordprocessingGroup" xmlns:wpi="http://schemas.microsoft.com/office/word/2010/wordprocessingInk" xmlns:wne="http://schemas.microsoft.com/office/word/2006/wordml" xmlns:wps="http://schemas.microsoft.com/office/word/2010/wordprocessingShape" mc:Ignorable="w14 w15 w16se w16cid w16 w16cex w16sdtdh wp14">
   <w:p>
     <w:pPr>
       <w:pStyle w:val="a6"/>
@@ -7486,7 +10535,7 @@
 </file>
 
 <file path=word/header3.xml><?xml version="1.0" encoding="utf-8"?>
-<w:hdr xmlns:wpc="http://schemas.microsoft.com/office/word/2010/wordprocessingCanvas" xmlns:cx="http://schemas.microsoft.com/office/drawing/2014/chartex" xmlns:cx1="http://schemas.microsoft.com/office/drawing/2015/9/8/chartex" xmlns:cx2="http://schemas.microsoft.com/office/drawing/2015/10/21/chartex" xmlns:cx3="http://schemas.microsoft.com/office/drawing/2016/5/9/chartex" xmlns:cx4="http://schemas.microsoft.com/office/drawing/2016/5/10/chartex" xmlns:cx5="http://schemas.microsoft.com/office/drawing/2016/5/11/chartex" xmlns:cx6="http://schemas.microsoft.com/office/drawing/2016/5/12/chartex" xmlns:cx7="http://schemas.microsoft.com/office/drawing/2016/5/13/chartex" xmlns:cx8="http://schemas.microsoft.com/office/drawing/2016/5/14/chartex" xmlns:mc="http://schemas.openxmlformats.org/markup-compatibility/2006" xmlns:aink="http://schemas.microsoft.com/office/drawing/2016/ink" xmlns:am3d="http://schemas.microsoft.com/office/drawing/2017/model3d" xmlns:o="urn:schemas-microsoft-com:office:office" xmlns:r="http://schemas.openxmlformats.org/officeDocument/2006/relationships" xmlns:m="http://schemas.openxmlformats.org/officeDocument/2006/math" xmlns:v="urn:schemas-microsoft-com:vml" xmlns:wp14="http://schemas.microsoft.com/office/word/2010/wordprocessingDrawing" xmlns:wp="http://schemas.openxmlformats.org/drawingml/2006/wordprocessingDrawing" xmlns:w10="urn:schemas-microsoft-com:office:word" xmlns:w="http://schemas.openxmlformats.org/wordprocessingml/2006/main" xmlns:w14="http://schemas.microsoft.com/office/word/2010/wordml" xmlns:w15="http://schemas.microsoft.com/office/word/2012/wordml" xmlns:w16cex="http://schemas.microsoft.com/office/word/2018/wordml/cex" xmlns:w16cid="http://schemas.microsoft.com/office/word/2016/wordml/cid" xmlns:w16="http://schemas.microsoft.com/office/word/2018/wordml" xmlns:w16se="http://schemas.microsoft.com/office/word/2015/wordml/symex" xmlns:wpg="http://schemas.microsoft.com/office/word/2010/wordprocessingGroup" xmlns:wpi="http://schemas.microsoft.com/office/word/2010/wordprocessingInk" xmlns:wne="http://schemas.microsoft.com/office/word/2006/wordml" xmlns:wps="http://schemas.microsoft.com/office/word/2010/wordprocessingShape" mc:Ignorable="w14 w15 w16se w16cid w16 w16cex wp14">
+<w:hdr xmlns:wpc="http://schemas.microsoft.com/office/word/2010/wordprocessingCanvas" xmlns:cx="http://schemas.microsoft.com/office/drawing/2014/chartex" xmlns:cx1="http://schemas.microsoft.com/office/drawing/2015/9/8/chartex" xmlns:cx2="http://schemas.microsoft.com/office/drawing/2015/10/21/chartex" xmlns:cx3="http://schemas.microsoft.com/office/drawing/2016/5/9/chartex" xmlns:cx4="http://schemas.microsoft.com/office/drawing/2016/5/10/chartex" xmlns:cx5="http://schemas.microsoft.com/office/drawing/2016/5/11/chartex" xmlns:cx6="http://schemas.microsoft.com/office/drawing/2016/5/12/chartex" xmlns:cx7="http://schemas.microsoft.com/office/drawing/2016/5/13/chartex" xmlns:cx8="http://schemas.microsoft.com/office/drawing/2016/5/14/chartex" xmlns:mc="http://schemas.openxmlformats.org/markup-compatibility/2006" xmlns:aink="http://schemas.microsoft.com/office/drawing/2016/ink" xmlns:am3d="http://schemas.microsoft.com/office/drawing/2017/model3d" xmlns:o="urn:schemas-microsoft-com:office:office" xmlns:r="http://schemas.openxmlformats.org/officeDocument/2006/relationships" xmlns:m="http://schemas.openxmlformats.org/officeDocument/2006/math" xmlns:v="urn:schemas-microsoft-com:vml" xmlns:wp14="http://schemas.microsoft.com/office/word/2010/wordprocessingDrawing" xmlns:wp="http://schemas.openxmlformats.org/drawingml/2006/wordprocessingDrawing" xmlns:w10="urn:schemas-microsoft-com:office:word" xmlns:w="http://schemas.openxmlformats.org/wordprocessingml/2006/main" xmlns:w14="http://schemas.microsoft.com/office/word/2010/wordml" xmlns:w15="http://schemas.microsoft.com/office/word/2012/wordml" xmlns:w16cex="http://schemas.microsoft.com/office/word/2018/wordml/cex" xmlns:w16cid="http://schemas.microsoft.com/office/word/2016/wordml/cid" xmlns:w16="http://schemas.microsoft.com/office/word/2018/wordml" xmlns:w16sdtdh="http://schemas.microsoft.com/office/word/2020/wordml/sdtdatahash" xmlns:w16se="http://schemas.microsoft.com/office/word/2015/wordml/symex" xmlns:wpg="http://schemas.microsoft.com/office/word/2010/wordprocessingGroup" xmlns:wpi="http://schemas.microsoft.com/office/word/2010/wordprocessingInk" xmlns:wne="http://schemas.microsoft.com/office/word/2006/wordml" xmlns:wps="http://schemas.microsoft.com/office/word/2010/wordprocessingShape" mc:Ignorable="w14 w15 w16se w16cid w16 w16cex w16sdtdh wp14">
   <w:p>
     <w:pPr>
       <w:pStyle w:val="a6"/>
@@ -7496,7 +10545,7 @@
 </file>
 
 <file path=word/numbering.xml><?xml version="1.0" encoding="utf-8"?>
-<w:numbering xmlns:wpc="http://schemas.microsoft.com/office/word/2010/wordprocessingCanvas" xmlns:cx="http://schemas.microsoft.com/office/drawing/2014/chartex" xmlns:cx1="http://schemas.microsoft.com/office/drawing/2015/9/8/chartex" xmlns:cx2="http://schemas.microsoft.com/office/drawing/2015/10/21/chartex" xmlns:cx3="http://schemas.microsoft.com/office/drawing/2016/5/9/chartex" xmlns:cx4="http://schemas.microsoft.com/office/drawing/2016/5/10/chartex" xmlns:cx5="http://schemas.microsoft.com/office/drawing/2016/5/11/chartex" xmlns:cx6="http://schemas.microsoft.com/office/drawing/2016/5/12/chartex" xmlns:cx7="http://schemas.microsoft.com/office/drawing/2016/5/13/chartex" xmlns:cx8="http://schemas.microsoft.com/office/drawing/2016/5/14/chartex" xmlns:mc="http://schemas.openxmlformats.org/markup-compatibility/2006" xmlns:aink="http://schemas.microsoft.com/office/drawing/2016/ink" xmlns:am3d="http://schemas.microsoft.com/office/drawing/2017/model3d" xmlns:o="urn:schemas-microsoft-com:office:office" xmlns:r="http://schemas.openxmlformats.org/officeDocument/2006/relationships" xmlns:m="http://schemas.openxmlformats.org/officeDocument/2006/math" xmlns:v="urn:schemas-microsoft-com:vml" xmlns:wp14="http://schemas.microsoft.com/office/word/2010/wordprocessingDrawing" xmlns:wp="http://schemas.openxmlformats.org/drawingml/2006/wordprocessingDrawing" xmlns:w10="urn:schemas-microsoft-com:office:word" xmlns:w="http://schemas.openxmlformats.org/wordprocessingml/2006/main" xmlns:w14="http://schemas.microsoft.com/office/word/2010/wordml" xmlns:w15="http://schemas.microsoft.com/office/word/2012/wordml" xmlns:w16cex="http://schemas.microsoft.com/office/word/2018/wordml/cex" xmlns:w16cid="http://schemas.microsoft.com/office/word/2016/wordml/cid" xmlns:w16="http://schemas.microsoft.com/office/word/2018/wordml" xmlns:w16se="http://schemas.microsoft.com/office/word/2015/wordml/symex" xmlns:wpg="http://schemas.microsoft.com/office/word/2010/wordprocessingGroup" xmlns:wpi="http://schemas.microsoft.com/office/word/2010/wordprocessingInk" xmlns:wne="http://schemas.microsoft.com/office/word/2006/wordml" xmlns:wps="http://schemas.microsoft.com/office/word/2010/wordprocessingShape" mc:Ignorable="w14 w15 w16se w16cid w16 w16cex wp14">
+<w:numbering xmlns:wpc="http://schemas.microsoft.com/office/word/2010/wordprocessingCanvas" xmlns:cx="http://schemas.microsoft.com/office/drawing/2014/chartex" xmlns:cx1="http://schemas.microsoft.com/office/drawing/2015/9/8/chartex" xmlns:cx2="http://schemas.microsoft.com/office/drawing/2015/10/21/chartex" xmlns:cx3="http://schemas.microsoft.com/office/drawing/2016/5/9/chartex" xmlns:cx4="http://schemas.microsoft.com/office/drawing/2016/5/10/chartex" xmlns:cx5="http://schemas.microsoft.com/office/drawing/2016/5/11/chartex" xmlns:cx6="http://schemas.microsoft.com/office/drawing/2016/5/12/chartex" xmlns:cx7="http://schemas.microsoft.com/office/drawing/2016/5/13/chartex" xmlns:cx8="http://schemas.microsoft.com/office/drawing/2016/5/14/chartex" xmlns:mc="http://schemas.openxmlformats.org/markup-compatibility/2006" xmlns:aink="http://schemas.microsoft.com/office/drawing/2016/ink" xmlns:am3d="http://schemas.microsoft.com/office/drawing/2017/model3d" xmlns:o="urn:schemas-microsoft-com:office:office" xmlns:r="http://schemas.openxmlformats.org/officeDocument/2006/relationships" xmlns:m="http://schemas.openxmlformats.org/officeDocument/2006/math" xmlns:v="urn:schemas-microsoft-com:vml" xmlns:wp14="http://schemas.microsoft.com/office/word/2010/wordprocessingDrawing" xmlns:wp="http://schemas.openxmlformats.org/drawingml/2006/wordprocessingDrawing" xmlns:w10="urn:schemas-microsoft-com:office:word" xmlns:w="http://schemas.openxmlformats.org/wordprocessingml/2006/main" xmlns:w14="http://schemas.microsoft.com/office/word/2010/wordml" xmlns:w15="http://schemas.microsoft.com/office/word/2012/wordml" xmlns:w16cex="http://schemas.microsoft.com/office/word/2018/wordml/cex" xmlns:w16cid="http://schemas.microsoft.com/office/word/2016/wordml/cid" xmlns:w16="http://schemas.microsoft.com/office/word/2018/wordml" xmlns:w16sdtdh="http://schemas.microsoft.com/office/word/2020/wordml/sdtdatahash" xmlns:w16se="http://schemas.microsoft.com/office/word/2015/wordml/symex" xmlns:wpg="http://schemas.microsoft.com/office/word/2010/wordprocessingGroup" xmlns:wpi="http://schemas.microsoft.com/office/word/2010/wordprocessingInk" xmlns:wne="http://schemas.microsoft.com/office/word/2006/wordml" xmlns:wps="http://schemas.microsoft.com/office/word/2010/wordprocessingShape" mc:Ignorable="w14 w15 w16se w16cid w16 w16cex w16sdtdh wp14">
   <w:abstractNum w:abstractNumId="0" w15:restartNumberingAfterBreak="0">
     <w:nsid w:val="1E7773E5"/>
     <w:multiLevelType w:val="singleLevel"/>
@@ -7525,7 +10574,7 @@
 </file>
 
 <file path=word/styles.xml><?xml version="1.0" encoding="utf-8"?>
-<w:styles xmlns:mc="http://schemas.openxmlformats.org/markup-compatibility/2006" xmlns:r="http://schemas.openxmlformats.org/officeDocument/2006/relationships" xmlns:w="http://schemas.openxmlformats.org/wordprocessingml/2006/main" xmlns:w14="http://schemas.microsoft.com/office/word/2010/wordml" xmlns:w15="http://schemas.microsoft.com/office/word/2012/wordml" xmlns:w16cex="http://schemas.microsoft.com/office/word/2018/wordml/cex" xmlns:w16cid="http://schemas.microsoft.com/office/word/2016/wordml/cid" xmlns:w16="http://schemas.microsoft.com/office/word/2018/wordml" xmlns:w16se="http://schemas.microsoft.com/office/word/2015/wordml/symex" mc:Ignorable="w14 w15 w16se w16cid w16 w16cex">
+<w:styles xmlns:mc="http://schemas.openxmlformats.org/markup-compatibility/2006" xmlns:r="http://schemas.openxmlformats.org/officeDocument/2006/relationships" xmlns:w="http://schemas.openxmlformats.org/wordprocessingml/2006/main" xmlns:w14="http://schemas.microsoft.com/office/word/2010/wordml" xmlns:w15="http://schemas.microsoft.com/office/word/2012/wordml" xmlns:w16cex="http://schemas.microsoft.com/office/word/2018/wordml/cex" xmlns:w16cid="http://schemas.microsoft.com/office/word/2016/wordml/cid" xmlns:w16="http://schemas.microsoft.com/office/word/2018/wordml" xmlns:w16sdtdh="http://schemas.microsoft.com/office/word/2020/wordml/sdtdatahash" xmlns:w16se="http://schemas.microsoft.com/office/word/2015/wordml/symex" mc:Ignorable="w14 w15 w16se w16cid w16 w16cex w16sdtdh">
   <w:docDefaults>
     <w:rPrDefault>
       <w:rPr>
@@ -7950,6 +10999,29 @@
       <w:szCs w:val="32"/>
     </w:rPr>
   </w:style>
+  <w:style w:type="paragraph" w:styleId="2">
+    <w:name w:val="heading 2"/>
+    <w:basedOn w:val="a"/>
+    <w:next w:val="a"/>
+    <w:link w:val="20"/>
+    <w:uiPriority w:val="9"/>
+    <w:semiHidden/>
+    <w:unhideWhenUsed/>
+    <w:qFormat/>
+    <w:rsid w:val="00B95D85"/>
+    <w:pPr>
+      <w:keepNext/>
+      <w:keepLines/>
+      <w:spacing w:before="40" w:after="0"/>
+      <w:outlineLvl w:val="1"/>
+    </w:pPr>
+    <w:rPr>
+      <w:rFonts w:asciiTheme="majorHAnsi" w:eastAsiaTheme="majorEastAsia" w:hAnsiTheme="majorHAnsi" w:cstheme="majorBidi"/>
+      <w:color w:val="2F5496" w:themeColor="accent1" w:themeShade="BF"/>
+      <w:sz w:val="26"/>
+      <w:szCs w:val="26"/>
+    </w:rPr>
+  </w:style>
   <w:style w:type="character" w:default="1" w:styleId="a0">
     <w:name w:val="Default Paragraph Font"/>
     <w:uiPriority w:val="1"/>
@@ -8104,6 +11176,49 @@
       <w:rFonts w:ascii="Calibri" w:eastAsia="Calibri" w:hAnsi="Calibri" w:cs="Calibri"/>
       <w:color w:val="000000"/>
       <w:lang w:eastAsia="ru-RU"/>
+    </w:rPr>
+  </w:style>
+  <w:style w:type="character" w:customStyle="1" w:styleId="20">
+    <w:name w:val="Заголовок 2 Знак"/>
+    <w:basedOn w:val="a0"/>
+    <w:link w:val="2"/>
+    <w:uiPriority w:val="9"/>
+    <w:semiHidden/>
+    <w:rsid w:val="00B95D85"/>
+    <w:rPr>
+      <w:rFonts w:asciiTheme="majorHAnsi" w:eastAsiaTheme="majorEastAsia" w:hAnsiTheme="majorHAnsi" w:cstheme="majorBidi"/>
+      <w:color w:val="2F5496" w:themeColor="accent1" w:themeShade="BF"/>
+      <w:sz w:val="26"/>
+      <w:szCs w:val="26"/>
+      <w:lang w:eastAsia="ru-RU"/>
+    </w:rPr>
+  </w:style>
+  <w:style w:type="character" w:styleId="aa">
+    <w:name w:val="Unresolved Mention"/>
+    <w:basedOn w:val="a0"/>
+    <w:uiPriority w:val="99"/>
+    <w:semiHidden/>
+    <w:unhideWhenUsed/>
+    <w:rsid w:val="00B95D85"/>
+    <w:rPr>
+      <w:color w:val="605E5C"/>
+      <w:shd w:val="clear" w:color="auto" w:fill="E1DFDD"/>
+    </w:rPr>
+  </w:style>
+  <w:style w:type="paragraph" w:styleId="ab">
+    <w:name w:val="Normal (Web)"/>
+    <w:basedOn w:val="a"/>
+    <w:uiPriority w:val="99"/>
+    <w:unhideWhenUsed/>
+    <w:rsid w:val="00463B48"/>
+    <w:pPr>
+      <w:spacing w:before="100" w:beforeAutospacing="1" w:after="100" w:afterAutospacing="1" w:line="240" w:lineRule="auto"/>
+    </w:pPr>
+    <w:rPr>
+      <w:rFonts w:ascii="Times New Roman" w:eastAsia="Times New Roman" w:hAnsi="Times New Roman" w:cs="Times New Roman"/>
+      <w:color w:val="auto"/>
+      <w:sz w:val="24"/>
+      <w:szCs w:val="24"/>
     </w:rPr>
   </w:style>
 </w:styles>

--- a/parallel_computing/L2/Отчет по ЛР2 Гордеев.docx
+++ b/parallel_computing/L2/Отчет по ЛР2 Гордеев.docx
@@ -271,17 +271,39 @@
         <w:jc w:val="center"/>
         <w:rPr>
           <w:rFonts w:ascii="Times New Roman" w:hAnsi="Times New Roman" w:cs="Times New Roman"/>
+          <w:sz w:val="28"/>
+        </w:rPr>
+      </w:pPr>
+      <w:r>
+        <w:rPr>
+          <w:rFonts w:ascii="Times New Roman" w:hAnsi="Times New Roman" w:cs="Times New Roman"/>
           <w:sz w:val="36"/>
           <w:szCs w:val="36"/>
         </w:rPr>
-      </w:pPr>
+        <w:t>«</w:t>
+      </w:r>
       <w:r>
         <w:rPr>
           <w:rFonts w:ascii="Times New Roman" w:hAnsi="Times New Roman" w:cs="Times New Roman"/>
           <w:sz w:val="36"/>
           <w:szCs w:val="36"/>
         </w:rPr>
-        <w:t xml:space="preserve">«Виртуальная/дополнительная реальность </w:t>
+        <w:t>Вычислительная математика и программирование</w:t>
+      </w:r>
+      <w:r>
+        <w:rPr>
+          <w:rFonts w:ascii="Times New Roman" w:hAnsi="Times New Roman" w:cs="Times New Roman"/>
+          <w:sz w:val="32"/>
+          <w:szCs w:val="32"/>
+        </w:rPr>
+        <w:t xml:space="preserve">» </w:t>
+      </w:r>
+      <w:r>
+        <w:rPr>
+          <w:rFonts w:ascii="Times New Roman" w:hAnsi="Times New Roman" w:cs="Times New Roman"/>
+          <w:sz w:val="28"/>
+        </w:rPr>
+        <w:t xml:space="preserve"> </w:t>
       </w:r>
     </w:p>
     <w:p>
@@ -291,40 +313,6 @@
         <w:jc w:val="center"/>
         <w:rPr>
           <w:rFonts w:ascii="Times New Roman" w:hAnsi="Times New Roman" w:cs="Times New Roman"/>
-          <w:sz w:val="28"/>
-        </w:rPr>
-      </w:pPr>
-      <w:r>
-        <w:rPr>
-          <w:rFonts w:ascii="Times New Roman" w:hAnsi="Times New Roman" w:cs="Times New Roman"/>
-          <w:sz w:val="36"/>
-          <w:szCs w:val="36"/>
-        </w:rPr>
-        <w:t>и искусственный интеллект</w:t>
-      </w:r>
-      <w:r>
-        <w:rPr>
-          <w:rFonts w:ascii="Times New Roman" w:hAnsi="Times New Roman" w:cs="Times New Roman"/>
-          <w:sz w:val="32"/>
-          <w:szCs w:val="32"/>
-        </w:rPr>
-        <w:t xml:space="preserve">» </w:t>
-      </w:r>
-      <w:r>
-        <w:rPr>
-          <w:rFonts w:ascii="Times New Roman" w:hAnsi="Times New Roman" w:cs="Times New Roman"/>
-          <w:sz w:val="28"/>
-        </w:rPr>
-        <w:t xml:space="preserve"> </w:t>
-      </w:r>
-    </w:p>
-    <w:p>
-      <w:pPr>
-        <w:spacing w:after="133"/>
-        <w:ind w:left="82" w:hanging="10"/>
-        <w:jc w:val="center"/>
-        <w:rPr>
-          <w:rFonts w:ascii="Times New Roman" w:hAnsi="Times New Roman" w:cs="Times New Roman"/>
           <w:sz w:val="32"/>
           <w:szCs w:val="32"/>
         </w:rPr>
@@ -662,23 +650,7 @@
           <w:rFonts w:ascii="Times New Roman" w:hAnsi="Times New Roman" w:cs="Times New Roman"/>
           <w:sz w:val="18"/>
         </w:rPr>
-        <w:t xml:space="preserve">(подпись, </w:t>
-      </w:r>
-      <w:proofErr w:type="gramStart"/>
-      <w:r>
-        <w:rPr>
-          <w:rFonts w:ascii="Times New Roman" w:hAnsi="Times New Roman" w:cs="Times New Roman"/>
-          <w:sz w:val="18"/>
-        </w:rPr>
-        <w:t xml:space="preserve">дата)   </w:t>
-      </w:r>
-      <w:proofErr w:type="gramEnd"/>
-      <w:r>
-        <w:rPr>
-          <w:rFonts w:ascii="Times New Roman" w:hAnsi="Times New Roman" w:cs="Times New Roman"/>
-          <w:sz w:val="18"/>
-        </w:rPr>
-        <w:t xml:space="preserve">       . </w:t>
+        <w:t xml:space="preserve">(подпись, дата)          . </w:t>
       </w:r>
     </w:p>
     <w:p>
@@ -778,23 +750,7 @@
           <w:rFonts w:ascii="Times New Roman" w:hAnsi="Times New Roman" w:cs="Times New Roman"/>
           <w:sz w:val="18"/>
         </w:rPr>
-        <w:t xml:space="preserve">(подпись, </w:t>
-      </w:r>
-      <w:proofErr w:type="gramStart"/>
-      <w:r>
-        <w:rPr>
-          <w:rFonts w:ascii="Times New Roman" w:hAnsi="Times New Roman" w:cs="Times New Roman"/>
-          <w:sz w:val="18"/>
-        </w:rPr>
-        <w:t xml:space="preserve">дата)   </w:t>
-      </w:r>
-      <w:proofErr w:type="gramEnd"/>
-      <w:r>
-        <w:rPr>
-          <w:rFonts w:ascii="Times New Roman" w:hAnsi="Times New Roman" w:cs="Times New Roman"/>
-          <w:sz w:val="18"/>
-        </w:rPr>
-        <w:t xml:space="preserve">     .    </w:t>
+        <w:t xml:space="preserve">(подпись, дата)        .    </w:t>
       </w:r>
     </w:p>
     <w:p>
@@ -1577,27 +1533,7 @@
           <w:sz w:val="21"/>
           <w:szCs w:val="21"/>
         </w:rPr>
-        <w:t>Такая схема вычисления объясняет также английский термин этого метода «</w:t>
-      </w:r>
-      <w:proofErr w:type="spellStart"/>
-      <w:r>
-        <w:rPr>
-          <w:rFonts w:ascii="Arial" w:hAnsi="Arial" w:cs="Arial"/>
-          <w:color w:val="202122"/>
-          <w:sz w:val="21"/>
-          <w:szCs w:val="21"/>
-        </w:rPr>
-        <w:t>shuttle</w:t>
-      </w:r>
-      <w:proofErr w:type="spellEnd"/>
-      <w:r>
-        <w:rPr>
-          <w:rFonts w:ascii="Arial" w:hAnsi="Arial" w:cs="Arial"/>
-          <w:color w:val="202122"/>
-          <w:sz w:val="21"/>
-          <w:szCs w:val="21"/>
-        </w:rPr>
-        <w:t>».</w:t>
+        <w:t>Такая схема вычисления объясняет также английский термин этого метода «shuttle».</w:t>
       </w:r>
     </w:p>
     <w:p>
@@ -1794,137 +1730,83 @@
           <w:lang w:val="en-US"/>
         </w:rPr>
       </w:pPr>
-      <w:proofErr w:type="gramStart"/>
-      <w:r>
-        <w:rPr>
-          <w:lang w:val="en-US"/>
-        </w:rPr>
-        <w:t>1.000000  2.000000</w:t>
-      </w:r>
-      <w:proofErr w:type="gramEnd"/>
-      <w:r>
-        <w:rPr>
-          <w:lang w:val="en-US"/>
-        </w:rPr>
-        <w:t xml:space="preserve">  0.000000  0.000000  0.000000</w:t>
-      </w:r>
-    </w:p>
-    <w:p>
-      <w:pPr>
-        <w:rPr>
-          <w:lang w:val="en-US"/>
-        </w:rPr>
-      </w:pPr>
-      <w:proofErr w:type="gramStart"/>
-      <w:r>
-        <w:rPr>
-          <w:lang w:val="en-US"/>
-        </w:rPr>
-        <w:t>3.000000  4.000000</w:t>
-      </w:r>
-      <w:proofErr w:type="gramEnd"/>
-      <w:r>
-        <w:rPr>
-          <w:lang w:val="en-US"/>
-        </w:rPr>
-        <w:t xml:space="preserve">  5.000000  0.000000  0.000000</w:t>
-      </w:r>
-    </w:p>
-    <w:p>
-      <w:pPr>
-        <w:rPr>
-          <w:lang w:val="en-US"/>
-        </w:rPr>
-      </w:pPr>
-      <w:proofErr w:type="gramStart"/>
-      <w:r>
-        <w:rPr>
-          <w:lang w:val="en-US"/>
-        </w:rPr>
-        <w:t>0.000000  6.000000</w:t>
-      </w:r>
-      <w:proofErr w:type="gramEnd"/>
-      <w:r>
-        <w:rPr>
-          <w:lang w:val="en-US"/>
-        </w:rPr>
-        <w:t xml:space="preserve">  7.000000  8.000000  0.000000</w:t>
-      </w:r>
-    </w:p>
-    <w:p>
-      <w:pPr>
-        <w:rPr>
-          <w:lang w:val="en-US"/>
-        </w:rPr>
-      </w:pPr>
-      <w:proofErr w:type="gramStart"/>
-      <w:r>
-        <w:rPr>
-          <w:lang w:val="en-US"/>
-        </w:rPr>
-        <w:t>0.000000  0.000000</w:t>
-      </w:r>
-      <w:proofErr w:type="gramEnd"/>
-      <w:r>
-        <w:rPr>
-          <w:lang w:val="en-US"/>
-        </w:rPr>
-        <w:t xml:space="preserve">  9.000000  10.000000  11.000000</w:t>
-      </w:r>
-    </w:p>
-    <w:p>
-      <w:pPr>
-        <w:rPr>
-          <w:lang w:val="en-US"/>
-        </w:rPr>
-      </w:pPr>
-      <w:proofErr w:type="gramStart"/>
-      <w:r>
-        <w:rPr>
-          <w:lang w:val="en-US"/>
-        </w:rPr>
-        <w:t>0.000000  0.000000</w:t>
-      </w:r>
-      <w:proofErr w:type="gramEnd"/>
-      <w:r>
-        <w:rPr>
-          <w:lang w:val="en-US"/>
-        </w:rPr>
-        <w:t xml:space="preserve">  0.000000  12.000000  13.000000</w:t>
-      </w:r>
-    </w:p>
-    <w:p>
-      <w:pPr>
-        <w:rPr>
-          <w:lang w:val="en-US"/>
-        </w:rPr>
-      </w:pPr>
-    </w:p>
-    <w:p>
-      <w:pPr>
-        <w:rPr>
-          <w:lang w:val="en-US"/>
-        </w:rPr>
-      </w:pPr>
-      <w:r>
-        <w:rPr>
-          <w:lang w:val="en-US"/>
-        </w:rPr>
-        <w:t xml:space="preserve">b = </w:t>
-      </w:r>
-      <w:proofErr w:type="gramStart"/>
-      <w:r>
-        <w:rPr>
-          <w:lang w:val="en-US"/>
-        </w:rPr>
-        <w:t>1.000000  2.000000</w:t>
-      </w:r>
-      <w:proofErr w:type="gramEnd"/>
-      <w:r>
-        <w:rPr>
-          <w:lang w:val="en-US"/>
-        </w:rPr>
-        <w:t xml:space="preserve">  3.000000  4.000000  5.000000</w:t>
+      <w:r>
+        <w:rPr>
+          <w:lang w:val="en-US"/>
+        </w:rPr>
+        <w:t>1.000000  2.000000  0.000000  0.000000  0.000000</w:t>
+      </w:r>
+    </w:p>
+    <w:p>
+      <w:pPr>
+        <w:rPr>
+          <w:lang w:val="en-US"/>
+        </w:rPr>
+      </w:pPr>
+      <w:r>
+        <w:rPr>
+          <w:lang w:val="en-US"/>
+        </w:rPr>
+        <w:t>3.000000  4.000000  5.000000  0.000000  0.000000</w:t>
+      </w:r>
+    </w:p>
+    <w:p>
+      <w:pPr>
+        <w:rPr>
+          <w:lang w:val="en-US"/>
+        </w:rPr>
+      </w:pPr>
+      <w:r>
+        <w:rPr>
+          <w:lang w:val="en-US"/>
+        </w:rPr>
+        <w:t>0.000000  6.000000  7.000000  8.000000  0.000000</w:t>
+      </w:r>
+    </w:p>
+    <w:p>
+      <w:pPr>
+        <w:rPr>
+          <w:lang w:val="en-US"/>
+        </w:rPr>
+      </w:pPr>
+      <w:r>
+        <w:rPr>
+          <w:lang w:val="en-US"/>
+        </w:rPr>
+        <w:t>0.000000  0.000000  9.000000  10.000000  11.000000</w:t>
+      </w:r>
+    </w:p>
+    <w:p>
+      <w:pPr>
+        <w:rPr>
+          <w:lang w:val="en-US"/>
+        </w:rPr>
+      </w:pPr>
+      <w:r>
+        <w:rPr>
+          <w:lang w:val="en-US"/>
+        </w:rPr>
+        <w:t>0.000000  0.000000  0.000000  12.000000  13.000000</w:t>
+      </w:r>
+    </w:p>
+    <w:p>
+      <w:pPr>
+        <w:rPr>
+          <w:lang w:val="en-US"/>
+        </w:rPr>
+      </w:pPr>
+    </w:p>
+    <w:p>
+      <w:pPr>
+        <w:rPr>
+          <w:lang w:val="en-US"/>
+        </w:rPr>
+      </w:pPr>
+      <w:r>
+        <w:rPr>
+          <w:lang w:val="en-US"/>
+        </w:rPr>
+        <w:t>b = 1.000000  2.000000  3.000000  4.000000  5.000000</w:t>
       </w:r>
     </w:p>
     <w:p>
@@ -1959,82 +1841,41 @@
       </w:r>
     </w:p>
     <w:p>
-      <w:proofErr w:type="gramStart"/>
       <w:r>
         <w:lastRenderedPageBreak/>
-        <w:t>1.000000  2.000000</w:t>
-      </w:r>
-      <w:proofErr w:type="gramEnd"/>
-      <w:r>
-        <w:t xml:space="preserve">  0.000000  0.000000  0.000000</w:t>
-      </w:r>
-    </w:p>
-    <w:p>
-      <w:proofErr w:type="gramStart"/>
-      <w:r>
-        <w:t>0.000000  -</w:t>
-      </w:r>
-      <w:proofErr w:type="gramEnd"/>
-      <w:r>
-        <w:t>2.000000  5.000000  0.000000  0.000000</w:t>
-      </w:r>
-    </w:p>
-    <w:p>
-      <w:proofErr w:type="gramStart"/>
-      <w:r>
-        <w:t>0.000000  0.000000</w:t>
-      </w:r>
-      <w:proofErr w:type="gramEnd"/>
-      <w:r>
-        <w:t xml:space="preserve">  22.000000  8.000000  0.000000</w:t>
-      </w:r>
-    </w:p>
-    <w:p>
-      <w:proofErr w:type="gramStart"/>
-      <w:r>
-        <w:t>0.000000  0.000000</w:t>
-      </w:r>
-      <w:proofErr w:type="gramEnd"/>
-      <w:r>
-        <w:t xml:space="preserve">  0.000000  6.727273  11.000000</w:t>
-      </w:r>
-    </w:p>
-    <w:p>
-      <w:proofErr w:type="gramStart"/>
-      <w:r>
-        <w:t>0.000000  0.000000</w:t>
-      </w:r>
-      <w:proofErr w:type="gramEnd"/>
-      <w:r>
-        <w:t xml:space="preserve">  0.000000  0.000000  -6.621620</w:t>
+        <w:t>1.000000  2.000000  0.000000  0.000000  0.000000</w:t>
+      </w:r>
+    </w:p>
+    <w:p>
+      <w:r>
+        <w:t>0.000000  -2.000000  5.000000  0.000000  0.000000</w:t>
+      </w:r>
+    </w:p>
+    <w:p>
+      <w:r>
+        <w:t>0.000000  0.000000  22.000000  8.000000  0.000000</w:t>
+      </w:r>
+    </w:p>
+    <w:p>
+      <w:r>
+        <w:t>0.000000  0.000000  0.000000  6.727273  11.000000</w:t>
+      </w:r>
+    </w:p>
+    <w:p>
+      <w:r>
+        <w:t>0.000000  0.000000  0.000000  0.000000  -6.621620</w:t>
       </w:r>
     </w:p>
     <w:p/>
     <w:p>
       <w:r>
-        <w:t xml:space="preserve">b = </w:t>
-      </w:r>
-      <w:proofErr w:type="gramStart"/>
-      <w:r>
-        <w:t>1.000000  -</w:t>
-      </w:r>
-      <w:proofErr w:type="gramEnd"/>
-      <w:r>
-        <w:t>1.000000  0.000000  4.000000  -2.135135</w:t>
+        <w:t>b = 1.000000  -1.000000  0.000000  4.000000  -2.135135</w:t>
       </w:r>
     </w:p>
     <w:p/>
     <w:p>
       <w:r>
-        <w:t xml:space="preserve">x = </w:t>
-      </w:r>
-      <w:proofErr w:type="gramStart"/>
-      <w:r>
-        <w:t>0.122449  0.438776</w:t>
-      </w:r>
-      <w:proofErr w:type="gramEnd"/>
-      <w:r>
-        <w:t xml:space="preserve">  -0.024490  0.067347  0.322449</w:t>
+        <w:t>x = 0.122449  0.438776  -0.024490  0.067347  0.322449</w:t>
       </w:r>
     </w:p>
     <w:p/>
@@ -2093,7 +1934,6 @@
         </w:rPr>
         <w:t xml:space="preserve">Познакомился с основами программирования на </w:t>
       </w:r>
-      <w:proofErr w:type="spellStart"/>
       <w:r>
         <w:rPr>
           <w:rFonts w:ascii="Times New Roman" w:hAnsi="Times New Roman" w:cs="Times New Roman"/>
@@ -2103,7 +1943,6 @@
         </w:rPr>
         <w:t>cuda</w:t>
       </w:r>
-      <w:proofErr w:type="spellEnd"/>
       <w:r>
         <w:rPr>
           <w:rFonts w:ascii="Times New Roman" w:hAnsi="Times New Roman" w:cs="Times New Roman"/>
@@ -2128,7 +1967,6 @@
         </w:rPr>
         <w:t xml:space="preserve">Метод прогонки по этому алгоритму не </w:t>
       </w:r>
-      <w:proofErr w:type="spellStart"/>
       <w:r>
         <w:rPr>
           <w:rFonts w:ascii="Times New Roman" w:hAnsi="Times New Roman" w:cs="Times New Roman"/>
@@ -2137,7 +1975,6 @@
         </w:rPr>
         <w:t>параллелится</w:t>
       </w:r>
-      <w:proofErr w:type="spellEnd"/>
       <w:r>
         <w:rPr>
           <w:rFonts w:ascii="Times New Roman" w:hAnsi="Times New Roman" w:cs="Times New Roman"/>
@@ -2179,6 +2016,7 @@
         <w:rPr>
           <w:rFonts w:ascii="Times New Roman" w:hAnsi="Times New Roman" w:cs="Times New Roman"/>
           <w:color w:val="auto"/>
+          <w:lang w:val="en-US"/>
         </w:rPr>
         <w:lastRenderedPageBreak/>
         <w:t>5</w:t>
@@ -2264,29 +2102,7 @@
           <w:szCs w:val="21"/>
           <w:lang w:val="en-US"/>
         </w:rPr>
-        <w:t>"</w:t>
-      </w:r>
-      <w:proofErr w:type="spellStart"/>
-      <w:r>
-        <w:rPr>
-          <w:rFonts w:ascii="Consolas" w:eastAsia="Times New Roman" w:hAnsi="Consolas" w:cs="Times New Roman"/>
-          <w:color w:val="CE9178"/>
-          <w:sz w:val="21"/>
-          <w:szCs w:val="21"/>
-          <w:lang w:val="en-US"/>
-        </w:rPr>
-        <w:t>cuda_runtime.h</w:t>
-      </w:r>
-      <w:proofErr w:type="spellEnd"/>
-      <w:r>
-        <w:rPr>
-          <w:rFonts w:ascii="Consolas" w:eastAsia="Times New Roman" w:hAnsi="Consolas" w:cs="Times New Roman"/>
-          <w:color w:val="CE9178"/>
-          <w:sz w:val="21"/>
-          <w:szCs w:val="21"/>
-          <w:lang w:val="en-US"/>
-        </w:rPr>
-        <w:t>"</w:t>
+        <w:t>"cuda_runtime.h"</w:t>
       </w:r>
       <w:r>
         <w:rPr>
@@ -2349,29 +2165,7 @@
           <w:szCs w:val="21"/>
           <w:lang w:val="en-US"/>
         </w:rPr>
-        <w:t>"</w:t>
-      </w:r>
-      <w:proofErr w:type="spellStart"/>
-      <w:r>
-        <w:rPr>
-          <w:rFonts w:ascii="Consolas" w:eastAsia="Times New Roman" w:hAnsi="Consolas" w:cs="Times New Roman"/>
-          <w:color w:val="CE9178"/>
-          <w:sz w:val="21"/>
-          <w:szCs w:val="21"/>
-          <w:lang w:val="en-US"/>
-        </w:rPr>
-        <w:t>device_launch_parameters.h</w:t>
-      </w:r>
-      <w:proofErr w:type="spellEnd"/>
-      <w:r>
-        <w:rPr>
-          <w:rFonts w:ascii="Consolas" w:eastAsia="Times New Roman" w:hAnsi="Consolas" w:cs="Times New Roman"/>
-          <w:color w:val="CE9178"/>
-          <w:sz w:val="21"/>
-          <w:szCs w:val="21"/>
-          <w:lang w:val="en-US"/>
-        </w:rPr>
-        <w:t>"</w:t>
+        <w:t>"device_launch_parameters.h"</w:t>
       </w:r>
     </w:p>
     <w:p>
@@ -2414,29 +2208,7 @@
           <w:szCs w:val="21"/>
           <w:lang w:val="en-US"/>
         </w:rPr>
-        <w:t>&lt;</w:t>
-      </w:r>
-      <w:proofErr w:type="spellStart"/>
-      <w:r>
-        <w:rPr>
-          <w:rFonts w:ascii="Consolas" w:eastAsia="Times New Roman" w:hAnsi="Consolas" w:cs="Times New Roman"/>
-          <w:color w:val="CE9178"/>
-          <w:sz w:val="21"/>
-          <w:szCs w:val="21"/>
-          <w:lang w:val="en-US"/>
-        </w:rPr>
-        <w:t>stdio.h</w:t>
-      </w:r>
-      <w:proofErr w:type="spellEnd"/>
-      <w:r>
-        <w:rPr>
-          <w:rFonts w:ascii="Consolas" w:eastAsia="Times New Roman" w:hAnsi="Consolas" w:cs="Times New Roman"/>
-          <w:color w:val="CE9178"/>
-          <w:sz w:val="21"/>
-          <w:szCs w:val="21"/>
-          <w:lang w:val="en-US"/>
-        </w:rPr>
-        <w:t>&gt;</w:t>
+        <w:t>&lt;stdio.h&gt;</w:t>
       </w:r>
     </w:p>
     <w:p>
@@ -2479,29 +2251,7 @@
           <w:szCs w:val="21"/>
           <w:lang w:val="en-US"/>
         </w:rPr>
-        <w:t>&lt;</w:t>
-      </w:r>
-      <w:proofErr w:type="spellStart"/>
-      <w:r>
-        <w:rPr>
-          <w:rFonts w:ascii="Consolas" w:eastAsia="Times New Roman" w:hAnsi="Consolas" w:cs="Times New Roman"/>
-          <w:color w:val="CE9178"/>
-          <w:sz w:val="21"/>
-          <w:szCs w:val="21"/>
-          <w:lang w:val="en-US"/>
-        </w:rPr>
-        <w:t>stdlib.h</w:t>
-      </w:r>
-      <w:proofErr w:type="spellEnd"/>
-      <w:r>
-        <w:rPr>
-          <w:rFonts w:ascii="Consolas" w:eastAsia="Times New Roman" w:hAnsi="Consolas" w:cs="Times New Roman"/>
-          <w:color w:val="CE9178"/>
-          <w:sz w:val="21"/>
-          <w:szCs w:val="21"/>
-          <w:lang w:val="en-US"/>
-        </w:rPr>
-        <w:t>&gt;</w:t>
+        <w:t>&lt;stdlib.h&gt;</w:t>
       </w:r>
     </w:p>
     <w:p>
@@ -2561,27 +2311,7 @@
           <w:sz w:val="21"/>
           <w:szCs w:val="21"/>
         </w:rPr>
-        <w:t xml:space="preserve">// </w:t>
-      </w:r>
-      <w:proofErr w:type="spellStart"/>
-      <w:r>
-        <w:rPr>
-          <w:rFonts w:ascii="Consolas" w:eastAsia="Times New Roman" w:hAnsi="Consolas" w:cs="Times New Roman"/>
-          <w:color w:val="6A9955"/>
-          <w:sz w:val="21"/>
-          <w:szCs w:val="21"/>
-        </w:rPr>
-        <w:t>Фуккция</w:t>
-      </w:r>
-      <w:proofErr w:type="spellEnd"/>
-      <w:r>
-        <w:rPr>
-          <w:rFonts w:ascii="Consolas" w:eastAsia="Times New Roman" w:hAnsi="Consolas" w:cs="Times New Roman"/>
-          <w:color w:val="6A9955"/>
-          <w:sz w:val="21"/>
-          <w:szCs w:val="21"/>
-        </w:rPr>
-        <w:t>, которая выполняется на GPU</w:t>
+        <w:t>// Фуккция, которая выполняется на GPU</w:t>
       </w:r>
     </w:p>
     <w:p>
@@ -2636,7 +2366,6 @@
         </w:rPr>
         <w:t xml:space="preserve"> </w:t>
       </w:r>
-      <w:proofErr w:type="gramStart"/>
       <w:r>
         <w:rPr>
           <w:rFonts w:ascii="Consolas" w:eastAsia="Times New Roman" w:hAnsi="Consolas" w:cs="Times New Roman"/>
@@ -2657,7 +2386,6 @@
         </w:rPr>
         <w:t>(</w:t>
       </w:r>
-      <w:proofErr w:type="gramEnd"/>
       <w:r>
         <w:rPr>
           <w:rFonts w:ascii="Consolas" w:eastAsia="Times New Roman" w:hAnsi="Consolas" w:cs="Times New Roman"/>
@@ -2676,18 +2404,7 @@
           <w:szCs w:val="21"/>
           <w:lang w:val="en-US"/>
         </w:rPr>
-        <w:t xml:space="preserve"> *</w:t>
-      </w:r>
-      <w:proofErr w:type="spellStart"/>
-      <w:r>
-        <w:rPr>
-          <w:rFonts w:ascii="Consolas" w:eastAsia="Times New Roman" w:hAnsi="Consolas" w:cs="Times New Roman"/>
-          <w:color w:val="D4D4D4"/>
-          <w:sz w:val="21"/>
-          <w:szCs w:val="21"/>
-          <w:lang w:val="en-US"/>
-        </w:rPr>
-        <w:t>mass,</w:t>
+        <w:t xml:space="preserve"> *mass,</w:t>
       </w:r>
       <w:r>
         <w:rPr>
@@ -2699,27 +2416,15 @@
         </w:rPr>
         <w:t>float</w:t>
       </w:r>
-      <w:proofErr w:type="spellEnd"/>
-      <w:r>
-        <w:rPr>
-          <w:rFonts w:ascii="Consolas" w:eastAsia="Times New Roman" w:hAnsi="Consolas" w:cs="Times New Roman"/>
-          <w:color w:val="D4D4D4"/>
-          <w:sz w:val="21"/>
-          <w:szCs w:val="21"/>
-          <w:lang w:val="en-US"/>
-        </w:rPr>
-        <w:t xml:space="preserve"> *</w:t>
-      </w:r>
-      <w:proofErr w:type="spellStart"/>
-      <w:r>
-        <w:rPr>
-          <w:rFonts w:ascii="Consolas" w:eastAsia="Times New Roman" w:hAnsi="Consolas" w:cs="Times New Roman"/>
-          <w:color w:val="D4D4D4"/>
-          <w:sz w:val="21"/>
-          <w:szCs w:val="21"/>
-          <w:lang w:val="en-US"/>
-        </w:rPr>
-        <w:t>b,</w:t>
+      <w:r>
+        <w:rPr>
+          <w:rFonts w:ascii="Consolas" w:eastAsia="Times New Roman" w:hAnsi="Consolas" w:cs="Times New Roman"/>
+          <w:color w:val="D4D4D4"/>
+          <w:sz w:val="21"/>
+          <w:szCs w:val="21"/>
+          <w:lang w:val="en-US"/>
+        </w:rPr>
+        <w:t xml:space="preserve"> *b,</w:t>
       </w:r>
       <w:r>
         <w:rPr>
@@ -2731,27 +2436,15 @@
         </w:rPr>
         <w:t>float</w:t>
       </w:r>
-      <w:proofErr w:type="spellEnd"/>
-      <w:r>
-        <w:rPr>
-          <w:rFonts w:ascii="Consolas" w:eastAsia="Times New Roman" w:hAnsi="Consolas" w:cs="Times New Roman"/>
-          <w:color w:val="D4D4D4"/>
-          <w:sz w:val="21"/>
-          <w:szCs w:val="21"/>
-          <w:lang w:val="en-US"/>
-        </w:rPr>
-        <w:t xml:space="preserve"> *</w:t>
-      </w:r>
-      <w:proofErr w:type="spellStart"/>
-      <w:r>
-        <w:rPr>
-          <w:rFonts w:ascii="Consolas" w:eastAsia="Times New Roman" w:hAnsi="Consolas" w:cs="Times New Roman"/>
-          <w:color w:val="D4D4D4"/>
-          <w:sz w:val="21"/>
-          <w:szCs w:val="21"/>
-          <w:lang w:val="en-US"/>
-        </w:rPr>
-        <w:t>x,</w:t>
+      <w:r>
+        <w:rPr>
+          <w:rFonts w:ascii="Consolas" w:eastAsia="Times New Roman" w:hAnsi="Consolas" w:cs="Times New Roman"/>
+          <w:color w:val="D4D4D4"/>
+          <w:sz w:val="21"/>
+          <w:szCs w:val="21"/>
+          <w:lang w:val="en-US"/>
+        </w:rPr>
+        <w:t xml:space="preserve"> *x,</w:t>
       </w:r>
       <w:r>
         <w:rPr>
@@ -2763,7 +2456,6 @@
         </w:rPr>
         <w:t>int</w:t>
       </w:r>
-      <w:proofErr w:type="spellEnd"/>
       <w:r>
         <w:rPr>
           <w:rFonts w:ascii="Consolas" w:eastAsia="Times New Roman" w:hAnsi="Consolas" w:cs="Times New Roman"/>
@@ -2835,29 +2527,7 @@
           <w:szCs w:val="21"/>
           <w:lang w:val="en-US"/>
         </w:rPr>
-        <w:t xml:space="preserve"> </w:t>
-      </w:r>
-      <w:proofErr w:type="spellStart"/>
-      <w:r>
-        <w:rPr>
-          <w:rFonts w:ascii="Consolas" w:eastAsia="Times New Roman" w:hAnsi="Consolas" w:cs="Times New Roman"/>
-          <w:color w:val="D4D4D4"/>
-          <w:sz w:val="21"/>
-          <w:szCs w:val="21"/>
-          <w:lang w:val="en-US"/>
-        </w:rPr>
-        <w:t>i</w:t>
-      </w:r>
-      <w:proofErr w:type="spellEnd"/>
-      <w:r>
-        <w:rPr>
-          <w:rFonts w:ascii="Consolas" w:eastAsia="Times New Roman" w:hAnsi="Consolas" w:cs="Times New Roman"/>
-          <w:color w:val="D4D4D4"/>
-          <w:sz w:val="21"/>
-          <w:szCs w:val="21"/>
-          <w:lang w:val="en-US"/>
-        </w:rPr>
-        <w:t xml:space="preserve"> = </w:t>
+        <w:t xml:space="preserve"> i = </w:t>
       </w:r>
       <w:r>
         <w:rPr>
@@ -2877,64 +2547,8 @@
           <w:szCs w:val="21"/>
           <w:lang w:val="en-US"/>
         </w:rPr>
-        <w:t xml:space="preserve">; </w:t>
-      </w:r>
-      <w:proofErr w:type="spellStart"/>
-      <w:r>
-        <w:rPr>
-          <w:rFonts w:ascii="Consolas" w:eastAsia="Times New Roman" w:hAnsi="Consolas" w:cs="Times New Roman"/>
-          <w:color w:val="D4D4D4"/>
-          <w:sz w:val="21"/>
-          <w:szCs w:val="21"/>
-          <w:lang w:val="en-US"/>
-        </w:rPr>
-        <w:t>i</w:t>
-      </w:r>
-      <w:proofErr w:type="spellEnd"/>
-      <w:r>
-        <w:rPr>
-          <w:rFonts w:ascii="Consolas" w:eastAsia="Times New Roman" w:hAnsi="Consolas" w:cs="Times New Roman"/>
-          <w:color w:val="D4D4D4"/>
-          <w:sz w:val="21"/>
-          <w:szCs w:val="21"/>
-          <w:lang w:val="en-US"/>
-        </w:rPr>
-        <w:t xml:space="preserve"> &lt; n; </w:t>
-      </w:r>
-      <w:proofErr w:type="spellStart"/>
-      <w:r>
-        <w:rPr>
-          <w:rFonts w:ascii="Consolas" w:eastAsia="Times New Roman" w:hAnsi="Consolas" w:cs="Times New Roman"/>
-          <w:color w:val="D4D4D4"/>
-          <w:sz w:val="21"/>
-          <w:szCs w:val="21"/>
-          <w:lang w:val="en-US"/>
-        </w:rPr>
-        <w:t>i</w:t>
-      </w:r>
-      <w:proofErr w:type="spellEnd"/>
-      <w:r>
-        <w:rPr>
-          <w:rFonts w:ascii="Consolas" w:eastAsia="Times New Roman" w:hAnsi="Consolas" w:cs="Times New Roman"/>
-          <w:color w:val="D4D4D4"/>
-          <w:sz w:val="21"/>
-          <w:szCs w:val="21"/>
-          <w:lang w:val="en-US"/>
-        </w:rPr>
-        <w:t>+</w:t>
-      </w:r>
-      <w:proofErr w:type="gramStart"/>
-      <w:r>
-        <w:rPr>
-          <w:rFonts w:ascii="Consolas" w:eastAsia="Times New Roman" w:hAnsi="Consolas" w:cs="Times New Roman"/>
-          <w:color w:val="D4D4D4"/>
-          <w:sz w:val="21"/>
-          <w:szCs w:val="21"/>
-          <w:lang w:val="en-US"/>
-        </w:rPr>
-        <w:t>+){</w:t>
-      </w:r>
-      <w:proofErr w:type="gramEnd"/>
+        <w:t>; i &lt; n; i++){</w:t>
+      </w:r>
     </w:p>
     <w:p>
       <w:pPr>
@@ -2958,7 +2572,6 @@
         </w:rPr>
         <w:t xml:space="preserve">        </w:t>
       </w:r>
-      <w:proofErr w:type="gramStart"/>
       <w:r>
         <w:rPr>
           <w:rFonts w:ascii="Consolas" w:eastAsia="Times New Roman" w:hAnsi="Consolas" w:cs="Times New Roman"/>
@@ -2977,52 +2590,7 @@
           <w:szCs w:val="21"/>
           <w:lang w:val="en-US"/>
         </w:rPr>
-        <w:t>[</w:t>
-      </w:r>
-      <w:proofErr w:type="spellStart"/>
-      <w:proofErr w:type="gramEnd"/>
-      <w:r>
-        <w:rPr>
-          <w:rFonts w:ascii="Consolas" w:eastAsia="Times New Roman" w:hAnsi="Consolas" w:cs="Times New Roman"/>
-          <w:color w:val="D4D4D4"/>
-          <w:sz w:val="21"/>
-          <w:szCs w:val="21"/>
-          <w:lang w:val="en-US"/>
-        </w:rPr>
-        <w:t>i</w:t>
-      </w:r>
-      <w:proofErr w:type="spellEnd"/>
-      <w:r>
-        <w:rPr>
-          <w:rFonts w:ascii="Consolas" w:eastAsia="Times New Roman" w:hAnsi="Consolas" w:cs="Times New Roman"/>
-          <w:color w:val="D4D4D4"/>
-          <w:sz w:val="21"/>
-          <w:szCs w:val="21"/>
-          <w:lang w:val="en-US"/>
-        </w:rPr>
-        <w:t xml:space="preserve">*N + </w:t>
-      </w:r>
-      <w:proofErr w:type="spellStart"/>
-      <w:r>
-        <w:rPr>
-          <w:rFonts w:ascii="Consolas" w:eastAsia="Times New Roman" w:hAnsi="Consolas" w:cs="Times New Roman"/>
-          <w:color w:val="D4D4D4"/>
-          <w:sz w:val="21"/>
-          <w:szCs w:val="21"/>
-          <w:lang w:val="en-US"/>
-        </w:rPr>
-        <w:t>i</w:t>
-      </w:r>
-      <w:proofErr w:type="spellEnd"/>
-      <w:r>
-        <w:rPr>
-          <w:rFonts w:ascii="Consolas" w:eastAsia="Times New Roman" w:hAnsi="Consolas" w:cs="Times New Roman"/>
-          <w:color w:val="D4D4D4"/>
-          <w:sz w:val="21"/>
-          <w:szCs w:val="21"/>
-          <w:lang w:val="en-US"/>
-        </w:rPr>
-        <w:t xml:space="preserve">] = </w:t>
+        <w:t xml:space="preserve">[i*N + i] = </w:t>
       </w:r>
       <w:r>
         <w:rPr>
@@ -3042,51 +2610,7 @@
           <w:szCs w:val="21"/>
           <w:lang w:val="en-US"/>
         </w:rPr>
-        <w:t>[</w:t>
-      </w:r>
-      <w:proofErr w:type="spellStart"/>
-      <w:r>
-        <w:rPr>
-          <w:rFonts w:ascii="Consolas" w:eastAsia="Times New Roman" w:hAnsi="Consolas" w:cs="Times New Roman"/>
-          <w:color w:val="D4D4D4"/>
-          <w:sz w:val="21"/>
-          <w:szCs w:val="21"/>
-          <w:lang w:val="en-US"/>
-        </w:rPr>
-        <w:t>i</w:t>
-      </w:r>
-      <w:proofErr w:type="spellEnd"/>
-      <w:r>
-        <w:rPr>
-          <w:rFonts w:ascii="Consolas" w:eastAsia="Times New Roman" w:hAnsi="Consolas" w:cs="Times New Roman"/>
-          <w:color w:val="D4D4D4"/>
-          <w:sz w:val="21"/>
-          <w:szCs w:val="21"/>
-          <w:lang w:val="en-US"/>
-        </w:rPr>
-        <w:t xml:space="preserve">*N + </w:t>
-      </w:r>
-      <w:proofErr w:type="spellStart"/>
-      <w:r>
-        <w:rPr>
-          <w:rFonts w:ascii="Consolas" w:eastAsia="Times New Roman" w:hAnsi="Consolas" w:cs="Times New Roman"/>
-          <w:color w:val="D4D4D4"/>
-          <w:sz w:val="21"/>
-          <w:szCs w:val="21"/>
-          <w:lang w:val="en-US"/>
-        </w:rPr>
-        <w:t>i</w:t>
-      </w:r>
-      <w:proofErr w:type="spellEnd"/>
-      <w:r>
-        <w:rPr>
-          <w:rFonts w:ascii="Consolas" w:eastAsia="Times New Roman" w:hAnsi="Consolas" w:cs="Times New Roman"/>
-          <w:color w:val="D4D4D4"/>
-          <w:sz w:val="21"/>
-          <w:szCs w:val="21"/>
-          <w:lang w:val="en-US"/>
-        </w:rPr>
-        <w:t xml:space="preserve">] - </w:t>
+        <w:t xml:space="preserve">[i*N + i] - </w:t>
       </w:r>
       <w:r>
         <w:rPr>
@@ -3106,51 +2630,7 @@
           <w:szCs w:val="21"/>
           <w:lang w:val="en-US"/>
         </w:rPr>
-        <w:t>[</w:t>
-      </w:r>
-      <w:proofErr w:type="spellStart"/>
-      <w:r>
-        <w:rPr>
-          <w:rFonts w:ascii="Consolas" w:eastAsia="Times New Roman" w:hAnsi="Consolas" w:cs="Times New Roman"/>
-          <w:color w:val="D4D4D4"/>
-          <w:sz w:val="21"/>
-          <w:szCs w:val="21"/>
-          <w:lang w:val="en-US"/>
-        </w:rPr>
-        <w:t>i</w:t>
-      </w:r>
-      <w:proofErr w:type="spellEnd"/>
-      <w:r>
-        <w:rPr>
-          <w:rFonts w:ascii="Consolas" w:eastAsia="Times New Roman" w:hAnsi="Consolas" w:cs="Times New Roman"/>
-          <w:color w:val="D4D4D4"/>
-          <w:sz w:val="21"/>
-          <w:szCs w:val="21"/>
-          <w:lang w:val="en-US"/>
-        </w:rPr>
-        <w:t xml:space="preserve">*N + </w:t>
-      </w:r>
-      <w:proofErr w:type="spellStart"/>
-      <w:r>
-        <w:rPr>
-          <w:rFonts w:ascii="Consolas" w:eastAsia="Times New Roman" w:hAnsi="Consolas" w:cs="Times New Roman"/>
-          <w:color w:val="D4D4D4"/>
-          <w:sz w:val="21"/>
-          <w:szCs w:val="21"/>
-          <w:lang w:val="en-US"/>
-        </w:rPr>
-        <w:t>i</w:t>
-      </w:r>
-      <w:proofErr w:type="spellEnd"/>
-      <w:r>
-        <w:rPr>
-          <w:rFonts w:ascii="Consolas" w:eastAsia="Times New Roman" w:hAnsi="Consolas" w:cs="Times New Roman"/>
-          <w:color w:val="D4D4D4"/>
-          <w:sz w:val="21"/>
-          <w:szCs w:val="21"/>
-          <w:lang w:val="en-US"/>
-        </w:rPr>
-        <w:t xml:space="preserve"> - </w:t>
+        <w:t xml:space="preserve">[i*N + i - </w:t>
       </w:r>
       <w:r>
         <w:rPr>
@@ -3210,29 +2690,7 @@
           <w:szCs w:val="21"/>
           <w:lang w:val="en-US"/>
         </w:rPr>
-        <w:t xml:space="preserve">)*N + </w:t>
-      </w:r>
-      <w:proofErr w:type="spellStart"/>
-      <w:r>
-        <w:rPr>
-          <w:rFonts w:ascii="Consolas" w:eastAsia="Times New Roman" w:hAnsi="Consolas" w:cs="Times New Roman"/>
-          <w:color w:val="D4D4D4"/>
-          <w:sz w:val="21"/>
-          <w:szCs w:val="21"/>
-          <w:lang w:val="en-US"/>
-        </w:rPr>
-        <w:t>i</w:t>
-      </w:r>
-      <w:proofErr w:type="spellEnd"/>
-      <w:r>
-        <w:rPr>
-          <w:rFonts w:ascii="Consolas" w:eastAsia="Times New Roman" w:hAnsi="Consolas" w:cs="Times New Roman"/>
-          <w:color w:val="D4D4D4"/>
-          <w:sz w:val="21"/>
-          <w:szCs w:val="21"/>
-          <w:lang w:val="en-US"/>
-        </w:rPr>
-        <w:t xml:space="preserve">] / </w:t>
+        <w:t xml:space="preserve">)*N + i] / </w:t>
       </w:r>
       <w:r>
         <w:rPr>
@@ -3272,29 +2730,7 @@
           <w:szCs w:val="21"/>
           <w:lang w:val="en-US"/>
         </w:rPr>
-        <w:t xml:space="preserve">)*N + </w:t>
-      </w:r>
-      <w:proofErr w:type="spellStart"/>
-      <w:r>
-        <w:rPr>
-          <w:rFonts w:ascii="Consolas" w:eastAsia="Times New Roman" w:hAnsi="Consolas" w:cs="Times New Roman"/>
-          <w:color w:val="D4D4D4"/>
-          <w:sz w:val="21"/>
-          <w:szCs w:val="21"/>
-          <w:lang w:val="en-US"/>
-        </w:rPr>
-        <w:t>i</w:t>
-      </w:r>
-      <w:proofErr w:type="spellEnd"/>
-      <w:r>
-        <w:rPr>
-          <w:rFonts w:ascii="Consolas" w:eastAsia="Times New Roman" w:hAnsi="Consolas" w:cs="Times New Roman"/>
-          <w:color w:val="D4D4D4"/>
-          <w:sz w:val="21"/>
-          <w:szCs w:val="21"/>
-          <w:lang w:val="en-US"/>
-        </w:rPr>
-        <w:t xml:space="preserve"> - </w:t>
+        <w:t xml:space="preserve">)*N + i - </w:t>
       </w:r>
       <w:r>
         <w:rPr>
@@ -3357,29 +2793,7 @@
           <w:szCs w:val="21"/>
           <w:lang w:val="en-US"/>
         </w:rPr>
-        <w:t>[</w:t>
-      </w:r>
-      <w:proofErr w:type="spellStart"/>
-      <w:r>
-        <w:rPr>
-          <w:rFonts w:ascii="Consolas" w:eastAsia="Times New Roman" w:hAnsi="Consolas" w:cs="Times New Roman"/>
-          <w:color w:val="D4D4D4"/>
-          <w:sz w:val="21"/>
-          <w:szCs w:val="21"/>
-          <w:lang w:val="en-US"/>
-        </w:rPr>
-        <w:t>i</w:t>
-      </w:r>
-      <w:proofErr w:type="spellEnd"/>
-      <w:r>
-        <w:rPr>
-          <w:rFonts w:ascii="Consolas" w:eastAsia="Times New Roman" w:hAnsi="Consolas" w:cs="Times New Roman"/>
-          <w:color w:val="D4D4D4"/>
-          <w:sz w:val="21"/>
-          <w:szCs w:val="21"/>
-          <w:lang w:val="en-US"/>
-        </w:rPr>
-        <w:t xml:space="preserve">] = </w:t>
+        <w:t xml:space="preserve">[i] = </w:t>
       </w:r>
       <w:r>
         <w:rPr>
@@ -3399,29 +2813,7 @@
           <w:szCs w:val="21"/>
           <w:lang w:val="en-US"/>
         </w:rPr>
-        <w:t>[</w:t>
-      </w:r>
-      <w:proofErr w:type="spellStart"/>
-      <w:r>
-        <w:rPr>
-          <w:rFonts w:ascii="Consolas" w:eastAsia="Times New Roman" w:hAnsi="Consolas" w:cs="Times New Roman"/>
-          <w:color w:val="D4D4D4"/>
-          <w:sz w:val="21"/>
-          <w:szCs w:val="21"/>
-          <w:lang w:val="en-US"/>
-        </w:rPr>
-        <w:t>i</w:t>
-      </w:r>
-      <w:proofErr w:type="spellEnd"/>
-      <w:r>
-        <w:rPr>
-          <w:rFonts w:ascii="Consolas" w:eastAsia="Times New Roman" w:hAnsi="Consolas" w:cs="Times New Roman"/>
-          <w:color w:val="D4D4D4"/>
-          <w:sz w:val="21"/>
-          <w:szCs w:val="21"/>
-          <w:lang w:val="en-US"/>
-        </w:rPr>
-        <w:t xml:space="preserve">] - </w:t>
+        <w:t xml:space="preserve">[i] - </w:t>
       </w:r>
       <w:r>
         <w:rPr>
@@ -3481,51 +2873,7 @@
           <w:szCs w:val="21"/>
           <w:lang w:val="en-US"/>
         </w:rPr>
-        <w:t>[(</w:t>
-      </w:r>
-      <w:proofErr w:type="spellStart"/>
-      <w:r>
-        <w:rPr>
-          <w:rFonts w:ascii="Consolas" w:eastAsia="Times New Roman" w:hAnsi="Consolas" w:cs="Times New Roman"/>
-          <w:color w:val="D4D4D4"/>
-          <w:sz w:val="21"/>
-          <w:szCs w:val="21"/>
-          <w:lang w:val="en-US"/>
-        </w:rPr>
-        <w:t>i</w:t>
-      </w:r>
-      <w:proofErr w:type="spellEnd"/>
-      <w:r>
-        <w:rPr>
-          <w:rFonts w:ascii="Consolas" w:eastAsia="Times New Roman" w:hAnsi="Consolas" w:cs="Times New Roman"/>
-          <w:color w:val="D4D4D4"/>
-          <w:sz w:val="21"/>
-          <w:szCs w:val="21"/>
-          <w:lang w:val="en-US"/>
-        </w:rPr>
-        <w:t xml:space="preserve">)*N + </w:t>
-      </w:r>
-      <w:proofErr w:type="spellStart"/>
-      <w:r>
-        <w:rPr>
-          <w:rFonts w:ascii="Consolas" w:eastAsia="Times New Roman" w:hAnsi="Consolas" w:cs="Times New Roman"/>
-          <w:color w:val="D4D4D4"/>
-          <w:sz w:val="21"/>
-          <w:szCs w:val="21"/>
-          <w:lang w:val="en-US"/>
-        </w:rPr>
-        <w:t>i</w:t>
-      </w:r>
-      <w:proofErr w:type="spellEnd"/>
-      <w:r>
-        <w:rPr>
-          <w:rFonts w:ascii="Consolas" w:eastAsia="Times New Roman" w:hAnsi="Consolas" w:cs="Times New Roman"/>
-          <w:color w:val="D4D4D4"/>
-          <w:sz w:val="21"/>
-          <w:szCs w:val="21"/>
-          <w:lang w:val="en-US"/>
-        </w:rPr>
-        <w:t xml:space="preserve"> - </w:t>
+        <w:t xml:space="preserve">[(i)*N + i - </w:t>
       </w:r>
       <w:r>
         <w:rPr>
@@ -3567,7 +2915,6 @@
         </w:rPr>
         <w:t>[(i-</w:t>
       </w:r>
-      <w:proofErr w:type="gramStart"/>
       <w:r>
         <w:rPr>
           <w:rFonts w:ascii="Consolas" w:eastAsia="Times New Roman" w:hAnsi="Consolas" w:cs="Times New Roman"/>
@@ -3586,40 +2933,7 @@
           <w:szCs w:val="21"/>
           <w:lang w:val="en-US"/>
         </w:rPr>
-        <w:t>)*</w:t>
-      </w:r>
-      <w:proofErr w:type="gramEnd"/>
-      <w:r>
-        <w:rPr>
-          <w:rFonts w:ascii="Consolas" w:eastAsia="Times New Roman" w:hAnsi="Consolas" w:cs="Times New Roman"/>
-          <w:color w:val="D4D4D4"/>
-          <w:sz w:val="21"/>
-          <w:szCs w:val="21"/>
-          <w:lang w:val="en-US"/>
-        </w:rPr>
-        <w:t xml:space="preserve">N + </w:t>
-      </w:r>
-      <w:proofErr w:type="spellStart"/>
-      <w:r>
-        <w:rPr>
-          <w:rFonts w:ascii="Consolas" w:eastAsia="Times New Roman" w:hAnsi="Consolas" w:cs="Times New Roman"/>
-          <w:color w:val="D4D4D4"/>
-          <w:sz w:val="21"/>
-          <w:szCs w:val="21"/>
-          <w:lang w:val="en-US"/>
-        </w:rPr>
-        <w:t>i</w:t>
-      </w:r>
-      <w:proofErr w:type="spellEnd"/>
-      <w:r>
-        <w:rPr>
-          <w:rFonts w:ascii="Consolas" w:eastAsia="Times New Roman" w:hAnsi="Consolas" w:cs="Times New Roman"/>
-          <w:color w:val="D4D4D4"/>
-          <w:sz w:val="21"/>
-          <w:szCs w:val="21"/>
-          <w:lang w:val="en-US"/>
-        </w:rPr>
-        <w:t xml:space="preserve"> - </w:t>
+        <w:t xml:space="preserve">)*N + i - </w:t>
       </w:r>
       <w:r>
         <w:rPr>
@@ -3682,29 +2996,7 @@
           <w:szCs w:val="21"/>
           <w:lang w:val="en-US"/>
         </w:rPr>
-        <w:t>[(</w:t>
-      </w:r>
-      <w:proofErr w:type="spellStart"/>
-      <w:r>
-        <w:rPr>
-          <w:rFonts w:ascii="Consolas" w:eastAsia="Times New Roman" w:hAnsi="Consolas" w:cs="Times New Roman"/>
-          <w:color w:val="D4D4D4"/>
-          <w:sz w:val="21"/>
-          <w:szCs w:val="21"/>
-          <w:lang w:val="en-US"/>
-        </w:rPr>
-        <w:t>i</w:t>
-      </w:r>
-      <w:proofErr w:type="spellEnd"/>
-      <w:r>
-        <w:rPr>
-          <w:rFonts w:ascii="Consolas" w:eastAsia="Times New Roman" w:hAnsi="Consolas" w:cs="Times New Roman"/>
-          <w:color w:val="D4D4D4"/>
-          <w:sz w:val="21"/>
-          <w:szCs w:val="21"/>
-          <w:lang w:val="en-US"/>
-        </w:rPr>
-        <w:t>)*N + i-</w:t>
+        <w:t>[(i)*N + i-</w:t>
       </w:r>
       <w:r>
         <w:rPr>
@@ -3892,7 +3184,6 @@
         </w:rPr>
         <w:t>[(n-</w:t>
       </w:r>
-      <w:proofErr w:type="gramStart"/>
       <w:r>
         <w:rPr>
           <w:rFonts w:ascii="Consolas" w:eastAsia="Times New Roman" w:hAnsi="Consolas" w:cs="Times New Roman"/>
@@ -3911,18 +3202,7 @@
           <w:szCs w:val="21"/>
           <w:lang w:val="en-US"/>
         </w:rPr>
-        <w:t>)*</w:t>
-      </w:r>
-      <w:proofErr w:type="gramEnd"/>
-      <w:r>
-        <w:rPr>
-          <w:rFonts w:ascii="Consolas" w:eastAsia="Times New Roman" w:hAnsi="Consolas" w:cs="Times New Roman"/>
-          <w:color w:val="D4D4D4"/>
-          <w:sz w:val="21"/>
-          <w:szCs w:val="21"/>
-          <w:lang w:val="en-US"/>
-        </w:rPr>
-        <w:t xml:space="preserve">N + n - </w:t>
+        <w:t xml:space="preserve">)*N + n - </w:t>
       </w:r>
       <w:r>
         <w:rPr>
@@ -4005,29 +3285,7 @@
           <w:szCs w:val="21"/>
           <w:lang w:val="en-US"/>
         </w:rPr>
-        <w:t xml:space="preserve"> </w:t>
-      </w:r>
-      <w:proofErr w:type="spellStart"/>
-      <w:r>
-        <w:rPr>
-          <w:rFonts w:ascii="Consolas" w:eastAsia="Times New Roman" w:hAnsi="Consolas" w:cs="Times New Roman"/>
-          <w:color w:val="D4D4D4"/>
-          <w:sz w:val="21"/>
-          <w:szCs w:val="21"/>
-          <w:lang w:val="en-US"/>
-        </w:rPr>
-        <w:t>i</w:t>
-      </w:r>
-      <w:proofErr w:type="spellEnd"/>
-      <w:r>
-        <w:rPr>
-          <w:rFonts w:ascii="Consolas" w:eastAsia="Times New Roman" w:hAnsi="Consolas" w:cs="Times New Roman"/>
-          <w:color w:val="D4D4D4"/>
-          <w:sz w:val="21"/>
-          <w:szCs w:val="21"/>
-          <w:lang w:val="en-US"/>
-        </w:rPr>
-        <w:t xml:space="preserve"> = n - </w:t>
+        <w:t xml:space="preserve"> i = n - </w:t>
       </w:r>
       <w:r>
         <w:rPr>
@@ -4047,29 +3305,7 @@
           <w:szCs w:val="21"/>
           <w:lang w:val="en-US"/>
         </w:rPr>
-        <w:t xml:space="preserve">; </w:t>
-      </w:r>
-      <w:proofErr w:type="spellStart"/>
-      <w:r>
-        <w:rPr>
-          <w:rFonts w:ascii="Consolas" w:eastAsia="Times New Roman" w:hAnsi="Consolas" w:cs="Times New Roman"/>
-          <w:color w:val="D4D4D4"/>
-          <w:sz w:val="21"/>
-          <w:szCs w:val="21"/>
-          <w:lang w:val="en-US"/>
-        </w:rPr>
-        <w:t>i</w:t>
-      </w:r>
-      <w:proofErr w:type="spellEnd"/>
-      <w:r>
-        <w:rPr>
-          <w:rFonts w:ascii="Consolas" w:eastAsia="Times New Roman" w:hAnsi="Consolas" w:cs="Times New Roman"/>
-          <w:color w:val="D4D4D4"/>
-          <w:sz w:val="21"/>
-          <w:szCs w:val="21"/>
-          <w:lang w:val="en-US"/>
-        </w:rPr>
-        <w:t xml:space="preserve"> &gt;= </w:t>
+        <w:t xml:space="preserve">; i &gt;= </w:t>
       </w:r>
       <w:r>
         <w:rPr>
@@ -4089,32 +3325,8 @@
           <w:szCs w:val="21"/>
           <w:lang w:val="en-US"/>
         </w:rPr>
-        <w:t xml:space="preserve">; </w:t>
-      </w:r>
-      <w:proofErr w:type="spellStart"/>
-      <w:r>
-        <w:rPr>
-          <w:rFonts w:ascii="Consolas" w:eastAsia="Times New Roman" w:hAnsi="Consolas" w:cs="Times New Roman"/>
-          <w:color w:val="D4D4D4"/>
-          <w:sz w:val="21"/>
-          <w:szCs w:val="21"/>
-          <w:lang w:val="en-US"/>
-        </w:rPr>
-        <w:t>i</w:t>
-      </w:r>
-      <w:proofErr w:type="spellEnd"/>
-      <w:proofErr w:type="gramStart"/>
-      <w:r>
-        <w:rPr>
-          <w:rFonts w:ascii="Consolas" w:eastAsia="Times New Roman" w:hAnsi="Consolas" w:cs="Times New Roman"/>
-          <w:color w:val="D4D4D4"/>
-          <w:sz w:val="21"/>
-          <w:szCs w:val="21"/>
-          <w:lang w:val="en-US"/>
-        </w:rPr>
-        <w:t>--){</w:t>
-      </w:r>
-      <w:proofErr w:type="gramEnd"/>
+        <w:t>; i--){</w:t>
+      </w:r>
     </w:p>
     <w:p>
       <w:pPr>
@@ -4156,29 +3368,7 @@
           <w:szCs w:val="21"/>
           <w:lang w:val="en-US"/>
         </w:rPr>
-        <w:t>[</w:t>
-      </w:r>
-      <w:proofErr w:type="spellStart"/>
-      <w:r>
-        <w:rPr>
-          <w:rFonts w:ascii="Consolas" w:eastAsia="Times New Roman" w:hAnsi="Consolas" w:cs="Times New Roman"/>
-          <w:color w:val="D4D4D4"/>
-          <w:sz w:val="21"/>
-          <w:szCs w:val="21"/>
-          <w:lang w:val="en-US"/>
-        </w:rPr>
-        <w:t>i</w:t>
-      </w:r>
-      <w:proofErr w:type="spellEnd"/>
-      <w:r>
-        <w:rPr>
-          <w:rFonts w:ascii="Consolas" w:eastAsia="Times New Roman" w:hAnsi="Consolas" w:cs="Times New Roman"/>
-          <w:color w:val="D4D4D4"/>
-          <w:sz w:val="21"/>
-          <w:szCs w:val="21"/>
-          <w:lang w:val="en-US"/>
-        </w:rPr>
-        <w:t>] = (</w:t>
+        <w:t>[i] = (</w:t>
       </w:r>
       <w:r>
         <w:rPr>
@@ -4198,29 +3388,7 @@
           <w:szCs w:val="21"/>
           <w:lang w:val="en-US"/>
         </w:rPr>
-        <w:t>[</w:t>
-      </w:r>
-      <w:proofErr w:type="spellStart"/>
-      <w:r>
-        <w:rPr>
-          <w:rFonts w:ascii="Consolas" w:eastAsia="Times New Roman" w:hAnsi="Consolas" w:cs="Times New Roman"/>
-          <w:color w:val="D4D4D4"/>
-          <w:sz w:val="21"/>
-          <w:szCs w:val="21"/>
-          <w:lang w:val="en-US"/>
-        </w:rPr>
-        <w:t>i</w:t>
-      </w:r>
-      <w:proofErr w:type="spellEnd"/>
-      <w:r>
-        <w:rPr>
-          <w:rFonts w:ascii="Consolas" w:eastAsia="Times New Roman" w:hAnsi="Consolas" w:cs="Times New Roman"/>
-          <w:color w:val="D4D4D4"/>
-          <w:sz w:val="21"/>
-          <w:szCs w:val="21"/>
-          <w:lang w:val="en-US"/>
-        </w:rPr>
-        <w:t xml:space="preserve">] - </w:t>
+        <w:t xml:space="preserve">[i] - </w:t>
       </w:r>
       <w:r>
         <w:rPr>
@@ -4280,51 +3448,7 @@
           <w:szCs w:val="21"/>
           <w:lang w:val="en-US"/>
         </w:rPr>
-        <w:t>[(</w:t>
-      </w:r>
-      <w:proofErr w:type="spellStart"/>
-      <w:r>
-        <w:rPr>
-          <w:rFonts w:ascii="Consolas" w:eastAsia="Times New Roman" w:hAnsi="Consolas" w:cs="Times New Roman"/>
-          <w:color w:val="D4D4D4"/>
-          <w:sz w:val="21"/>
-          <w:szCs w:val="21"/>
-          <w:lang w:val="en-US"/>
-        </w:rPr>
-        <w:t>i</w:t>
-      </w:r>
-      <w:proofErr w:type="spellEnd"/>
-      <w:r>
-        <w:rPr>
-          <w:rFonts w:ascii="Consolas" w:eastAsia="Times New Roman" w:hAnsi="Consolas" w:cs="Times New Roman"/>
-          <w:color w:val="D4D4D4"/>
-          <w:sz w:val="21"/>
-          <w:szCs w:val="21"/>
-          <w:lang w:val="en-US"/>
-        </w:rPr>
-        <w:t xml:space="preserve">)*N + </w:t>
-      </w:r>
-      <w:proofErr w:type="spellStart"/>
-      <w:r>
-        <w:rPr>
-          <w:rFonts w:ascii="Consolas" w:eastAsia="Times New Roman" w:hAnsi="Consolas" w:cs="Times New Roman"/>
-          <w:color w:val="D4D4D4"/>
-          <w:sz w:val="21"/>
-          <w:szCs w:val="21"/>
-          <w:lang w:val="en-US"/>
-        </w:rPr>
-        <w:t>i</w:t>
-      </w:r>
-      <w:proofErr w:type="spellEnd"/>
-      <w:r>
-        <w:rPr>
-          <w:rFonts w:ascii="Consolas" w:eastAsia="Times New Roman" w:hAnsi="Consolas" w:cs="Times New Roman"/>
-          <w:color w:val="D4D4D4"/>
-          <w:sz w:val="21"/>
-          <w:szCs w:val="21"/>
-          <w:lang w:val="en-US"/>
-        </w:rPr>
-        <w:t xml:space="preserve"> + </w:t>
+        <w:t xml:space="preserve">[(i)*N + i + </w:t>
       </w:r>
       <w:r>
         <w:rPr>
@@ -4346,7 +3470,6 @@
         </w:rPr>
         <w:t xml:space="preserve">]) / </w:t>
       </w:r>
-      <w:proofErr w:type="gramStart"/>
       <w:r>
         <w:rPr>
           <w:rFonts w:ascii="Consolas" w:eastAsia="Times New Roman" w:hAnsi="Consolas" w:cs="Times New Roman"/>
@@ -4365,52 +3488,7 @@
           <w:szCs w:val="21"/>
           <w:lang w:val="en-US"/>
         </w:rPr>
-        <w:t>[</w:t>
-      </w:r>
-      <w:proofErr w:type="spellStart"/>
-      <w:proofErr w:type="gramEnd"/>
-      <w:r>
-        <w:rPr>
-          <w:rFonts w:ascii="Consolas" w:eastAsia="Times New Roman" w:hAnsi="Consolas" w:cs="Times New Roman"/>
-          <w:color w:val="D4D4D4"/>
-          <w:sz w:val="21"/>
-          <w:szCs w:val="21"/>
-          <w:lang w:val="en-US"/>
-        </w:rPr>
-        <w:t>i</w:t>
-      </w:r>
-      <w:proofErr w:type="spellEnd"/>
-      <w:r>
-        <w:rPr>
-          <w:rFonts w:ascii="Consolas" w:eastAsia="Times New Roman" w:hAnsi="Consolas" w:cs="Times New Roman"/>
-          <w:color w:val="D4D4D4"/>
-          <w:sz w:val="21"/>
-          <w:szCs w:val="21"/>
-          <w:lang w:val="en-US"/>
-        </w:rPr>
-        <w:t xml:space="preserve">*N + </w:t>
-      </w:r>
-      <w:proofErr w:type="spellStart"/>
-      <w:r>
-        <w:rPr>
-          <w:rFonts w:ascii="Consolas" w:eastAsia="Times New Roman" w:hAnsi="Consolas" w:cs="Times New Roman"/>
-          <w:color w:val="D4D4D4"/>
-          <w:sz w:val="21"/>
-          <w:szCs w:val="21"/>
-          <w:lang w:val="en-US"/>
-        </w:rPr>
-        <w:t>i</w:t>
-      </w:r>
-      <w:proofErr w:type="spellEnd"/>
-      <w:r>
-        <w:rPr>
-          <w:rFonts w:ascii="Consolas" w:eastAsia="Times New Roman" w:hAnsi="Consolas" w:cs="Times New Roman"/>
-          <w:color w:val="D4D4D4"/>
-          <w:sz w:val="21"/>
-          <w:szCs w:val="21"/>
-          <w:lang w:val="en-US"/>
-        </w:rPr>
-        <w:t>];</w:t>
+        <w:t>[i*N + i];</w:t>
       </w:r>
     </w:p>
     <w:p>
@@ -4504,8 +3582,6 @@
         </w:rPr>
         <w:t xml:space="preserve"> </w:t>
       </w:r>
-      <w:proofErr w:type="spellStart"/>
-      <w:proofErr w:type="gramStart"/>
       <w:r>
         <w:rPr>
           <w:rFonts w:ascii="Consolas" w:eastAsia="Times New Roman" w:hAnsi="Consolas" w:cs="Times New Roman"/>
@@ -4516,7 +3592,6 @@
         </w:rPr>
         <w:t>PrintMss</w:t>
       </w:r>
-      <w:proofErr w:type="spellEnd"/>
       <w:r>
         <w:rPr>
           <w:rFonts w:ascii="Consolas" w:eastAsia="Times New Roman" w:hAnsi="Consolas" w:cs="Times New Roman"/>
@@ -4527,7 +3602,6 @@
         </w:rPr>
         <w:t>(</w:t>
       </w:r>
-      <w:proofErr w:type="gramEnd"/>
       <w:r>
         <w:rPr>
           <w:rFonts w:ascii="Consolas" w:eastAsia="Times New Roman" w:hAnsi="Consolas" w:cs="Times New Roman"/>
@@ -4598,7 +3672,6 @@
         </w:rPr>
         <w:t>*</w:t>
       </w:r>
-      <w:proofErr w:type="spellStart"/>
       <w:r>
         <w:rPr>
           <w:rFonts w:ascii="Consolas" w:eastAsia="Times New Roman" w:hAnsi="Consolas" w:cs="Times New Roman"/>
@@ -4629,7 +3702,6 @@
         </w:rPr>
         <w:t>int</w:t>
       </w:r>
-      <w:proofErr w:type="spellEnd"/>
       <w:r>
         <w:rPr>
           <w:rFonts w:ascii="Consolas" w:eastAsia="Times New Roman" w:hAnsi="Consolas" w:cs="Times New Roman"/>
@@ -4683,8 +3755,6 @@
         </w:rPr>
         <w:t xml:space="preserve">    </w:t>
       </w:r>
-      <w:proofErr w:type="spellStart"/>
-      <w:proofErr w:type="gramStart"/>
       <w:r>
         <w:rPr>
           <w:rFonts w:ascii="Consolas" w:eastAsia="Times New Roman" w:hAnsi="Consolas" w:cs="Times New Roman"/>
@@ -4695,7 +3765,6 @@
         </w:rPr>
         <w:t>printf</w:t>
       </w:r>
-      <w:proofErr w:type="spellEnd"/>
       <w:r>
         <w:rPr>
           <w:rFonts w:ascii="Consolas" w:eastAsia="Times New Roman" w:hAnsi="Consolas" w:cs="Times New Roman"/>
@@ -4706,7 +3775,6 @@
         </w:rPr>
         <w:t>(</w:t>
       </w:r>
-      <w:proofErr w:type="gramEnd"/>
       <w:r>
         <w:rPr>
           <w:rFonts w:ascii="Consolas" w:eastAsia="Times New Roman" w:hAnsi="Consolas" w:cs="Times New Roman"/>
@@ -4735,18 +3803,7 @@
           <w:szCs w:val="21"/>
           <w:lang w:val="en-US"/>
         </w:rPr>
-        <w:t>\</w:t>
-      </w:r>
-      <w:proofErr w:type="spellStart"/>
-      <w:r>
-        <w:rPr>
-          <w:rFonts w:ascii="Consolas" w:eastAsia="Times New Roman" w:hAnsi="Consolas" w:cs="Times New Roman"/>
-          <w:color w:val="D7BA7D"/>
-          <w:sz w:val="21"/>
-          <w:szCs w:val="21"/>
-          <w:lang w:val="en-US"/>
-        </w:rPr>
-        <w:t>n</w:t>
+        <w:t>\n</w:t>
       </w:r>
       <w:r>
         <w:rPr>
@@ -4766,18 +3823,7 @@
           <w:szCs w:val="21"/>
           <w:lang w:val="en-US"/>
         </w:rPr>
-        <w:t>,n</w:t>
-      </w:r>
-      <w:proofErr w:type="spellEnd"/>
-      <w:r>
-        <w:rPr>
-          <w:rFonts w:ascii="Consolas" w:eastAsia="Times New Roman" w:hAnsi="Consolas" w:cs="Times New Roman"/>
-          <w:color w:val="D4D4D4"/>
-          <w:sz w:val="21"/>
-          <w:szCs w:val="21"/>
-          <w:lang w:val="en-US"/>
-        </w:rPr>
-        <w:t>);</w:t>
+        <w:t>,n);</w:t>
       </w:r>
     </w:p>
     <w:p>
@@ -4802,8 +3848,6 @@
         </w:rPr>
         <w:t xml:space="preserve">    </w:t>
       </w:r>
-      <w:proofErr w:type="spellStart"/>
-      <w:proofErr w:type="gramStart"/>
       <w:r>
         <w:rPr>
           <w:rFonts w:ascii="Consolas" w:eastAsia="Times New Roman" w:hAnsi="Consolas" w:cs="Times New Roman"/>
@@ -4814,7 +3858,6 @@
         </w:rPr>
         <w:t>printf</w:t>
       </w:r>
-      <w:proofErr w:type="spellEnd"/>
       <w:r>
         <w:rPr>
           <w:rFonts w:ascii="Consolas" w:eastAsia="Times New Roman" w:hAnsi="Consolas" w:cs="Times New Roman"/>
@@ -4825,7 +3868,6 @@
         </w:rPr>
         <w:t>(</w:t>
       </w:r>
-      <w:proofErr w:type="gramEnd"/>
       <w:r>
         <w:rPr>
           <w:rFonts w:ascii="Consolas" w:eastAsia="Times New Roman" w:hAnsi="Consolas" w:cs="Times New Roman"/>
@@ -4902,7 +3944,6 @@
         </w:rPr>
         <w:t xml:space="preserve">    </w:t>
       </w:r>
-      <w:proofErr w:type="gramStart"/>
       <w:r>
         <w:rPr>
           <w:rFonts w:ascii="Consolas" w:eastAsia="Times New Roman" w:hAnsi="Consolas" w:cs="Times New Roman"/>
@@ -4923,7 +3964,6 @@
         </w:rPr>
         <w:t>(</w:t>
       </w:r>
-      <w:proofErr w:type="gramEnd"/>
       <w:r>
         <w:rPr>
           <w:rFonts w:ascii="Consolas" w:eastAsia="Times New Roman" w:hAnsi="Consolas" w:cs="Times New Roman"/>
@@ -4942,29 +3982,7 @@
           <w:szCs w:val="21"/>
           <w:lang w:val="en-US"/>
         </w:rPr>
-        <w:t xml:space="preserve"> </w:t>
-      </w:r>
-      <w:proofErr w:type="spellStart"/>
-      <w:r>
-        <w:rPr>
-          <w:rFonts w:ascii="Consolas" w:eastAsia="Times New Roman" w:hAnsi="Consolas" w:cs="Times New Roman"/>
-          <w:color w:val="D4D4D4"/>
-          <w:sz w:val="21"/>
-          <w:szCs w:val="21"/>
-          <w:lang w:val="en-US"/>
-        </w:rPr>
-        <w:t>i</w:t>
-      </w:r>
-      <w:proofErr w:type="spellEnd"/>
-      <w:r>
-        <w:rPr>
-          <w:rFonts w:ascii="Consolas" w:eastAsia="Times New Roman" w:hAnsi="Consolas" w:cs="Times New Roman"/>
-          <w:color w:val="D4D4D4"/>
-          <w:sz w:val="21"/>
-          <w:szCs w:val="21"/>
-          <w:lang w:val="en-US"/>
-        </w:rPr>
-        <w:t xml:space="preserve"> = </w:t>
+        <w:t xml:space="preserve"> i = </w:t>
       </w:r>
       <w:r>
         <w:rPr>
@@ -4984,51 +4002,7 @@
           <w:szCs w:val="21"/>
           <w:lang w:val="en-US"/>
         </w:rPr>
-        <w:t xml:space="preserve">; </w:t>
-      </w:r>
-      <w:proofErr w:type="spellStart"/>
-      <w:r>
-        <w:rPr>
-          <w:rFonts w:ascii="Consolas" w:eastAsia="Times New Roman" w:hAnsi="Consolas" w:cs="Times New Roman"/>
-          <w:color w:val="D4D4D4"/>
-          <w:sz w:val="21"/>
-          <w:szCs w:val="21"/>
-          <w:lang w:val="en-US"/>
-        </w:rPr>
-        <w:t>i</w:t>
-      </w:r>
-      <w:proofErr w:type="spellEnd"/>
-      <w:r>
-        <w:rPr>
-          <w:rFonts w:ascii="Consolas" w:eastAsia="Times New Roman" w:hAnsi="Consolas" w:cs="Times New Roman"/>
-          <w:color w:val="D4D4D4"/>
-          <w:sz w:val="21"/>
-          <w:szCs w:val="21"/>
-          <w:lang w:val="en-US"/>
-        </w:rPr>
-        <w:t xml:space="preserve"> &lt; n; </w:t>
-      </w:r>
-      <w:proofErr w:type="spellStart"/>
-      <w:r>
-        <w:rPr>
-          <w:rFonts w:ascii="Consolas" w:eastAsia="Times New Roman" w:hAnsi="Consolas" w:cs="Times New Roman"/>
-          <w:color w:val="D4D4D4"/>
-          <w:sz w:val="21"/>
-          <w:szCs w:val="21"/>
-          <w:lang w:val="en-US"/>
-        </w:rPr>
-        <w:t>i</w:t>
-      </w:r>
-      <w:proofErr w:type="spellEnd"/>
-      <w:r>
-        <w:rPr>
-          <w:rFonts w:ascii="Consolas" w:eastAsia="Times New Roman" w:hAnsi="Consolas" w:cs="Times New Roman"/>
-          <w:color w:val="D4D4D4"/>
-          <w:sz w:val="21"/>
-          <w:szCs w:val="21"/>
-          <w:lang w:val="en-US"/>
-        </w:rPr>
-        <w:t>++)</w:t>
+        <w:t>; i &lt; n; i++)</w:t>
       </w:r>
     </w:p>
     <w:p>
@@ -5076,7 +4050,6 @@
         </w:rPr>
         <w:t xml:space="preserve">        </w:t>
       </w:r>
-      <w:proofErr w:type="gramStart"/>
       <w:r>
         <w:rPr>
           <w:rFonts w:ascii="Consolas" w:eastAsia="Times New Roman" w:hAnsi="Consolas" w:cs="Times New Roman"/>
@@ -5097,7 +4070,6 @@
         </w:rPr>
         <w:t>(</w:t>
       </w:r>
-      <w:proofErr w:type="gramEnd"/>
       <w:r>
         <w:rPr>
           <w:rFonts w:ascii="Consolas" w:eastAsia="Times New Roman" w:hAnsi="Consolas" w:cs="Times New Roman"/>
@@ -5136,29 +4108,7 @@
           <w:szCs w:val="21"/>
           <w:lang w:val="en-US"/>
         </w:rPr>
-        <w:t xml:space="preserve">; j&lt;n; </w:t>
-      </w:r>
-      <w:proofErr w:type="spellStart"/>
-      <w:r>
-        <w:rPr>
-          <w:rFonts w:ascii="Consolas" w:eastAsia="Times New Roman" w:hAnsi="Consolas" w:cs="Times New Roman"/>
-          <w:color w:val="D4D4D4"/>
-          <w:sz w:val="21"/>
-          <w:szCs w:val="21"/>
-          <w:lang w:val="en-US"/>
-        </w:rPr>
-        <w:t>j++</w:t>
-      </w:r>
-      <w:proofErr w:type="spellEnd"/>
-      <w:r>
-        <w:rPr>
-          <w:rFonts w:ascii="Consolas" w:eastAsia="Times New Roman" w:hAnsi="Consolas" w:cs="Times New Roman"/>
-          <w:color w:val="D4D4D4"/>
-          <w:sz w:val="21"/>
-          <w:szCs w:val="21"/>
-          <w:lang w:val="en-US"/>
-        </w:rPr>
-        <w:t>)</w:t>
+        <w:t>; j&lt;n; j++)</w:t>
       </w:r>
     </w:p>
     <w:p>
@@ -5183,8 +4133,6 @@
         </w:rPr>
         <w:t xml:space="preserve">            </w:t>
       </w:r>
-      <w:proofErr w:type="spellStart"/>
-      <w:proofErr w:type="gramStart"/>
       <w:r>
         <w:rPr>
           <w:rFonts w:ascii="Consolas" w:eastAsia="Times New Roman" w:hAnsi="Consolas" w:cs="Times New Roman"/>
@@ -5195,7 +4143,6 @@
         </w:rPr>
         <w:t>printf</w:t>
       </w:r>
-      <w:proofErr w:type="spellEnd"/>
       <w:r>
         <w:rPr>
           <w:rFonts w:ascii="Consolas" w:eastAsia="Times New Roman" w:hAnsi="Consolas" w:cs="Times New Roman"/>
@@ -5206,7 +4153,6 @@
         </w:rPr>
         <w:t>(</w:t>
       </w:r>
-      <w:proofErr w:type="gramEnd"/>
       <w:r>
         <w:rPr>
           <w:rFonts w:ascii="Consolas" w:eastAsia="Times New Roman" w:hAnsi="Consolas" w:cs="Times New Roman"/>
@@ -5265,29 +4211,7 @@
           <w:szCs w:val="21"/>
           <w:lang w:val="en-US"/>
         </w:rPr>
-        <w:t>[</w:t>
-      </w:r>
-      <w:proofErr w:type="spellStart"/>
-      <w:r>
-        <w:rPr>
-          <w:rFonts w:ascii="Consolas" w:eastAsia="Times New Roman" w:hAnsi="Consolas" w:cs="Times New Roman"/>
-          <w:color w:val="D4D4D4"/>
-          <w:sz w:val="21"/>
-          <w:szCs w:val="21"/>
-          <w:lang w:val="en-US"/>
-        </w:rPr>
-        <w:t>i</w:t>
-      </w:r>
-      <w:proofErr w:type="spellEnd"/>
-      <w:r>
-        <w:rPr>
-          <w:rFonts w:ascii="Consolas" w:eastAsia="Times New Roman" w:hAnsi="Consolas" w:cs="Times New Roman"/>
-          <w:color w:val="D4D4D4"/>
-          <w:sz w:val="21"/>
-          <w:szCs w:val="21"/>
-          <w:lang w:val="en-US"/>
-        </w:rPr>
-        <w:t>][j]);</w:t>
+        <w:t>[i][j]);</w:t>
       </w:r>
     </w:p>
     <w:p>
@@ -5312,7 +4236,6 @@
         </w:rPr>
         <w:t xml:space="preserve">        </w:t>
       </w:r>
-      <w:proofErr w:type="spellStart"/>
       <w:r>
         <w:rPr>
           <w:rFonts w:ascii="Consolas" w:eastAsia="Times New Roman" w:hAnsi="Consolas" w:cs="Times New Roman"/>
@@ -5323,7 +4246,6 @@
         </w:rPr>
         <w:t>printf</w:t>
       </w:r>
-      <w:proofErr w:type="spellEnd"/>
       <w:r>
         <w:rPr>
           <w:rFonts w:ascii="Consolas" w:eastAsia="Times New Roman" w:hAnsi="Consolas" w:cs="Times New Roman"/>
@@ -5420,8 +4342,6 @@
         </w:rPr>
         <w:t xml:space="preserve">    </w:t>
       </w:r>
-      <w:proofErr w:type="spellStart"/>
-      <w:proofErr w:type="gramStart"/>
       <w:r>
         <w:rPr>
           <w:rFonts w:ascii="Consolas" w:eastAsia="Times New Roman" w:hAnsi="Consolas" w:cs="Times New Roman"/>
@@ -5432,7 +4352,6 @@
         </w:rPr>
         <w:t>printf</w:t>
       </w:r>
-      <w:proofErr w:type="spellEnd"/>
       <w:r>
         <w:rPr>
           <w:rFonts w:ascii="Consolas" w:eastAsia="Times New Roman" w:hAnsi="Consolas" w:cs="Times New Roman"/>
@@ -5443,7 +4362,6 @@
         </w:rPr>
         <w:t>(</w:t>
       </w:r>
-      <w:proofErr w:type="gramEnd"/>
       <w:r>
         <w:rPr>
           <w:rFonts w:ascii="Consolas" w:eastAsia="Times New Roman" w:hAnsi="Consolas" w:cs="Times New Roman"/>
@@ -5462,18 +4380,7 @@
           <w:szCs w:val="21"/>
           <w:lang w:val="en-US"/>
         </w:rPr>
-        <w:t>\</w:t>
-      </w:r>
-      <w:proofErr w:type="spellStart"/>
-      <w:r>
-        <w:rPr>
-          <w:rFonts w:ascii="Consolas" w:eastAsia="Times New Roman" w:hAnsi="Consolas" w:cs="Times New Roman"/>
-          <w:color w:val="D7BA7D"/>
-          <w:sz w:val="21"/>
-          <w:szCs w:val="21"/>
-          <w:lang w:val="en-US"/>
-        </w:rPr>
-        <w:t>n</w:t>
+        <w:t>\n</w:t>
       </w:r>
       <w:r>
         <w:rPr>
@@ -5483,18 +4390,7 @@
           <w:szCs w:val="21"/>
           <w:lang w:val="en-US"/>
         </w:rPr>
-        <w:t>b</w:t>
-      </w:r>
-      <w:proofErr w:type="spellEnd"/>
-      <w:r>
-        <w:rPr>
-          <w:rFonts w:ascii="Consolas" w:eastAsia="Times New Roman" w:hAnsi="Consolas" w:cs="Times New Roman"/>
-          <w:color w:val="CE9178"/>
-          <w:sz w:val="21"/>
-          <w:szCs w:val="21"/>
-          <w:lang w:val="en-US"/>
-        </w:rPr>
-        <w:t xml:space="preserve"> = "</w:t>
+        <w:t>b = "</w:t>
       </w:r>
       <w:r>
         <w:rPr>
@@ -5529,7 +4425,6 @@
         </w:rPr>
         <w:t xml:space="preserve">    </w:t>
       </w:r>
-      <w:proofErr w:type="gramStart"/>
       <w:r>
         <w:rPr>
           <w:rFonts w:ascii="Consolas" w:eastAsia="Times New Roman" w:hAnsi="Consolas" w:cs="Times New Roman"/>
@@ -5550,7 +4445,6 @@
         </w:rPr>
         <w:t>(</w:t>
       </w:r>
-      <w:proofErr w:type="gramEnd"/>
       <w:r>
         <w:rPr>
           <w:rFonts w:ascii="Consolas" w:eastAsia="Times New Roman" w:hAnsi="Consolas" w:cs="Times New Roman"/>
@@ -5569,29 +4463,7 @@
           <w:szCs w:val="21"/>
           <w:lang w:val="en-US"/>
         </w:rPr>
-        <w:t xml:space="preserve"> </w:t>
-      </w:r>
-      <w:proofErr w:type="spellStart"/>
-      <w:r>
-        <w:rPr>
-          <w:rFonts w:ascii="Consolas" w:eastAsia="Times New Roman" w:hAnsi="Consolas" w:cs="Times New Roman"/>
-          <w:color w:val="D4D4D4"/>
-          <w:sz w:val="21"/>
-          <w:szCs w:val="21"/>
-          <w:lang w:val="en-US"/>
-        </w:rPr>
-        <w:t>i</w:t>
-      </w:r>
-      <w:proofErr w:type="spellEnd"/>
-      <w:r>
-        <w:rPr>
-          <w:rFonts w:ascii="Consolas" w:eastAsia="Times New Roman" w:hAnsi="Consolas" w:cs="Times New Roman"/>
-          <w:color w:val="D4D4D4"/>
-          <w:sz w:val="21"/>
-          <w:szCs w:val="21"/>
-          <w:lang w:val="en-US"/>
-        </w:rPr>
-        <w:t xml:space="preserve"> = </w:t>
+        <w:t xml:space="preserve"> i = </w:t>
       </w:r>
       <w:r>
         <w:rPr>
@@ -5611,51 +4483,7 @@
           <w:szCs w:val="21"/>
           <w:lang w:val="en-US"/>
         </w:rPr>
-        <w:t xml:space="preserve">; </w:t>
-      </w:r>
-      <w:proofErr w:type="spellStart"/>
-      <w:r>
-        <w:rPr>
-          <w:rFonts w:ascii="Consolas" w:eastAsia="Times New Roman" w:hAnsi="Consolas" w:cs="Times New Roman"/>
-          <w:color w:val="D4D4D4"/>
-          <w:sz w:val="21"/>
-          <w:szCs w:val="21"/>
-          <w:lang w:val="en-US"/>
-        </w:rPr>
-        <w:t>i</w:t>
-      </w:r>
-      <w:proofErr w:type="spellEnd"/>
-      <w:r>
-        <w:rPr>
-          <w:rFonts w:ascii="Consolas" w:eastAsia="Times New Roman" w:hAnsi="Consolas" w:cs="Times New Roman"/>
-          <w:color w:val="D4D4D4"/>
-          <w:sz w:val="21"/>
-          <w:szCs w:val="21"/>
-          <w:lang w:val="en-US"/>
-        </w:rPr>
-        <w:t xml:space="preserve"> &lt; n; </w:t>
-      </w:r>
-      <w:proofErr w:type="spellStart"/>
-      <w:r>
-        <w:rPr>
-          <w:rFonts w:ascii="Consolas" w:eastAsia="Times New Roman" w:hAnsi="Consolas" w:cs="Times New Roman"/>
-          <w:color w:val="D4D4D4"/>
-          <w:sz w:val="21"/>
-          <w:szCs w:val="21"/>
-          <w:lang w:val="en-US"/>
-        </w:rPr>
-        <w:t>i</w:t>
-      </w:r>
-      <w:proofErr w:type="spellEnd"/>
-      <w:r>
-        <w:rPr>
-          <w:rFonts w:ascii="Consolas" w:eastAsia="Times New Roman" w:hAnsi="Consolas" w:cs="Times New Roman"/>
-          <w:color w:val="D4D4D4"/>
-          <w:sz w:val="21"/>
-          <w:szCs w:val="21"/>
-          <w:lang w:val="en-US"/>
-        </w:rPr>
-        <w:t>++)</w:t>
+        <w:t>; i &lt; n; i++)</w:t>
       </w:r>
     </w:p>
     <w:p>
@@ -5680,8 +4508,6 @@
         </w:rPr>
         <w:t xml:space="preserve">        </w:t>
       </w:r>
-      <w:proofErr w:type="spellStart"/>
-      <w:proofErr w:type="gramStart"/>
       <w:r>
         <w:rPr>
           <w:rFonts w:ascii="Consolas" w:eastAsia="Times New Roman" w:hAnsi="Consolas" w:cs="Times New Roman"/>
@@ -5692,7 +4518,6 @@
         </w:rPr>
         <w:t>printf</w:t>
       </w:r>
-      <w:proofErr w:type="spellEnd"/>
       <w:r>
         <w:rPr>
           <w:rFonts w:ascii="Consolas" w:eastAsia="Times New Roman" w:hAnsi="Consolas" w:cs="Times New Roman"/>
@@ -5703,7 +4528,6 @@
         </w:rPr>
         <w:t>(</w:t>
       </w:r>
-      <w:proofErr w:type="gramEnd"/>
       <w:r>
         <w:rPr>
           <w:rFonts w:ascii="Consolas" w:eastAsia="Times New Roman" w:hAnsi="Consolas" w:cs="Times New Roman"/>
@@ -5762,29 +4586,7 @@
           <w:szCs w:val="21"/>
           <w:lang w:val="en-US"/>
         </w:rPr>
-        <w:t>[</w:t>
-      </w:r>
-      <w:proofErr w:type="spellStart"/>
-      <w:r>
-        <w:rPr>
-          <w:rFonts w:ascii="Consolas" w:eastAsia="Times New Roman" w:hAnsi="Consolas" w:cs="Times New Roman"/>
-          <w:color w:val="D4D4D4"/>
-          <w:sz w:val="21"/>
-          <w:szCs w:val="21"/>
-          <w:lang w:val="en-US"/>
-        </w:rPr>
-        <w:t>i</w:t>
-      </w:r>
-      <w:proofErr w:type="spellEnd"/>
-      <w:r>
-        <w:rPr>
-          <w:rFonts w:ascii="Consolas" w:eastAsia="Times New Roman" w:hAnsi="Consolas" w:cs="Times New Roman"/>
-          <w:color w:val="D4D4D4"/>
-          <w:sz w:val="21"/>
-          <w:szCs w:val="21"/>
-          <w:lang w:val="en-US"/>
-        </w:rPr>
-        <w:t>]);</w:t>
+        <w:t>[i]);</w:t>
       </w:r>
     </w:p>
     <w:p>
@@ -5809,7 +4611,6 @@
         </w:rPr>
         <w:t xml:space="preserve">    </w:t>
       </w:r>
-      <w:proofErr w:type="spellStart"/>
       <w:r>
         <w:rPr>
           <w:rFonts w:ascii="Consolas" w:eastAsia="Times New Roman" w:hAnsi="Consolas" w:cs="Times New Roman"/>
@@ -5820,7 +4621,6 @@
         </w:rPr>
         <w:t>printf</w:t>
       </w:r>
-      <w:proofErr w:type="spellEnd"/>
       <w:r>
         <w:rPr>
           <w:rFonts w:ascii="Consolas" w:eastAsia="Times New Roman" w:hAnsi="Consolas" w:cs="Times New Roman"/>
@@ -5940,7 +4740,6 @@
         </w:rPr>
         <w:t xml:space="preserve"> </w:t>
       </w:r>
-      <w:proofErr w:type="gramStart"/>
       <w:r>
         <w:rPr>
           <w:rFonts w:ascii="Consolas" w:eastAsia="Times New Roman" w:hAnsi="Consolas" w:cs="Times New Roman"/>
@@ -5959,18 +4758,7 @@
           <w:szCs w:val="21"/>
           <w:lang w:val="en-US"/>
         </w:rPr>
-        <w:t>(</w:t>
-      </w:r>
-      <w:proofErr w:type="gramEnd"/>
-      <w:r>
-        <w:rPr>
-          <w:rFonts w:ascii="Consolas" w:eastAsia="Times New Roman" w:hAnsi="Consolas" w:cs="Times New Roman"/>
-          <w:color w:val="D4D4D4"/>
-          <w:sz w:val="21"/>
-          <w:szCs w:val="21"/>
-          <w:lang w:val="en-US"/>
-        </w:rPr>
-        <w:t>){</w:t>
+        <w:t>(){</w:t>
       </w:r>
     </w:p>
     <w:p>
@@ -6187,7 +4975,6 @@
         </w:rPr>
         <w:t xml:space="preserve">    </w:t>
       </w:r>
-      <w:proofErr w:type="spellStart"/>
       <w:r>
         <w:rPr>
           <w:rFonts w:ascii="Consolas" w:eastAsia="Times New Roman" w:hAnsi="Consolas" w:cs="Times New Roman"/>
@@ -6198,7 +4985,6 @@
         </w:rPr>
         <w:t>size_t</w:t>
       </w:r>
-      <w:proofErr w:type="spellEnd"/>
       <w:r>
         <w:rPr>
           <w:rFonts w:ascii="Consolas" w:eastAsia="Times New Roman" w:hAnsi="Consolas" w:cs="Times New Roman"/>
@@ -6245,7 +5031,6 @@
         </w:rPr>
         <w:t xml:space="preserve">    f = </w:t>
       </w:r>
-      <w:proofErr w:type="spellStart"/>
       <w:r>
         <w:rPr>
           <w:rFonts w:ascii="Consolas" w:eastAsia="Times New Roman" w:hAnsi="Consolas" w:cs="Times New Roman"/>
@@ -6256,7 +5041,6 @@
         </w:rPr>
         <w:t>fopen</w:t>
       </w:r>
-      <w:proofErr w:type="spellEnd"/>
       <w:r>
         <w:rPr>
           <w:rFonts w:ascii="Consolas" w:eastAsia="Times New Roman" w:hAnsi="Consolas" w:cs="Times New Roman"/>
@@ -6275,9 +5059,18 @@
           <w:szCs w:val="21"/>
           <w:lang w:val="en-US"/>
         </w:rPr>
-        <w:t>"</w:t>
-      </w:r>
-      <w:proofErr w:type="spellStart"/>
+        <w:t>"data.txt"</w:t>
+      </w:r>
+      <w:r>
+        <w:rPr>
+          <w:rFonts w:ascii="Consolas" w:eastAsia="Times New Roman" w:hAnsi="Consolas" w:cs="Times New Roman"/>
+          <w:color w:val="D4D4D4"/>
+          <w:sz w:val="21"/>
+          <w:szCs w:val="21"/>
+          <w:lang w:val="en-US"/>
+        </w:rPr>
+        <w:t>,</w:t>
+      </w:r>
       <w:r>
         <w:rPr>
           <w:rFonts w:ascii="Consolas" w:eastAsia="Times New Roman" w:hAnsi="Consolas" w:cs="Times New Roman"/>
@@ -6286,38 +5079,7 @@
           <w:szCs w:val="21"/>
           <w:lang w:val="en-US"/>
         </w:rPr>
-        <w:t>data.txt"</w:t>
-      </w:r>
-      <w:r>
-        <w:rPr>
-          <w:rFonts w:ascii="Consolas" w:eastAsia="Times New Roman" w:hAnsi="Consolas" w:cs="Times New Roman"/>
-          <w:color w:val="D4D4D4"/>
-          <w:sz w:val="21"/>
-          <w:szCs w:val="21"/>
-          <w:lang w:val="en-US"/>
-        </w:rPr>
-        <w:t>,</w:t>
-      </w:r>
-      <w:r>
-        <w:rPr>
-          <w:rFonts w:ascii="Consolas" w:eastAsia="Times New Roman" w:hAnsi="Consolas" w:cs="Times New Roman"/>
-          <w:color w:val="CE9178"/>
-          <w:sz w:val="21"/>
-          <w:szCs w:val="21"/>
-          <w:lang w:val="en-US"/>
-        </w:rPr>
-        <w:t>"r</w:t>
-      </w:r>
-      <w:proofErr w:type="spellEnd"/>
-      <w:r>
-        <w:rPr>
-          <w:rFonts w:ascii="Consolas" w:eastAsia="Times New Roman" w:hAnsi="Consolas" w:cs="Times New Roman"/>
-          <w:color w:val="CE9178"/>
-          <w:sz w:val="21"/>
-          <w:szCs w:val="21"/>
-          <w:lang w:val="en-US"/>
-        </w:rPr>
-        <w:t>"</w:t>
+        <w:t>"r"</w:t>
       </w:r>
       <w:r>
         <w:rPr>
@@ -6352,7 +5114,6 @@
         </w:rPr>
         <w:t xml:space="preserve">    </w:t>
       </w:r>
-      <w:proofErr w:type="spellStart"/>
       <w:r>
         <w:rPr>
           <w:rFonts w:ascii="Consolas" w:eastAsia="Times New Roman" w:hAnsi="Consolas" w:cs="Times New Roman"/>
@@ -6363,27 +5124,15 @@
         </w:rPr>
         <w:t>fscanf</w:t>
       </w:r>
-      <w:proofErr w:type="spellEnd"/>
-      <w:r>
-        <w:rPr>
-          <w:rFonts w:ascii="Consolas" w:eastAsia="Times New Roman" w:hAnsi="Consolas" w:cs="Times New Roman"/>
-          <w:color w:val="D4D4D4"/>
-          <w:sz w:val="21"/>
-          <w:szCs w:val="21"/>
-          <w:lang w:val="en-US"/>
-        </w:rPr>
-        <w:t>(</w:t>
-      </w:r>
-      <w:proofErr w:type="spellStart"/>
-      <w:r>
-        <w:rPr>
-          <w:rFonts w:ascii="Consolas" w:eastAsia="Times New Roman" w:hAnsi="Consolas" w:cs="Times New Roman"/>
-          <w:color w:val="D4D4D4"/>
-          <w:sz w:val="21"/>
-          <w:szCs w:val="21"/>
-          <w:lang w:val="en-US"/>
-        </w:rPr>
-        <w:t>f,</w:t>
+      <w:r>
+        <w:rPr>
+          <w:rFonts w:ascii="Consolas" w:eastAsia="Times New Roman" w:hAnsi="Consolas" w:cs="Times New Roman"/>
+          <w:color w:val="D4D4D4"/>
+          <w:sz w:val="21"/>
+          <w:szCs w:val="21"/>
+          <w:lang w:val="en-US"/>
+        </w:rPr>
+        <w:t>(f,</w:t>
       </w:r>
       <w:r>
         <w:rPr>
@@ -6405,7 +5154,6 @@
         </w:rPr>
         <w:t>%d</w:t>
       </w:r>
-      <w:proofErr w:type="gramStart"/>
       <w:r>
         <w:rPr>
           <w:rFonts w:ascii="Consolas" w:eastAsia="Times New Roman" w:hAnsi="Consolas" w:cs="Times New Roman"/>
@@ -6424,29 +5172,7 @@
           <w:szCs w:val="21"/>
           <w:lang w:val="en-US"/>
         </w:rPr>
-        <w:t>,&amp;</w:t>
-      </w:r>
-      <w:proofErr w:type="gramEnd"/>
-      <w:r>
-        <w:rPr>
-          <w:rFonts w:ascii="Consolas" w:eastAsia="Times New Roman" w:hAnsi="Consolas" w:cs="Times New Roman"/>
-          <w:color w:val="D4D4D4"/>
-          <w:sz w:val="21"/>
-          <w:szCs w:val="21"/>
-          <w:lang w:val="en-US"/>
-        </w:rPr>
-        <w:t>n</w:t>
-      </w:r>
-      <w:proofErr w:type="spellEnd"/>
-      <w:r>
-        <w:rPr>
-          <w:rFonts w:ascii="Consolas" w:eastAsia="Times New Roman" w:hAnsi="Consolas" w:cs="Times New Roman"/>
-          <w:color w:val="D4D4D4"/>
-          <w:sz w:val="21"/>
-          <w:szCs w:val="21"/>
-          <w:lang w:val="en-US"/>
-        </w:rPr>
-        <w:t>);</w:t>
+        <w:t>,&amp;n);</w:t>
       </w:r>
     </w:p>
     <w:p>
@@ -6471,7 +5197,6 @@
         </w:rPr>
         <w:t xml:space="preserve">    </w:t>
       </w:r>
-      <w:proofErr w:type="gramStart"/>
       <w:r>
         <w:rPr>
           <w:rFonts w:ascii="Consolas" w:eastAsia="Times New Roman" w:hAnsi="Consolas" w:cs="Times New Roman"/>
@@ -6492,7 +5217,6 @@
         </w:rPr>
         <w:t>(</w:t>
       </w:r>
-      <w:proofErr w:type="gramEnd"/>
       <w:r>
         <w:rPr>
           <w:rFonts w:ascii="Consolas" w:eastAsia="Times New Roman" w:hAnsi="Consolas" w:cs="Times New Roman"/>
@@ -6511,29 +5235,7 @@
           <w:szCs w:val="21"/>
           <w:lang w:val="en-US"/>
         </w:rPr>
-        <w:t xml:space="preserve"> </w:t>
-      </w:r>
-      <w:proofErr w:type="spellStart"/>
-      <w:r>
-        <w:rPr>
-          <w:rFonts w:ascii="Consolas" w:eastAsia="Times New Roman" w:hAnsi="Consolas" w:cs="Times New Roman"/>
-          <w:color w:val="D4D4D4"/>
-          <w:sz w:val="21"/>
-          <w:szCs w:val="21"/>
-          <w:lang w:val="en-US"/>
-        </w:rPr>
-        <w:t>i</w:t>
-      </w:r>
-      <w:proofErr w:type="spellEnd"/>
-      <w:r>
-        <w:rPr>
-          <w:rFonts w:ascii="Consolas" w:eastAsia="Times New Roman" w:hAnsi="Consolas" w:cs="Times New Roman"/>
-          <w:color w:val="D4D4D4"/>
-          <w:sz w:val="21"/>
-          <w:szCs w:val="21"/>
-          <w:lang w:val="en-US"/>
-        </w:rPr>
-        <w:t xml:space="preserve"> = </w:t>
+        <w:t xml:space="preserve"> i = </w:t>
       </w:r>
       <w:r>
         <w:rPr>
@@ -6553,51 +5255,7 @@
           <w:szCs w:val="21"/>
           <w:lang w:val="en-US"/>
         </w:rPr>
-        <w:t xml:space="preserve">; </w:t>
-      </w:r>
-      <w:proofErr w:type="spellStart"/>
-      <w:r>
-        <w:rPr>
-          <w:rFonts w:ascii="Consolas" w:eastAsia="Times New Roman" w:hAnsi="Consolas" w:cs="Times New Roman"/>
-          <w:color w:val="D4D4D4"/>
-          <w:sz w:val="21"/>
-          <w:szCs w:val="21"/>
-          <w:lang w:val="en-US"/>
-        </w:rPr>
-        <w:t>i</w:t>
-      </w:r>
-      <w:proofErr w:type="spellEnd"/>
-      <w:r>
-        <w:rPr>
-          <w:rFonts w:ascii="Consolas" w:eastAsia="Times New Roman" w:hAnsi="Consolas" w:cs="Times New Roman"/>
-          <w:color w:val="D4D4D4"/>
-          <w:sz w:val="21"/>
-          <w:szCs w:val="21"/>
-          <w:lang w:val="en-US"/>
-        </w:rPr>
-        <w:t xml:space="preserve"> &lt; n; </w:t>
-      </w:r>
-      <w:proofErr w:type="spellStart"/>
-      <w:r>
-        <w:rPr>
-          <w:rFonts w:ascii="Consolas" w:eastAsia="Times New Roman" w:hAnsi="Consolas" w:cs="Times New Roman"/>
-          <w:color w:val="D4D4D4"/>
-          <w:sz w:val="21"/>
-          <w:szCs w:val="21"/>
-          <w:lang w:val="en-US"/>
-        </w:rPr>
-        <w:t>i</w:t>
-      </w:r>
-      <w:proofErr w:type="spellEnd"/>
-      <w:r>
-        <w:rPr>
-          <w:rFonts w:ascii="Consolas" w:eastAsia="Times New Roman" w:hAnsi="Consolas" w:cs="Times New Roman"/>
-          <w:color w:val="D4D4D4"/>
-          <w:sz w:val="21"/>
-          <w:szCs w:val="21"/>
-          <w:lang w:val="en-US"/>
-        </w:rPr>
-        <w:t>++)</w:t>
+        <w:t>; i &lt; n; i++)</w:t>
       </w:r>
     </w:p>
     <w:p>
@@ -6645,7 +5303,6 @@
         </w:rPr>
         <w:t xml:space="preserve">        </w:t>
       </w:r>
-      <w:proofErr w:type="gramStart"/>
       <w:r>
         <w:rPr>
           <w:rFonts w:ascii="Consolas" w:eastAsia="Times New Roman" w:hAnsi="Consolas" w:cs="Times New Roman"/>
@@ -6666,7 +5323,6 @@
         </w:rPr>
         <w:t>(</w:t>
       </w:r>
-      <w:proofErr w:type="gramEnd"/>
       <w:r>
         <w:rPr>
           <w:rFonts w:ascii="Consolas" w:eastAsia="Times New Roman" w:hAnsi="Consolas" w:cs="Times New Roman"/>
@@ -6705,29 +5361,7 @@
           <w:szCs w:val="21"/>
           <w:lang w:val="en-US"/>
         </w:rPr>
-        <w:t xml:space="preserve">; j&lt;n; </w:t>
-      </w:r>
-      <w:proofErr w:type="spellStart"/>
-      <w:r>
-        <w:rPr>
-          <w:rFonts w:ascii="Consolas" w:eastAsia="Times New Roman" w:hAnsi="Consolas" w:cs="Times New Roman"/>
-          <w:color w:val="D4D4D4"/>
-          <w:sz w:val="21"/>
-          <w:szCs w:val="21"/>
-          <w:lang w:val="en-US"/>
-        </w:rPr>
-        <w:t>j++</w:t>
-      </w:r>
-      <w:proofErr w:type="spellEnd"/>
-      <w:r>
-        <w:rPr>
-          <w:rFonts w:ascii="Consolas" w:eastAsia="Times New Roman" w:hAnsi="Consolas" w:cs="Times New Roman"/>
-          <w:color w:val="D4D4D4"/>
-          <w:sz w:val="21"/>
-          <w:szCs w:val="21"/>
-          <w:lang w:val="en-US"/>
-        </w:rPr>
-        <w:t>)</w:t>
+        <w:t>; j&lt;n; j++)</w:t>
       </w:r>
     </w:p>
     <w:p>
@@ -6752,7 +5386,6 @@
         </w:rPr>
         <w:t xml:space="preserve">            </w:t>
       </w:r>
-      <w:proofErr w:type="spellStart"/>
       <w:r>
         <w:rPr>
           <w:rFonts w:ascii="Consolas" w:eastAsia="Times New Roman" w:hAnsi="Consolas" w:cs="Times New Roman"/>
@@ -6763,27 +5396,15 @@
         </w:rPr>
         <w:t>fscanf</w:t>
       </w:r>
-      <w:proofErr w:type="spellEnd"/>
-      <w:r>
-        <w:rPr>
-          <w:rFonts w:ascii="Consolas" w:eastAsia="Times New Roman" w:hAnsi="Consolas" w:cs="Times New Roman"/>
-          <w:color w:val="D4D4D4"/>
-          <w:sz w:val="21"/>
-          <w:szCs w:val="21"/>
-          <w:lang w:val="en-US"/>
-        </w:rPr>
-        <w:t>(</w:t>
-      </w:r>
-      <w:proofErr w:type="spellStart"/>
-      <w:r>
-        <w:rPr>
-          <w:rFonts w:ascii="Consolas" w:eastAsia="Times New Roman" w:hAnsi="Consolas" w:cs="Times New Roman"/>
-          <w:color w:val="D4D4D4"/>
-          <w:sz w:val="21"/>
-          <w:szCs w:val="21"/>
-          <w:lang w:val="en-US"/>
-        </w:rPr>
-        <w:t>f,</w:t>
+      <w:r>
+        <w:rPr>
+          <w:rFonts w:ascii="Consolas" w:eastAsia="Times New Roman" w:hAnsi="Consolas" w:cs="Times New Roman"/>
+          <w:color w:val="D4D4D4"/>
+          <w:sz w:val="21"/>
+          <w:szCs w:val="21"/>
+          <w:lang w:val="en-US"/>
+        </w:rPr>
+        <w:t>(f,</w:t>
       </w:r>
       <w:r>
         <w:rPr>
@@ -6805,7 +5426,6 @@
         </w:rPr>
         <w:t>%f</w:t>
       </w:r>
-      <w:proofErr w:type="gramStart"/>
       <w:r>
         <w:rPr>
           <w:rFonts w:ascii="Consolas" w:eastAsia="Times New Roman" w:hAnsi="Consolas" w:cs="Times New Roman"/>
@@ -6826,7 +5446,6 @@
         </w:rPr>
         <w:t>,&amp;</w:t>
       </w:r>
-      <w:proofErr w:type="gramEnd"/>
       <w:r>
         <w:rPr>
           <w:rFonts w:ascii="Consolas" w:eastAsia="Times New Roman" w:hAnsi="Consolas" w:cs="Times New Roman"/>
@@ -6837,38 +5456,15 @@
         </w:rPr>
         <w:t>mass</w:t>
       </w:r>
-      <w:proofErr w:type="spellEnd"/>
-      <w:r>
-        <w:rPr>
-          <w:rFonts w:ascii="Consolas" w:eastAsia="Times New Roman" w:hAnsi="Consolas" w:cs="Times New Roman"/>
-          <w:color w:val="D4D4D4"/>
-          <w:sz w:val="21"/>
-          <w:szCs w:val="21"/>
-          <w:lang w:val="en-US"/>
-        </w:rPr>
-        <w:t>[</w:t>
-      </w:r>
-      <w:proofErr w:type="spellStart"/>
-      <w:r>
-        <w:rPr>
-          <w:rFonts w:ascii="Consolas" w:eastAsia="Times New Roman" w:hAnsi="Consolas" w:cs="Times New Roman"/>
-          <w:color w:val="D4D4D4"/>
-          <w:sz w:val="21"/>
-          <w:szCs w:val="21"/>
-          <w:lang w:val="en-US"/>
-        </w:rPr>
-        <w:t>i</w:t>
-      </w:r>
-      <w:proofErr w:type="spellEnd"/>
-      <w:r>
-        <w:rPr>
-          <w:rFonts w:ascii="Consolas" w:eastAsia="Times New Roman" w:hAnsi="Consolas" w:cs="Times New Roman"/>
-          <w:color w:val="D4D4D4"/>
-          <w:sz w:val="21"/>
-          <w:szCs w:val="21"/>
-          <w:lang w:val="en-US"/>
-        </w:rPr>
-        <w:t>][j]);</w:t>
+      <w:r>
+        <w:rPr>
+          <w:rFonts w:ascii="Consolas" w:eastAsia="Times New Roman" w:hAnsi="Consolas" w:cs="Times New Roman"/>
+          <w:color w:val="D4D4D4"/>
+          <w:sz w:val="21"/>
+          <w:szCs w:val="21"/>
+          <w:lang w:val="en-US"/>
+        </w:rPr>
+        <w:t>[i][j]);</w:t>
       </w:r>
     </w:p>
     <w:p>
@@ -6917,7 +5513,6 @@
         <w:lastRenderedPageBreak/>
         <w:t xml:space="preserve">    </w:t>
       </w:r>
-      <w:proofErr w:type="gramStart"/>
       <w:r>
         <w:rPr>
           <w:rFonts w:ascii="Consolas" w:eastAsia="Times New Roman" w:hAnsi="Consolas" w:cs="Times New Roman"/>
@@ -6938,7 +5533,6 @@
         </w:rPr>
         <w:t>(</w:t>
       </w:r>
-      <w:proofErr w:type="gramEnd"/>
       <w:r>
         <w:rPr>
           <w:rFonts w:ascii="Consolas" w:eastAsia="Times New Roman" w:hAnsi="Consolas" w:cs="Times New Roman"/>
@@ -6957,29 +5551,7 @@
           <w:szCs w:val="21"/>
           <w:lang w:val="en-US"/>
         </w:rPr>
-        <w:t xml:space="preserve"> </w:t>
-      </w:r>
-      <w:proofErr w:type="spellStart"/>
-      <w:r>
-        <w:rPr>
-          <w:rFonts w:ascii="Consolas" w:eastAsia="Times New Roman" w:hAnsi="Consolas" w:cs="Times New Roman"/>
-          <w:color w:val="D4D4D4"/>
-          <w:sz w:val="21"/>
-          <w:szCs w:val="21"/>
-          <w:lang w:val="en-US"/>
-        </w:rPr>
-        <w:t>i</w:t>
-      </w:r>
-      <w:proofErr w:type="spellEnd"/>
-      <w:r>
-        <w:rPr>
-          <w:rFonts w:ascii="Consolas" w:eastAsia="Times New Roman" w:hAnsi="Consolas" w:cs="Times New Roman"/>
-          <w:color w:val="D4D4D4"/>
-          <w:sz w:val="21"/>
-          <w:szCs w:val="21"/>
-          <w:lang w:val="en-US"/>
-        </w:rPr>
-        <w:t xml:space="preserve"> = </w:t>
+        <w:t xml:space="preserve"> i = </w:t>
       </w:r>
       <w:r>
         <w:rPr>
@@ -6999,51 +5571,7 @@
           <w:szCs w:val="21"/>
           <w:lang w:val="en-US"/>
         </w:rPr>
-        <w:t xml:space="preserve">; </w:t>
-      </w:r>
-      <w:proofErr w:type="spellStart"/>
-      <w:r>
-        <w:rPr>
-          <w:rFonts w:ascii="Consolas" w:eastAsia="Times New Roman" w:hAnsi="Consolas" w:cs="Times New Roman"/>
-          <w:color w:val="D4D4D4"/>
-          <w:sz w:val="21"/>
-          <w:szCs w:val="21"/>
-          <w:lang w:val="en-US"/>
-        </w:rPr>
-        <w:t>i</w:t>
-      </w:r>
-      <w:proofErr w:type="spellEnd"/>
-      <w:r>
-        <w:rPr>
-          <w:rFonts w:ascii="Consolas" w:eastAsia="Times New Roman" w:hAnsi="Consolas" w:cs="Times New Roman"/>
-          <w:color w:val="D4D4D4"/>
-          <w:sz w:val="21"/>
-          <w:szCs w:val="21"/>
-          <w:lang w:val="en-US"/>
-        </w:rPr>
-        <w:t xml:space="preserve"> &lt; n; </w:t>
-      </w:r>
-      <w:proofErr w:type="spellStart"/>
-      <w:r>
-        <w:rPr>
-          <w:rFonts w:ascii="Consolas" w:eastAsia="Times New Roman" w:hAnsi="Consolas" w:cs="Times New Roman"/>
-          <w:color w:val="D4D4D4"/>
-          <w:sz w:val="21"/>
-          <w:szCs w:val="21"/>
-          <w:lang w:val="en-US"/>
-        </w:rPr>
-        <w:t>i</w:t>
-      </w:r>
-      <w:proofErr w:type="spellEnd"/>
-      <w:r>
-        <w:rPr>
-          <w:rFonts w:ascii="Consolas" w:eastAsia="Times New Roman" w:hAnsi="Consolas" w:cs="Times New Roman"/>
-          <w:color w:val="D4D4D4"/>
-          <w:sz w:val="21"/>
-          <w:szCs w:val="21"/>
-          <w:lang w:val="en-US"/>
-        </w:rPr>
-        <w:t>++)</w:t>
+        <w:t>; i &lt; n; i++)</w:t>
       </w:r>
     </w:p>
     <w:p>
@@ -7068,7 +5596,6 @@
         </w:rPr>
         <w:t xml:space="preserve">        </w:t>
       </w:r>
-      <w:proofErr w:type="spellStart"/>
       <w:r>
         <w:rPr>
           <w:rFonts w:ascii="Consolas" w:eastAsia="Times New Roman" w:hAnsi="Consolas" w:cs="Times New Roman"/>
@@ -7079,27 +5606,15 @@
         </w:rPr>
         <w:t>fscanf</w:t>
       </w:r>
-      <w:proofErr w:type="spellEnd"/>
-      <w:r>
-        <w:rPr>
-          <w:rFonts w:ascii="Consolas" w:eastAsia="Times New Roman" w:hAnsi="Consolas" w:cs="Times New Roman"/>
-          <w:color w:val="D4D4D4"/>
-          <w:sz w:val="21"/>
-          <w:szCs w:val="21"/>
-          <w:lang w:val="en-US"/>
-        </w:rPr>
-        <w:t>(</w:t>
-      </w:r>
-      <w:proofErr w:type="spellStart"/>
-      <w:r>
-        <w:rPr>
-          <w:rFonts w:ascii="Consolas" w:eastAsia="Times New Roman" w:hAnsi="Consolas" w:cs="Times New Roman"/>
-          <w:color w:val="D4D4D4"/>
-          <w:sz w:val="21"/>
-          <w:szCs w:val="21"/>
-          <w:lang w:val="en-US"/>
-        </w:rPr>
-        <w:t>f,</w:t>
+      <w:r>
+        <w:rPr>
+          <w:rFonts w:ascii="Consolas" w:eastAsia="Times New Roman" w:hAnsi="Consolas" w:cs="Times New Roman"/>
+          <w:color w:val="D4D4D4"/>
+          <w:sz w:val="21"/>
+          <w:szCs w:val="21"/>
+          <w:lang w:val="en-US"/>
+        </w:rPr>
+        <w:t>(f,</w:t>
       </w:r>
       <w:r>
         <w:rPr>
@@ -7121,7 +5636,6 @@
         </w:rPr>
         <w:t>%f</w:t>
       </w:r>
-      <w:proofErr w:type="gramStart"/>
       <w:r>
         <w:rPr>
           <w:rFonts w:ascii="Consolas" w:eastAsia="Times New Roman" w:hAnsi="Consolas" w:cs="Times New Roman"/>
@@ -7142,7 +5656,6 @@
         </w:rPr>
         <w:t>,&amp;</w:t>
       </w:r>
-      <w:proofErr w:type="gramEnd"/>
       <w:r>
         <w:rPr>
           <w:rFonts w:ascii="Consolas" w:eastAsia="Times New Roman" w:hAnsi="Consolas" w:cs="Times New Roman"/>
@@ -7153,38 +5666,15 @@
         </w:rPr>
         <w:t>b</w:t>
       </w:r>
-      <w:proofErr w:type="spellEnd"/>
-      <w:r>
-        <w:rPr>
-          <w:rFonts w:ascii="Consolas" w:eastAsia="Times New Roman" w:hAnsi="Consolas" w:cs="Times New Roman"/>
-          <w:color w:val="D4D4D4"/>
-          <w:sz w:val="21"/>
-          <w:szCs w:val="21"/>
-          <w:lang w:val="en-US"/>
-        </w:rPr>
-        <w:t>[</w:t>
-      </w:r>
-      <w:proofErr w:type="spellStart"/>
-      <w:r>
-        <w:rPr>
-          <w:rFonts w:ascii="Consolas" w:eastAsia="Times New Roman" w:hAnsi="Consolas" w:cs="Times New Roman"/>
-          <w:color w:val="D4D4D4"/>
-          <w:sz w:val="21"/>
-          <w:szCs w:val="21"/>
-          <w:lang w:val="en-US"/>
-        </w:rPr>
-        <w:t>i</w:t>
-      </w:r>
-      <w:proofErr w:type="spellEnd"/>
-      <w:r>
-        <w:rPr>
-          <w:rFonts w:ascii="Consolas" w:eastAsia="Times New Roman" w:hAnsi="Consolas" w:cs="Times New Roman"/>
-          <w:color w:val="D4D4D4"/>
-          <w:sz w:val="21"/>
-          <w:szCs w:val="21"/>
-          <w:lang w:val="en-US"/>
-        </w:rPr>
-        <w:t>]);</w:t>
+      <w:r>
+        <w:rPr>
+          <w:rFonts w:ascii="Consolas" w:eastAsia="Times New Roman" w:hAnsi="Consolas" w:cs="Times New Roman"/>
+          <w:color w:val="D4D4D4"/>
+          <w:sz w:val="21"/>
+          <w:szCs w:val="21"/>
+          <w:lang w:val="en-US"/>
+        </w:rPr>
+        <w:t>[i]);</w:t>
       </w:r>
     </w:p>
     <w:p>
@@ -7209,7 +5699,6 @@
         </w:rPr>
         <w:t xml:space="preserve">    </w:t>
       </w:r>
-      <w:proofErr w:type="spellStart"/>
       <w:r>
         <w:rPr>
           <w:rFonts w:ascii="Consolas" w:eastAsia="Times New Roman" w:hAnsi="Consolas" w:cs="Times New Roman"/>
@@ -7220,7 +5709,6 @@
         </w:rPr>
         <w:t>fclose</w:t>
       </w:r>
-      <w:proofErr w:type="spellEnd"/>
       <w:r>
         <w:rPr>
           <w:rFonts w:ascii="Consolas" w:eastAsia="Times New Roman" w:hAnsi="Consolas" w:cs="Times New Roman"/>
@@ -7254,7 +5742,6 @@
         </w:rPr>
         <w:t xml:space="preserve">    </w:t>
       </w:r>
-      <w:proofErr w:type="spellStart"/>
       <w:r>
         <w:rPr>
           <w:rFonts w:ascii="Consolas" w:eastAsia="Times New Roman" w:hAnsi="Consolas" w:cs="Times New Roman"/>
@@ -7265,7 +5752,6 @@
         </w:rPr>
         <w:t>printf</w:t>
       </w:r>
-      <w:proofErr w:type="spellEnd"/>
       <w:r>
         <w:rPr>
           <w:rFonts w:ascii="Consolas" w:eastAsia="Times New Roman" w:hAnsi="Consolas" w:cs="Times New Roman"/>
@@ -7339,7 +5825,6 @@
         </w:rPr>
         <w:t xml:space="preserve">    </w:t>
       </w:r>
-      <w:proofErr w:type="spellStart"/>
       <w:r>
         <w:rPr>
           <w:rFonts w:ascii="Consolas" w:eastAsia="Times New Roman" w:hAnsi="Consolas" w:cs="Times New Roman"/>
@@ -7350,50 +5835,15 @@
         </w:rPr>
         <w:t>PrintMss</w:t>
       </w:r>
-      <w:proofErr w:type="spellEnd"/>
-      <w:r>
-        <w:rPr>
-          <w:rFonts w:ascii="Consolas" w:eastAsia="Times New Roman" w:hAnsi="Consolas" w:cs="Times New Roman"/>
-          <w:color w:val="D4D4D4"/>
-          <w:sz w:val="21"/>
-          <w:szCs w:val="21"/>
-          <w:lang w:val="en-US"/>
-        </w:rPr>
-        <w:t>(</w:t>
-      </w:r>
-      <w:proofErr w:type="spellStart"/>
-      <w:proofErr w:type="gramStart"/>
-      <w:r>
-        <w:rPr>
-          <w:rFonts w:ascii="Consolas" w:eastAsia="Times New Roman" w:hAnsi="Consolas" w:cs="Times New Roman"/>
-          <w:color w:val="D4D4D4"/>
-          <w:sz w:val="21"/>
-          <w:szCs w:val="21"/>
-          <w:lang w:val="en-US"/>
-        </w:rPr>
-        <w:t>mass,b</w:t>
-      </w:r>
-      <w:proofErr w:type="gramEnd"/>
-      <w:r>
-        <w:rPr>
-          <w:rFonts w:ascii="Consolas" w:eastAsia="Times New Roman" w:hAnsi="Consolas" w:cs="Times New Roman"/>
-          <w:color w:val="D4D4D4"/>
-          <w:sz w:val="21"/>
-          <w:szCs w:val="21"/>
-          <w:lang w:val="en-US"/>
-        </w:rPr>
-        <w:t>,n</w:t>
-      </w:r>
-      <w:proofErr w:type="spellEnd"/>
-      <w:r>
-        <w:rPr>
-          <w:rFonts w:ascii="Consolas" w:eastAsia="Times New Roman" w:hAnsi="Consolas" w:cs="Times New Roman"/>
-          <w:color w:val="D4D4D4"/>
-          <w:sz w:val="21"/>
-          <w:szCs w:val="21"/>
-          <w:lang w:val="en-US"/>
-        </w:rPr>
-        <w:t>);</w:t>
+      <w:r>
+        <w:rPr>
+          <w:rFonts w:ascii="Consolas" w:eastAsia="Times New Roman" w:hAnsi="Consolas" w:cs="Times New Roman"/>
+          <w:color w:val="D4D4D4"/>
+          <w:sz w:val="21"/>
+          <w:szCs w:val="21"/>
+          <w:lang w:val="en-US"/>
+        </w:rPr>
+        <w:t>(mass,b,n);</w:t>
       </w:r>
     </w:p>
     <w:p>
@@ -7449,29 +5899,7 @@
           <w:szCs w:val="21"/>
           <w:lang w:val="en-US"/>
         </w:rPr>
-        <w:t xml:space="preserve"> *</w:t>
-      </w:r>
-      <w:proofErr w:type="spellStart"/>
-      <w:r>
-        <w:rPr>
-          <w:rFonts w:ascii="Consolas" w:eastAsia="Times New Roman" w:hAnsi="Consolas" w:cs="Times New Roman"/>
-          <w:color w:val="D4D4D4"/>
-          <w:sz w:val="21"/>
-          <w:szCs w:val="21"/>
-          <w:lang w:val="en-US"/>
-        </w:rPr>
-        <w:t>dev_mass</w:t>
-      </w:r>
-      <w:proofErr w:type="spellEnd"/>
-      <w:r>
-        <w:rPr>
-          <w:rFonts w:ascii="Consolas" w:eastAsia="Times New Roman" w:hAnsi="Consolas" w:cs="Times New Roman"/>
-          <w:color w:val="D4D4D4"/>
-          <w:sz w:val="21"/>
-          <w:szCs w:val="21"/>
-          <w:lang w:val="en-US"/>
-        </w:rPr>
-        <w:t>;</w:t>
+        <w:t xml:space="preserve"> *dev_mass;</w:t>
       </w:r>
       <w:r>
         <w:rPr>
@@ -7502,7 +5930,6 @@
         </w:rPr>
         <w:t xml:space="preserve"> </w:t>
       </w:r>
-      <w:proofErr w:type="spellStart"/>
       <w:r>
         <w:rPr>
           <w:rFonts w:ascii="Consolas" w:eastAsia="Times New Roman" w:hAnsi="Consolas" w:cs="Times New Roman"/>
@@ -7512,7 +5939,6 @@
         </w:rPr>
         <w:t>масива</w:t>
       </w:r>
-      <w:proofErr w:type="spellEnd"/>
       <w:r>
         <w:rPr>
           <w:rFonts w:ascii="Consolas" w:eastAsia="Times New Roman" w:hAnsi="Consolas" w:cs="Times New Roman"/>
@@ -7595,8 +6021,6 @@
         </w:rPr>
         <w:t xml:space="preserve">    </w:t>
       </w:r>
-      <w:proofErr w:type="spellStart"/>
-      <w:proofErr w:type="gramStart"/>
       <w:r>
         <w:rPr>
           <w:rFonts w:ascii="Consolas" w:eastAsia="Times New Roman" w:hAnsi="Consolas" w:cs="Times New Roman"/>
@@ -7607,7 +6031,6 @@
         </w:rPr>
         <w:t>cudaMalloc</w:t>
       </w:r>
-      <w:proofErr w:type="spellEnd"/>
       <w:r>
         <w:rPr>
           <w:rFonts w:ascii="Consolas" w:eastAsia="Times New Roman" w:hAnsi="Consolas" w:cs="Times New Roman"/>
@@ -7618,7 +6041,6 @@
         </w:rPr>
         <w:t>( (</w:t>
       </w:r>
-      <w:proofErr w:type="gramEnd"/>
       <w:r>
         <w:rPr>
           <w:rFonts w:ascii="Consolas" w:eastAsia="Times New Roman" w:hAnsi="Consolas" w:cs="Times New Roman"/>
@@ -7637,31 +6059,8 @@
           <w:szCs w:val="21"/>
           <w:lang w:val="en-US"/>
         </w:rPr>
-        <w:t>**)&amp;</w:t>
-      </w:r>
-      <w:proofErr w:type="spellStart"/>
-      <w:r>
-        <w:rPr>
-          <w:rFonts w:ascii="Consolas" w:eastAsia="Times New Roman" w:hAnsi="Consolas" w:cs="Times New Roman"/>
-          <w:color w:val="D4D4D4"/>
-          <w:sz w:val="21"/>
-          <w:szCs w:val="21"/>
-          <w:lang w:val="en-US"/>
-        </w:rPr>
-        <w:t>dev_mass</w:t>
-      </w:r>
-      <w:proofErr w:type="spellEnd"/>
-      <w:r>
-        <w:rPr>
-          <w:rFonts w:ascii="Consolas" w:eastAsia="Times New Roman" w:hAnsi="Consolas" w:cs="Times New Roman"/>
-          <w:color w:val="D4D4D4"/>
-          <w:sz w:val="21"/>
-          <w:szCs w:val="21"/>
-          <w:lang w:val="en-US"/>
-        </w:rPr>
-        <w:t xml:space="preserve">, N * N * </w:t>
-      </w:r>
-      <w:proofErr w:type="spellStart"/>
+        <w:t xml:space="preserve">**)&amp;dev_mass, N * N * </w:t>
+      </w:r>
       <w:r>
         <w:rPr>
           <w:rFonts w:ascii="Consolas" w:eastAsia="Times New Roman" w:hAnsi="Consolas" w:cs="Times New Roman"/>
@@ -7672,7 +6071,6 @@
         </w:rPr>
         <w:t>sizeof</w:t>
       </w:r>
-      <w:proofErr w:type="spellEnd"/>
       <w:r>
         <w:rPr>
           <w:rFonts w:ascii="Consolas" w:eastAsia="Times New Roman" w:hAnsi="Consolas" w:cs="Times New Roman"/>
@@ -7732,87 +6130,7 @@
           <w:sz w:val="21"/>
           <w:szCs w:val="21"/>
         </w:rPr>
-        <w:t xml:space="preserve">// Копировать данные по адресу </w:t>
-      </w:r>
-      <w:proofErr w:type="spellStart"/>
-      <w:r>
-        <w:rPr>
-          <w:rFonts w:ascii="Consolas" w:eastAsia="Times New Roman" w:hAnsi="Consolas" w:cs="Times New Roman"/>
-          <w:color w:val="6A9955"/>
-          <w:sz w:val="21"/>
-          <w:szCs w:val="21"/>
-        </w:rPr>
-        <w:t>mass</w:t>
-      </w:r>
-      <w:proofErr w:type="spellEnd"/>
-      <w:r>
-        <w:rPr>
-          <w:rFonts w:ascii="Consolas" w:eastAsia="Times New Roman" w:hAnsi="Consolas" w:cs="Times New Roman"/>
-          <w:color w:val="6A9955"/>
-          <w:sz w:val="21"/>
-          <w:szCs w:val="21"/>
-        </w:rPr>
-        <w:t>, размером N*</w:t>
-      </w:r>
-      <w:proofErr w:type="spellStart"/>
-      <w:r>
-        <w:rPr>
-          <w:rFonts w:ascii="Consolas" w:eastAsia="Times New Roman" w:hAnsi="Consolas" w:cs="Times New Roman"/>
-          <w:color w:val="6A9955"/>
-          <w:sz w:val="21"/>
-          <w:szCs w:val="21"/>
-        </w:rPr>
-        <w:t>sizeof</w:t>
-      </w:r>
-      <w:proofErr w:type="spellEnd"/>
-      <w:r>
-        <w:rPr>
-          <w:rFonts w:ascii="Consolas" w:eastAsia="Times New Roman" w:hAnsi="Consolas" w:cs="Times New Roman"/>
-          <w:color w:val="6A9955"/>
-          <w:sz w:val="21"/>
-          <w:szCs w:val="21"/>
-        </w:rPr>
-        <w:t>(</w:t>
-      </w:r>
-      <w:proofErr w:type="spellStart"/>
-      <w:r>
-        <w:rPr>
-          <w:rFonts w:ascii="Consolas" w:eastAsia="Times New Roman" w:hAnsi="Consolas" w:cs="Times New Roman"/>
-          <w:color w:val="6A9955"/>
-          <w:sz w:val="21"/>
-          <w:szCs w:val="21"/>
-        </w:rPr>
-        <w:t>float</w:t>
-      </w:r>
-      <w:proofErr w:type="spellEnd"/>
-      <w:r>
-        <w:rPr>
-          <w:rFonts w:ascii="Consolas" w:eastAsia="Times New Roman" w:hAnsi="Consolas" w:cs="Times New Roman"/>
-          <w:color w:val="6A9955"/>
-          <w:sz w:val="21"/>
-          <w:szCs w:val="21"/>
-        </w:rPr>
-        <w:t xml:space="preserve">) в адрес </w:t>
-      </w:r>
-      <w:proofErr w:type="spellStart"/>
-      <w:r>
-        <w:rPr>
-          <w:rFonts w:ascii="Consolas" w:eastAsia="Times New Roman" w:hAnsi="Consolas" w:cs="Times New Roman"/>
-          <w:color w:val="6A9955"/>
-          <w:sz w:val="21"/>
-          <w:szCs w:val="21"/>
-        </w:rPr>
-        <w:t>dev_mass</w:t>
-      </w:r>
-      <w:proofErr w:type="spellEnd"/>
-      <w:r>
-        <w:rPr>
-          <w:rFonts w:ascii="Consolas" w:eastAsia="Times New Roman" w:hAnsi="Consolas" w:cs="Times New Roman"/>
-          <w:color w:val="6A9955"/>
-          <w:sz w:val="21"/>
-          <w:szCs w:val="21"/>
-        </w:rPr>
-        <w:t>. Копирование с устройства на GPU</w:t>
+        <w:t>// Копировать данные по адресу mass, размером N*sizeof(float) в адрес dev_mass. Копирование с устройства на GPU</w:t>
       </w:r>
     </w:p>
     <w:p>
@@ -7824,6 +6142,7 @@
           <w:color w:val="D4D4D4"/>
           <w:sz w:val="21"/>
           <w:szCs w:val="21"/>
+          <w:lang w:val="en-US"/>
         </w:rPr>
       </w:pPr>
       <w:r>
@@ -7835,8 +6154,6 @@
         </w:rPr>
         <w:t xml:space="preserve">    </w:t>
       </w:r>
-      <w:proofErr w:type="spellStart"/>
-      <w:proofErr w:type="gramStart"/>
       <w:r>
         <w:rPr>
           <w:rFonts w:ascii="Consolas" w:eastAsia="Times New Roman" w:hAnsi="Consolas" w:cs="Times New Roman"/>
@@ -7847,17 +6164,16 @@
         </w:rPr>
         <w:t>cudaMemcpy</w:t>
       </w:r>
-      <w:proofErr w:type="spellEnd"/>
-      <w:r>
-        <w:rPr>
-          <w:rFonts w:ascii="Consolas" w:eastAsia="Times New Roman" w:hAnsi="Consolas" w:cs="Times New Roman"/>
-          <w:color w:val="D4D4D4"/>
-          <w:sz w:val="21"/>
-          <w:szCs w:val="21"/>
+      <w:r>
+        <w:rPr>
+          <w:rFonts w:ascii="Consolas" w:eastAsia="Times New Roman" w:hAnsi="Consolas" w:cs="Times New Roman"/>
+          <w:color w:val="D4D4D4"/>
+          <w:sz w:val="21"/>
+          <w:szCs w:val="21"/>
+          <w:lang w:val="en-US"/>
         </w:rPr>
         <w:t>(</w:t>
       </w:r>
-      <w:proofErr w:type="gramEnd"/>
       <w:r>
         <w:rPr>
           <w:rFonts w:ascii="Consolas" w:eastAsia="Times New Roman" w:hAnsi="Consolas" w:cs="Times New Roman"/>
@@ -7874,6 +6190,7 @@
           <w:color w:val="D4D4D4"/>
           <w:sz w:val="21"/>
           <w:szCs w:val="21"/>
+          <w:lang w:val="en-US"/>
         </w:rPr>
         <w:t>_</w:t>
       </w:r>
@@ -7893,6 +6210,7 @@
           <w:color w:val="D4D4D4"/>
           <w:sz w:val="21"/>
           <w:szCs w:val="21"/>
+          <w:lang w:val="en-US"/>
         </w:rPr>
         <w:t xml:space="preserve">, </w:t>
       </w:r>
@@ -7912,6 +6230,7 @@
           <w:color w:val="D4D4D4"/>
           <w:sz w:val="21"/>
           <w:szCs w:val="21"/>
+          <w:lang w:val="en-US"/>
         </w:rPr>
         <w:t xml:space="preserve">, </w:t>
       </w:r>
@@ -7931,6 +6250,7 @@
           <w:color w:val="D4D4D4"/>
           <w:sz w:val="21"/>
           <w:szCs w:val="21"/>
+          <w:lang w:val="en-US"/>
         </w:rPr>
         <w:t xml:space="preserve"> * </w:t>
       </w:r>
@@ -7950,10 +6270,10 @@
           <w:color w:val="D4D4D4"/>
           <w:sz w:val="21"/>
           <w:szCs w:val="21"/>
+          <w:lang w:val="en-US"/>
         </w:rPr>
         <w:t xml:space="preserve"> * </w:t>
       </w:r>
-      <w:proofErr w:type="spellStart"/>
       <w:r>
         <w:rPr>
           <w:rFonts w:ascii="Consolas" w:eastAsia="Times New Roman" w:hAnsi="Consolas" w:cs="Times New Roman"/>
@@ -7964,13 +6284,13 @@
         </w:rPr>
         <w:t>sizeof</w:t>
       </w:r>
-      <w:proofErr w:type="spellEnd"/>
-      <w:r>
-        <w:rPr>
-          <w:rFonts w:ascii="Consolas" w:eastAsia="Times New Roman" w:hAnsi="Consolas" w:cs="Times New Roman"/>
-          <w:color w:val="D4D4D4"/>
-          <w:sz w:val="21"/>
-          <w:szCs w:val="21"/>
+      <w:r>
+        <w:rPr>
+          <w:rFonts w:ascii="Consolas" w:eastAsia="Times New Roman" w:hAnsi="Consolas" w:cs="Times New Roman"/>
+          <w:color w:val="D4D4D4"/>
+          <w:sz w:val="21"/>
+          <w:szCs w:val="21"/>
+          <w:lang w:val="en-US"/>
         </w:rPr>
         <w:t>(</w:t>
       </w:r>
@@ -7990,10 +6310,10 @@
           <w:color w:val="D4D4D4"/>
           <w:sz w:val="21"/>
           <w:szCs w:val="21"/>
+          <w:lang w:val="en-US"/>
         </w:rPr>
         <w:t xml:space="preserve">), </w:t>
       </w:r>
-      <w:proofErr w:type="spellStart"/>
       <w:r>
         <w:rPr>
           <w:rFonts w:ascii="Consolas" w:eastAsia="Times New Roman" w:hAnsi="Consolas" w:cs="Times New Roman"/>
@@ -8004,13 +6324,13 @@
         </w:rPr>
         <w:t>cudaMemcpyHostToDevice</w:t>
       </w:r>
-      <w:proofErr w:type="spellEnd"/>
-      <w:r>
-        <w:rPr>
-          <w:rFonts w:ascii="Consolas" w:eastAsia="Times New Roman" w:hAnsi="Consolas" w:cs="Times New Roman"/>
-          <w:color w:val="D4D4D4"/>
-          <w:sz w:val="21"/>
-          <w:szCs w:val="21"/>
+      <w:r>
+        <w:rPr>
+          <w:rFonts w:ascii="Consolas" w:eastAsia="Times New Roman" w:hAnsi="Consolas" w:cs="Times New Roman"/>
+          <w:color w:val="D4D4D4"/>
+          <w:sz w:val="21"/>
+          <w:szCs w:val="21"/>
+          <w:lang w:val="en-US"/>
         </w:rPr>
         <w:t>);</w:t>
       </w:r>
@@ -8024,6 +6344,7 @@
           <w:color w:val="D4D4D4"/>
           <w:sz w:val="21"/>
           <w:szCs w:val="21"/>
+          <w:lang w:val="en-US"/>
         </w:rPr>
       </w:pPr>
     </w:p>
@@ -8054,6 +6375,7 @@
           <w:color w:val="D4D4D4"/>
           <w:sz w:val="21"/>
           <w:szCs w:val="21"/>
+          <w:lang w:val="en-US"/>
         </w:rPr>
         <w:t xml:space="preserve"> </w:t>
       </w:r>
@@ -8073,10 +6395,10 @@
           <w:color w:val="D4D4D4"/>
           <w:sz w:val="21"/>
           <w:szCs w:val="21"/>
+          <w:lang w:val="en-US"/>
         </w:rPr>
         <w:t xml:space="preserve"> </w:t>
       </w:r>
-      <w:proofErr w:type="spellStart"/>
       <w:r>
         <w:rPr>
           <w:rFonts w:ascii="Consolas" w:eastAsia="Times New Roman" w:hAnsi="Consolas" w:cs="Times New Roman"/>
@@ -8086,35 +6408,14 @@
         </w:rPr>
         <w:t>float</w:t>
       </w:r>
-      <w:proofErr w:type="spellEnd"/>
-      <w:r>
-        <w:rPr>
-          <w:rFonts w:ascii="Consolas" w:eastAsia="Times New Roman" w:hAnsi="Consolas" w:cs="Times New Roman"/>
-          <w:color w:val="D4D4D4"/>
-          <w:sz w:val="21"/>
-          <w:szCs w:val="21"/>
-        </w:rPr>
-        <w:t xml:space="preserve"> *</w:t>
-      </w:r>
-      <w:proofErr w:type="spellStart"/>
-      <w:r>
-        <w:rPr>
-          <w:rFonts w:ascii="Consolas" w:eastAsia="Times New Roman" w:hAnsi="Consolas" w:cs="Times New Roman"/>
-          <w:color w:val="D4D4D4"/>
-          <w:sz w:val="21"/>
-          <w:szCs w:val="21"/>
-        </w:rPr>
-        <w:t>dev_b</w:t>
-      </w:r>
-      <w:proofErr w:type="spellEnd"/>
-      <w:r>
-        <w:rPr>
-          <w:rFonts w:ascii="Consolas" w:eastAsia="Times New Roman" w:hAnsi="Consolas" w:cs="Times New Roman"/>
-          <w:color w:val="D4D4D4"/>
-          <w:sz w:val="21"/>
-          <w:szCs w:val="21"/>
-        </w:rPr>
-        <w:t>;</w:t>
+      <w:r>
+        <w:rPr>
+          <w:rFonts w:ascii="Consolas" w:eastAsia="Times New Roman" w:hAnsi="Consolas" w:cs="Times New Roman"/>
+          <w:color w:val="D4D4D4"/>
+          <w:sz w:val="21"/>
+          <w:szCs w:val="21"/>
+        </w:rPr>
+        <w:t xml:space="preserve"> *dev_b;</w:t>
       </w:r>
       <w:r>
         <w:rPr>
@@ -8123,27 +6424,7 @@
           <w:sz w:val="21"/>
           <w:szCs w:val="21"/>
         </w:rPr>
-        <w:t xml:space="preserve"> // Адрес </w:t>
-      </w:r>
-      <w:proofErr w:type="spellStart"/>
-      <w:r>
-        <w:rPr>
-          <w:rFonts w:ascii="Consolas" w:eastAsia="Times New Roman" w:hAnsi="Consolas" w:cs="Times New Roman"/>
-          <w:color w:val="6A9955"/>
-          <w:sz w:val="21"/>
-          <w:szCs w:val="21"/>
-        </w:rPr>
-        <w:t>масива</w:t>
-      </w:r>
-      <w:proofErr w:type="spellEnd"/>
-      <w:r>
-        <w:rPr>
-          <w:rFonts w:ascii="Consolas" w:eastAsia="Times New Roman" w:hAnsi="Consolas" w:cs="Times New Roman"/>
-          <w:color w:val="6A9955"/>
-          <w:sz w:val="21"/>
-          <w:szCs w:val="21"/>
-        </w:rPr>
-        <w:t xml:space="preserve"> на GPU</w:t>
+        <w:t xml:space="preserve"> // Адрес масива на GPU</w:t>
       </w:r>
     </w:p>
     <w:p>
@@ -8188,8 +6469,6 @@
         </w:rPr>
         <w:t xml:space="preserve">    </w:t>
       </w:r>
-      <w:proofErr w:type="spellStart"/>
-      <w:proofErr w:type="gramStart"/>
       <w:r>
         <w:rPr>
           <w:rFonts w:ascii="Consolas" w:eastAsia="Times New Roman" w:hAnsi="Consolas" w:cs="Times New Roman"/>
@@ -8200,7 +6479,6 @@
         </w:rPr>
         <w:t>cudaMalloc</w:t>
       </w:r>
-      <w:proofErr w:type="spellEnd"/>
       <w:r>
         <w:rPr>
           <w:rFonts w:ascii="Consolas" w:eastAsia="Times New Roman" w:hAnsi="Consolas" w:cs="Times New Roman"/>
@@ -8211,7 +6489,6 @@
         </w:rPr>
         <w:t>( (</w:t>
       </w:r>
-      <w:proofErr w:type="gramEnd"/>
       <w:r>
         <w:rPr>
           <w:rFonts w:ascii="Consolas" w:eastAsia="Times New Roman" w:hAnsi="Consolas" w:cs="Times New Roman"/>
@@ -8230,31 +6507,8 @@
           <w:szCs w:val="21"/>
           <w:lang w:val="en-US"/>
         </w:rPr>
-        <w:t>**)&amp;</w:t>
-      </w:r>
-      <w:proofErr w:type="spellStart"/>
-      <w:r>
-        <w:rPr>
-          <w:rFonts w:ascii="Consolas" w:eastAsia="Times New Roman" w:hAnsi="Consolas" w:cs="Times New Roman"/>
-          <w:color w:val="D4D4D4"/>
-          <w:sz w:val="21"/>
-          <w:szCs w:val="21"/>
-          <w:lang w:val="en-US"/>
-        </w:rPr>
-        <w:t>dev_b</w:t>
-      </w:r>
-      <w:proofErr w:type="spellEnd"/>
-      <w:r>
-        <w:rPr>
-          <w:rFonts w:ascii="Consolas" w:eastAsia="Times New Roman" w:hAnsi="Consolas" w:cs="Times New Roman"/>
-          <w:color w:val="D4D4D4"/>
-          <w:sz w:val="21"/>
-          <w:szCs w:val="21"/>
-          <w:lang w:val="en-US"/>
-        </w:rPr>
-        <w:t xml:space="preserve">, N * </w:t>
-      </w:r>
-      <w:proofErr w:type="spellStart"/>
+        <w:t xml:space="preserve">**)&amp;dev_b, N * </w:t>
+      </w:r>
       <w:r>
         <w:rPr>
           <w:rFonts w:ascii="Consolas" w:eastAsia="Times New Roman" w:hAnsi="Consolas" w:cs="Times New Roman"/>
@@ -8265,7 +6519,6 @@
         </w:rPr>
         <w:t>sizeof</w:t>
       </w:r>
-      <w:proofErr w:type="spellEnd"/>
       <w:r>
         <w:rPr>
           <w:rFonts w:ascii="Consolas" w:eastAsia="Times New Roman" w:hAnsi="Consolas" w:cs="Times New Roman"/>
@@ -8325,87 +6578,7 @@
           <w:sz w:val="21"/>
           <w:szCs w:val="21"/>
         </w:rPr>
-        <w:t xml:space="preserve">// Копировать данные по адресу </w:t>
-      </w:r>
-      <w:proofErr w:type="spellStart"/>
-      <w:r>
-        <w:rPr>
-          <w:rFonts w:ascii="Consolas" w:eastAsia="Times New Roman" w:hAnsi="Consolas" w:cs="Times New Roman"/>
-          <w:color w:val="6A9955"/>
-          <w:sz w:val="21"/>
-          <w:szCs w:val="21"/>
-        </w:rPr>
-        <w:t>mass</w:t>
-      </w:r>
-      <w:proofErr w:type="spellEnd"/>
-      <w:r>
-        <w:rPr>
-          <w:rFonts w:ascii="Consolas" w:eastAsia="Times New Roman" w:hAnsi="Consolas" w:cs="Times New Roman"/>
-          <w:color w:val="6A9955"/>
-          <w:sz w:val="21"/>
-          <w:szCs w:val="21"/>
-        </w:rPr>
-        <w:t>, размером N*</w:t>
-      </w:r>
-      <w:proofErr w:type="spellStart"/>
-      <w:r>
-        <w:rPr>
-          <w:rFonts w:ascii="Consolas" w:eastAsia="Times New Roman" w:hAnsi="Consolas" w:cs="Times New Roman"/>
-          <w:color w:val="6A9955"/>
-          <w:sz w:val="21"/>
-          <w:szCs w:val="21"/>
-        </w:rPr>
-        <w:t>sizeof</w:t>
-      </w:r>
-      <w:proofErr w:type="spellEnd"/>
-      <w:r>
-        <w:rPr>
-          <w:rFonts w:ascii="Consolas" w:eastAsia="Times New Roman" w:hAnsi="Consolas" w:cs="Times New Roman"/>
-          <w:color w:val="6A9955"/>
-          <w:sz w:val="21"/>
-          <w:szCs w:val="21"/>
-        </w:rPr>
-        <w:t>(</w:t>
-      </w:r>
-      <w:proofErr w:type="spellStart"/>
-      <w:r>
-        <w:rPr>
-          <w:rFonts w:ascii="Consolas" w:eastAsia="Times New Roman" w:hAnsi="Consolas" w:cs="Times New Roman"/>
-          <w:color w:val="6A9955"/>
-          <w:sz w:val="21"/>
-          <w:szCs w:val="21"/>
-        </w:rPr>
-        <w:t>float</w:t>
-      </w:r>
-      <w:proofErr w:type="spellEnd"/>
-      <w:r>
-        <w:rPr>
-          <w:rFonts w:ascii="Consolas" w:eastAsia="Times New Roman" w:hAnsi="Consolas" w:cs="Times New Roman"/>
-          <w:color w:val="6A9955"/>
-          <w:sz w:val="21"/>
-          <w:szCs w:val="21"/>
-        </w:rPr>
-        <w:t xml:space="preserve">) в адрес </w:t>
-      </w:r>
-      <w:proofErr w:type="spellStart"/>
-      <w:r>
-        <w:rPr>
-          <w:rFonts w:ascii="Consolas" w:eastAsia="Times New Roman" w:hAnsi="Consolas" w:cs="Times New Roman"/>
-          <w:color w:val="6A9955"/>
-          <w:sz w:val="21"/>
-          <w:szCs w:val="21"/>
-        </w:rPr>
-        <w:t>dev_mass</w:t>
-      </w:r>
-      <w:proofErr w:type="spellEnd"/>
-      <w:r>
-        <w:rPr>
-          <w:rFonts w:ascii="Consolas" w:eastAsia="Times New Roman" w:hAnsi="Consolas" w:cs="Times New Roman"/>
-          <w:color w:val="6A9955"/>
-          <w:sz w:val="21"/>
-          <w:szCs w:val="21"/>
-        </w:rPr>
-        <w:t>. Копирование с устройства на GPU</w:t>
+        <w:t>// Копировать данные по адресу mass, размером N*sizeof(float) в адрес dev_mass. Копирование с устройства на GPU</w:t>
       </w:r>
     </w:p>
     <w:p>
@@ -8417,6 +6590,7 @@
           <w:color w:val="D4D4D4"/>
           <w:sz w:val="21"/>
           <w:szCs w:val="21"/>
+          <w:lang w:val="en-US"/>
         </w:rPr>
       </w:pPr>
       <w:r>
@@ -8428,8 +6602,6 @@
         </w:rPr>
         <w:t xml:space="preserve">    </w:t>
       </w:r>
-      <w:proofErr w:type="spellStart"/>
-      <w:proofErr w:type="gramStart"/>
       <w:r>
         <w:rPr>
           <w:rFonts w:ascii="Consolas" w:eastAsia="Times New Roman" w:hAnsi="Consolas" w:cs="Times New Roman"/>
@@ -8440,17 +6612,16 @@
         </w:rPr>
         <w:t>cudaMemcpy</w:t>
       </w:r>
-      <w:proofErr w:type="spellEnd"/>
-      <w:r>
-        <w:rPr>
-          <w:rFonts w:ascii="Consolas" w:eastAsia="Times New Roman" w:hAnsi="Consolas" w:cs="Times New Roman"/>
-          <w:color w:val="D4D4D4"/>
-          <w:sz w:val="21"/>
-          <w:szCs w:val="21"/>
+      <w:r>
+        <w:rPr>
+          <w:rFonts w:ascii="Consolas" w:eastAsia="Times New Roman" w:hAnsi="Consolas" w:cs="Times New Roman"/>
+          <w:color w:val="D4D4D4"/>
+          <w:sz w:val="21"/>
+          <w:szCs w:val="21"/>
+          <w:lang w:val="en-US"/>
         </w:rPr>
         <w:t>(</w:t>
       </w:r>
-      <w:proofErr w:type="gramEnd"/>
       <w:r>
         <w:rPr>
           <w:rFonts w:ascii="Consolas" w:eastAsia="Times New Roman" w:hAnsi="Consolas" w:cs="Times New Roman"/>
@@ -8467,6 +6638,7 @@
           <w:color w:val="D4D4D4"/>
           <w:sz w:val="21"/>
           <w:szCs w:val="21"/>
+          <w:lang w:val="en-US"/>
         </w:rPr>
         <w:t>_</w:t>
       </w:r>
@@ -8486,6 +6658,7 @@
           <w:color w:val="D4D4D4"/>
           <w:sz w:val="21"/>
           <w:szCs w:val="21"/>
+          <w:lang w:val="en-US"/>
         </w:rPr>
         <w:t xml:space="preserve">, </w:t>
       </w:r>
@@ -8505,6 +6678,7 @@
           <w:color w:val="D4D4D4"/>
           <w:sz w:val="21"/>
           <w:szCs w:val="21"/>
+          <w:lang w:val="en-US"/>
         </w:rPr>
         <w:t xml:space="preserve">, </w:t>
       </w:r>
@@ -8524,10 +6698,10 @@
           <w:color w:val="D4D4D4"/>
           <w:sz w:val="21"/>
           <w:szCs w:val="21"/>
+          <w:lang w:val="en-US"/>
         </w:rPr>
         <w:t xml:space="preserve"> * </w:t>
       </w:r>
-      <w:proofErr w:type="spellStart"/>
       <w:r>
         <w:rPr>
           <w:rFonts w:ascii="Consolas" w:eastAsia="Times New Roman" w:hAnsi="Consolas" w:cs="Times New Roman"/>
@@ -8538,13 +6712,13 @@
         </w:rPr>
         <w:t>sizeof</w:t>
       </w:r>
-      <w:proofErr w:type="spellEnd"/>
-      <w:r>
-        <w:rPr>
-          <w:rFonts w:ascii="Consolas" w:eastAsia="Times New Roman" w:hAnsi="Consolas" w:cs="Times New Roman"/>
-          <w:color w:val="D4D4D4"/>
-          <w:sz w:val="21"/>
-          <w:szCs w:val="21"/>
+      <w:r>
+        <w:rPr>
+          <w:rFonts w:ascii="Consolas" w:eastAsia="Times New Roman" w:hAnsi="Consolas" w:cs="Times New Roman"/>
+          <w:color w:val="D4D4D4"/>
+          <w:sz w:val="21"/>
+          <w:szCs w:val="21"/>
+          <w:lang w:val="en-US"/>
         </w:rPr>
         <w:t>(</w:t>
       </w:r>
@@ -8564,10 +6738,10 @@
           <w:color w:val="D4D4D4"/>
           <w:sz w:val="21"/>
           <w:szCs w:val="21"/>
+          <w:lang w:val="en-US"/>
         </w:rPr>
         <w:t xml:space="preserve">), </w:t>
       </w:r>
-      <w:proofErr w:type="spellStart"/>
       <w:r>
         <w:rPr>
           <w:rFonts w:ascii="Consolas" w:eastAsia="Times New Roman" w:hAnsi="Consolas" w:cs="Times New Roman"/>
@@ -8578,13 +6752,13 @@
         </w:rPr>
         <w:t>cudaMemcpyHostToDevice</w:t>
       </w:r>
-      <w:proofErr w:type="spellEnd"/>
-      <w:r>
-        <w:rPr>
-          <w:rFonts w:ascii="Consolas" w:eastAsia="Times New Roman" w:hAnsi="Consolas" w:cs="Times New Roman"/>
-          <w:color w:val="D4D4D4"/>
-          <w:sz w:val="21"/>
-          <w:szCs w:val="21"/>
+      <w:r>
+        <w:rPr>
+          <w:rFonts w:ascii="Consolas" w:eastAsia="Times New Roman" w:hAnsi="Consolas" w:cs="Times New Roman"/>
+          <w:color w:val="D4D4D4"/>
+          <w:sz w:val="21"/>
+          <w:szCs w:val="21"/>
+          <w:lang w:val="en-US"/>
         </w:rPr>
         <w:t>);</w:t>
       </w:r>
@@ -8598,6 +6772,7 @@
           <w:color w:val="D4D4D4"/>
           <w:sz w:val="21"/>
           <w:szCs w:val="21"/>
+          <w:lang w:val="en-US"/>
         </w:rPr>
       </w:pPr>
     </w:p>
@@ -8628,6 +6803,7 @@
           <w:color w:val="D4D4D4"/>
           <w:sz w:val="21"/>
           <w:szCs w:val="21"/>
+          <w:lang w:val="en-US"/>
         </w:rPr>
         <w:t xml:space="preserve"> </w:t>
       </w:r>
@@ -8647,10 +6823,10 @@
           <w:color w:val="D4D4D4"/>
           <w:sz w:val="21"/>
           <w:szCs w:val="21"/>
+          <w:lang w:val="en-US"/>
         </w:rPr>
         <w:t xml:space="preserve"> </w:t>
       </w:r>
-      <w:proofErr w:type="spellStart"/>
       <w:r>
         <w:rPr>
           <w:rFonts w:ascii="Consolas" w:eastAsia="Times New Roman" w:hAnsi="Consolas" w:cs="Times New Roman"/>
@@ -8660,35 +6836,14 @@
         </w:rPr>
         <w:t>float</w:t>
       </w:r>
-      <w:proofErr w:type="spellEnd"/>
-      <w:r>
-        <w:rPr>
-          <w:rFonts w:ascii="Consolas" w:eastAsia="Times New Roman" w:hAnsi="Consolas" w:cs="Times New Roman"/>
-          <w:color w:val="D4D4D4"/>
-          <w:sz w:val="21"/>
-          <w:szCs w:val="21"/>
-        </w:rPr>
-        <w:t xml:space="preserve"> *</w:t>
-      </w:r>
-      <w:proofErr w:type="spellStart"/>
-      <w:r>
-        <w:rPr>
-          <w:rFonts w:ascii="Consolas" w:eastAsia="Times New Roman" w:hAnsi="Consolas" w:cs="Times New Roman"/>
-          <w:color w:val="D4D4D4"/>
-          <w:sz w:val="21"/>
-          <w:szCs w:val="21"/>
-        </w:rPr>
-        <w:t>dev_x</w:t>
-      </w:r>
-      <w:proofErr w:type="spellEnd"/>
-      <w:r>
-        <w:rPr>
-          <w:rFonts w:ascii="Consolas" w:eastAsia="Times New Roman" w:hAnsi="Consolas" w:cs="Times New Roman"/>
-          <w:color w:val="D4D4D4"/>
-          <w:sz w:val="21"/>
-          <w:szCs w:val="21"/>
-        </w:rPr>
-        <w:t>;</w:t>
+      <w:r>
+        <w:rPr>
+          <w:rFonts w:ascii="Consolas" w:eastAsia="Times New Roman" w:hAnsi="Consolas" w:cs="Times New Roman"/>
+          <w:color w:val="D4D4D4"/>
+          <w:sz w:val="21"/>
+          <w:szCs w:val="21"/>
+        </w:rPr>
+        <w:t xml:space="preserve"> *dev_x;</w:t>
       </w:r>
       <w:r>
         <w:rPr>
@@ -8697,27 +6852,7 @@
           <w:sz w:val="21"/>
           <w:szCs w:val="21"/>
         </w:rPr>
-        <w:t xml:space="preserve"> // Адрес </w:t>
-      </w:r>
-      <w:proofErr w:type="spellStart"/>
-      <w:r>
-        <w:rPr>
-          <w:rFonts w:ascii="Consolas" w:eastAsia="Times New Roman" w:hAnsi="Consolas" w:cs="Times New Roman"/>
-          <w:color w:val="6A9955"/>
-          <w:sz w:val="21"/>
-          <w:szCs w:val="21"/>
-        </w:rPr>
-        <w:t>масива</w:t>
-      </w:r>
-      <w:proofErr w:type="spellEnd"/>
-      <w:r>
-        <w:rPr>
-          <w:rFonts w:ascii="Consolas" w:eastAsia="Times New Roman" w:hAnsi="Consolas" w:cs="Times New Roman"/>
-          <w:color w:val="6A9955"/>
-          <w:sz w:val="21"/>
-          <w:szCs w:val="21"/>
-        </w:rPr>
-        <w:t xml:space="preserve"> на GPU</w:t>
+        <w:t xml:space="preserve"> // Адрес масива на GPU</w:t>
       </w:r>
     </w:p>
     <w:p>
@@ -8762,8 +6897,6 @@
         </w:rPr>
         <w:t xml:space="preserve">    </w:t>
       </w:r>
-      <w:proofErr w:type="spellStart"/>
-      <w:proofErr w:type="gramStart"/>
       <w:r>
         <w:rPr>
           <w:rFonts w:ascii="Consolas" w:eastAsia="Times New Roman" w:hAnsi="Consolas" w:cs="Times New Roman"/>
@@ -8774,7 +6907,6 @@
         </w:rPr>
         <w:t>cudaMalloc</w:t>
       </w:r>
-      <w:proofErr w:type="spellEnd"/>
       <w:r>
         <w:rPr>
           <w:rFonts w:ascii="Consolas" w:eastAsia="Times New Roman" w:hAnsi="Consolas" w:cs="Times New Roman"/>
@@ -8785,7 +6917,6 @@
         </w:rPr>
         <w:t>( (</w:t>
       </w:r>
-      <w:proofErr w:type="gramEnd"/>
       <w:r>
         <w:rPr>
           <w:rFonts w:ascii="Consolas" w:eastAsia="Times New Roman" w:hAnsi="Consolas" w:cs="Times New Roman"/>
@@ -8804,31 +6935,8 @@
           <w:szCs w:val="21"/>
           <w:lang w:val="en-US"/>
         </w:rPr>
-        <w:t>**)&amp;</w:t>
-      </w:r>
-      <w:proofErr w:type="spellStart"/>
-      <w:r>
-        <w:rPr>
-          <w:rFonts w:ascii="Consolas" w:eastAsia="Times New Roman" w:hAnsi="Consolas" w:cs="Times New Roman"/>
-          <w:color w:val="D4D4D4"/>
-          <w:sz w:val="21"/>
-          <w:szCs w:val="21"/>
-          <w:lang w:val="en-US"/>
-        </w:rPr>
-        <w:t>dev_x</w:t>
-      </w:r>
-      <w:proofErr w:type="spellEnd"/>
-      <w:r>
-        <w:rPr>
-          <w:rFonts w:ascii="Consolas" w:eastAsia="Times New Roman" w:hAnsi="Consolas" w:cs="Times New Roman"/>
-          <w:color w:val="D4D4D4"/>
-          <w:sz w:val="21"/>
-          <w:szCs w:val="21"/>
-          <w:lang w:val="en-US"/>
-        </w:rPr>
-        <w:t xml:space="preserve">, N * </w:t>
-      </w:r>
-      <w:proofErr w:type="spellStart"/>
+        <w:t xml:space="preserve">**)&amp;dev_x, N * </w:t>
+      </w:r>
       <w:r>
         <w:rPr>
           <w:rFonts w:ascii="Consolas" w:eastAsia="Times New Roman" w:hAnsi="Consolas" w:cs="Times New Roman"/>
@@ -8839,7 +6947,6 @@
         </w:rPr>
         <w:t>sizeof</w:t>
       </w:r>
-      <w:proofErr w:type="spellEnd"/>
       <w:r>
         <w:rPr>
           <w:rFonts w:ascii="Consolas" w:eastAsia="Times New Roman" w:hAnsi="Consolas" w:cs="Times New Roman"/>
@@ -8944,51 +7051,7 @@
           <w:szCs w:val="21"/>
           <w:lang w:val="en-US"/>
         </w:rPr>
-        <w:t>&gt;&gt;&gt; (</w:t>
-      </w:r>
-      <w:proofErr w:type="spellStart"/>
-      <w:r>
-        <w:rPr>
-          <w:rFonts w:ascii="Consolas" w:eastAsia="Times New Roman" w:hAnsi="Consolas" w:cs="Times New Roman"/>
-          <w:color w:val="D4D4D4"/>
-          <w:sz w:val="21"/>
-          <w:szCs w:val="21"/>
-          <w:lang w:val="en-US"/>
-        </w:rPr>
-        <w:t>dev_</w:t>
-      </w:r>
-      <w:proofErr w:type="gramStart"/>
-      <w:r>
-        <w:rPr>
-          <w:rFonts w:ascii="Consolas" w:eastAsia="Times New Roman" w:hAnsi="Consolas" w:cs="Times New Roman"/>
-          <w:color w:val="D4D4D4"/>
-          <w:sz w:val="21"/>
-          <w:szCs w:val="21"/>
-          <w:lang w:val="en-US"/>
-        </w:rPr>
-        <w:t>mass,dev</w:t>
-      </w:r>
-      <w:proofErr w:type="gramEnd"/>
-      <w:r>
-        <w:rPr>
-          <w:rFonts w:ascii="Consolas" w:eastAsia="Times New Roman" w:hAnsi="Consolas" w:cs="Times New Roman"/>
-          <w:color w:val="D4D4D4"/>
-          <w:sz w:val="21"/>
-          <w:szCs w:val="21"/>
-          <w:lang w:val="en-US"/>
-        </w:rPr>
-        <w:t>_b,dev_x,n</w:t>
-      </w:r>
-      <w:proofErr w:type="spellEnd"/>
-      <w:r>
-        <w:rPr>
-          <w:rFonts w:ascii="Consolas" w:eastAsia="Times New Roman" w:hAnsi="Consolas" w:cs="Times New Roman"/>
-          <w:color w:val="D4D4D4"/>
-          <w:sz w:val="21"/>
-          <w:szCs w:val="21"/>
-          <w:lang w:val="en-US"/>
-        </w:rPr>
-        <w:t>);</w:t>
+        <w:t>&gt;&gt;&gt; (dev_mass,dev_b,dev_x,n);</w:t>
       </w:r>
     </w:p>
     <w:p>
@@ -9032,87 +7095,7 @@
           <w:sz w:val="21"/>
           <w:szCs w:val="21"/>
         </w:rPr>
-        <w:t xml:space="preserve">// Копировать данные по адресу </w:t>
-      </w:r>
-      <w:proofErr w:type="spellStart"/>
-      <w:r>
-        <w:rPr>
-          <w:rFonts w:ascii="Consolas" w:eastAsia="Times New Roman" w:hAnsi="Consolas" w:cs="Times New Roman"/>
-          <w:color w:val="6A9955"/>
-          <w:sz w:val="21"/>
-          <w:szCs w:val="21"/>
-        </w:rPr>
-        <w:t>dev_mass</w:t>
-      </w:r>
-      <w:proofErr w:type="spellEnd"/>
-      <w:r>
-        <w:rPr>
-          <w:rFonts w:ascii="Consolas" w:eastAsia="Times New Roman" w:hAnsi="Consolas" w:cs="Times New Roman"/>
-          <w:color w:val="6A9955"/>
-          <w:sz w:val="21"/>
-          <w:szCs w:val="21"/>
-        </w:rPr>
-        <w:t>, размером N*</w:t>
-      </w:r>
-      <w:proofErr w:type="spellStart"/>
-      <w:r>
-        <w:rPr>
-          <w:rFonts w:ascii="Consolas" w:eastAsia="Times New Roman" w:hAnsi="Consolas" w:cs="Times New Roman"/>
-          <w:color w:val="6A9955"/>
-          <w:sz w:val="21"/>
-          <w:szCs w:val="21"/>
-        </w:rPr>
-        <w:t>sizeof</w:t>
-      </w:r>
-      <w:proofErr w:type="spellEnd"/>
-      <w:r>
-        <w:rPr>
-          <w:rFonts w:ascii="Consolas" w:eastAsia="Times New Roman" w:hAnsi="Consolas" w:cs="Times New Roman"/>
-          <w:color w:val="6A9955"/>
-          <w:sz w:val="21"/>
-          <w:szCs w:val="21"/>
-        </w:rPr>
-        <w:t>(</w:t>
-      </w:r>
-      <w:proofErr w:type="spellStart"/>
-      <w:r>
-        <w:rPr>
-          <w:rFonts w:ascii="Consolas" w:eastAsia="Times New Roman" w:hAnsi="Consolas" w:cs="Times New Roman"/>
-          <w:color w:val="6A9955"/>
-          <w:sz w:val="21"/>
-          <w:szCs w:val="21"/>
-        </w:rPr>
-        <w:t>int</w:t>
-      </w:r>
-      <w:proofErr w:type="spellEnd"/>
-      <w:r>
-        <w:rPr>
-          <w:rFonts w:ascii="Consolas" w:eastAsia="Times New Roman" w:hAnsi="Consolas" w:cs="Times New Roman"/>
-          <w:color w:val="6A9955"/>
-          <w:sz w:val="21"/>
-          <w:szCs w:val="21"/>
-        </w:rPr>
-        <w:t xml:space="preserve">) в адрес </w:t>
-      </w:r>
-      <w:proofErr w:type="spellStart"/>
-      <w:r>
-        <w:rPr>
-          <w:rFonts w:ascii="Consolas" w:eastAsia="Times New Roman" w:hAnsi="Consolas" w:cs="Times New Roman"/>
-          <w:color w:val="6A9955"/>
-          <w:sz w:val="21"/>
-          <w:szCs w:val="21"/>
-        </w:rPr>
-        <w:t>mass_GPU</w:t>
-      </w:r>
-      <w:proofErr w:type="spellEnd"/>
-      <w:r>
-        <w:rPr>
-          <w:rFonts w:ascii="Consolas" w:eastAsia="Times New Roman" w:hAnsi="Consolas" w:cs="Times New Roman"/>
-          <w:color w:val="6A9955"/>
-          <w:sz w:val="21"/>
-          <w:szCs w:val="21"/>
-        </w:rPr>
-        <w:t>. Копирование с GPU на устройство</w:t>
+        <w:t>// Копировать данные по адресу dev_mass, размером N*sizeof(int) в адрес mass_GPU. Копирование с GPU на устройство</w:t>
       </w:r>
     </w:p>
     <w:p>
@@ -9124,6 +7107,7 @@
           <w:color w:val="D4D4D4"/>
           <w:sz w:val="21"/>
           <w:szCs w:val="21"/>
+          <w:lang w:val="en-US"/>
         </w:rPr>
       </w:pPr>
       <w:r>
@@ -9135,8 +7119,6 @@
         </w:rPr>
         <w:t xml:space="preserve">    </w:t>
       </w:r>
-      <w:proofErr w:type="spellStart"/>
-      <w:proofErr w:type="gramStart"/>
       <w:r>
         <w:rPr>
           <w:rFonts w:ascii="Consolas" w:eastAsia="Times New Roman" w:hAnsi="Consolas" w:cs="Times New Roman"/>
@@ -9147,17 +7129,16 @@
         </w:rPr>
         <w:t>cudaMemcpy</w:t>
       </w:r>
-      <w:proofErr w:type="spellEnd"/>
-      <w:r>
-        <w:rPr>
-          <w:rFonts w:ascii="Consolas" w:eastAsia="Times New Roman" w:hAnsi="Consolas" w:cs="Times New Roman"/>
-          <w:color w:val="D4D4D4"/>
-          <w:sz w:val="21"/>
-          <w:szCs w:val="21"/>
+      <w:r>
+        <w:rPr>
+          <w:rFonts w:ascii="Consolas" w:eastAsia="Times New Roman" w:hAnsi="Consolas" w:cs="Times New Roman"/>
+          <w:color w:val="D4D4D4"/>
+          <w:sz w:val="21"/>
+          <w:szCs w:val="21"/>
+          <w:lang w:val="en-US"/>
         </w:rPr>
         <w:t>(</w:t>
       </w:r>
-      <w:proofErr w:type="gramEnd"/>
       <w:r>
         <w:rPr>
           <w:rFonts w:ascii="Consolas" w:eastAsia="Times New Roman" w:hAnsi="Consolas" w:cs="Times New Roman"/>
@@ -9174,6 +7155,7 @@
           <w:color w:val="D4D4D4"/>
           <w:sz w:val="21"/>
           <w:szCs w:val="21"/>
+          <w:lang w:val="en-US"/>
         </w:rPr>
         <w:t xml:space="preserve">, </w:t>
       </w:r>
@@ -9193,6 +7175,7 @@
           <w:color w:val="D4D4D4"/>
           <w:sz w:val="21"/>
           <w:szCs w:val="21"/>
+          <w:lang w:val="en-US"/>
         </w:rPr>
         <w:t>_</w:t>
       </w:r>
@@ -9212,6 +7195,7 @@
           <w:color w:val="D4D4D4"/>
           <w:sz w:val="21"/>
           <w:szCs w:val="21"/>
+          <w:lang w:val="en-US"/>
         </w:rPr>
         <w:t xml:space="preserve">, </w:t>
       </w:r>
@@ -9231,6 +7215,7 @@
           <w:color w:val="D4D4D4"/>
           <w:sz w:val="21"/>
           <w:szCs w:val="21"/>
+          <w:lang w:val="en-US"/>
         </w:rPr>
         <w:t xml:space="preserve"> * </w:t>
       </w:r>
@@ -9250,10 +7235,10 @@
           <w:color w:val="D4D4D4"/>
           <w:sz w:val="21"/>
           <w:szCs w:val="21"/>
+          <w:lang w:val="en-US"/>
         </w:rPr>
         <w:t xml:space="preserve"> * </w:t>
       </w:r>
-      <w:proofErr w:type="spellStart"/>
       <w:r>
         <w:rPr>
           <w:rFonts w:ascii="Consolas" w:eastAsia="Times New Roman" w:hAnsi="Consolas" w:cs="Times New Roman"/>
@@ -9264,13 +7249,13 @@
         </w:rPr>
         <w:t>sizeof</w:t>
       </w:r>
-      <w:proofErr w:type="spellEnd"/>
-      <w:r>
-        <w:rPr>
-          <w:rFonts w:ascii="Consolas" w:eastAsia="Times New Roman" w:hAnsi="Consolas" w:cs="Times New Roman"/>
-          <w:color w:val="D4D4D4"/>
-          <w:sz w:val="21"/>
-          <w:szCs w:val="21"/>
+      <w:r>
+        <w:rPr>
+          <w:rFonts w:ascii="Consolas" w:eastAsia="Times New Roman" w:hAnsi="Consolas" w:cs="Times New Roman"/>
+          <w:color w:val="D4D4D4"/>
+          <w:sz w:val="21"/>
+          <w:szCs w:val="21"/>
+          <w:lang w:val="en-US"/>
         </w:rPr>
         <w:t>(</w:t>
       </w:r>
@@ -9290,10 +7275,10 @@
           <w:color w:val="D4D4D4"/>
           <w:sz w:val="21"/>
           <w:szCs w:val="21"/>
+          <w:lang w:val="en-US"/>
         </w:rPr>
         <w:t xml:space="preserve">), </w:t>
       </w:r>
-      <w:proofErr w:type="spellStart"/>
       <w:r>
         <w:rPr>
           <w:rFonts w:ascii="Consolas" w:eastAsia="Times New Roman" w:hAnsi="Consolas" w:cs="Times New Roman"/>
@@ -9304,13 +7289,13 @@
         </w:rPr>
         <w:t>cudaMemcpyDeviceToHost</w:t>
       </w:r>
-      <w:proofErr w:type="spellEnd"/>
-      <w:r>
-        <w:rPr>
-          <w:rFonts w:ascii="Consolas" w:eastAsia="Times New Roman" w:hAnsi="Consolas" w:cs="Times New Roman"/>
-          <w:color w:val="D4D4D4"/>
-          <w:sz w:val="21"/>
-          <w:szCs w:val="21"/>
+      <w:r>
+        <w:rPr>
+          <w:rFonts w:ascii="Consolas" w:eastAsia="Times New Roman" w:hAnsi="Consolas" w:cs="Times New Roman"/>
+          <w:color w:val="D4D4D4"/>
+          <w:sz w:val="21"/>
+          <w:szCs w:val="21"/>
+          <w:lang w:val="en-US"/>
         </w:rPr>
         <w:t>);</w:t>
       </w:r>
@@ -9343,6 +7328,7 @@
           <w:color w:val="D4D4D4"/>
           <w:sz w:val="21"/>
           <w:szCs w:val="21"/>
+          <w:lang w:val="en-US"/>
         </w:rPr>
         <w:t xml:space="preserve"> </w:t>
       </w:r>
@@ -9362,11 +7348,10 @@
           <w:color w:val="D4D4D4"/>
           <w:sz w:val="21"/>
           <w:szCs w:val="21"/>
+          <w:lang w:val="en-US"/>
         </w:rPr>
         <w:t xml:space="preserve"> </w:t>
       </w:r>
-      <w:proofErr w:type="spellStart"/>
-      <w:proofErr w:type="gramStart"/>
       <w:r>
         <w:rPr>
           <w:rFonts w:ascii="Consolas" w:eastAsia="Times New Roman" w:hAnsi="Consolas" w:cs="Times New Roman"/>
@@ -9377,7 +7362,26 @@
         </w:rPr>
         <w:t>cudaMemcpy</w:t>
       </w:r>
-      <w:proofErr w:type="spellEnd"/>
+      <w:r>
+        <w:rPr>
+          <w:rFonts w:ascii="Consolas" w:eastAsia="Times New Roman" w:hAnsi="Consolas" w:cs="Times New Roman"/>
+          <w:color w:val="D4D4D4"/>
+          <w:sz w:val="21"/>
+          <w:szCs w:val="21"/>
+          <w:lang w:val="en-US"/>
+        </w:rPr>
+        <w:t xml:space="preserve">(b, dev_b, N * </w:t>
+      </w:r>
+      <w:r>
+        <w:rPr>
+          <w:rFonts w:ascii="Consolas" w:eastAsia="Times New Roman" w:hAnsi="Consolas" w:cs="Times New Roman"/>
+          <w:color w:val="569CD6"/>
+          <w:sz w:val="21"/>
+          <w:szCs w:val="21"/>
+          <w:lang w:val="en-US"/>
+        </w:rPr>
+        <w:t>sizeof</w:t>
+      </w:r>
       <w:r>
         <w:rPr>
           <w:rFonts w:ascii="Consolas" w:eastAsia="Times New Roman" w:hAnsi="Consolas" w:cs="Times New Roman"/>
@@ -9388,40 +7392,6 @@
         </w:rPr>
         <w:t>(</w:t>
       </w:r>
-      <w:proofErr w:type="gramEnd"/>
-      <w:r>
-        <w:rPr>
-          <w:rFonts w:ascii="Consolas" w:eastAsia="Times New Roman" w:hAnsi="Consolas" w:cs="Times New Roman"/>
-          <w:color w:val="D4D4D4"/>
-          <w:sz w:val="21"/>
-          <w:szCs w:val="21"/>
-          <w:lang w:val="en-US"/>
-        </w:rPr>
-        <w:t xml:space="preserve">b, </w:t>
-      </w:r>
-      <w:proofErr w:type="spellStart"/>
-      <w:r>
-        <w:rPr>
-          <w:rFonts w:ascii="Consolas" w:eastAsia="Times New Roman" w:hAnsi="Consolas" w:cs="Times New Roman"/>
-          <w:color w:val="D4D4D4"/>
-          <w:sz w:val="21"/>
-          <w:szCs w:val="21"/>
-          <w:lang w:val="en-US"/>
-        </w:rPr>
-        <w:t>dev_b</w:t>
-      </w:r>
-      <w:proofErr w:type="spellEnd"/>
-      <w:r>
-        <w:rPr>
-          <w:rFonts w:ascii="Consolas" w:eastAsia="Times New Roman" w:hAnsi="Consolas" w:cs="Times New Roman"/>
-          <w:color w:val="D4D4D4"/>
-          <w:sz w:val="21"/>
-          <w:szCs w:val="21"/>
-          <w:lang w:val="en-US"/>
-        </w:rPr>
-        <w:t xml:space="preserve">, N * </w:t>
-      </w:r>
-      <w:proofErr w:type="spellStart"/>
       <w:r>
         <w:rPr>
           <w:rFonts w:ascii="Consolas" w:eastAsia="Times New Roman" w:hAnsi="Consolas" w:cs="Times New Roman"/>
@@ -9430,27 +7400,6 @@
           <w:szCs w:val="21"/>
           <w:lang w:val="en-US"/>
         </w:rPr>
-        <w:t>sizeof</w:t>
-      </w:r>
-      <w:proofErr w:type="spellEnd"/>
-      <w:r>
-        <w:rPr>
-          <w:rFonts w:ascii="Consolas" w:eastAsia="Times New Roman" w:hAnsi="Consolas" w:cs="Times New Roman"/>
-          <w:color w:val="D4D4D4"/>
-          <w:sz w:val="21"/>
-          <w:szCs w:val="21"/>
-          <w:lang w:val="en-US"/>
-        </w:rPr>
-        <w:t>(</w:t>
-      </w:r>
-      <w:r>
-        <w:rPr>
-          <w:rFonts w:ascii="Consolas" w:eastAsia="Times New Roman" w:hAnsi="Consolas" w:cs="Times New Roman"/>
-          <w:color w:val="569CD6"/>
-          <w:sz w:val="21"/>
-          <w:szCs w:val="21"/>
-          <w:lang w:val="en-US"/>
-        </w:rPr>
         <w:t>int</w:t>
       </w:r>
       <w:r>
@@ -9461,29 +7410,7 @@
           <w:szCs w:val="21"/>
           <w:lang w:val="en-US"/>
         </w:rPr>
-        <w:t xml:space="preserve">), </w:t>
-      </w:r>
-      <w:proofErr w:type="spellStart"/>
-      <w:r>
-        <w:rPr>
-          <w:rFonts w:ascii="Consolas" w:eastAsia="Times New Roman" w:hAnsi="Consolas" w:cs="Times New Roman"/>
-          <w:color w:val="D4D4D4"/>
-          <w:sz w:val="21"/>
-          <w:szCs w:val="21"/>
-          <w:lang w:val="en-US"/>
-        </w:rPr>
-        <w:t>cudaMemcpyDeviceToHost</w:t>
-      </w:r>
-      <w:proofErr w:type="spellEnd"/>
-      <w:r>
-        <w:rPr>
-          <w:rFonts w:ascii="Consolas" w:eastAsia="Times New Roman" w:hAnsi="Consolas" w:cs="Times New Roman"/>
-          <w:color w:val="D4D4D4"/>
-          <w:sz w:val="21"/>
-          <w:szCs w:val="21"/>
-          <w:lang w:val="en-US"/>
-        </w:rPr>
-        <w:t>);</w:t>
+        <w:t>), cudaMemcpyDeviceToHost);</w:t>
       </w:r>
     </w:p>
     <w:p>
@@ -9521,7 +7448,6 @@
         </w:rPr>
         <w:t xml:space="preserve">    </w:t>
       </w:r>
-      <w:proofErr w:type="spellStart"/>
       <w:r>
         <w:rPr>
           <w:rFonts w:ascii="Consolas" w:eastAsia="Times New Roman" w:hAnsi="Consolas" w:cs="Times New Roman"/>
@@ -9532,7 +7458,6 @@
         </w:rPr>
         <w:t>printf</w:t>
       </w:r>
-      <w:proofErr w:type="spellEnd"/>
       <w:r>
         <w:rPr>
           <w:rFonts w:ascii="Consolas" w:eastAsia="Times New Roman" w:hAnsi="Consolas" w:cs="Times New Roman"/>
@@ -9606,7 +7531,6 @@
         </w:rPr>
         <w:t xml:space="preserve">    </w:t>
       </w:r>
-      <w:proofErr w:type="spellStart"/>
       <w:r>
         <w:rPr>
           <w:rFonts w:ascii="Consolas" w:eastAsia="Times New Roman" w:hAnsi="Consolas" w:cs="Times New Roman"/>
@@ -9617,50 +7541,15 @@
         </w:rPr>
         <w:t>PrintMss</w:t>
       </w:r>
-      <w:proofErr w:type="spellEnd"/>
-      <w:r>
-        <w:rPr>
-          <w:rFonts w:ascii="Consolas" w:eastAsia="Times New Roman" w:hAnsi="Consolas" w:cs="Times New Roman"/>
-          <w:color w:val="D4D4D4"/>
-          <w:sz w:val="21"/>
-          <w:szCs w:val="21"/>
-          <w:lang w:val="en-US"/>
-        </w:rPr>
-        <w:t>(</w:t>
-      </w:r>
-      <w:proofErr w:type="spellStart"/>
-      <w:proofErr w:type="gramStart"/>
-      <w:r>
-        <w:rPr>
-          <w:rFonts w:ascii="Consolas" w:eastAsia="Times New Roman" w:hAnsi="Consolas" w:cs="Times New Roman"/>
-          <w:color w:val="D4D4D4"/>
-          <w:sz w:val="21"/>
-          <w:szCs w:val="21"/>
-          <w:lang w:val="en-US"/>
-        </w:rPr>
-        <w:t>mass,b</w:t>
-      </w:r>
-      <w:proofErr w:type="gramEnd"/>
-      <w:r>
-        <w:rPr>
-          <w:rFonts w:ascii="Consolas" w:eastAsia="Times New Roman" w:hAnsi="Consolas" w:cs="Times New Roman"/>
-          <w:color w:val="D4D4D4"/>
-          <w:sz w:val="21"/>
-          <w:szCs w:val="21"/>
-          <w:lang w:val="en-US"/>
-        </w:rPr>
-        <w:t>,n</w:t>
-      </w:r>
-      <w:proofErr w:type="spellEnd"/>
-      <w:r>
-        <w:rPr>
-          <w:rFonts w:ascii="Consolas" w:eastAsia="Times New Roman" w:hAnsi="Consolas" w:cs="Times New Roman"/>
-          <w:color w:val="D4D4D4"/>
-          <w:sz w:val="21"/>
-          <w:szCs w:val="21"/>
-          <w:lang w:val="en-US"/>
-        </w:rPr>
-        <w:t>);</w:t>
+      <w:r>
+        <w:rPr>
+          <w:rFonts w:ascii="Consolas" w:eastAsia="Times New Roman" w:hAnsi="Consolas" w:cs="Times New Roman"/>
+          <w:color w:val="D4D4D4"/>
+          <w:sz w:val="21"/>
+          <w:szCs w:val="21"/>
+          <w:lang w:val="en-US"/>
+        </w:rPr>
+        <w:t>(mass,b,n);</w:t>
       </w:r>
     </w:p>
     <w:p>
@@ -9698,8 +7587,6 @@
         </w:rPr>
         <w:t xml:space="preserve">    </w:t>
       </w:r>
-      <w:proofErr w:type="spellStart"/>
-      <w:proofErr w:type="gramStart"/>
       <w:r>
         <w:rPr>
           <w:rFonts w:ascii="Consolas" w:eastAsia="Times New Roman" w:hAnsi="Consolas" w:cs="Times New Roman"/>
@@ -9710,7 +7597,26 @@
         </w:rPr>
         <w:t>cudaMemcpy</w:t>
       </w:r>
-      <w:proofErr w:type="spellEnd"/>
+      <w:r>
+        <w:rPr>
+          <w:rFonts w:ascii="Consolas" w:eastAsia="Times New Roman" w:hAnsi="Consolas" w:cs="Times New Roman"/>
+          <w:color w:val="D4D4D4"/>
+          <w:sz w:val="21"/>
+          <w:szCs w:val="21"/>
+          <w:lang w:val="en-US"/>
+        </w:rPr>
+        <w:t xml:space="preserve">(b, dev_x, N * </w:t>
+      </w:r>
+      <w:r>
+        <w:rPr>
+          <w:rFonts w:ascii="Consolas" w:eastAsia="Times New Roman" w:hAnsi="Consolas" w:cs="Times New Roman"/>
+          <w:color w:val="569CD6"/>
+          <w:sz w:val="21"/>
+          <w:szCs w:val="21"/>
+          <w:lang w:val="en-US"/>
+        </w:rPr>
+        <w:t>sizeof</w:t>
+      </w:r>
       <w:r>
         <w:rPr>
           <w:rFonts w:ascii="Consolas" w:eastAsia="Times New Roman" w:hAnsi="Consolas" w:cs="Times New Roman"/>
@@ -9721,40 +7627,6 @@
         </w:rPr>
         <w:t>(</w:t>
       </w:r>
-      <w:proofErr w:type="gramEnd"/>
-      <w:r>
-        <w:rPr>
-          <w:rFonts w:ascii="Consolas" w:eastAsia="Times New Roman" w:hAnsi="Consolas" w:cs="Times New Roman"/>
-          <w:color w:val="D4D4D4"/>
-          <w:sz w:val="21"/>
-          <w:szCs w:val="21"/>
-          <w:lang w:val="en-US"/>
-        </w:rPr>
-        <w:t xml:space="preserve">b, </w:t>
-      </w:r>
-      <w:proofErr w:type="spellStart"/>
-      <w:r>
-        <w:rPr>
-          <w:rFonts w:ascii="Consolas" w:eastAsia="Times New Roman" w:hAnsi="Consolas" w:cs="Times New Roman"/>
-          <w:color w:val="D4D4D4"/>
-          <w:sz w:val="21"/>
-          <w:szCs w:val="21"/>
-          <w:lang w:val="en-US"/>
-        </w:rPr>
-        <w:t>dev_x</w:t>
-      </w:r>
-      <w:proofErr w:type="spellEnd"/>
-      <w:r>
-        <w:rPr>
-          <w:rFonts w:ascii="Consolas" w:eastAsia="Times New Roman" w:hAnsi="Consolas" w:cs="Times New Roman"/>
-          <w:color w:val="D4D4D4"/>
-          <w:sz w:val="21"/>
-          <w:szCs w:val="21"/>
-          <w:lang w:val="en-US"/>
-        </w:rPr>
-        <w:t xml:space="preserve">, N * </w:t>
-      </w:r>
-      <w:proofErr w:type="spellStart"/>
       <w:r>
         <w:rPr>
           <w:rFonts w:ascii="Consolas" w:eastAsia="Times New Roman" w:hAnsi="Consolas" w:cs="Times New Roman"/>
@@ -9763,27 +7635,6 @@
           <w:szCs w:val="21"/>
           <w:lang w:val="en-US"/>
         </w:rPr>
-        <w:t>sizeof</w:t>
-      </w:r>
-      <w:proofErr w:type="spellEnd"/>
-      <w:r>
-        <w:rPr>
-          <w:rFonts w:ascii="Consolas" w:eastAsia="Times New Roman" w:hAnsi="Consolas" w:cs="Times New Roman"/>
-          <w:color w:val="D4D4D4"/>
-          <w:sz w:val="21"/>
-          <w:szCs w:val="21"/>
-          <w:lang w:val="en-US"/>
-        </w:rPr>
-        <w:t>(</w:t>
-      </w:r>
-      <w:r>
-        <w:rPr>
-          <w:rFonts w:ascii="Consolas" w:eastAsia="Times New Roman" w:hAnsi="Consolas" w:cs="Times New Roman"/>
-          <w:color w:val="569CD6"/>
-          <w:sz w:val="21"/>
-          <w:szCs w:val="21"/>
-          <w:lang w:val="en-US"/>
-        </w:rPr>
         <w:t>int</w:t>
       </w:r>
       <w:r>
@@ -9794,29 +7645,7 @@
           <w:szCs w:val="21"/>
           <w:lang w:val="en-US"/>
         </w:rPr>
-        <w:t xml:space="preserve">), </w:t>
-      </w:r>
-      <w:proofErr w:type="spellStart"/>
-      <w:r>
-        <w:rPr>
-          <w:rFonts w:ascii="Consolas" w:eastAsia="Times New Roman" w:hAnsi="Consolas" w:cs="Times New Roman"/>
-          <w:color w:val="D4D4D4"/>
-          <w:sz w:val="21"/>
-          <w:szCs w:val="21"/>
-          <w:lang w:val="en-US"/>
-        </w:rPr>
-        <w:t>cudaMemcpyDeviceToHost</w:t>
-      </w:r>
-      <w:proofErr w:type="spellEnd"/>
-      <w:r>
-        <w:rPr>
-          <w:rFonts w:ascii="Consolas" w:eastAsia="Times New Roman" w:hAnsi="Consolas" w:cs="Times New Roman"/>
-          <w:color w:val="D4D4D4"/>
-          <w:sz w:val="21"/>
-          <w:szCs w:val="21"/>
-          <w:lang w:val="en-US"/>
-        </w:rPr>
-        <w:t>);</w:t>
+        <w:t>), cudaMemcpyDeviceToHost);</w:t>
       </w:r>
     </w:p>
     <w:p>
@@ -9841,8 +7670,6 @@
         </w:rPr>
         <w:t xml:space="preserve">    </w:t>
       </w:r>
-      <w:proofErr w:type="spellStart"/>
-      <w:proofErr w:type="gramStart"/>
       <w:r>
         <w:rPr>
           <w:rFonts w:ascii="Consolas" w:eastAsia="Times New Roman" w:hAnsi="Consolas" w:cs="Times New Roman"/>
@@ -9853,7 +7680,6 @@
         </w:rPr>
         <w:t>printf</w:t>
       </w:r>
-      <w:proofErr w:type="spellEnd"/>
       <w:r>
         <w:rPr>
           <w:rFonts w:ascii="Consolas" w:eastAsia="Times New Roman" w:hAnsi="Consolas" w:cs="Times New Roman"/>
@@ -9864,7 +7690,6 @@
         </w:rPr>
         <w:t>(</w:t>
       </w:r>
-      <w:proofErr w:type="gramEnd"/>
       <w:r>
         <w:rPr>
           <w:rFonts w:ascii="Consolas" w:eastAsia="Times New Roman" w:hAnsi="Consolas" w:cs="Times New Roman"/>
@@ -9883,18 +7708,7 @@
           <w:szCs w:val="21"/>
           <w:lang w:val="en-US"/>
         </w:rPr>
-        <w:t>\</w:t>
-      </w:r>
-      <w:proofErr w:type="spellStart"/>
-      <w:r>
-        <w:rPr>
-          <w:rFonts w:ascii="Consolas" w:eastAsia="Times New Roman" w:hAnsi="Consolas" w:cs="Times New Roman"/>
-          <w:color w:val="D7BA7D"/>
-          <w:sz w:val="21"/>
-          <w:szCs w:val="21"/>
-          <w:lang w:val="en-US"/>
-        </w:rPr>
-        <w:t>n</w:t>
+        <w:t>\n</w:t>
       </w:r>
       <w:r>
         <w:rPr>
@@ -9904,18 +7718,7 @@
           <w:szCs w:val="21"/>
           <w:lang w:val="en-US"/>
         </w:rPr>
-        <w:t>x</w:t>
-      </w:r>
-      <w:proofErr w:type="spellEnd"/>
-      <w:r>
-        <w:rPr>
-          <w:rFonts w:ascii="Consolas" w:eastAsia="Times New Roman" w:hAnsi="Consolas" w:cs="Times New Roman"/>
-          <w:color w:val="CE9178"/>
-          <w:sz w:val="21"/>
-          <w:szCs w:val="21"/>
-          <w:lang w:val="en-US"/>
-        </w:rPr>
-        <w:t xml:space="preserve"> = "</w:t>
+        <w:t>x = "</w:t>
       </w:r>
       <w:r>
         <w:rPr>
@@ -9950,7 +7753,6 @@
         </w:rPr>
         <w:t xml:space="preserve">    </w:t>
       </w:r>
-      <w:proofErr w:type="gramStart"/>
       <w:r>
         <w:rPr>
           <w:rFonts w:ascii="Consolas" w:eastAsia="Times New Roman" w:hAnsi="Consolas" w:cs="Times New Roman"/>
@@ -9971,7 +7773,6 @@
         </w:rPr>
         <w:t>(</w:t>
       </w:r>
-      <w:proofErr w:type="gramEnd"/>
       <w:r>
         <w:rPr>
           <w:rFonts w:ascii="Consolas" w:eastAsia="Times New Roman" w:hAnsi="Consolas" w:cs="Times New Roman"/>
@@ -9990,29 +7791,7 @@
           <w:szCs w:val="21"/>
           <w:lang w:val="en-US"/>
         </w:rPr>
-        <w:t xml:space="preserve"> </w:t>
-      </w:r>
-      <w:proofErr w:type="spellStart"/>
-      <w:r>
-        <w:rPr>
-          <w:rFonts w:ascii="Consolas" w:eastAsia="Times New Roman" w:hAnsi="Consolas" w:cs="Times New Roman"/>
-          <w:color w:val="D4D4D4"/>
-          <w:sz w:val="21"/>
-          <w:szCs w:val="21"/>
-          <w:lang w:val="en-US"/>
-        </w:rPr>
-        <w:t>i</w:t>
-      </w:r>
-      <w:proofErr w:type="spellEnd"/>
-      <w:r>
-        <w:rPr>
-          <w:rFonts w:ascii="Consolas" w:eastAsia="Times New Roman" w:hAnsi="Consolas" w:cs="Times New Roman"/>
-          <w:color w:val="D4D4D4"/>
-          <w:sz w:val="21"/>
-          <w:szCs w:val="21"/>
-          <w:lang w:val="en-US"/>
-        </w:rPr>
-        <w:t xml:space="preserve"> = </w:t>
+        <w:t xml:space="preserve"> i = </w:t>
       </w:r>
       <w:r>
         <w:rPr>
@@ -10032,51 +7811,7 @@
           <w:szCs w:val="21"/>
           <w:lang w:val="en-US"/>
         </w:rPr>
-        <w:t xml:space="preserve">; </w:t>
-      </w:r>
-      <w:proofErr w:type="spellStart"/>
-      <w:r>
-        <w:rPr>
-          <w:rFonts w:ascii="Consolas" w:eastAsia="Times New Roman" w:hAnsi="Consolas" w:cs="Times New Roman"/>
-          <w:color w:val="D4D4D4"/>
-          <w:sz w:val="21"/>
-          <w:szCs w:val="21"/>
-          <w:lang w:val="en-US"/>
-        </w:rPr>
-        <w:t>i</w:t>
-      </w:r>
-      <w:proofErr w:type="spellEnd"/>
-      <w:r>
-        <w:rPr>
-          <w:rFonts w:ascii="Consolas" w:eastAsia="Times New Roman" w:hAnsi="Consolas" w:cs="Times New Roman"/>
-          <w:color w:val="D4D4D4"/>
-          <w:sz w:val="21"/>
-          <w:szCs w:val="21"/>
-          <w:lang w:val="en-US"/>
-        </w:rPr>
-        <w:t xml:space="preserve"> &lt; n; </w:t>
-      </w:r>
-      <w:proofErr w:type="spellStart"/>
-      <w:r>
-        <w:rPr>
-          <w:rFonts w:ascii="Consolas" w:eastAsia="Times New Roman" w:hAnsi="Consolas" w:cs="Times New Roman"/>
-          <w:color w:val="D4D4D4"/>
-          <w:sz w:val="21"/>
-          <w:szCs w:val="21"/>
-          <w:lang w:val="en-US"/>
-        </w:rPr>
-        <w:t>i</w:t>
-      </w:r>
-      <w:proofErr w:type="spellEnd"/>
-      <w:r>
-        <w:rPr>
-          <w:rFonts w:ascii="Consolas" w:eastAsia="Times New Roman" w:hAnsi="Consolas" w:cs="Times New Roman"/>
-          <w:color w:val="D4D4D4"/>
-          <w:sz w:val="21"/>
-          <w:szCs w:val="21"/>
-          <w:lang w:val="en-US"/>
-        </w:rPr>
-        <w:t>++)</w:t>
+        <w:t>; i &lt; n; i++)</w:t>
       </w:r>
     </w:p>
     <w:p>
@@ -10101,8 +7836,6 @@
         </w:rPr>
         <w:t xml:space="preserve">        </w:t>
       </w:r>
-      <w:proofErr w:type="spellStart"/>
-      <w:proofErr w:type="gramStart"/>
       <w:r>
         <w:rPr>
           <w:rFonts w:ascii="Consolas" w:eastAsia="Times New Roman" w:hAnsi="Consolas" w:cs="Times New Roman"/>
@@ -10113,7 +7846,6 @@
         </w:rPr>
         <w:t>printf</w:t>
       </w:r>
-      <w:proofErr w:type="spellEnd"/>
       <w:r>
         <w:rPr>
           <w:rFonts w:ascii="Consolas" w:eastAsia="Times New Roman" w:hAnsi="Consolas" w:cs="Times New Roman"/>
@@ -10124,7 +7856,6 @@
         </w:rPr>
         <w:t>(</w:t>
       </w:r>
-      <w:proofErr w:type="gramEnd"/>
       <w:r>
         <w:rPr>
           <w:rFonts w:ascii="Consolas" w:eastAsia="Times New Roman" w:hAnsi="Consolas" w:cs="Times New Roman"/>
@@ -10183,29 +7914,7 @@
           <w:szCs w:val="21"/>
           <w:lang w:val="en-US"/>
         </w:rPr>
-        <w:t>[</w:t>
-      </w:r>
-      <w:proofErr w:type="spellStart"/>
-      <w:r>
-        <w:rPr>
-          <w:rFonts w:ascii="Consolas" w:eastAsia="Times New Roman" w:hAnsi="Consolas" w:cs="Times New Roman"/>
-          <w:color w:val="D4D4D4"/>
-          <w:sz w:val="21"/>
-          <w:szCs w:val="21"/>
-          <w:lang w:val="en-US"/>
-        </w:rPr>
-        <w:t>i</w:t>
-      </w:r>
-      <w:proofErr w:type="spellEnd"/>
-      <w:r>
-        <w:rPr>
-          <w:rFonts w:ascii="Consolas" w:eastAsia="Times New Roman" w:hAnsi="Consolas" w:cs="Times New Roman"/>
-          <w:color w:val="D4D4D4"/>
-          <w:sz w:val="21"/>
-          <w:szCs w:val="21"/>
-          <w:lang w:val="en-US"/>
-        </w:rPr>
-        <w:t>]);</w:t>
+        <w:t>[i]);</w:t>
       </w:r>
     </w:p>
     <w:p>
@@ -10230,7 +7939,6 @@
         </w:rPr>
         <w:t xml:space="preserve">    </w:t>
       </w:r>
-      <w:proofErr w:type="spellStart"/>
       <w:r>
         <w:rPr>
           <w:rFonts w:ascii="Consolas" w:eastAsia="Times New Roman" w:hAnsi="Consolas" w:cs="Times New Roman"/>
@@ -10241,7 +7949,6 @@
         </w:rPr>
         <w:t>printf</w:t>
       </w:r>
-      <w:proofErr w:type="spellEnd"/>
       <w:r>
         <w:rPr>
           <w:rFonts w:ascii="Consolas" w:eastAsia="Times New Roman" w:hAnsi="Consolas" w:cs="Times New Roman"/>
@@ -10314,7 +8021,6 @@
         </w:rPr>
         <w:t xml:space="preserve">    </w:t>
       </w:r>
-      <w:proofErr w:type="spellStart"/>
       <w:r>
         <w:rPr>
           <w:rFonts w:ascii="Consolas" w:eastAsia="Times New Roman" w:hAnsi="Consolas" w:cs="Times New Roman"/>
@@ -10324,7 +8030,6 @@
         </w:rPr>
         <w:t>return</w:t>
       </w:r>
-      <w:proofErr w:type="spellEnd"/>
       <w:r>
         <w:rPr>
           <w:rFonts w:ascii="Consolas" w:eastAsia="Times New Roman" w:hAnsi="Consolas" w:cs="Times New Roman"/>
